--- a/VetTrack.docx
+++ b/VetTrack.docx
@@ -46,8 +46,8 @@
             <v:path o:extrusionok="f" gradientshapeok="t" o:connecttype="rect"/>
             <o:lock v:ext="edit" aspectratio="t"/>
           </v:shapetype>
-          <v:shape id="_x0000_i1065" type="#_x0000_t75" style="width:124.2pt;height:121.8pt">
-            <v:imagedata r:id="rId7" o:title="logov2" croptop="14844f" cropbottom="13682f" cropleft="14014f" cropright="13346f"/>
+          <v:shape id="_x0000_i1025" type="#_x0000_t75" style="width:124.2pt;height:121.8pt">
+            <v:imagedata r:id="rId8" o:title="logov2" croptop="14844f" cropbottom="13682f" cropleft="14014f" cropright="13346f"/>
           </v:shape>
         </w:pict>
       </w:r>
@@ -234,9 +234,9 @@
       <w:pPr>
         <w:pStyle w:val="Textoindependiente"/>
         <w:sectPr>
-          <w:headerReference w:type="default" r:id="rId8"/>
-          <w:footerReference w:type="default" r:id="rId9"/>
-          <w:headerReference w:type="first" r:id="rId10"/>
+          <w:headerReference w:type="default" r:id="rId9"/>
+          <w:footerReference w:type="default" r:id="rId10"/>
+          <w:headerReference w:type="first" r:id="rId11"/>
           <w:pgSz w:w="11906" w:h="16838"/>
           <w:pgMar w:top="1417" w:right="1701" w:bottom="1417" w:left="1701" w:header="708" w:footer="708" w:gutter="0"/>
           <w:cols w:space="708"/>
@@ -622,8 +622,8 @@
       <w:pPr>
         <w:pStyle w:val="Textoindependiente"/>
         <w:sectPr>
-          <w:headerReference w:type="first" r:id="rId11"/>
-          <w:footerReference w:type="first" r:id="rId12"/>
+          <w:headerReference w:type="first" r:id="rId12"/>
+          <w:footerReference w:type="first" r:id="rId13"/>
           <w:pgSz w:w="11906" w:h="16838"/>
           <w:pgMar w:top="1417" w:right="1701" w:bottom="1417" w:left="1701" w:header="708" w:footer="708" w:gutter="0"/>
           <w:cols w:space="708"/>
@@ -786,15 +786,7 @@
           </w:tcPr>
           <w:p>
             <w:r>
-              <w:t>[</w:t>
-            </w:r>
-            <w:proofErr w:type="spellStart"/>
-            <w:r>
-              <w:t>Rev</w:t>
-            </w:r>
-            <w:proofErr w:type="spellEnd"/>
-            <w:r>
-              <w:t>]</w:t>
+              <w:t>0.2</w:t>
             </w:r>
           </w:p>
         </w:tc>
@@ -1042,6 +1034,12 @@
           <w:rFonts w:cs="Arial"/>
         </w:rPr>
       </w:pPr>
+      <w:r>
+        <w:rPr>
+          <w:rFonts w:cs="Arial"/>
+        </w:rPr>
+        <w:tab/>
+      </w:r>
     </w:p>
     <w:tbl>
       <w:tblPr>
@@ -1417,9 +1415,9 @@
     <w:p>
       <w:pPr>
         <w:sectPr>
-          <w:headerReference w:type="default" r:id="rId13"/>
-          <w:headerReference w:type="first" r:id="rId14"/>
-          <w:footerReference w:type="first" r:id="rId15"/>
+          <w:headerReference w:type="default" r:id="rId14"/>
+          <w:headerReference w:type="first" r:id="rId15"/>
+          <w:footerReference w:type="first" r:id="rId16"/>
           <w:pgSz w:w="11906" w:h="16838"/>
           <w:pgMar w:top="1417" w:right="1701" w:bottom="1417" w:left="1701" w:header="708" w:footer="708" w:gutter="0"/>
           <w:cols w:space="708"/>
@@ -2775,7 +2773,7 @@
             <w:noProof/>
             <w:webHidden/>
           </w:rPr>
-          <w:t>7</w:t>
+          <w:t>8</w:t>
         </w:r>
         <w:r>
           <w:rPr>
@@ -3299,7 +3297,7 @@
             <w:noProof/>
             <w:webHidden/>
           </w:rPr>
-          <w:t>8</w:t>
+          <w:t>9</w:t>
         </w:r>
         <w:r>
           <w:rPr>
@@ -6217,11 +6215,11 @@
         <w:tblLook w:val="0000" w:firstRow="0" w:lastRow="0" w:firstColumn="0" w:lastColumn="0" w:noHBand="0" w:noVBand="0"/>
       </w:tblPr>
       <w:tblGrid>
-        <w:gridCol w:w="1254"/>
-        <w:gridCol w:w="1980"/>
-        <w:gridCol w:w="2160"/>
-        <w:gridCol w:w="863"/>
-        <w:gridCol w:w="1538"/>
+        <w:gridCol w:w="1235"/>
+        <w:gridCol w:w="2150"/>
+        <w:gridCol w:w="1759"/>
+        <w:gridCol w:w="793"/>
+        <w:gridCol w:w="1858"/>
       </w:tblGrid>
       <w:tr>
         <w:trPr>
@@ -6230,7 +6228,7 @@
         </w:trPr>
         <w:tc>
           <w:tcPr>
-            <w:tcW w:w="1254" w:type="dxa"/>
+            <w:tcW w:w="1235" w:type="dxa"/>
             <w:tcBorders>
               <w:bottom w:val="double" w:sz="6" w:space="0" w:color="292929"/>
             </w:tcBorders>
@@ -6262,7 +6260,7 @@
         </w:tc>
         <w:tc>
           <w:tcPr>
-            <w:tcW w:w="1980" w:type="dxa"/>
+            <w:tcW w:w="2150" w:type="dxa"/>
             <w:tcBorders>
               <w:bottom w:val="double" w:sz="6" w:space="0" w:color="292929"/>
               <w:right w:val="single" w:sz="4" w:space="0" w:color="292929"/>
@@ -6295,7 +6293,7 @@
         </w:tc>
         <w:tc>
           <w:tcPr>
-            <w:tcW w:w="2160" w:type="dxa"/>
+            <w:tcW w:w="1759" w:type="dxa"/>
             <w:tcBorders>
               <w:left w:val="single" w:sz="4" w:space="0" w:color="292929"/>
               <w:bottom w:val="double" w:sz="6" w:space="0" w:color="292929"/>
@@ -6329,7 +6327,7 @@
         </w:tc>
         <w:tc>
           <w:tcPr>
-            <w:tcW w:w="863" w:type="dxa"/>
+            <w:tcW w:w="793" w:type="dxa"/>
             <w:tcBorders>
               <w:left w:val="single" w:sz="4" w:space="0" w:color="292929"/>
               <w:bottom w:val="double" w:sz="6" w:space="0" w:color="292929"/>
@@ -6363,7 +6361,7 @@
         </w:tc>
         <w:tc>
           <w:tcPr>
-            <w:tcW w:w="1538" w:type="dxa"/>
+            <w:tcW w:w="1858" w:type="dxa"/>
             <w:tcBorders>
               <w:left w:val="single" w:sz="4" w:space="0" w:color="292929"/>
               <w:bottom w:val="double" w:sz="6" w:space="0" w:color="292929"/>
@@ -6401,7 +6399,7 @@
         </w:trPr>
         <w:tc>
           <w:tcPr>
-            <w:tcW w:w="1254" w:type="dxa"/>
+            <w:tcW w:w="1235" w:type="dxa"/>
             <w:tcBorders>
               <w:top w:val="double" w:sz="6" w:space="0" w:color="292929"/>
             </w:tcBorders>
@@ -6412,31 +6410,13 @@
               <w:ind w:left="0"/>
             </w:pPr>
             <w:r>
-              <w:fldChar w:fldCharType="begin"/>
-            </w:r>
-            <w:r>
-              <w:instrText>MACROBUTTON</w:instrText>
-            </w:r>
-            <w:r>
-              <w:instrText xml:space="preserve"> NoMacro [</w:instrText>
-            </w:r>
-            <w:r>
-              <w:rPr>
-                <w:color w:val="0000FF"/>
-              </w:rPr>
-              <w:instrText>Ref.</w:instrText>
-            </w:r>
-            <w:r>
-              <w:instrText>]</w:instrText>
-            </w:r>
-            <w:r>
-              <w:fldChar w:fldCharType="end"/>
+              <w:t>9ª edición</w:t>
             </w:r>
           </w:p>
         </w:tc>
         <w:tc>
           <w:tcPr>
-            <w:tcW w:w="1980" w:type="dxa"/>
+            <w:tcW w:w="2150" w:type="dxa"/>
             <w:tcBorders>
               <w:top w:val="double" w:sz="6" w:space="0" w:color="292929"/>
               <w:right w:val="single" w:sz="4" w:space="0" w:color="292929"/>
@@ -6448,31 +6428,18 @@
               <w:ind w:left="0"/>
             </w:pPr>
             <w:r>
-              <w:fldChar w:fldCharType="begin"/>
-            </w:r>
-            <w:r>
-              <w:instrText>MACROBUTTON</w:instrText>
-            </w:r>
-            <w:r>
-              <w:instrText xml:space="preserve"> NoMacro [</w:instrText>
-            </w:r>
-            <w:r>
-              <w:rPr>
-                <w:color w:val="0000FF"/>
-              </w:rPr>
-              <w:instrText>Título</w:instrText>
-            </w:r>
-            <w:r>
-              <w:instrText>]</w:instrText>
-            </w:r>
-            <w:r>
-              <w:fldChar w:fldCharType="end"/>
-            </w:r>
+              <w:t xml:space="preserve">Software </w:t>
+            </w:r>
+            <w:proofErr w:type="spellStart"/>
+            <w:r>
+              <w:t>engineering</w:t>
+            </w:r>
+            <w:proofErr w:type="spellEnd"/>
           </w:p>
         </w:tc>
         <w:tc>
           <w:tcPr>
-            <w:tcW w:w="2160" w:type="dxa"/>
+            <w:tcW w:w="1759" w:type="dxa"/>
             <w:tcBorders>
               <w:top w:val="double" w:sz="6" w:space="0" w:color="292929"/>
               <w:left w:val="single" w:sz="4" w:space="0" w:color="292929"/>
@@ -6490,32 +6457,31 @@
               <w:pStyle w:val="Normalindentado2"/>
               <w:ind w:left="0"/>
             </w:pPr>
-            <w:r>
-              <w:fldChar w:fldCharType="begin"/>
-            </w:r>
-            <w:r>
-              <w:instrText>MACROBUTTON</w:instrText>
-            </w:r>
-            <w:r>
-              <w:instrText xml:space="preserve"> NoMacro [</w:instrText>
-            </w:r>
-            <w:r>
-              <w:rPr>
-                <w:color w:val="0000FF"/>
-              </w:rPr>
-              <w:instrText>Ruta</w:instrText>
-            </w:r>
-            <w:r>
-              <w:instrText>]</w:instrText>
-            </w:r>
-            <w:r>
-              <w:fldChar w:fldCharType="end"/>
-            </w:r>
+            <w:hyperlink r:id="rId17" w:history="1">
+              <w:r>
+                <w:rPr>
+                  <w:rStyle w:val="Hipervnculo"/>
+                </w:rPr>
+                <w:t>Ru</w:t>
+              </w:r>
+              <w:r>
+                <w:rPr>
+                  <w:rStyle w:val="Hipervnculo"/>
+                </w:rPr>
+                <w:t>t</w:t>
+              </w:r>
+              <w:r>
+                <w:rPr>
+                  <w:rStyle w:val="Hipervnculo"/>
+                </w:rPr>
+                <w:t>a</w:t>
+              </w:r>
+            </w:hyperlink>
           </w:p>
         </w:tc>
         <w:tc>
           <w:tcPr>
-            <w:tcW w:w="863" w:type="dxa"/>
+            <w:tcW w:w="793" w:type="dxa"/>
             <w:tcBorders>
               <w:top w:val="double" w:sz="6" w:space="0" w:color="292929"/>
               <w:left w:val="single" w:sz="4" w:space="0" w:color="292929"/>
@@ -6532,31 +6498,13 @@
               <w:ind w:left="0"/>
             </w:pPr>
             <w:r>
-              <w:fldChar w:fldCharType="begin"/>
-            </w:r>
-            <w:r>
-              <w:instrText>MACROBUTTON</w:instrText>
-            </w:r>
-            <w:r>
-              <w:instrText xml:space="preserve"> NoMacro [</w:instrText>
-            </w:r>
-            <w:r>
-              <w:rPr>
-                <w:color w:val="0000FF"/>
-              </w:rPr>
-              <w:instrText>Fecha</w:instrText>
-            </w:r>
-            <w:r>
-              <w:instrText>]</w:instrText>
-            </w:r>
-            <w:r>
-              <w:fldChar w:fldCharType="end"/>
+              <w:t>2011</w:t>
             </w:r>
           </w:p>
         </w:tc>
         <w:tc>
           <w:tcPr>
-            <w:tcW w:w="1538" w:type="dxa"/>
+            <w:tcW w:w="1858" w:type="dxa"/>
             <w:tcBorders>
               <w:top w:val="double" w:sz="6" w:space="0" w:color="292929"/>
               <w:left w:val="single" w:sz="4" w:space="0" w:color="292929"/>
@@ -6571,25 +6519,7 @@
               <w:ind w:left="0"/>
             </w:pPr>
             <w:r>
-              <w:fldChar w:fldCharType="begin"/>
-            </w:r>
-            <w:r>
-              <w:instrText>MACROBUTTON</w:instrText>
-            </w:r>
-            <w:r>
-              <w:instrText xml:space="preserve"> NoMacro [</w:instrText>
-            </w:r>
-            <w:r>
-              <w:rPr>
-                <w:color w:val="0000FF"/>
-              </w:rPr>
-              <w:instrText>Autor</w:instrText>
-            </w:r>
-            <w:r>
-              <w:instrText>]</w:instrText>
-            </w:r>
-            <w:r>
-              <w:fldChar w:fldCharType="end"/>
+              <w:t>Ian Sommerville</w:t>
             </w:r>
           </w:p>
         </w:tc>
@@ -6600,7 +6530,7 @@
         </w:trPr>
         <w:tc>
           <w:tcPr>
-            <w:tcW w:w="1254" w:type="dxa"/>
+            <w:tcW w:w="1235" w:type="dxa"/>
           </w:tcPr>
           <w:p>
             <w:pPr>
@@ -6611,7 +6541,7 @@
         </w:tc>
         <w:tc>
           <w:tcPr>
-            <w:tcW w:w="1980" w:type="dxa"/>
+            <w:tcW w:w="2150" w:type="dxa"/>
             <w:tcBorders>
               <w:right w:val="single" w:sz="4" w:space="0" w:color="292929"/>
             </w:tcBorders>
@@ -6625,7 +6555,7 @@
         </w:tc>
         <w:tc>
           <w:tcPr>
-            <w:tcW w:w="2160" w:type="dxa"/>
+            <w:tcW w:w="1759" w:type="dxa"/>
             <w:tcBorders>
               <w:left w:val="single" w:sz="4" w:space="0" w:color="292929"/>
               <w:right w:val="single" w:sz="4" w:space="0" w:color="292929"/>
@@ -6646,7 +6576,7 @@
         </w:tc>
         <w:tc>
           <w:tcPr>
-            <w:tcW w:w="863" w:type="dxa"/>
+            <w:tcW w:w="793" w:type="dxa"/>
             <w:tcBorders>
               <w:left w:val="single" w:sz="4" w:space="0" w:color="292929"/>
               <w:right w:val="single" w:sz="4" w:space="0" w:color="292929"/>
@@ -6665,7 +6595,7 @@
         </w:tc>
         <w:tc>
           <w:tcPr>
-            <w:tcW w:w="1538" w:type="dxa"/>
+            <w:tcW w:w="1858" w:type="dxa"/>
             <w:tcBorders>
               <w:left w:val="single" w:sz="4" w:space="0" w:color="292929"/>
             </w:tcBorders>
@@ -7794,6 +7724,9 @@
               <w:instrText xml:space="preserve"> </w:instrText>
             </w:r>
             <w:r>
+              <w:fldChar w:fldCharType="separate"/>
+            </w:r>
+            <w:r>
               <w:fldChar w:fldCharType="end"/>
             </w:r>
             <w:bookmarkEnd w:id="38"/>
@@ -7837,6 +7770,9 @@
             </w:r>
             <w:r>
               <w:instrText xml:space="preserve"> </w:instrText>
+            </w:r>
+            <w:r>
+              <w:fldChar w:fldCharType="separate"/>
             </w:r>
             <w:r>
               <w:fldChar w:fldCharType="end"/>
@@ -8000,6 +7936,9 @@
               <w:instrText xml:space="preserve"> </w:instrText>
             </w:r>
             <w:r>
+              <w:fldChar w:fldCharType="separate"/>
+            </w:r>
+            <w:r>
               <w:fldChar w:fldCharType="end"/>
             </w:r>
             <w:bookmarkEnd w:id="40"/>
@@ -8045,6 +7984,9 @@
               <w:instrText xml:space="preserve"> </w:instrText>
             </w:r>
             <w:r>
+              <w:fldChar w:fldCharType="separate"/>
+            </w:r>
+            <w:r>
               <w:fldChar w:fldCharType="end"/>
             </w:r>
             <w:bookmarkEnd w:id="41"/>
@@ -8090,6 +8032,9 @@
               <w:instrText xml:space="preserve"> </w:instrText>
             </w:r>
             <w:r>
+              <w:fldChar w:fldCharType="separate"/>
+            </w:r>
+            <w:r>
               <w:fldChar w:fldCharType="end"/>
             </w:r>
             <w:bookmarkEnd w:id="42"/>
@@ -9376,7 +9321,7 @@
       </w:pPr>
     </w:p>
     <w:sectPr>
-      <w:headerReference w:type="first" r:id="rId16"/>
+      <w:headerReference w:type="first" r:id="rId18"/>
       <w:pgSz w:w="11906" w:h="16838"/>
       <w:pgMar w:top="1418" w:right="1701" w:bottom="1418" w:left="1701" w:header="709" w:footer="709" w:gutter="0"/>
       <w:cols w:space="708"/>
@@ -9612,7 +9557,7 @@
                 <v:path o:extrusionok="f" gradientshapeok="t" o:connecttype="rect"/>
                 <o:lock v:ext="edit" aspectratio="t"/>
               </v:shapetype>
-              <v:shape id="Imagen 2" o:spid="_x0000_i1027" type="#_x0000_t75" alt="LOGO2" style="width:90.6pt;height:36.6pt;visibility:visible">
+              <v:shape id="Imagen 2" o:spid="_x0000_i1026" type="#_x0000_t75" alt="LOGO2" style="width:90.6pt;height:36.6pt;visibility:visible">
                 <v:imagedata r:id="rId1" o:title="LOGO2"/>
               </v:shape>
             </w:pict>
@@ -9856,7 +9801,7 @@
                 <v:path o:extrusionok="f" gradientshapeok="t" o:connecttype="rect"/>
                 <o:lock v:ext="edit" aspectratio="t"/>
               </v:shapetype>
-              <v:shape id="_x0000_i1071" type="#_x0000_t75" style="width:55.8pt;height:54pt">
+              <v:shape id="_x0000_i1083" type="#_x0000_t75" style="width:55.8pt;height:54pt">
                 <v:imagedata r:id="rId1" o:title="logov2" croptop="15593f" cropbottom="15284f" cropleft="14589f" cropright="15284f"/>
               </v:shape>
             </w:pict>
@@ -9977,7 +9922,7 @@
               <w:rFonts w:cs="Arial"/>
               <w:color w:val="241A61"/>
             </w:rPr>
-            <w:t xml:space="preserve">Rev. </w:t>
+            <w:t>Rev.</w:t>
           </w:r>
           <w:r>
             <w:rPr>
@@ -9991,21 +9936,7 @@
               <w:rFonts w:cs="Arial"/>
               <w:color w:val="241A61"/>
             </w:rPr>
-            <w:instrText xml:space="preserve"> </w:instrText>
-          </w:r>
-          <w:r>
-            <w:rPr>
-              <w:rFonts w:cs="Arial"/>
-              <w:color w:val="241A61"/>
-            </w:rPr>
-            <w:instrText>MACROBUTTON</w:instrText>
-          </w:r>
-          <w:r>
-            <w:rPr>
-              <w:rFonts w:cs="Arial"/>
-              <w:color w:val="241A61"/>
-            </w:rPr>
-            <w:instrText xml:space="preserve"> NOMACRO [99.99]</w:instrText>
+            <w:instrText xml:space="preserve"> REF  Revision </w:instrText>
           </w:r>
           <w:r>
             <w:rPr>
@@ -10013,6 +9944,20 @@
               <w:color w:val="241A61"/>
             </w:rPr>
             <w:fldChar w:fldCharType="end"/>
+          </w:r>
+          <w:r>
+            <w:rPr>
+              <w:rFonts w:cs="Arial"/>
+              <w:color w:val="241A61"/>
+            </w:rPr>
+            <w:t xml:space="preserve"> </w:t>
+          </w:r>
+          <w:r>
+            <w:rPr>
+              <w:rFonts w:cs="Arial"/>
+              <w:color w:val="241A61"/>
+            </w:rPr>
+            <w:t>0.2</w:t>
           </w:r>
         </w:p>
         <w:p>
@@ -12321,7 +12266,6 @@
     <w:uiPriority w:val="99"/>
     <w:semiHidden/>
     <w:unhideWhenUsed/>
-    <w:qFormat/>
     <w:tblPr>
       <w:tblInd w:w="0" w:type="dxa"/>
       <w:tblCellMar>
@@ -12796,7 +12740,7 @@
       <w:rFonts w:cs="Arial"/>
     </w:rPr>
   </w:style>
-  <w:style w:type="paragraph" w:styleId="Epgrafe">
+  <w:style w:type="paragraph" w:customStyle="1" w:styleId="Epgrafe">
     <w:name w:val="Epígrafe"/>
     <w:basedOn w:val="Normal"/>
     <w:next w:val="Normal"/>
@@ -13310,6 +13254,17 @@
       <w:szCs w:val="16"/>
     </w:rPr>
   </w:style>
+  <w:style w:type="character" w:styleId="Mencinsinresolver">
+    <w:name w:val="Unresolved Mention"/>
+    <w:uiPriority w:val="99"/>
+    <w:semiHidden/>
+    <w:unhideWhenUsed/>
+    <w:rsid w:val="00017AFC"/>
+    <w:rPr>
+      <w:color w:val="605E5C"/>
+      <w:shd w:val="clear" w:color="auto" w:fill="E1DFDD"/>
+    </w:rPr>
+  </w:style>
 </w:styles>
 </file>
 
@@ -13606,4 +13561,16 @@
     </a:ext>
   </a:extLst>
 </a:theme>
+</file>
+
+<file path=customXml/item1.xml><?xml version="1.0" encoding="utf-8"?>
+<b:Sources xmlns:b="http://schemas.openxmlformats.org/officeDocument/2006/bibliography" xmlns="http://schemas.openxmlformats.org/officeDocument/2006/bibliography" SelectedStyle="\APASixthEditionOfficeOnline.xsl" StyleName="APA" Version="6"/>
+</file>
+
+<file path=customXml/itemProps1.xml><?xml version="1.0" encoding="utf-8"?>
+<ds:datastoreItem xmlns:ds="http://schemas.openxmlformats.org/officeDocument/2006/customXml" ds:itemID="{B7BB74D1-788D-452D-9974-9F44246EBE2B}">
+  <ds:schemaRefs>
+    <ds:schemaRef ds:uri="http://schemas.openxmlformats.org/officeDocument/2006/bibliography"/>
+  </ds:schemaRefs>
+</ds:datastoreItem>
 </file>
--- a/VetTrack.docx
+++ b/VetTrack.docx
@@ -786,7 +786,10 @@
           </w:tcPr>
           <w:p>
             <w:r>
-              <w:t>0.2</w:t>
+              <w:t>0.</w:t>
+            </w:r>
+            <w:r>
+              <w:t>3</w:t>
             </w:r>
           </w:p>
         </w:tc>
@@ -2406,7 +2409,21 @@
             <w:rStyle w:val="Hipervnculo"/>
             <w:noProof/>
           </w:rPr>
-          <w:t>Descripción general</w:t>
+          <w:t>Descripc</w:t>
+        </w:r>
+        <w:r>
+          <w:rPr>
+            <w:rStyle w:val="Hipervnculo"/>
+            <w:noProof/>
+          </w:rPr>
+          <w:t>i</w:t>
+        </w:r>
+        <w:r>
+          <w:rPr>
+            <w:rStyle w:val="Hipervnculo"/>
+            <w:noProof/>
+          </w:rPr>
+          <w:t>ón general</w:t>
         </w:r>
         <w:r>
           <w:rPr>
@@ -6713,28 +6730,35 @@
     </w:p>
     <w:p>
       <w:pPr>
-        <w:pStyle w:val="Normalindentado2"/>
-      </w:pPr>
-      <w:r>
-        <w:fldChar w:fldCharType="begin"/>
-      </w:r>
-      <w:r>
-        <w:instrText>MACROBUTTON</w:instrText>
-      </w:r>
-      <w:r>
-        <w:instrText xml:space="preserve"> NoMacro [</w:instrText>
-      </w:r>
-      <w:r>
+        <w:pStyle w:val="guiazul"/>
+        <w:ind w:left="601" w:firstLine="709"/>
         <w:rPr>
-          <w:color w:val="0000FF"/>
+          <w:i w:val="0"/>
+          <w:color w:val="auto"/>
         </w:rPr>
-        <w:instrText>Inserte aquí el texto</w:instrText>
-      </w:r>
-      <w:r>
-        <w:instrText>]</w:instrText>
-      </w:r>
-      <w:r>
-        <w:fldChar w:fldCharType="end"/>
+      </w:pPr>
+      <w:r>
+        <w:rPr>
+          <w:i w:val="0"/>
+          <w:color w:val="auto"/>
+        </w:rPr>
+        <w:t xml:space="preserve">El producto es un producto independiente, no </w:t>
+      </w:r>
+      <w:proofErr w:type="spellStart"/>
+      <w:r>
+        <w:rPr>
+          <w:i w:val="0"/>
+          <w:color w:val="auto"/>
+        </w:rPr>
+        <w:t>seria</w:t>
+      </w:r>
+      <w:proofErr w:type="spellEnd"/>
+      <w:r>
+        <w:rPr>
+          <w:i w:val="0"/>
+          <w:color w:val="auto"/>
+        </w:rPr>
+        <w:t xml:space="preserve"> la expansión de uno mayor ya que estaríamos gestionando la aplicación de la clínica entera. A partir de este producto se podrían ir añadiendo otras modificaciones en el futuro que complementen a este. Si tuviésemos que posicionarlo en un punto seria la base ya que hay funciones como la gestión de usuarios que es básico para el funcionamiento de este</w:t>
       </w:r>
     </w:p>
     <w:p>
@@ -6771,28 +6795,52 @@
     <w:p>
       <w:pPr>
         <w:pStyle w:val="Normalindentado2"/>
-      </w:pPr>
-      <w:r>
-        <w:fldChar w:fldCharType="begin"/>
-      </w:r>
-      <w:r>
-        <w:instrText>MACROBUTTON</w:instrText>
-      </w:r>
-      <w:r>
-        <w:instrText xml:space="preserve"> NoMacro [</w:instrText>
-      </w:r>
-      <w:r>
-        <w:rPr>
-          <w:color w:val="0000FF"/>
-        </w:rPr>
-        <w:instrText>Inserte aquí el texto</w:instrText>
-      </w:r>
-      <w:r>
-        <w:instrText>]</w:instrText>
-      </w:r>
-      <w:r>
-        <w:fldChar w:fldCharType="end"/>
-      </w:r>
+        <w:ind w:left="601" w:firstLine="709"/>
+      </w:pPr>
+      <w:r>
+        <w:t xml:space="preserve">Las principales funcionalidades del producto como mencionamos en el anterior apartado serian el correcto funcionamiento de la gestión de usuarios, una correcta implementación de un historial de actividades de esa cuenta y la posible (pero </w:t>
+      </w:r>
+      <w:proofErr w:type="spellStart"/>
+      <w:r>
+        <w:t>aun</w:t>
+      </w:r>
+      <w:proofErr w:type="spellEnd"/>
+      <w:r>
+        <w:t xml:space="preserve"> por decidir) implementación de una gestión de fechas para poder pedir citas y que un administrador pueda aceptarlas y en caso de rechazarlas poder modificar para </w:t>
+      </w:r>
+      <w:proofErr w:type="spellStart"/>
+      <w:r>
+        <w:t>cuando</w:t>
+      </w:r>
+      <w:proofErr w:type="spellEnd"/>
+      <w:r>
+        <w:t xml:space="preserve"> podría ser la siguiente. Entre otras funcionalidades </w:t>
+      </w:r>
+      <w:proofErr w:type="spellStart"/>
+      <w:r>
+        <w:t>mas</w:t>
+      </w:r>
+      <w:proofErr w:type="spellEnd"/>
+      <w:r>
+        <w:t xml:space="preserve"> pequeñas podemos ver la implementación de un sistema de inicio de sesión, una interfaz para los administradores que sea distinta de los usuarios normales (clientes) y una funcionalidad de búsqueda en </w:t>
+      </w:r>
+      <w:r>
+        <w:lastRenderedPageBreak/>
+        <w:t>la que los administradores pueden buscar usuarios no tan solo por su nombre sino también por nombre de sus mascotas. La aplicación a priori podemos ver que manejamos animales de todo tipo (</w:t>
+      </w:r>
+      <w:proofErr w:type="spellStart"/>
+      <w:r>
+        <w:t>aun</w:t>
+      </w:r>
+      <w:proofErr w:type="spellEnd"/>
+      <w:r>
+        <w:t xml:space="preserve"> por decidir) y un sistema de implementación de inventario en el que aparecen productos con su respectivo precio, en la que no manejamos el patrimonio de cada cuenta, cada usuario tiene que pagar en </w:t>
+      </w:r>
+      <w:proofErr w:type="spellStart"/>
+      <w:r>
+        <w:t>fisico</w:t>
+      </w:r>
+      <w:proofErr w:type="spellEnd"/>
     </w:p>
     <w:p>
       <w:pPr>
@@ -6968,7 +7016,6 @@
               <w:ind w:left="0"/>
             </w:pPr>
             <w:r>
-              <w:lastRenderedPageBreak/>
               <w:t>Formación</w:t>
             </w:r>
           </w:p>
@@ -7205,27 +7252,34 @@
     <w:p>
       <w:pPr>
         <w:pStyle w:val="Normalindentado2"/>
-      </w:pPr>
-      <w:r>
-        <w:fldChar w:fldCharType="begin"/>
-      </w:r>
-      <w:r>
-        <w:instrText>MACROBUTTON</w:instrText>
-      </w:r>
-      <w:r>
-        <w:instrText xml:space="preserve"> NoMacro [</w:instrText>
-      </w:r>
-      <w:r>
-        <w:rPr>
-          <w:color w:val="0000FF"/>
-        </w:rPr>
-        <w:instrText>Inserte aquí el texto</w:instrText>
-      </w:r>
-      <w:r>
-        <w:instrText>]</w:instrText>
-      </w:r>
-      <w:r>
-        <w:fldChar w:fldCharType="end"/>
+        <w:ind w:left="601" w:firstLine="709"/>
+      </w:pPr>
+      <w:r>
+        <w:t xml:space="preserve">No se </w:t>
+      </w:r>
+      <w:proofErr w:type="gramStart"/>
+      <w:r>
+        <w:t>manejaran</w:t>
+      </w:r>
+      <w:proofErr w:type="gramEnd"/>
+      <w:r>
+        <w:t xml:space="preserve"> saldos aun teniendo productos con precio, implementaremos todo en el sistema de lenguaje de java con (</w:t>
+      </w:r>
+      <w:proofErr w:type="spellStart"/>
+      <w:r>
+        <w:t>aun</w:t>
+      </w:r>
+      <w:proofErr w:type="spellEnd"/>
+      <w:r>
+        <w:t xml:space="preserve"> por decidir) una base de datos. Tendremos varios archivos con distintas clases entre las que se encuentran administrador, cliente, inicio de sesión (</w:t>
+      </w:r>
+      <w:proofErr w:type="spellStart"/>
+      <w:r>
+        <w:t>main</w:t>
+      </w:r>
+      <w:proofErr w:type="spellEnd"/>
+      <w:r>
+        <w:t>) y llamadas a la base de datos</w:t>
       </w:r>
     </w:p>
     <w:p>
@@ -7262,27 +7316,10 @@
     <w:p>
       <w:pPr>
         <w:pStyle w:val="Normalindentado2"/>
-      </w:pPr>
-      <w:r>
-        <w:fldChar w:fldCharType="begin"/>
-      </w:r>
-      <w:r>
-        <w:instrText>MACROBUTTON</w:instrText>
-      </w:r>
-      <w:r>
-        <w:instrText xml:space="preserve"> NoMacro [</w:instrText>
-      </w:r>
-      <w:r>
-        <w:rPr>
-          <w:color w:val="0000FF"/>
-        </w:rPr>
-        <w:instrText>Inserte aquí el texto</w:instrText>
-      </w:r>
-      <w:r>
-        <w:instrText>]</w:instrText>
-      </w:r>
-      <w:r>
-        <w:fldChar w:fldCharType="end"/>
+        <w:ind w:firstLine="709"/>
+      </w:pPr>
+      <w:r>
+        <w:t>Se implementa en Windows, si este se ejecutase en Linux se ejecutaría de una manera completamente distinta</w:t>
       </w:r>
     </w:p>
     <w:p>
@@ -7330,27 +7367,10 @@
     <w:p>
       <w:pPr>
         <w:pStyle w:val="Normalindentado2"/>
-      </w:pPr>
-      <w:r>
-        <w:fldChar w:fldCharType="begin"/>
-      </w:r>
-      <w:r>
-        <w:instrText>MACROBUTTON</w:instrText>
-      </w:r>
-      <w:r>
-        <w:instrText xml:space="preserve"> NoMacro [</w:instrText>
-      </w:r>
-      <w:r>
-        <w:rPr>
-          <w:color w:val="0000FF"/>
-        </w:rPr>
-        <w:instrText>Inserte aquí el texto</w:instrText>
-      </w:r>
-      <w:r>
-        <w:instrText>]</w:instrText>
-      </w:r>
-      <w:r>
-        <w:fldChar w:fldCharType="end"/>
+        <w:ind w:left="612" w:firstLine="708"/>
+      </w:pPr>
+      <w:r>
+        <w:t>Un historial</w:t>
       </w:r>
     </w:p>
     <w:p>
@@ -7426,6 +7446,7 @@
         <w:ind w:left="360"/>
       </w:pPr>
       <w:r>
+        <w:lastRenderedPageBreak/>
         <w:t xml:space="preserve">Los requisitos se dispondrán en forma de listas numeradas para su identificación, seguimiento, trazabilidad y validación (ej. </w:t>
       </w:r>
       <w:r>
@@ -8117,7 +8138,6 @@
         <w:ind w:firstLine="600"/>
       </w:pPr>
       <w:r>
-        <w:lastRenderedPageBreak/>
         <w:t>Descripción detallada de to</w:t>
       </w:r>
       <w:r>
@@ -8458,6 +8478,7 @@
         </w:numPr>
       </w:pPr>
       <w:r>
+        <w:lastRenderedPageBreak/>
         <w:t>Secuencia exacta de operaciones</w:t>
       </w:r>
     </w:p>
@@ -8556,7 +8577,6 @@
       <w:bookmarkStart w:id="51" w:name="_Toc33238253"/>
       <w:bookmarkStart w:id="52" w:name="_Toc33411080"/>
       <w:r>
-        <w:lastRenderedPageBreak/>
         <w:t>Requisito funcional 1</w:t>
       </w:r>
       <w:bookmarkEnd w:id="51"/>
@@ -8858,6 +8878,7 @@
         <w:ind w:left="1200"/>
       </w:pPr>
       <w:r>
+        <w:lastRenderedPageBreak/>
         <w:t>Especificación de los factores de disponibilidad final exigidos al sistema. Normalmente expresados en % de tiempo en los que el software tiene que mostrar disponibilidad.</w:t>
       </w:r>
     </w:p>
@@ -8941,7 +8962,6 @@
       <w:bookmarkStart w:id="68" w:name="_Toc33238263"/>
       <w:bookmarkStart w:id="69" w:name="_Toc33411090"/>
       <w:r>
-        <w:lastRenderedPageBreak/>
         <w:t>Portabilidad</w:t>
       </w:r>
       <w:bookmarkEnd w:id="68"/>
@@ -9957,7 +9977,14 @@
               <w:rFonts w:cs="Arial"/>
               <w:color w:val="241A61"/>
             </w:rPr>
-            <w:t>0.2</w:t>
+            <w:t>0.</w:t>
+          </w:r>
+          <w:r>
+            <w:rPr>
+              <w:rFonts w:cs="Arial"/>
+              <w:color w:val="241A61"/>
+            </w:rPr>
+            <w:t>3</w:t>
           </w:r>
         </w:p>
         <w:p>
@@ -13188,6 +13215,7 @@
   <w:style w:type="paragraph" w:customStyle="1" w:styleId="guiazul">
     <w:name w:val="guiazul"/>
     <w:basedOn w:val="NormalWeb"/>
+    <w:uiPriority w:val="99"/>
     <w:rsid w:val="00223D0D"/>
     <w:rPr>
       <w:i/>

--- a/VetTrack.docx
+++ b/VetTrack.docx
@@ -23,7 +23,6 @@
     <w:p/>
     <w:p/>
     <w:p/>
-    <w:p/>
     <w:p>
       <w:r>
         <w:pict w14:anchorId="2F946085">
@@ -46,7 +45,7 @@
             <v:path o:extrusionok="f" gradientshapeok="t" o:connecttype="rect"/>
             <o:lock v:ext="edit" aspectratio="t"/>
           </v:shapetype>
-          <v:shape id="_x0000_i1025" type="#_x0000_t75" style="width:124.2pt;height:121.8pt">
+          <v:shape id="_x0000_i1025" type="#_x0000_t75" style="width:124.6pt;height:121.45pt">
             <v:imagedata r:id="rId8" o:title="logov2" croptop="14844f" cropbottom="13682f" cropleft="14014f" cropright="13346f"/>
           </v:shape>
         </w:pict>
@@ -115,11 +114,9 @@
       <w:r>
         <w:t xml:space="preserve">Proyecto: </w:t>
       </w:r>
-      <w:proofErr w:type="spellStart"/>
       <w:r>
         <w:t>VetTrack</w:t>
       </w:r>
-      <w:proofErr w:type="spellEnd"/>
     </w:p>
     <w:p>
       <w:pPr>
@@ -149,11 +146,10 @@
         <w:t>PRIMERA REVISION</w:t>
       </w:r>
     </w:p>
-    <w:p/>
     <w:tbl>
       <w:tblPr>
-        <w:tblW w:w="0" w:type="auto"/>
-        <w:tblInd w:w="2700" w:type="dxa"/>
+        <w:tblpPr w:leftFromText="141" w:rightFromText="141" w:vertAnchor="text" w:horzAnchor="margin" w:tblpXSpec="right" w:tblpY="226"/>
+        <w:tblW w:w="5944" w:type="dxa"/>
         <w:tblBorders>
           <w:top w:val="triple" w:sz="4" w:space="0" w:color="292929"/>
         </w:tblBorders>
@@ -230,6 +226,7 @@
         </w:tc>
       </w:tr>
     </w:tbl>
+    <w:p/>
     <w:p>
       <w:pPr>
         <w:pStyle w:val="Textoindependiente"/>
@@ -293,15 +290,7 @@
         <w:ind w:left="360"/>
       </w:pPr>
       <w:r>
-        <w:t xml:space="preserve">Está basado y es conforme con el estándar IEEE </w:t>
-      </w:r>
-      <w:proofErr w:type="spellStart"/>
-      <w:r>
-        <w:t>Std</w:t>
-      </w:r>
-      <w:proofErr w:type="spellEnd"/>
-      <w:r>
-        <w:t xml:space="preserve"> 830-1998.</w:t>
+        <w:t>Está basado y es conforme con el estándar IEEE Std 830-1998.</w:t>
       </w:r>
     </w:p>
     <w:p>
@@ -406,31 +395,7 @@
         <w:ind w:left="360"/>
       </w:pPr>
       <w:r>
-        <w:t xml:space="preserve">La sangría de los textos dentro de cada apartado se genera automáticamente al pulsar </w:t>
-      </w:r>
-      <w:proofErr w:type="spellStart"/>
-      <w:r>
-        <w:t>Intro</w:t>
-      </w:r>
-      <w:proofErr w:type="spellEnd"/>
-      <w:r>
-        <w:t xml:space="preserve"> al final de la línea de título. (Estilos Normal indentado1, Normal </w:t>
-      </w:r>
-      <w:proofErr w:type="spellStart"/>
-      <w:r>
-        <w:t>indentado</w:t>
-      </w:r>
-      <w:proofErr w:type="spellEnd"/>
-      <w:r>
-        <w:t xml:space="preserve"> 2 y Normal </w:t>
-      </w:r>
-      <w:proofErr w:type="spellStart"/>
-      <w:r>
-        <w:t>indentado</w:t>
-      </w:r>
-      <w:proofErr w:type="spellEnd"/>
-      <w:r>
-        <w:t xml:space="preserve"> 3).</w:t>
+        <w:t>La sangría de los textos dentro de cada apartado se genera automáticamente al pulsar Intro al final de la línea de título. (Estilos Normal indentado1, Normal indentado 2 y Normal indentado 3).</w:t>
       </w:r>
     </w:p>
     <w:p>
@@ -745,21 +710,7 @@
               <w:rPr>
                 <w:b/>
               </w:rPr>
-              <w:t xml:space="preserve">Verificado </w:t>
-            </w:r>
-            <w:proofErr w:type="spellStart"/>
-            <w:r>
-              <w:rPr>
-                <w:b/>
-              </w:rPr>
-              <w:t>dep</w:t>
-            </w:r>
-            <w:proofErr w:type="spellEnd"/>
-            <w:r>
-              <w:rPr>
-                <w:b/>
-              </w:rPr>
-              <w:t>. calidad.</w:t>
+              <w:t>Verificado dep. calidad.</w:t>
             </w:r>
           </w:p>
         </w:tc>
@@ -786,10 +737,13 @@
           </w:tcPr>
           <w:p>
             <w:r>
+              <w:t>v</w:t>
+            </w:r>
+            <w:r>
               <w:t>0.</w:t>
             </w:r>
             <w:r>
-              <w:t>3</w:t>
+              <w:t>4</w:t>
             </w:r>
           </w:p>
         </w:tc>
@@ -1083,21 +1037,12 @@
                 <w:lang w:val="fr-FR"/>
               </w:rPr>
             </w:pPr>
-            <w:proofErr w:type="spellStart"/>
             <w:r>
               <w:rPr>
                 <w:rFonts w:cs="Arial"/>
                 <w:lang w:val="fr-FR"/>
               </w:rPr>
-              <w:t>Por</w:t>
-            </w:r>
-            <w:proofErr w:type="spellEnd"/>
-            <w:r>
-              <w:rPr>
-                <w:rFonts w:cs="Arial"/>
-                <w:lang w:val="fr-FR"/>
-              </w:rPr>
-              <w:t xml:space="preserve"> el cliente</w:t>
+              <w:t>Por el cliente</w:t>
             </w:r>
           </w:p>
         </w:tc>
@@ -1118,47 +1063,26 @@
                 <w:lang w:val="fr-FR"/>
               </w:rPr>
             </w:pPr>
-            <w:proofErr w:type="spellStart"/>
             <w:r>
               <w:rPr>
                 <w:rFonts w:cs="Arial"/>
                 <w:lang w:val="fr-FR"/>
               </w:rPr>
-              <w:t>Por</w:t>
-            </w:r>
-            <w:proofErr w:type="spellEnd"/>
+              <w:t xml:space="preserve">Por la </w:t>
+            </w:r>
+            <w:r>
+              <w:rPr>
+                <w:rFonts w:cs="Arial"/>
+              </w:rPr>
+              <w:t>empresa</w:t>
+            </w:r>
             <w:r>
               <w:rPr>
                 <w:rFonts w:cs="Arial"/>
                 <w:lang w:val="fr-FR"/>
               </w:rPr>
-              <w:t xml:space="preserve"> la </w:t>
-            </w:r>
-            <w:proofErr w:type="spellStart"/>
-            <w:r>
-              <w:rPr>
-                <w:rFonts w:cs="Arial"/>
-                <w:lang w:val="fr-FR"/>
-              </w:rPr>
-              <w:t>empresa</w:t>
-            </w:r>
-            <w:proofErr w:type="spellEnd"/>
-            <w:r>
-              <w:rPr>
-                <w:rFonts w:cs="Arial"/>
-                <w:lang w:val="fr-FR"/>
-              </w:rPr>
-              <w:t xml:space="preserve"> </w:t>
-            </w:r>
-            <w:proofErr w:type="spellStart"/>
-            <w:r>
-              <w:rPr>
-                <w:rFonts w:cs="Arial"/>
-                <w:lang w:val="fr-FR"/>
-              </w:rPr>
-              <w:t>suministradora</w:t>
-            </w:r>
-            <w:proofErr w:type="spellEnd"/>
+              <w:t xml:space="preserve"> suministradora</w:t>
+            </w:r>
           </w:p>
         </w:tc>
       </w:tr>
@@ -1304,21 +1228,7 @@
               <w:rPr>
                 <w:rFonts w:cs="Arial"/>
               </w:rPr>
-              <w:t xml:space="preserve">Fdo. D./ </w:t>
-            </w:r>
-            <w:proofErr w:type="spellStart"/>
-            <w:r>
-              <w:rPr>
-                <w:rFonts w:cs="Arial"/>
-              </w:rPr>
-              <w:t>Dña</w:t>
-            </w:r>
-            <w:proofErr w:type="spellEnd"/>
-            <w:r>
-              <w:rPr>
-                <w:rFonts w:cs="Arial"/>
-              </w:rPr>
-              <w:t xml:space="preserve"> </w:t>
+              <w:t xml:space="preserve">Fdo. D./ Dña </w:t>
             </w:r>
             <w:r>
               <w:t>[Nombre]</w:t>
@@ -1344,21 +1254,7 @@
               <w:rPr>
                 <w:rFonts w:cs="Arial"/>
               </w:rPr>
-              <w:t>Fdo. D./</w:t>
-            </w:r>
-            <w:proofErr w:type="spellStart"/>
-            <w:r>
-              <w:rPr>
-                <w:rFonts w:cs="Arial"/>
-              </w:rPr>
-              <w:t>Dña</w:t>
-            </w:r>
-            <w:proofErr w:type="spellEnd"/>
-            <w:r>
-              <w:rPr>
-                <w:rFonts w:cs="Arial"/>
-              </w:rPr>
-              <w:t xml:space="preserve"> </w:t>
+              <w:t xml:space="preserve">Fdo. D./Dña </w:t>
             </w:r>
             <w:r>
               <w:t>[Nombre]</w:t>
@@ -2409,21 +2305,7 @@
             <w:rStyle w:val="Hipervnculo"/>
             <w:noProof/>
           </w:rPr>
-          <w:t>Descripc</w:t>
-        </w:r>
-        <w:r>
-          <w:rPr>
-            <w:rStyle w:val="Hipervnculo"/>
-            <w:noProof/>
-          </w:rPr>
-          <w:t>i</w:t>
-        </w:r>
-        <w:r>
-          <w:rPr>
-            <w:rStyle w:val="Hipervnculo"/>
-            <w:noProof/>
-          </w:rPr>
-          <w:t>ón general</w:t>
+          <w:t>Descripción general</w:t>
         </w:r>
         <w:r>
           <w:rPr>
@@ -5432,6 +5314,9 @@
             <w:r>
               <w:t>Víctor Acevedo</w:t>
             </w:r>
+            <w:r>
+              <w:t xml:space="preserve"> Hernández</w:t>
+            </w:r>
           </w:p>
         </w:tc>
       </w:tr>
@@ -5595,13 +5480,8 @@
               <w:ind w:left="0"/>
             </w:pPr>
             <w:r>
-              <w:t>Encargado del back-</w:t>
-            </w:r>
-            <w:proofErr w:type="spellStart"/>
-            <w:r>
-              <w:t>end</w:t>
-            </w:r>
-            <w:proofErr w:type="spellEnd"/>
+              <w:t>Encargado del back-end</w:t>
+            </w:r>
           </w:p>
         </w:tc>
       </w:tr>
@@ -5795,6 +5675,9 @@
             <w:r>
               <w:t>Mateo González</w:t>
             </w:r>
+            <w:r>
+              <w:t xml:space="preserve"> Alonso</w:t>
+            </w:r>
           </w:p>
         </w:tc>
       </w:tr>
@@ -5958,13 +5841,8 @@
               <w:ind w:left="0"/>
             </w:pPr>
             <w:r>
-              <w:t xml:space="preserve">Encargado del </w:t>
-            </w:r>
-            <w:proofErr w:type="spellStart"/>
-            <w:r>
-              <w:t>front-end</w:t>
-            </w:r>
-            <w:proofErr w:type="spellEnd"/>
+              <w:t>Encargado del front-end</w:t>
+            </w:r>
           </w:p>
         </w:tc>
       </w:tr>
@@ -6133,15 +6011,7 @@
       </w:pPr>
       <w:r>
         <w:tab/>
-        <w:t>-back-</w:t>
-      </w:r>
-      <w:proofErr w:type="spellStart"/>
-      <w:r>
-        <w:t>end</w:t>
-      </w:r>
-      <w:proofErr w:type="spellEnd"/>
-      <w:r>
-        <w:t>: La parte del servidor, no puede ser visto por el usuario normal</w:t>
+        <w:t>-back-end: La parte del servidor, no puede ser visto por el usuario normal</w:t>
       </w:r>
     </w:p>
     <w:p>
@@ -6150,15 +6020,7 @@
       </w:pPr>
       <w:r>
         <w:tab/>
-        <w:t>-</w:t>
-      </w:r>
-      <w:proofErr w:type="spellStart"/>
-      <w:r>
-        <w:t>front-end</w:t>
-      </w:r>
-      <w:proofErr w:type="spellEnd"/>
-      <w:r>
-        <w:t>: La parte que pueden ver el usuario, interfaces, botones, cuadros de texto…</w:t>
+        <w:t>-front-end: La parte que pueden ver el usuario, interfaces, botones, cuadros de texto…</w:t>
       </w:r>
     </w:p>
     <w:p>
@@ -6176,15 +6038,7 @@
       </w:pPr>
       <w:r>
         <w:tab/>
-        <w:t>-</w:t>
-      </w:r>
-      <w:proofErr w:type="spellStart"/>
-      <w:r>
-        <w:t>backup</w:t>
-      </w:r>
-      <w:proofErr w:type="spellEnd"/>
-      <w:r>
-        <w:t>: copia de seguridad para no perder progreso</w:t>
+        <w:t>-backup: copia de seguridad para no perder progreso</w:t>
       </w:r>
     </w:p>
     <w:p>
@@ -6445,13 +6299,8 @@
               <w:ind w:left="0"/>
             </w:pPr>
             <w:r>
-              <w:t xml:space="preserve">Software </w:t>
-            </w:r>
-            <w:proofErr w:type="spellStart"/>
-            <w:r>
-              <w:t>engineering</w:t>
-            </w:r>
-            <w:proofErr w:type="spellEnd"/>
+              <w:t>Software engineering</w:t>
+            </w:r>
           </w:p>
         </w:tc>
         <w:tc>
@@ -6479,19 +6328,7 @@
                 <w:rPr>
                   <w:rStyle w:val="Hipervnculo"/>
                 </w:rPr>
-                <w:t>Ru</w:t>
-              </w:r>
-              <w:r>
-                <w:rPr>
-                  <w:rStyle w:val="Hipervnculo"/>
-                </w:rPr>
-                <w:t>t</w:t>
-              </w:r>
-              <w:r>
-                <w:rPr>
-                  <w:rStyle w:val="Hipervnculo"/>
-                </w:rPr>
-                <w:t>a</w:t>
+                <w:t>Ruta</w:t>
               </w:r>
             </w:hyperlink>
           </w:p>
@@ -6742,23 +6579,7 @@
           <w:i w:val="0"/>
           <w:color w:val="auto"/>
         </w:rPr>
-        <w:t xml:space="preserve">El producto es un producto independiente, no </w:t>
-      </w:r>
-      <w:proofErr w:type="spellStart"/>
-      <w:r>
-        <w:rPr>
-          <w:i w:val="0"/>
-          <w:color w:val="auto"/>
-        </w:rPr>
-        <w:t>seria</w:t>
-      </w:r>
-      <w:proofErr w:type="spellEnd"/>
-      <w:r>
-        <w:rPr>
-          <w:i w:val="0"/>
-          <w:color w:val="auto"/>
-        </w:rPr>
-        <w:t xml:space="preserve"> la expansión de uno mayor ya que estaríamos gestionando la aplicación de la clínica entera. A partir de este producto se podrían ir añadiendo otras modificaciones en el futuro que complementen a este. Si tuviésemos que posicionarlo en un punto seria la base ya que hay funciones como la gestión de usuarios que es básico para el funcionamiento de este</w:t>
+        <w:t>El producto es un producto independiente, no seria la expansión de uno mayor ya que estaríamos gestionando la aplicación de la clínica entera. A partir de este producto se podrían ir añadiendo otras modificaciones en el futuro que complementen a este. Si tuviésemos que posicionarlo en un punto seria la base ya que hay funciones como la gestión de usuarios que es básico para el funcionamiento de este</w:t>
       </w:r>
     </w:p>
     <w:p>
@@ -6767,15 +6588,7 @@
         <w:ind w:left="600"/>
       </w:pPr>
       <w:r>
-        <w:t xml:space="preserve">Indicar si es un producto independiente o parte de un sistema mayor. En el caso de tratarse de un producto que forma parte de un sistema mayor, un diagrama que sitúe el producto dentro del sistema e identifique sus </w:t>
-      </w:r>
-      <w:proofErr w:type="gramStart"/>
-      <w:r>
-        <w:t>conexiones  facilita</w:t>
-      </w:r>
-      <w:proofErr w:type="gramEnd"/>
-      <w:r>
-        <w:t xml:space="preserve"> la comprensión.</w:t>
+        <w:t>Indicar si es un producto independiente o parte de un sistema mayor. En el caso de tratarse de un producto que forma parte de un sistema mayor, un diagrama que sitúe el producto dentro del sistema e identifique sus conexiones  facilita la comprensión.</w:t>
       </w:r>
     </w:p>
     <w:p>
@@ -6798,49 +6611,15 @@
         <w:ind w:left="601" w:firstLine="709"/>
       </w:pPr>
       <w:r>
-        <w:t xml:space="preserve">Las principales funcionalidades del producto como mencionamos en el anterior apartado serian el correcto funcionamiento de la gestión de usuarios, una correcta implementación de un historial de actividades de esa cuenta y la posible (pero </w:t>
-      </w:r>
-      <w:proofErr w:type="spellStart"/>
-      <w:r>
-        <w:t>aun</w:t>
-      </w:r>
-      <w:proofErr w:type="spellEnd"/>
-      <w:r>
-        <w:t xml:space="preserve"> por decidir) implementación de una gestión de fechas para poder pedir citas y que un administrador pueda aceptarlas y en caso de rechazarlas poder modificar para </w:t>
-      </w:r>
-      <w:proofErr w:type="spellStart"/>
-      <w:r>
-        <w:t>cuando</w:t>
-      </w:r>
-      <w:proofErr w:type="spellEnd"/>
-      <w:r>
-        <w:t xml:space="preserve"> podría ser la siguiente. Entre otras funcionalidades </w:t>
-      </w:r>
-      <w:proofErr w:type="spellStart"/>
-      <w:r>
-        <w:t>mas</w:t>
-      </w:r>
-      <w:proofErr w:type="spellEnd"/>
-      <w:r>
-        <w:t xml:space="preserve"> pequeñas podemos ver la implementación de un sistema de inicio de sesión, una interfaz para los administradores que sea distinta de los usuarios normales (clientes) y una funcionalidad de búsqueda en </w:t>
+        <w:t xml:space="preserve">Las principales funcionalidades del producto como mencionamos en el anterior apartado serian el correcto funcionamiento de la gestión de usuarios, una correcta implementación de un historial de actividades de esa cuenta y la posible (pero aun por decidir) implementación de una gestión de fechas para poder pedir citas y que un administrador pueda aceptarlas y en caso de rechazarlas poder modificar para cuando podría ser la siguiente. Entre otras funcionalidades mas pequeñas podemos ver la implementación de un sistema de inicio de sesión, una interfaz para los administradores que sea distinta de los usuarios normales (clientes) y una funcionalidad de búsqueda en </w:t>
       </w:r>
       <w:r>
         <w:lastRenderedPageBreak/>
-        <w:t>la que los administradores pueden buscar usuarios no tan solo por su nombre sino también por nombre de sus mascotas. La aplicación a priori podemos ver que manejamos animales de todo tipo (</w:t>
-      </w:r>
-      <w:proofErr w:type="spellStart"/>
-      <w:r>
-        <w:t>aun</w:t>
-      </w:r>
-      <w:proofErr w:type="spellEnd"/>
-      <w:r>
-        <w:t xml:space="preserve"> por decidir) y un sistema de implementación de inventario en el que aparecen productos con su respectivo precio, en la que no manejamos el patrimonio de cada cuenta, cada usuario tiene que pagar en </w:t>
-      </w:r>
-      <w:proofErr w:type="spellStart"/>
-      <w:r>
-        <w:t>fisico</w:t>
-      </w:r>
-      <w:proofErr w:type="spellEnd"/>
+        <w:t xml:space="preserve">la que los administradores pueden buscar usuarios no tan solo por su nombre sino también por nombre de sus mascotas. La aplicación a priori podemos ver que manejamos animales de todo tipo (aun por decidir) y un sistema de implementación de inventario en el que aparecen productos con su respectivo precio, en la que no manejamos el patrimonio de cada cuenta, cada usuario tiene que pagar en </w:t>
+      </w:r>
+      <w:r>
+        <w:t>físico</w:t>
+      </w:r>
     </w:p>
     <w:p>
       <w:pPr>
@@ -6969,25 +6748,7 @@
               <w:ind w:left="0"/>
             </w:pPr>
             <w:r>
-              <w:fldChar w:fldCharType="begin"/>
-            </w:r>
-            <w:r>
-              <w:instrText>MACROBUTTON</w:instrText>
-            </w:r>
-            <w:r>
-              <w:instrText xml:space="preserve"> NoMacro [</w:instrText>
-            </w:r>
-            <w:r>
-              <w:rPr>
-                <w:color w:val="0000FF"/>
-              </w:rPr>
-              <w:instrText>Inserte aquí el texto</w:instrText>
-            </w:r>
-            <w:r>
-              <w:instrText>]</w:instrText>
-            </w:r>
-            <w:r>
-              <w:fldChar w:fldCharType="end"/>
+              <w:t>Administrador</w:t>
             </w:r>
           </w:p>
         </w:tc>
@@ -7042,25 +6803,7 @@
               <w:ind w:left="0"/>
             </w:pPr>
             <w:r>
-              <w:fldChar w:fldCharType="begin"/>
-            </w:r>
-            <w:r>
-              <w:instrText>MACROBUTTON</w:instrText>
-            </w:r>
-            <w:r>
-              <w:instrText xml:space="preserve"> NoMacro [</w:instrText>
-            </w:r>
-            <w:r>
-              <w:rPr>
-                <w:color w:val="0000FF"/>
-              </w:rPr>
-              <w:instrText>Inserte aquí el texto</w:instrText>
-            </w:r>
-            <w:r>
-              <w:instrText>]</w:instrText>
-            </w:r>
-            <w:r>
-              <w:fldChar w:fldCharType="end"/>
+              <w:t>Profesional veterinario con conocimiento del programa</w:t>
             </w:r>
           </w:p>
         </w:tc>
@@ -7115,25 +6858,7 @@
               <w:ind w:left="0"/>
             </w:pPr>
             <w:r>
-              <w:fldChar w:fldCharType="begin"/>
-            </w:r>
-            <w:r>
-              <w:instrText>MACROBUTTON</w:instrText>
-            </w:r>
-            <w:r>
-              <w:instrText xml:space="preserve"> NoMacro [</w:instrText>
-            </w:r>
-            <w:r>
-              <w:rPr>
-                <w:color w:val="0000FF"/>
-              </w:rPr>
-              <w:instrText>Inserte aquí el texto</w:instrText>
-            </w:r>
-            <w:r>
-              <w:instrText>]</w:instrText>
-            </w:r>
-            <w:r>
-              <w:fldChar w:fldCharType="end"/>
+              <w:t>Conocimiento general de la interfaz</w:t>
             </w:r>
           </w:p>
         </w:tc>
@@ -7188,25 +6913,10 @@
               <w:ind w:left="0"/>
             </w:pPr>
             <w:r>
-              <w:fldChar w:fldCharType="begin"/>
-            </w:r>
-            <w:r>
-              <w:instrText>MACROBUTTON</w:instrText>
-            </w:r>
-            <w:r>
-              <w:instrText xml:space="preserve"> NoMacro [</w:instrText>
-            </w:r>
-            <w:r>
-              <w:rPr>
-                <w:color w:val="0000FF"/>
-              </w:rPr>
-              <w:instrText>Inserte aquí el texto</w:instrText>
-            </w:r>
-            <w:r>
-              <w:instrText>]</w:instrText>
-            </w:r>
-            <w:r>
-              <w:fldChar w:fldCharType="end"/>
+              <w:t>Capacidad para gestionar ventas, crear usuarios para los nuevos clientes, crear nuevos perfiles para las mascotas, editar las características de la mascota</w:t>
+            </w:r>
+            <w:r>
+              <w:t>, generar nuevas citas</w:t>
             </w:r>
           </w:p>
         </w:tc>
@@ -7218,21 +6928,267 @@
         <w:ind w:left="708"/>
       </w:pPr>
     </w:p>
+    <w:tbl>
+      <w:tblPr>
+        <w:tblW w:w="7961" w:type="dxa"/>
+        <w:tblInd w:w="743" w:type="dxa"/>
+        <w:tblBorders>
+          <w:top w:val="single" w:sz="4" w:space="0" w:color="C0C0C0"/>
+          <w:left w:val="single" w:sz="4" w:space="0" w:color="C0C0C0"/>
+          <w:bottom w:val="single" w:sz="4" w:space="0" w:color="C0C0C0"/>
+          <w:right w:val="single" w:sz="4" w:space="0" w:color="C0C0C0"/>
+          <w:insideH w:val="single" w:sz="4" w:space="0" w:color="C0C0C0"/>
+          <w:insideV w:val="single" w:sz="4" w:space="0" w:color="C0C0C0"/>
+        </w:tblBorders>
+        <w:tblCellMar>
+          <w:left w:w="70" w:type="dxa"/>
+          <w:right w:w="70" w:type="dxa"/>
+        </w:tblCellMar>
+        <w:tblLook w:val="0000" w:firstRow="0" w:lastRow="0" w:firstColumn="0" w:lastColumn="0" w:noHBand="0" w:noVBand="0"/>
+      </w:tblPr>
+      <w:tblGrid>
+        <w:gridCol w:w="2517"/>
+        <w:gridCol w:w="5444"/>
+      </w:tblGrid>
+      <w:tr>
+        <w:tc>
+          <w:tcPr>
+            <w:tcW w:w="2517" w:type="dxa"/>
+            <w:tcBorders>
+              <w:top w:val="single" w:sz="4" w:space="0" w:color="292929"/>
+              <w:left w:val="single" w:sz="4" w:space="0" w:color="292929"/>
+              <w:bottom w:val="single" w:sz="4" w:space="0" w:color="292929"/>
+              <w:right w:val="double" w:sz="6" w:space="0" w:color="292929"/>
+            </w:tcBorders>
+            <w:shd w:val="clear" w:color="auto" w:fill="EAEAEA"/>
+            <w:tcMar>
+              <w:top w:w="17" w:type="dxa"/>
+              <w:left w:w="40" w:type="dxa"/>
+              <w:bottom w:w="0" w:type="dxa"/>
+              <w:right w:w="40" w:type="dxa"/>
+            </w:tcMar>
+            <w:vAlign w:val="bottom"/>
+          </w:tcPr>
+          <w:p>
+            <w:pPr>
+              <w:pStyle w:val="Normalindentado2"/>
+              <w:ind w:left="0"/>
+            </w:pPr>
+            <w:r>
+              <w:t>Tipo de usuario</w:t>
+            </w:r>
+          </w:p>
+        </w:tc>
+        <w:tc>
+          <w:tcPr>
+            <w:tcW w:w="5444" w:type="dxa"/>
+            <w:tcBorders>
+              <w:top w:val="single" w:sz="4" w:space="0" w:color="292929"/>
+              <w:left w:val="double" w:sz="6" w:space="0" w:color="292929"/>
+              <w:bottom w:val="single" w:sz="4" w:space="0" w:color="292929"/>
+              <w:right w:val="single" w:sz="4" w:space="0" w:color="292929"/>
+            </w:tcBorders>
+            <w:tcMar>
+              <w:top w:w="17" w:type="dxa"/>
+              <w:left w:w="40" w:type="dxa"/>
+              <w:bottom w:w="0" w:type="dxa"/>
+              <w:right w:w="40" w:type="dxa"/>
+            </w:tcMar>
+            <w:vAlign w:val="bottom"/>
+          </w:tcPr>
+          <w:p>
+            <w:pPr>
+              <w:pStyle w:val="Normalindentado2"/>
+              <w:ind w:left="0"/>
+            </w:pPr>
+            <w:r>
+              <w:t>Usuario</w:t>
+            </w:r>
+          </w:p>
+        </w:tc>
+      </w:tr>
+      <w:tr>
+        <w:tc>
+          <w:tcPr>
+            <w:tcW w:w="2517" w:type="dxa"/>
+            <w:tcBorders>
+              <w:top w:val="single" w:sz="4" w:space="0" w:color="292929"/>
+              <w:left w:val="single" w:sz="4" w:space="0" w:color="292929"/>
+              <w:bottom w:val="single" w:sz="4" w:space="0" w:color="292929"/>
+              <w:right w:val="double" w:sz="6" w:space="0" w:color="292929"/>
+            </w:tcBorders>
+            <w:shd w:val="clear" w:color="auto" w:fill="EAEAEA"/>
+            <w:tcMar>
+              <w:top w:w="17" w:type="dxa"/>
+              <w:left w:w="40" w:type="dxa"/>
+              <w:bottom w:w="0" w:type="dxa"/>
+              <w:right w:w="40" w:type="dxa"/>
+            </w:tcMar>
+          </w:tcPr>
+          <w:p>
+            <w:pPr>
+              <w:pStyle w:val="Normalindentado2"/>
+              <w:ind w:left="0"/>
+            </w:pPr>
+            <w:r>
+              <w:t>Formación</w:t>
+            </w:r>
+          </w:p>
+        </w:tc>
+        <w:tc>
+          <w:tcPr>
+            <w:tcW w:w="5444" w:type="dxa"/>
+            <w:tcBorders>
+              <w:top w:val="single" w:sz="4" w:space="0" w:color="292929"/>
+              <w:left w:val="double" w:sz="6" w:space="0" w:color="292929"/>
+              <w:bottom w:val="single" w:sz="4" w:space="0" w:color="292929"/>
+              <w:right w:val="single" w:sz="4" w:space="0" w:color="292929"/>
+            </w:tcBorders>
+            <w:tcMar>
+              <w:top w:w="17" w:type="dxa"/>
+              <w:left w:w="40" w:type="dxa"/>
+              <w:bottom w:w="0" w:type="dxa"/>
+              <w:right w:w="40" w:type="dxa"/>
+            </w:tcMar>
+          </w:tcPr>
+          <w:p>
+            <w:pPr>
+              <w:pStyle w:val="Normalindentado2"/>
+              <w:ind w:left="0"/>
+            </w:pPr>
+            <w:r>
+              <w:t>No es necesaria formación</w:t>
+            </w:r>
+          </w:p>
+        </w:tc>
+      </w:tr>
+      <w:tr>
+        <w:tc>
+          <w:tcPr>
+            <w:tcW w:w="2517" w:type="dxa"/>
+            <w:tcBorders>
+              <w:top w:val="single" w:sz="4" w:space="0" w:color="292929"/>
+              <w:left w:val="single" w:sz="4" w:space="0" w:color="292929"/>
+              <w:bottom w:val="single" w:sz="4" w:space="0" w:color="292929"/>
+              <w:right w:val="double" w:sz="6" w:space="0" w:color="292929"/>
+            </w:tcBorders>
+            <w:shd w:val="clear" w:color="auto" w:fill="EAEAEA"/>
+            <w:tcMar>
+              <w:top w:w="17" w:type="dxa"/>
+              <w:left w:w="40" w:type="dxa"/>
+              <w:bottom w:w="0" w:type="dxa"/>
+              <w:right w:w="40" w:type="dxa"/>
+            </w:tcMar>
+          </w:tcPr>
+          <w:p>
+            <w:pPr>
+              <w:pStyle w:val="Normalindentado2"/>
+              <w:ind w:left="0"/>
+            </w:pPr>
+            <w:r>
+              <w:t>Habilidades</w:t>
+            </w:r>
+          </w:p>
+        </w:tc>
+        <w:tc>
+          <w:tcPr>
+            <w:tcW w:w="5444" w:type="dxa"/>
+            <w:tcBorders>
+              <w:top w:val="single" w:sz="4" w:space="0" w:color="292929"/>
+              <w:left w:val="double" w:sz="6" w:space="0" w:color="292929"/>
+              <w:bottom w:val="single" w:sz="4" w:space="0" w:color="292929"/>
+              <w:right w:val="single" w:sz="4" w:space="0" w:color="292929"/>
+            </w:tcBorders>
+            <w:tcMar>
+              <w:top w:w="17" w:type="dxa"/>
+              <w:left w:w="40" w:type="dxa"/>
+              <w:bottom w:w="0" w:type="dxa"/>
+              <w:right w:w="40" w:type="dxa"/>
+            </w:tcMar>
+          </w:tcPr>
+          <w:p>
+            <w:pPr>
+              <w:pStyle w:val="Normalindentado2"/>
+              <w:ind w:left="0"/>
+            </w:pPr>
+            <w:r>
+              <w:rPr>
+                <w:highlight w:val="yellow"/>
+              </w:rPr>
+              <w:t>TO-DO</w:t>
+            </w:r>
+          </w:p>
+        </w:tc>
+      </w:tr>
+      <w:tr>
+        <w:tc>
+          <w:tcPr>
+            <w:tcW w:w="2517" w:type="dxa"/>
+            <w:tcBorders>
+              <w:top w:val="single" w:sz="4" w:space="0" w:color="292929"/>
+              <w:left w:val="single" w:sz="4" w:space="0" w:color="292929"/>
+              <w:bottom w:val="single" w:sz="4" w:space="0" w:color="292929"/>
+              <w:right w:val="double" w:sz="6" w:space="0" w:color="292929"/>
+            </w:tcBorders>
+            <w:shd w:val="clear" w:color="auto" w:fill="EAEAEA"/>
+            <w:tcMar>
+              <w:top w:w="17" w:type="dxa"/>
+              <w:left w:w="40" w:type="dxa"/>
+              <w:bottom w:w="0" w:type="dxa"/>
+              <w:right w:w="40" w:type="dxa"/>
+            </w:tcMar>
+          </w:tcPr>
+          <w:p>
+            <w:pPr>
+              <w:pStyle w:val="Normalindentado2"/>
+              <w:ind w:left="0"/>
+            </w:pPr>
+            <w:r>
+              <w:t>Actividades</w:t>
+            </w:r>
+          </w:p>
+        </w:tc>
+        <w:tc>
+          <w:tcPr>
+            <w:tcW w:w="5444" w:type="dxa"/>
+            <w:tcBorders>
+              <w:top w:val="single" w:sz="4" w:space="0" w:color="292929"/>
+              <w:left w:val="double" w:sz="6" w:space="0" w:color="292929"/>
+              <w:bottom w:val="single" w:sz="4" w:space="0" w:color="292929"/>
+              <w:right w:val="single" w:sz="4" w:space="0" w:color="292929"/>
+            </w:tcBorders>
+            <w:tcMar>
+              <w:top w:w="17" w:type="dxa"/>
+              <w:left w:w="40" w:type="dxa"/>
+              <w:bottom w:w="0" w:type="dxa"/>
+              <w:right w:w="40" w:type="dxa"/>
+            </w:tcMar>
+          </w:tcPr>
+          <w:p>
+            <w:pPr>
+              <w:pStyle w:val="Normalindentado2"/>
+              <w:ind w:left="0"/>
+            </w:pPr>
+            <w:r>
+              <w:t>Ver sus compras, el perfil de su mascota y las citas asociadas a ella</w:t>
+            </w:r>
+          </w:p>
+        </w:tc>
+      </w:tr>
+    </w:tbl>
     <w:p>
       <w:pPr>
         <w:pStyle w:val="guiazul"/>
         <w:ind w:left="708"/>
       </w:pPr>
-      <w:r>
-        <w:t xml:space="preserve">Descripción </w:t>
-      </w:r>
-      <w:proofErr w:type="gramStart"/>
-      <w:r>
-        <w:t>de  los</w:t>
-      </w:r>
-      <w:proofErr w:type="gramEnd"/>
-      <w:r>
-        <w:t xml:space="preserve"> usuarios del producto, incluyendo nivel educacional, experiencia y experiencia técnica.</w:t>
+    </w:p>
+    <w:p>
+      <w:pPr>
+        <w:pStyle w:val="guiazul"/>
+        <w:ind w:left="708"/>
+      </w:pPr>
+      <w:r>
+        <w:t>Descripción de  los usuarios del producto, incluyendo nivel educacional, experiencia y experiencia técnica.</w:t>
       </w:r>
     </w:p>
     <w:p>
@@ -7255,31 +7211,7 @@
         <w:ind w:left="601" w:firstLine="709"/>
       </w:pPr>
       <w:r>
-        <w:t xml:space="preserve">No se </w:t>
-      </w:r>
-      <w:proofErr w:type="gramStart"/>
-      <w:r>
-        <w:t>manejaran</w:t>
-      </w:r>
-      <w:proofErr w:type="gramEnd"/>
-      <w:r>
-        <w:t xml:space="preserve"> saldos aun teniendo productos con precio, implementaremos todo en el sistema de lenguaje de java con (</w:t>
-      </w:r>
-      <w:proofErr w:type="spellStart"/>
-      <w:r>
-        <w:t>aun</w:t>
-      </w:r>
-      <w:proofErr w:type="spellEnd"/>
-      <w:r>
-        <w:t xml:space="preserve"> por decidir) una base de datos. Tendremos varios archivos con distintas clases entre las que se encuentran administrador, cliente, inicio de sesión (</w:t>
-      </w:r>
-      <w:proofErr w:type="spellStart"/>
-      <w:r>
-        <w:t>main</w:t>
-      </w:r>
-      <w:proofErr w:type="spellEnd"/>
-      <w:r>
-        <w:t>) y llamadas a la base de datos</w:t>
+        <w:t>No se manejaran saldos aun teniendo productos con precio, implementaremos todo en el sistema de lenguaje de java con (aun por decidir) una base de datos. Tendremos varios archivos con distintas clases entre las que se encuentran administrador, cliente, inicio de sesión (main) y llamadas a la base de datos</w:t>
       </w:r>
     </w:p>
     <w:p>
@@ -7288,15 +7220,7 @@
         <w:ind w:left="600"/>
       </w:pPr>
       <w:r>
-        <w:t xml:space="preserve">Descripción de aquellas limitaciones </w:t>
-      </w:r>
-      <w:proofErr w:type="gramStart"/>
-      <w:r>
-        <w:t>a</w:t>
-      </w:r>
-      <w:proofErr w:type="gramEnd"/>
-      <w:r>
-        <w:t xml:space="preserve"> tener en cuenta a la hora de diseñar y desarrollar el sistema, tales como el empleo de determinadas metodologías de desarrollo, lenguajes de programación, normas particulares, restricciones de hardware, de sistema operativo etc.</w:t>
+        <w:t>Descripción de aquellas limitaciones a tener en cuenta a la hora de diseñar y desarrollar el sistema, tales como el empleo de determinadas metodologías de desarrollo, lenguajes de programación, normas particulares, restricciones de hardware, de sistema operativo etc.</w:t>
       </w:r>
     </w:p>
     <w:p>
@@ -7332,15 +7256,7 @@
         </w:rPr>
       </w:pPr>
       <w:r>
-        <w:t xml:space="preserve">Descripción de aquellos factores que, si cambian, pueden afectar a los requisitos. Por </w:t>
-      </w:r>
-      <w:proofErr w:type="gramStart"/>
-      <w:r>
-        <w:t>ejemplo</w:t>
-      </w:r>
-      <w:proofErr w:type="gramEnd"/>
-      <w:r>
-        <w:t xml:space="preserve"> una asunción puede ser que determinado sistema operativo está disponible para el hardware requerido. De hecho, si el sistema operativo no estuviera disponible, la SRS debería modificarse</w:t>
+        <w:t>Descripción de aquellos factores que, si cambian, pueden afectar a los requisitos. Por ejemplo una asunción puede ser que determinado sistema operativo está disponible para el hardware requerido. De hecho, si el sistema operativo no estuviera disponible, la SRS debería modificarse</w:t>
       </w:r>
       <w:r>
         <w:rPr>
@@ -7366,11 +7282,19 @@
     </w:p>
     <w:p>
       <w:pPr>
-        <w:pStyle w:val="Normalindentado2"/>
-        <w:ind w:left="612" w:firstLine="708"/>
-      </w:pPr>
-      <w:r>
-        <w:t>Un historial</w:t>
+        <w:pStyle w:val="guiazul"/>
+        <w:ind w:left="601" w:firstLine="709"/>
+        <w:rPr>
+          <w:i w:val="0"/>
+          <w:color w:val="auto"/>
+        </w:rPr>
+      </w:pPr>
+      <w:r>
+        <w:rPr>
+          <w:i w:val="0"/>
+          <w:color w:val="auto"/>
+        </w:rPr>
+        <w:t>Un historial de búsqueda de productos, un historial de fechas venideras y pasadas</w:t>
       </w:r>
     </w:p>
     <w:p>
@@ -7379,6 +7303,7 @@
         <w:ind w:left="600"/>
       </w:pPr>
       <w:r>
+        <w:lastRenderedPageBreak/>
         <w:t>Identificación de futuras mejoras al sistema, que podrán analizarse e implementarse en un futuro.</w:t>
       </w:r>
     </w:p>
@@ -7405,18 +7330,10 @@
         <w:t>Est</w:t>
       </w:r>
       <w:r>
-        <w:t xml:space="preserve">a es la sección </w:t>
-      </w:r>
-      <w:proofErr w:type="gramStart"/>
-      <w:r>
-        <w:t>más extensa y má</w:t>
-      </w:r>
-      <w:r>
-        <w:t>s importante</w:t>
-      </w:r>
-      <w:proofErr w:type="gramEnd"/>
-      <w:r>
-        <w:t xml:space="preserve"> del documento. </w:t>
+        <w:t>a es la sección más extensa y má</w:t>
+      </w:r>
+      <w:r>
+        <w:t xml:space="preserve">s importante del documento. </w:t>
       </w:r>
     </w:p>
     <w:p>
@@ -7446,19 +7363,10 @@
         <w:ind w:left="360"/>
       </w:pPr>
       <w:r>
-        <w:lastRenderedPageBreak/>
         <w:t xml:space="preserve">Los requisitos se dispondrán en forma de listas numeradas para su identificación, seguimiento, trazabilidad y validación (ej. </w:t>
       </w:r>
       <w:r>
-        <w:t xml:space="preserve">RF 10, RF 10.1, RF </w:t>
-      </w:r>
-      <w:proofErr w:type="gramStart"/>
-      <w:r>
-        <w:t>10.2,...</w:t>
-      </w:r>
-      <w:proofErr w:type="gramEnd"/>
-      <w:r>
-        <w:t>).</w:t>
+        <w:t>RF 10, RF 10.1, RF 10.2,...).</w:t>
       </w:r>
     </w:p>
     <w:p>
@@ -7557,6 +7465,9 @@
               <w:ind w:left="0"/>
             </w:pPr>
             <w:r>
+              <w:t xml:space="preserve">RF </w:t>
+            </w:r>
+            <w:r>
               <w:fldChar w:fldCharType="begin"/>
             </w:r>
             <w:r>
@@ -7572,25 +7483,7 @@
               <w:fldChar w:fldCharType="end"/>
             </w:r>
             <w:r>
-              <w:fldChar w:fldCharType="begin"/>
-            </w:r>
-            <w:r>
-              <w:instrText>MACROBUTTON</w:instrText>
-            </w:r>
-            <w:r>
-              <w:instrText xml:space="preserve"> NoMacro [</w:instrText>
-            </w:r>
-            <w:r>
-              <w:rPr>
-                <w:color w:val="0000FF"/>
-              </w:rPr>
-              <w:instrText>Inserte aquí el texto</w:instrText>
-            </w:r>
-            <w:r>
-              <w:instrText>]</w:instrText>
-            </w:r>
-            <w:r>
-              <w:fldChar w:fldCharType="end"/>
+              <w:t>1</w:t>
             </w:r>
           </w:p>
         </w:tc>
@@ -7648,25 +7541,7 @@
               <w:ind w:left="0"/>
             </w:pPr>
             <w:r>
-              <w:fldChar w:fldCharType="begin"/>
-            </w:r>
-            <w:r>
-              <w:instrText>MACROBUTTON</w:instrText>
-            </w:r>
-            <w:r>
-              <w:instrText xml:space="preserve"> NoMacro [</w:instrText>
-            </w:r>
-            <w:r>
-              <w:rPr>
-                <w:color w:val="0000FF"/>
-              </w:rPr>
-              <w:instrText>Inserte aquí el texto</w:instrText>
-            </w:r>
-            <w:r>
-              <w:instrText>]</w:instrText>
-            </w:r>
-            <w:r>
-              <w:fldChar w:fldCharType="end"/>
+              <w:t>Las mascotas deben estar asociadas a un dueño</w:t>
             </w:r>
           </w:p>
         </w:tc>
@@ -7729,20 +7604,14 @@
                   <w:calcOnExit w:val="0"/>
                   <w:checkBox>
                     <w:sizeAuto/>
-                    <w:default w:val="0"/>
+                    <w:default w:val="1"/>
                   </w:checkBox>
                 </w:ffData>
               </w:fldChar>
             </w:r>
             <w:bookmarkStart w:id="38" w:name="Casilla1"/>
             <w:r>
-              <w:instrText xml:space="preserve"> </w:instrText>
-            </w:r>
-            <w:r>
-              <w:instrText>FORMCHECKBOX</w:instrText>
-            </w:r>
-            <w:r>
-              <w:instrText xml:space="preserve"> </w:instrText>
+              <w:instrText xml:space="preserve"> FORMCHECKBOX </w:instrText>
             </w:r>
             <w:r>
               <w:fldChar w:fldCharType="separate"/>
@@ -7859,25 +7728,7 @@
               <w:ind w:left="0"/>
             </w:pPr>
             <w:r>
-              <w:fldChar w:fldCharType="begin"/>
-            </w:r>
-            <w:r>
-              <w:instrText>MACROBUTTON</w:instrText>
-            </w:r>
-            <w:r>
-              <w:instrText xml:space="preserve"> NoMacro [</w:instrText>
-            </w:r>
-            <w:r>
-              <w:rPr>
-                <w:color w:val="0000FF"/>
-              </w:rPr>
-              <w:instrText>Inserte aquí el texto</w:instrText>
-            </w:r>
-            <w:r>
-              <w:instrText>]</w:instrText>
-            </w:r>
-            <w:r>
-              <w:fldChar w:fldCharType="end"/>
+              <w:t>TO-DO</w:t>
             </w:r>
           </w:p>
         </w:tc>
@@ -7941,20 +7792,14 @@
                   <w:calcOnExit w:val="0"/>
                   <w:checkBox>
                     <w:sizeAuto/>
-                    <w:default w:val="0"/>
+                    <w:default w:val="1"/>
                   </w:checkBox>
                 </w:ffData>
               </w:fldChar>
             </w:r>
             <w:bookmarkStart w:id="40" w:name="Casilla3"/>
             <w:r>
-              <w:instrText xml:space="preserve"> </w:instrText>
-            </w:r>
-            <w:r>
-              <w:instrText>FORMCHECKBOX</w:instrText>
-            </w:r>
-            <w:r>
-              <w:instrText xml:space="preserve"> </w:instrText>
+              <w:instrText xml:space="preserve"> FORMCHECKBOX </w:instrText>
             </w:r>
             <w:r>
               <w:fldChar w:fldCharType="separate"/>
@@ -8072,14 +7917,495 @@
         <w:ind w:left="360"/>
       </w:pPr>
     </w:p>
+    <w:tbl>
+      <w:tblPr>
+        <w:tblW w:w="0" w:type="auto"/>
+        <w:tblInd w:w="430" w:type="dxa"/>
+        <w:tblBorders>
+          <w:top w:val="single" w:sz="4" w:space="0" w:color="auto"/>
+          <w:left w:val="single" w:sz="4" w:space="0" w:color="auto"/>
+          <w:bottom w:val="single" w:sz="4" w:space="0" w:color="auto"/>
+          <w:insideH w:val="single" w:sz="4" w:space="0" w:color="auto"/>
+        </w:tblBorders>
+        <w:tblCellMar>
+          <w:left w:w="70" w:type="dxa"/>
+          <w:right w:w="70" w:type="dxa"/>
+        </w:tblCellMar>
+        <w:tblLook w:val="0000" w:firstRow="0" w:lastRow="0" w:firstColumn="0" w:lastColumn="0" w:noHBand="0" w:noVBand="0"/>
+      </w:tblPr>
+      <w:tblGrid>
+        <w:gridCol w:w="2490"/>
+        <w:gridCol w:w="1800"/>
+        <w:gridCol w:w="1980"/>
+        <w:gridCol w:w="1884"/>
+      </w:tblGrid>
+      <w:tr>
+        <w:tc>
+          <w:tcPr>
+            <w:tcW w:w="2490" w:type="dxa"/>
+            <w:tcBorders>
+              <w:right w:val="double" w:sz="4" w:space="0" w:color="auto"/>
+            </w:tcBorders>
+            <w:shd w:val="clear" w:color="auto" w:fill="EAEAEA"/>
+            <w:tcMar>
+              <w:left w:w="40" w:type="dxa"/>
+              <w:bottom w:w="17" w:type="dxa"/>
+              <w:right w:w="40" w:type="dxa"/>
+            </w:tcMar>
+          </w:tcPr>
+          <w:p>
+            <w:pPr>
+              <w:pStyle w:val="guiazul"/>
+              <w:rPr>
+                <w:i w:val="0"/>
+                <w:iCs/>
+                <w:color w:val="auto"/>
+              </w:rPr>
+            </w:pPr>
+            <w:r>
+              <w:rPr>
+                <w:i w:val="0"/>
+                <w:iCs/>
+                <w:color w:val="auto"/>
+              </w:rPr>
+              <w:t>Número de requisito</w:t>
+            </w:r>
+          </w:p>
+        </w:tc>
+        <w:tc>
+          <w:tcPr>
+            <w:tcW w:w="5664" w:type="dxa"/>
+            <w:gridSpan w:val="3"/>
+            <w:tcBorders>
+              <w:left w:val="double" w:sz="4" w:space="0" w:color="auto"/>
+              <w:right w:val="single" w:sz="4" w:space="0" w:color="auto"/>
+            </w:tcBorders>
+            <w:tcMar>
+              <w:left w:w="40" w:type="dxa"/>
+              <w:bottom w:w="17" w:type="dxa"/>
+              <w:right w:w="40" w:type="dxa"/>
+            </w:tcMar>
+          </w:tcPr>
+          <w:p>
+            <w:pPr>
+              <w:pStyle w:val="Normalindentado1"/>
+              <w:ind w:left="0"/>
+            </w:pPr>
+            <w:r>
+              <w:t xml:space="preserve">RF </w:t>
+            </w:r>
+            <w:r>
+              <w:fldChar w:fldCharType="begin"/>
+            </w:r>
+            <w:r>
+              <w:instrText xml:space="preserve"> MACROBUTTON </w:instrText>
+            </w:r>
+            <w:r>
+              <w:fldChar w:fldCharType="end"/>
+            </w:r>
+            <w:r>
+              <w:t>2</w:t>
+            </w:r>
+          </w:p>
+        </w:tc>
+      </w:tr>
+      <w:tr>
+        <w:tc>
+          <w:tcPr>
+            <w:tcW w:w="2490" w:type="dxa"/>
+            <w:tcBorders>
+              <w:right w:val="double" w:sz="4" w:space="0" w:color="auto"/>
+            </w:tcBorders>
+            <w:shd w:val="clear" w:color="auto" w:fill="EAEAEA"/>
+            <w:tcMar>
+              <w:left w:w="40" w:type="dxa"/>
+              <w:bottom w:w="17" w:type="dxa"/>
+              <w:right w:w="40" w:type="dxa"/>
+            </w:tcMar>
+          </w:tcPr>
+          <w:p>
+            <w:pPr>
+              <w:pStyle w:val="guiazul"/>
+              <w:rPr>
+                <w:i w:val="0"/>
+                <w:iCs/>
+                <w:color w:val="auto"/>
+              </w:rPr>
+            </w:pPr>
+            <w:r>
+              <w:rPr>
+                <w:i w:val="0"/>
+                <w:iCs/>
+                <w:color w:val="auto"/>
+              </w:rPr>
+              <w:t>Nombre de requisito</w:t>
+            </w:r>
+          </w:p>
+        </w:tc>
+        <w:tc>
+          <w:tcPr>
+            <w:tcW w:w="5664" w:type="dxa"/>
+            <w:gridSpan w:val="3"/>
+            <w:tcBorders>
+              <w:left w:val="double" w:sz="4" w:space="0" w:color="auto"/>
+              <w:right w:val="single" w:sz="4" w:space="0" w:color="auto"/>
+            </w:tcBorders>
+            <w:tcMar>
+              <w:left w:w="40" w:type="dxa"/>
+              <w:bottom w:w="17" w:type="dxa"/>
+              <w:right w:w="40" w:type="dxa"/>
+            </w:tcMar>
+          </w:tcPr>
+          <w:p>
+            <w:pPr>
+              <w:pStyle w:val="Normalindentado1"/>
+              <w:ind w:left="0"/>
+            </w:pPr>
+          </w:p>
+        </w:tc>
+      </w:tr>
+      <w:tr>
+        <w:tc>
+          <w:tcPr>
+            <w:tcW w:w="2490" w:type="dxa"/>
+            <w:tcBorders>
+              <w:right w:val="double" w:sz="4" w:space="0" w:color="auto"/>
+            </w:tcBorders>
+            <w:shd w:val="clear" w:color="auto" w:fill="EAEAEA"/>
+            <w:tcMar>
+              <w:left w:w="40" w:type="dxa"/>
+              <w:bottom w:w="17" w:type="dxa"/>
+              <w:right w:w="40" w:type="dxa"/>
+            </w:tcMar>
+          </w:tcPr>
+          <w:p>
+            <w:pPr>
+              <w:pStyle w:val="guiazul"/>
+              <w:rPr>
+                <w:i w:val="0"/>
+                <w:iCs/>
+                <w:color w:val="auto"/>
+              </w:rPr>
+            </w:pPr>
+            <w:r>
+              <w:rPr>
+                <w:i w:val="0"/>
+                <w:iCs/>
+                <w:color w:val="auto"/>
+              </w:rPr>
+              <w:t>Tipo</w:t>
+            </w:r>
+          </w:p>
+        </w:tc>
+        <w:tc>
+          <w:tcPr>
+            <w:tcW w:w="1800" w:type="dxa"/>
+            <w:tcBorders>
+              <w:left w:val="double" w:sz="4" w:space="0" w:color="auto"/>
+            </w:tcBorders>
+            <w:tcMar>
+              <w:left w:w="40" w:type="dxa"/>
+              <w:bottom w:w="17" w:type="dxa"/>
+              <w:right w:w="40" w:type="dxa"/>
+            </w:tcMar>
+          </w:tcPr>
+          <w:p>
+            <w:pPr>
+              <w:pStyle w:val="Normalindentado1"/>
+              <w:ind w:left="0"/>
+            </w:pPr>
+            <w:r>
+              <w:fldChar w:fldCharType="begin">
+                <w:ffData>
+                  <w:name w:val="Casilla1"/>
+                  <w:enabled/>
+                  <w:calcOnExit w:val="0"/>
+                  <w:checkBox>
+                    <w:sizeAuto/>
+                    <w:default w:val="1"/>
+                  </w:checkBox>
+                </w:ffData>
+              </w:fldChar>
+            </w:r>
+            <w:r>
+              <w:instrText xml:space="preserve"> FORMCHECKBOX </w:instrText>
+            </w:r>
+            <w:r>
+              <w:fldChar w:fldCharType="separate"/>
+            </w:r>
+            <w:r>
+              <w:fldChar w:fldCharType="end"/>
+            </w:r>
+            <w:r>
+              <w:t xml:space="preserve"> Requisito</w:t>
+            </w:r>
+          </w:p>
+        </w:tc>
+        <w:tc>
+          <w:tcPr>
+            <w:tcW w:w="3864" w:type="dxa"/>
+            <w:gridSpan w:val="2"/>
+            <w:tcBorders>
+              <w:right w:val="single" w:sz="4" w:space="0" w:color="auto"/>
+            </w:tcBorders>
+          </w:tcPr>
+          <w:p>
+            <w:pPr>
+              <w:pStyle w:val="Normalindentado1"/>
+              <w:ind w:left="0"/>
+            </w:pPr>
+            <w:r>
+              <w:fldChar w:fldCharType="begin">
+                <w:ffData>
+                  <w:name w:val="Casilla2"/>
+                  <w:enabled/>
+                  <w:calcOnExit w:val="0"/>
+                  <w:checkBox>
+                    <w:sizeAuto/>
+                    <w:default w:val="0"/>
+                  </w:checkBox>
+                </w:ffData>
+              </w:fldChar>
+            </w:r>
+            <w:r>
+              <w:instrText xml:space="preserve"> FORMCHECKBOX </w:instrText>
+            </w:r>
+            <w:r>
+              <w:fldChar w:fldCharType="separate"/>
+            </w:r>
+            <w:r>
+              <w:fldChar w:fldCharType="end"/>
+            </w:r>
+            <w:r>
+              <w:t xml:space="preserve"> Restricción</w:t>
+            </w:r>
+          </w:p>
+        </w:tc>
+      </w:tr>
+      <w:tr>
+        <w:tc>
+          <w:tcPr>
+            <w:tcW w:w="2490" w:type="dxa"/>
+            <w:tcBorders>
+              <w:right w:val="double" w:sz="4" w:space="0" w:color="auto"/>
+            </w:tcBorders>
+            <w:shd w:val="clear" w:color="auto" w:fill="EAEAEA"/>
+            <w:tcMar>
+              <w:left w:w="40" w:type="dxa"/>
+              <w:bottom w:w="17" w:type="dxa"/>
+              <w:right w:w="40" w:type="dxa"/>
+            </w:tcMar>
+          </w:tcPr>
+          <w:p>
+            <w:pPr>
+              <w:pStyle w:val="guiazul"/>
+              <w:rPr>
+                <w:i w:val="0"/>
+                <w:iCs/>
+                <w:color w:val="auto"/>
+              </w:rPr>
+            </w:pPr>
+            <w:r>
+              <w:rPr>
+                <w:i w:val="0"/>
+                <w:iCs/>
+                <w:color w:val="auto"/>
+              </w:rPr>
+              <w:t>Fuente del requisito</w:t>
+            </w:r>
+          </w:p>
+        </w:tc>
+        <w:tc>
+          <w:tcPr>
+            <w:tcW w:w="5664" w:type="dxa"/>
+            <w:gridSpan w:val="3"/>
+            <w:tcBorders>
+              <w:left w:val="double" w:sz="4" w:space="0" w:color="auto"/>
+              <w:bottom w:val="single" w:sz="4" w:space="0" w:color="auto"/>
+              <w:right w:val="single" w:sz="4" w:space="0" w:color="auto"/>
+            </w:tcBorders>
+            <w:tcMar>
+              <w:left w:w="40" w:type="dxa"/>
+              <w:bottom w:w="17" w:type="dxa"/>
+              <w:right w:w="40" w:type="dxa"/>
+            </w:tcMar>
+          </w:tcPr>
+          <w:p>
+            <w:pPr>
+              <w:pStyle w:val="Normalindentado1"/>
+              <w:ind w:left="0"/>
+            </w:pPr>
+            <w:r>
+              <w:t>TO-DO</w:t>
+            </w:r>
+          </w:p>
+        </w:tc>
+      </w:tr>
+      <w:tr>
+        <w:tc>
+          <w:tcPr>
+            <w:tcW w:w="2490" w:type="dxa"/>
+            <w:tcBorders>
+              <w:right w:val="double" w:sz="4" w:space="0" w:color="auto"/>
+            </w:tcBorders>
+            <w:shd w:val="clear" w:color="auto" w:fill="EAEAEA"/>
+            <w:tcMar>
+              <w:left w:w="40" w:type="dxa"/>
+              <w:bottom w:w="17" w:type="dxa"/>
+              <w:right w:w="40" w:type="dxa"/>
+            </w:tcMar>
+          </w:tcPr>
+          <w:p>
+            <w:pPr>
+              <w:pStyle w:val="guiazul"/>
+              <w:rPr>
+                <w:i w:val="0"/>
+                <w:iCs/>
+                <w:color w:val="auto"/>
+              </w:rPr>
+            </w:pPr>
+            <w:r>
+              <w:rPr>
+                <w:i w:val="0"/>
+                <w:iCs/>
+                <w:color w:val="auto"/>
+              </w:rPr>
+              <w:t>Prioridad del requisito</w:t>
+            </w:r>
+          </w:p>
+        </w:tc>
+        <w:tc>
+          <w:tcPr>
+            <w:tcW w:w="1800" w:type="dxa"/>
+            <w:tcBorders>
+              <w:left w:val="double" w:sz="4" w:space="0" w:color="auto"/>
+              <w:right w:val="nil"/>
+            </w:tcBorders>
+            <w:tcMar>
+              <w:left w:w="40" w:type="dxa"/>
+              <w:bottom w:w="17" w:type="dxa"/>
+              <w:right w:w="40" w:type="dxa"/>
+            </w:tcMar>
+          </w:tcPr>
+          <w:p>
+            <w:pPr>
+              <w:pStyle w:val="Normalindentado1"/>
+              <w:ind w:left="0"/>
+            </w:pPr>
+            <w:r>
+              <w:fldChar w:fldCharType="begin">
+                <w:ffData>
+                  <w:name w:val="Casilla3"/>
+                  <w:enabled/>
+                  <w:calcOnExit w:val="0"/>
+                  <w:checkBox>
+                    <w:sizeAuto/>
+                    <w:default w:val="1"/>
+                  </w:checkBox>
+                </w:ffData>
+              </w:fldChar>
+            </w:r>
+            <w:r>
+              <w:instrText xml:space="preserve"> FORMCHECKBOX </w:instrText>
+            </w:r>
+            <w:r>
+              <w:fldChar w:fldCharType="separate"/>
+            </w:r>
+            <w:r>
+              <w:fldChar w:fldCharType="end"/>
+            </w:r>
+            <w:r>
+              <w:t xml:space="preserve"> Alta/Esencial</w:t>
+            </w:r>
+          </w:p>
+        </w:tc>
+        <w:tc>
+          <w:tcPr>
+            <w:tcW w:w="1980" w:type="dxa"/>
+            <w:tcBorders>
+              <w:left w:val="nil"/>
+              <w:right w:val="nil"/>
+            </w:tcBorders>
+          </w:tcPr>
+          <w:p>
+            <w:pPr>
+              <w:pStyle w:val="Normalindentado1"/>
+              <w:ind w:left="0"/>
+            </w:pPr>
+            <w:r>
+              <w:fldChar w:fldCharType="begin">
+                <w:ffData>
+                  <w:name w:val="Casilla4"/>
+                  <w:enabled/>
+                  <w:calcOnExit w:val="0"/>
+                  <w:checkBox>
+                    <w:sizeAuto/>
+                    <w:default w:val="0"/>
+                  </w:checkBox>
+                </w:ffData>
+              </w:fldChar>
+            </w:r>
+            <w:r>
+              <w:instrText xml:space="preserve"> FORMCHECKBOX </w:instrText>
+            </w:r>
+            <w:r>
+              <w:fldChar w:fldCharType="separate"/>
+            </w:r>
+            <w:r>
+              <w:fldChar w:fldCharType="end"/>
+            </w:r>
+            <w:r>
+              <w:t xml:space="preserve"> Media/Deseado</w:t>
+            </w:r>
+          </w:p>
+        </w:tc>
+        <w:tc>
+          <w:tcPr>
+            <w:tcW w:w="1884" w:type="dxa"/>
+            <w:tcBorders>
+              <w:left w:val="nil"/>
+              <w:right w:val="single" w:sz="4" w:space="0" w:color="auto"/>
+            </w:tcBorders>
+          </w:tcPr>
+          <w:p>
+            <w:pPr>
+              <w:pStyle w:val="Normalindentado1"/>
+              <w:ind w:left="0"/>
+            </w:pPr>
+            <w:r>
+              <w:fldChar w:fldCharType="begin">
+                <w:ffData>
+                  <w:name w:val="Casilla5"/>
+                  <w:enabled/>
+                  <w:calcOnExit w:val="0"/>
+                  <w:checkBox>
+                    <w:sizeAuto/>
+                    <w:default w:val="0"/>
+                  </w:checkBox>
+                </w:ffData>
+              </w:fldChar>
+            </w:r>
+            <w:r>
+              <w:instrText xml:space="preserve"> FORMCHECKBOX </w:instrText>
+            </w:r>
+            <w:r>
+              <w:fldChar w:fldCharType="separate"/>
+            </w:r>
+            <w:r>
+              <w:fldChar w:fldCharType="end"/>
+            </w:r>
+            <w:r>
+              <w:t xml:space="preserve"> Baja/ Opcional</w:t>
+            </w:r>
+          </w:p>
+        </w:tc>
+      </w:tr>
+    </w:tbl>
     <w:p>
       <w:pPr>
         <w:pStyle w:val="guiazul"/>
         <w:ind w:left="360"/>
       </w:pPr>
-      <w:r>
-        <w:t>y realizar la descripción del requisito</w:t>
-      </w:r>
     </w:p>
     <w:p>
       <w:pPr>
@@ -8087,11 +8413,1559 @@
         <w:ind w:left="360"/>
       </w:pPr>
     </w:p>
+    <w:tbl>
+      <w:tblPr>
+        <w:tblW w:w="0" w:type="auto"/>
+        <w:tblInd w:w="430" w:type="dxa"/>
+        <w:tblBorders>
+          <w:top w:val="single" w:sz="4" w:space="0" w:color="auto"/>
+          <w:left w:val="single" w:sz="4" w:space="0" w:color="auto"/>
+          <w:bottom w:val="single" w:sz="4" w:space="0" w:color="auto"/>
+          <w:insideH w:val="single" w:sz="4" w:space="0" w:color="auto"/>
+        </w:tblBorders>
+        <w:tblCellMar>
+          <w:left w:w="70" w:type="dxa"/>
+          <w:right w:w="70" w:type="dxa"/>
+        </w:tblCellMar>
+        <w:tblLook w:val="0000" w:firstRow="0" w:lastRow="0" w:firstColumn="0" w:lastColumn="0" w:noHBand="0" w:noVBand="0"/>
+      </w:tblPr>
+      <w:tblGrid>
+        <w:gridCol w:w="2490"/>
+        <w:gridCol w:w="1800"/>
+        <w:gridCol w:w="1980"/>
+        <w:gridCol w:w="1884"/>
+      </w:tblGrid>
+      <w:tr>
+        <w:tc>
+          <w:tcPr>
+            <w:tcW w:w="2490" w:type="dxa"/>
+            <w:tcBorders>
+              <w:right w:val="double" w:sz="4" w:space="0" w:color="auto"/>
+            </w:tcBorders>
+            <w:shd w:val="clear" w:color="auto" w:fill="EAEAEA"/>
+            <w:tcMar>
+              <w:left w:w="40" w:type="dxa"/>
+              <w:bottom w:w="17" w:type="dxa"/>
+              <w:right w:w="40" w:type="dxa"/>
+            </w:tcMar>
+          </w:tcPr>
+          <w:p>
+            <w:pPr>
+              <w:pStyle w:val="guiazul"/>
+              <w:rPr>
+                <w:i w:val="0"/>
+                <w:iCs/>
+                <w:color w:val="auto"/>
+              </w:rPr>
+            </w:pPr>
+            <w:r>
+              <w:rPr>
+                <w:i w:val="0"/>
+                <w:iCs/>
+                <w:color w:val="auto"/>
+              </w:rPr>
+              <w:t>Número de requisito</w:t>
+            </w:r>
+          </w:p>
+        </w:tc>
+        <w:tc>
+          <w:tcPr>
+            <w:tcW w:w="5664" w:type="dxa"/>
+            <w:gridSpan w:val="3"/>
+            <w:tcBorders>
+              <w:left w:val="double" w:sz="4" w:space="0" w:color="auto"/>
+              <w:right w:val="single" w:sz="4" w:space="0" w:color="auto"/>
+            </w:tcBorders>
+            <w:tcMar>
+              <w:left w:w="40" w:type="dxa"/>
+              <w:bottom w:w="17" w:type="dxa"/>
+              <w:right w:w="40" w:type="dxa"/>
+            </w:tcMar>
+          </w:tcPr>
+          <w:p>
+            <w:pPr>
+              <w:pStyle w:val="Normalindentado1"/>
+              <w:ind w:left="0"/>
+            </w:pPr>
+            <w:r>
+              <w:t xml:space="preserve">RF </w:t>
+            </w:r>
+            <w:r>
+              <w:fldChar w:fldCharType="begin"/>
+            </w:r>
+            <w:r>
+              <w:instrText xml:space="preserve"> MACROBUTTON </w:instrText>
+            </w:r>
+            <w:r>
+              <w:fldChar w:fldCharType="end"/>
+            </w:r>
+            <w:r>
+              <w:t>1</w:t>
+            </w:r>
+          </w:p>
+        </w:tc>
+      </w:tr>
+      <w:tr>
+        <w:tc>
+          <w:tcPr>
+            <w:tcW w:w="2490" w:type="dxa"/>
+            <w:tcBorders>
+              <w:right w:val="double" w:sz="4" w:space="0" w:color="auto"/>
+            </w:tcBorders>
+            <w:shd w:val="clear" w:color="auto" w:fill="EAEAEA"/>
+            <w:tcMar>
+              <w:left w:w="40" w:type="dxa"/>
+              <w:bottom w:w="17" w:type="dxa"/>
+              <w:right w:w="40" w:type="dxa"/>
+            </w:tcMar>
+          </w:tcPr>
+          <w:p>
+            <w:pPr>
+              <w:pStyle w:val="guiazul"/>
+              <w:rPr>
+                <w:i w:val="0"/>
+                <w:iCs/>
+                <w:color w:val="auto"/>
+              </w:rPr>
+            </w:pPr>
+            <w:r>
+              <w:rPr>
+                <w:i w:val="0"/>
+                <w:iCs/>
+                <w:color w:val="auto"/>
+              </w:rPr>
+              <w:t>Nombre de requisito</w:t>
+            </w:r>
+          </w:p>
+        </w:tc>
+        <w:tc>
+          <w:tcPr>
+            <w:tcW w:w="5664" w:type="dxa"/>
+            <w:gridSpan w:val="3"/>
+            <w:tcBorders>
+              <w:left w:val="double" w:sz="4" w:space="0" w:color="auto"/>
+              <w:right w:val="single" w:sz="4" w:space="0" w:color="auto"/>
+            </w:tcBorders>
+            <w:tcMar>
+              <w:left w:w="40" w:type="dxa"/>
+              <w:bottom w:w="17" w:type="dxa"/>
+              <w:right w:w="40" w:type="dxa"/>
+            </w:tcMar>
+          </w:tcPr>
+          <w:p>
+            <w:pPr>
+              <w:pStyle w:val="Normalindentado1"/>
+              <w:ind w:left="0"/>
+            </w:pPr>
+            <w:r>
+              <w:t>Las mascotas deben estar asociadas a un dueño</w:t>
+            </w:r>
+          </w:p>
+        </w:tc>
+      </w:tr>
+      <w:tr>
+        <w:tc>
+          <w:tcPr>
+            <w:tcW w:w="2490" w:type="dxa"/>
+            <w:tcBorders>
+              <w:right w:val="double" w:sz="4" w:space="0" w:color="auto"/>
+            </w:tcBorders>
+            <w:shd w:val="clear" w:color="auto" w:fill="EAEAEA"/>
+            <w:tcMar>
+              <w:left w:w="40" w:type="dxa"/>
+              <w:bottom w:w="17" w:type="dxa"/>
+              <w:right w:w="40" w:type="dxa"/>
+            </w:tcMar>
+          </w:tcPr>
+          <w:p>
+            <w:pPr>
+              <w:pStyle w:val="guiazul"/>
+              <w:rPr>
+                <w:i w:val="0"/>
+                <w:iCs/>
+                <w:color w:val="auto"/>
+              </w:rPr>
+            </w:pPr>
+            <w:r>
+              <w:rPr>
+                <w:i w:val="0"/>
+                <w:iCs/>
+                <w:color w:val="auto"/>
+              </w:rPr>
+              <w:t>Tipo</w:t>
+            </w:r>
+          </w:p>
+        </w:tc>
+        <w:tc>
+          <w:tcPr>
+            <w:tcW w:w="1800" w:type="dxa"/>
+            <w:tcBorders>
+              <w:left w:val="double" w:sz="4" w:space="0" w:color="auto"/>
+            </w:tcBorders>
+            <w:tcMar>
+              <w:left w:w="40" w:type="dxa"/>
+              <w:bottom w:w="17" w:type="dxa"/>
+              <w:right w:w="40" w:type="dxa"/>
+            </w:tcMar>
+          </w:tcPr>
+          <w:p>
+            <w:pPr>
+              <w:pStyle w:val="Normalindentado1"/>
+              <w:ind w:left="0"/>
+            </w:pPr>
+            <w:r>
+              <w:fldChar w:fldCharType="begin">
+                <w:ffData>
+                  <w:name w:val="Casilla1"/>
+                  <w:enabled/>
+                  <w:calcOnExit w:val="0"/>
+                  <w:checkBox>
+                    <w:sizeAuto/>
+                    <w:default w:val="1"/>
+                  </w:checkBox>
+                </w:ffData>
+              </w:fldChar>
+            </w:r>
+            <w:r>
+              <w:instrText xml:space="preserve"> FORMCHECKBOX </w:instrText>
+            </w:r>
+            <w:r>
+              <w:fldChar w:fldCharType="separate"/>
+            </w:r>
+            <w:r>
+              <w:fldChar w:fldCharType="end"/>
+            </w:r>
+            <w:r>
+              <w:t xml:space="preserve"> Requisito</w:t>
+            </w:r>
+          </w:p>
+        </w:tc>
+        <w:tc>
+          <w:tcPr>
+            <w:tcW w:w="3864" w:type="dxa"/>
+            <w:gridSpan w:val="2"/>
+            <w:tcBorders>
+              <w:right w:val="single" w:sz="4" w:space="0" w:color="auto"/>
+            </w:tcBorders>
+          </w:tcPr>
+          <w:p>
+            <w:pPr>
+              <w:pStyle w:val="Normalindentado1"/>
+              <w:ind w:left="0"/>
+            </w:pPr>
+            <w:r>
+              <w:fldChar w:fldCharType="begin">
+                <w:ffData>
+                  <w:name w:val="Casilla2"/>
+                  <w:enabled/>
+                  <w:calcOnExit w:val="0"/>
+                  <w:checkBox>
+                    <w:sizeAuto/>
+                    <w:default w:val="0"/>
+                  </w:checkBox>
+                </w:ffData>
+              </w:fldChar>
+            </w:r>
+            <w:r>
+              <w:instrText xml:space="preserve"> FORMCHECKBOX </w:instrText>
+            </w:r>
+            <w:r>
+              <w:fldChar w:fldCharType="separate"/>
+            </w:r>
+            <w:r>
+              <w:fldChar w:fldCharType="end"/>
+            </w:r>
+            <w:r>
+              <w:t xml:space="preserve"> Restricción</w:t>
+            </w:r>
+          </w:p>
+        </w:tc>
+      </w:tr>
+      <w:tr>
+        <w:tc>
+          <w:tcPr>
+            <w:tcW w:w="2490" w:type="dxa"/>
+            <w:tcBorders>
+              <w:right w:val="double" w:sz="4" w:space="0" w:color="auto"/>
+            </w:tcBorders>
+            <w:shd w:val="clear" w:color="auto" w:fill="EAEAEA"/>
+            <w:tcMar>
+              <w:left w:w="40" w:type="dxa"/>
+              <w:bottom w:w="17" w:type="dxa"/>
+              <w:right w:w="40" w:type="dxa"/>
+            </w:tcMar>
+          </w:tcPr>
+          <w:p>
+            <w:pPr>
+              <w:pStyle w:val="guiazul"/>
+              <w:rPr>
+                <w:i w:val="0"/>
+                <w:iCs/>
+                <w:color w:val="auto"/>
+              </w:rPr>
+            </w:pPr>
+            <w:r>
+              <w:rPr>
+                <w:i w:val="0"/>
+                <w:iCs/>
+                <w:color w:val="auto"/>
+              </w:rPr>
+              <w:t>Fuente del requisito</w:t>
+            </w:r>
+          </w:p>
+        </w:tc>
+        <w:tc>
+          <w:tcPr>
+            <w:tcW w:w="5664" w:type="dxa"/>
+            <w:gridSpan w:val="3"/>
+            <w:tcBorders>
+              <w:left w:val="double" w:sz="4" w:space="0" w:color="auto"/>
+              <w:bottom w:val="single" w:sz="4" w:space="0" w:color="auto"/>
+              <w:right w:val="single" w:sz="4" w:space="0" w:color="auto"/>
+            </w:tcBorders>
+            <w:tcMar>
+              <w:left w:w="40" w:type="dxa"/>
+              <w:bottom w:w="17" w:type="dxa"/>
+              <w:right w:w="40" w:type="dxa"/>
+            </w:tcMar>
+          </w:tcPr>
+          <w:p>
+            <w:pPr>
+              <w:pStyle w:val="Normalindentado1"/>
+              <w:ind w:left="0"/>
+            </w:pPr>
+            <w:r>
+              <w:t>TO-DO</w:t>
+            </w:r>
+          </w:p>
+        </w:tc>
+      </w:tr>
+      <w:tr>
+        <w:tc>
+          <w:tcPr>
+            <w:tcW w:w="2490" w:type="dxa"/>
+            <w:tcBorders>
+              <w:right w:val="double" w:sz="4" w:space="0" w:color="auto"/>
+            </w:tcBorders>
+            <w:shd w:val="clear" w:color="auto" w:fill="EAEAEA"/>
+            <w:tcMar>
+              <w:left w:w="40" w:type="dxa"/>
+              <w:bottom w:w="17" w:type="dxa"/>
+              <w:right w:w="40" w:type="dxa"/>
+            </w:tcMar>
+          </w:tcPr>
+          <w:p>
+            <w:pPr>
+              <w:pStyle w:val="guiazul"/>
+              <w:rPr>
+                <w:i w:val="0"/>
+                <w:iCs/>
+                <w:color w:val="auto"/>
+              </w:rPr>
+            </w:pPr>
+            <w:r>
+              <w:rPr>
+                <w:i w:val="0"/>
+                <w:iCs/>
+                <w:color w:val="auto"/>
+              </w:rPr>
+              <w:t>Prioridad del requisito</w:t>
+            </w:r>
+          </w:p>
+        </w:tc>
+        <w:tc>
+          <w:tcPr>
+            <w:tcW w:w="1800" w:type="dxa"/>
+            <w:tcBorders>
+              <w:left w:val="double" w:sz="4" w:space="0" w:color="auto"/>
+              <w:right w:val="nil"/>
+            </w:tcBorders>
+            <w:tcMar>
+              <w:left w:w="40" w:type="dxa"/>
+              <w:bottom w:w="17" w:type="dxa"/>
+              <w:right w:w="40" w:type="dxa"/>
+            </w:tcMar>
+          </w:tcPr>
+          <w:p>
+            <w:pPr>
+              <w:pStyle w:val="Normalindentado1"/>
+              <w:ind w:left="0"/>
+            </w:pPr>
+            <w:r>
+              <w:fldChar w:fldCharType="begin">
+                <w:ffData>
+                  <w:name w:val="Casilla3"/>
+                  <w:enabled/>
+                  <w:calcOnExit w:val="0"/>
+                  <w:checkBox>
+                    <w:sizeAuto/>
+                    <w:default w:val="1"/>
+                  </w:checkBox>
+                </w:ffData>
+              </w:fldChar>
+            </w:r>
+            <w:r>
+              <w:instrText xml:space="preserve"> FORMCHECKBOX </w:instrText>
+            </w:r>
+            <w:r>
+              <w:fldChar w:fldCharType="separate"/>
+            </w:r>
+            <w:r>
+              <w:fldChar w:fldCharType="end"/>
+            </w:r>
+            <w:r>
+              <w:t xml:space="preserve"> Alta/Esencial</w:t>
+            </w:r>
+          </w:p>
+        </w:tc>
+        <w:tc>
+          <w:tcPr>
+            <w:tcW w:w="1980" w:type="dxa"/>
+            <w:tcBorders>
+              <w:left w:val="nil"/>
+              <w:right w:val="nil"/>
+            </w:tcBorders>
+          </w:tcPr>
+          <w:p>
+            <w:pPr>
+              <w:pStyle w:val="Normalindentado1"/>
+              <w:ind w:left="0"/>
+            </w:pPr>
+            <w:r>
+              <w:fldChar w:fldCharType="begin">
+                <w:ffData>
+                  <w:name w:val="Casilla4"/>
+                  <w:enabled/>
+                  <w:calcOnExit w:val="0"/>
+                  <w:checkBox>
+                    <w:sizeAuto/>
+                    <w:default w:val="0"/>
+                  </w:checkBox>
+                </w:ffData>
+              </w:fldChar>
+            </w:r>
+            <w:r>
+              <w:instrText xml:space="preserve"> FORMCHECKBOX </w:instrText>
+            </w:r>
+            <w:r>
+              <w:fldChar w:fldCharType="separate"/>
+            </w:r>
+            <w:r>
+              <w:fldChar w:fldCharType="end"/>
+            </w:r>
+            <w:r>
+              <w:t xml:space="preserve"> Media/Deseado</w:t>
+            </w:r>
+          </w:p>
+        </w:tc>
+        <w:tc>
+          <w:tcPr>
+            <w:tcW w:w="1884" w:type="dxa"/>
+            <w:tcBorders>
+              <w:left w:val="nil"/>
+              <w:right w:val="single" w:sz="4" w:space="0" w:color="auto"/>
+            </w:tcBorders>
+          </w:tcPr>
+          <w:p>
+            <w:pPr>
+              <w:pStyle w:val="Normalindentado1"/>
+              <w:ind w:left="0"/>
+            </w:pPr>
+            <w:r>
+              <w:fldChar w:fldCharType="begin">
+                <w:ffData>
+                  <w:name w:val="Casilla5"/>
+                  <w:enabled/>
+                  <w:calcOnExit w:val="0"/>
+                  <w:checkBox>
+                    <w:sizeAuto/>
+                    <w:default w:val="0"/>
+                  </w:checkBox>
+                </w:ffData>
+              </w:fldChar>
+            </w:r>
+            <w:r>
+              <w:instrText xml:space="preserve"> FORMCHECKBOX </w:instrText>
+            </w:r>
+            <w:r>
+              <w:fldChar w:fldCharType="separate"/>
+            </w:r>
+            <w:r>
+              <w:fldChar w:fldCharType="end"/>
+            </w:r>
+            <w:r>
+              <w:t xml:space="preserve"> Baja/ Opcional</w:t>
+            </w:r>
+          </w:p>
+        </w:tc>
+      </w:tr>
+    </w:tbl>
     <w:p>
       <w:pPr>
         <w:pStyle w:val="guiazul"/>
         <w:ind w:left="360"/>
       </w:pPr>
+    </w:p>
+    <w:p>
+      <w:pPr>
+        <w:pStyle w:val="guiazul"/>
+        <w:ind w:left="360"/>
+      </w:pPr>
+    </w:p>
+    <w:tbl>
+      <w:tblPr>
+        <w:tblW w:w="0" w:type="auto"/>
+        <w:tblInd w:w="430" w:type="dxa"/>
+        <w:tblBorders>
+          <w:top w:val="single" w:sz="4" w:space="0" w:color="auto"/>
+          <w:left w:val="single" w:sz="4" w:space="0" w:color="auto"/>
+          <w:bottom w:val="single" w:sz="4" w:space="0" w:color="auto"/>
+          <w:insideH w:val="single" w:sz="4" w:space="0" w:color="auto"/>
+        </w:tblBorders>
+        <w:tblCellMar>
+          <w:left w:w="70" w:type="dxa"/>
+          <w:right w:w="70" w:type="dxa"/>
+        </w:tblCellMar>
+        <w:tblLook w:val="0000" w:firstRow="0" w:lastRow="0" w:firstColumn="0" w:lastColumn="0" w:noHBand="0" w:noVBand="0"/>
+      </w:tblPr>
+      <w:tblGrid>
+        <w:gridCol w:w="2490"/>
+        <w:gridCol w:w="1800"/>
+        <w:gridCol w:w="1980"/>
+        <w:gridCol w:w="1884"/>
+      </w:tblGrid>
+      <w:tr>
+        <w:tc>
+          <w:tcPr>
+            <w:tcW w:w="2490" w:type="dxa"/>
+            <w:tcBorders>
+              <w:right w:val="double" w:sz="4" w:space="0" w:color="auto"/>
+            </w:tcBorders>
+            <w:shd w:val="clear" w:color="auto" w:fill="EAEAEA"/>
+            <w:tcMar>
+              <w:left w:w="40" w:type="dxa"/>
+              <w:bottom w:w="17" w:type="dxa"/>
+              <w:right w:w="40" w:type="dxa"/>
+            </w:tcMar>
+          </w:tcPr>
+          <w:p>
+            <w:pPr>
+              <w:pStyle w:val="guiazul"/>
+              <w:rPr>
+                <w:i w:val="0"/>
+                <w:iCs/>
+                <w:color w:val="auto"/>
+              </w:rPr>
+            </w:pPr>
+            <w:r>
+              <w:rPr>
+                <w:i w:val="0"/>
+                <w:iCs/>
+                <w:color w:val="auto"/>
+              </w:rPr>
+              <w:t>Número de requisito</w:t>
+            </w:r>
+          </w:p>
+        </w:tc>
+        <w:tc>
+          <w:tcPr>
+            <w:tcW w:w="5664" w:type="dxa"/>
+            <w:gridSpan w:val="3"/>
+            <w:tcBorders>
+              <w:left w:val="double" w:sz="4" w:space="0" w:color="auto"/>
+              <w:right w:val="single" w:sz="4" w:space="0" w:color="auto"/>
+            </w:tcBorders>
+            <w:tcMar>
+              <w:left w:w="40" w:type="dxa"/>
+              <w:bottom w:w="17" w:type="dxa"/>
+              <w:right w:w="40" w:type="dxa"/>
+            </w:tcMar>
+          </w:tcPr>
+          <w:p>
+            <w:pPr>
+              <w:pStyle w:val="Normalindentado1"/>
+              <w:ind w:left="0"/>
+            </w:pPr>
+            <w:r>
+              <w:t xml:space="preserve">RF </w:t>
+            </w:r>
+            <w:r>
+              <w:fldChar w:fldCharType="begin"/>
+            </w:r>
+            <w:r>
+              <w:instrText xml:space="preserve"> MACROBUTTON </w:instrText>
+            </w:r>
+            <w:r>
+              <w:fldChar w:fldCharType="end"/>
+            </w:r>
+            <w:r>
+              <w:t>1</w:t>
+            </w:r>
+          </w:p>
+        </w:tc>
+      </w:tr>
+      <w:tr>
+        <w:tc>
+          <w:tcPr>
+            <w:tcW w:w="2490" w:type="dxa"/>
+            <w:tcBorders>
+              <w:right w:val="double" w:sz="4" w:space="0" w:color="auto"/>
+            </w:tcBorders>
+            <w:shd w:val="clear" w:color="auto" w:fill="EAEAEA"/>
+            <w:tcMar>
+              <w:left w:w="40" w:type="dxa"/>
+              <w:bottom w:w="17" w:type="dxa"/>
+              <w:right w:w="40" w:type="dxa"/>
+            </w:tcMar>
+          </w:tcPr>
+          <w:p>
+            <w:pPr>
+              <w:pStyle w:val="guiazul"/>
+              <w:rPr>
+                <w:i w:val="0"/>
+                <w:iCs/>
+                <w:color w:val="auto"/>
+              </w:rPr>
+            </w:pPr>
+            <w:r>
+              <w:rPr>
+                <w:i w:val="0"/>
+                <w:iCs/>
+                <w:color w:val="auto"/>
+              </w:rPr>
+              <w:t>Nombre de requisito</w:t>
+            </w:r>
+          </w:p>
+        </w:tc>
+        <w:tc>
+          <w:tcPr>
+            <w:tcW w:w="5664" w:type="dxa"/>
+            <w:gridSpan w:val="3"/>
+            <w:tcBorders>
+              <w:left w:val="double" w:sz="4" w:space="0" w:color="auto"/>
+              <w:right w:val="single" w:sz="4" w:space="0" w:color="auto"/>
+            </w:tcBorders>
+            <w:tcMar>
+              <w:left w:w="40" w:type="dxa"/>
+              <w:bottom w:w="17" w:type="dxa"/>
+              <w:right w:w="40" w:type="dxa"/>
+            </w:tcMar>
+          </w:tcPr>
+          <w:p>
+            <w:pPr>
+              <w:pStyle w:val="Normalindentado1"/>
+              <w:ind w:left="0"/>
+            </w:pPr>
+            <w:r>
+              <w:t>Las mascotas deben estar asociadas a un dueño</w:t>
+            </w:r>
+          </w:p>
+        </w:tc>
+      </w:tr>
+      <w:tr>
+        <w:tc>
+          <w:tcPr>
+            <w:tcW w:w="2490" w:type="dxa"/>
+            <w:tcBorders>
+              <w:right w:val="double" w:sz="4" w:space="0" w:color="auto"/>
+            </w:tcBorders>
+            <w:shd w:val="clear" w:color="auto" w:fill="EAEAEA"/>
+            <w:tcMar>
+              <w:left w:w="40" w:type="dxa"/>
+              <w:bottom w:w="17" w:type="dxa"/>
+              <w:right w:w="40" w:type="dxa"/>
+            </w:tcMar>
+          </w:tcPr>
+          <w:p>
+            <w:pPr>
+              <w:pStyle w:val="guiazul"/>
+              <w:rPr>
+                <w:i w:val="0"/>
+                <w:iCs/>
+                <w:color w:val="auto"/>
+              </w:rPr>
+            </w:pPr>
+            <w:r>
+              <w:rPr>
+                <w:i w:val="0"/>
+                <w:iCs/>
+                <w:color w:val="auto"/>
+              </w:rPr>
+              <w:t>Tipo</w:t>
+            </w:r>
+          </w:p>
+        </w:tc>
+        <w:tc>
+          <w:tcPr>
+            <w:tcW w:w="1800" w:type="dxa"/>
+            <w:tcBorders>
+              <w:left w:val="double" w:sz="4" w:space="0" w:color="auto"/>
+            </w:tcBorders>
+            <w:tcMar>
+              <w:left w:w="40" w:type="dxa"/>
+              <w:bottom w:w="17" w:type="dxa"/>
+              <w:right w:w="40" w:type="dxa"/>
+            </w:tcMar>
+          </w:tcPr>
+          <w:p>
+            <w:pPr>
+              <w:pStyle w:val="Normalindentado1"/>
+              <w:ind w:left="0"/>
+            </w:pPr>
+            <w:r>
+              <w:fldChar w:fldCharType="begin">
+                <w:ffData>
+                  <w:name w:val="Casilla1"/>
+                  <w:enabled/>
+                  <w:calcOnExit w:val="0"/>
+                  <w:checkBox>
+                    <w:sizeAuto/>
+                    <w:default w:val="1"/>
+                  </w:checkBox>
+                </w:ffData>
+              </w:fldChar>
+            </w:r>
+            <w:r>
+              <w:instrText xml:space="preserve"> FORMCHECKBOX </w:instrText>
+            </w:r>
+            <w:r>
+              <w:fldChar w:fldCharType="separate"/>
+            </w:r>
+            <w:r>
+              <w:fldChar w:fldCharType="end"/>
+            </w:r>
+            <w:r>
+              <w:t xml:space="preserve"> Requisito</w:t>
+            </w:r>
+          </w:p>
+        </w:tc>
+        <w:tc>
+          <w:tcPr>
+            <w:tcW w:w="3864" w:type="dxa"/>
+            <w:gridSpan w:val="2"/>
+            <w:tcBorders>
+              <w:right w:val="single" w:sz="4" w:space="0" w:color="auto"/>
+            </w:tcBorders>
+          </w:tcPr>
+          <w:p>
+            <w:pPr>
+              <w:pStyle w:val="Normalindentado1"/>
+              <w:ind w:left="0"/>
+            </w:pPr>
+            <w:r>
+              <w:fldChar w:fldCharType="begin">
+                <w:ffData>
+                  <w:name w:val="Casilla2"/>
+                  <w:enabled/>
+                  <w:calcOnExit w:val="0"/>
+                  <w:checkBox>
+                    <w:sizeAuto/>
+                    <w:default w:val="0"/>
+                  </w:checkBox>
+                </w:ffData>
+              </w:fldChar>
+            </w:r>
+            <w:r>
+              <w:instrText xml:space="preserve"> FORMCHECKBOX </w:instrText>
+            </w:r>
+            <w:r>
+              <w:fldChar w:fldCharType="separate"/>
+            </w:r>
+            <w:r>
+              <w:fldChar w:fldCharType="end"/>
+            </w:r>
+            <w:r>
+              <w:t xml:space="preserve"> Restricción</w:t>
+            </w:r>
+          </w:p>
+        </w:tc>
+      </w:tr>
+      <w:tr>
+        <w:tc>
+          <w:tcPr>
+            <w:tcW w:w="2490" w:type="dxa"/>
+            <w:tcBorders>
+              <w:right w:val="double" w:sz="4" w:space="0" w:color="auto"/>
+            </w:tcBorders>
+            <w:shd w:val="clear" w:color="auto" w:fill="EAEAEA"/>
+            <w:tcMar>
+              <w:left w:w="40" w:type="dxa"/>
+              <w:bottom w:w="17" w:type="dxa"/>
+              <w:right w:w="40" w:type="dxa"/>
+            </w:tcMar>
+          </w:tcPr>
+          <w:p>
+            <w:pPr>
+              <w:pStyle w:val="guiazul"/>
+              <w:rPr>
+                <w:i w:val="0"/>
+                <w:iCs/>
+                <w:color w:val="auto"/>
+              </w:rPr>
+            </w:pPr>
+            <w:r>
+              <w:rPr>
+                <w:i w:val="0"/>
+                <w:iCs/>
+                <w:color w:val="auto"/>
+              </w:rPr>
+              <w:t>Fuente del requisito</w:t>
+            </w:r>
+          </w:p>
+        </w:tc>
+        <w:tc>
+          <w:tcPr>
+            <w:tcW w:w="5664" w:type="dxa"/>
+            <w:gridSpan w:val="3"/>
+            <w:tcBorders>
+              <w:left w:val="double" w:sz="4" w:space="0" w:color="auto"/>
+              <w:bottom w:val="single" w:sz="4" w:space="0" w:color="auto"/>
+              <w:right w:val="single" w:sz="4" w:space="0" w:color="auto"/>
+            </w:tcBorders>
+            <w:tcMar>
+              <w:left w:w="40" w:type="dxa"/>
+              <w:bottom w:w="17" w:type="dxa"/>
+              <w:right w:w="40" w:type="dxa"/>
+            </w:tcMar>
+          </w:tcPr>
+          <w:p>
+            <w:pPr>
+              <w:pStyle w:val="Normalindentado1"/>
+              <w:ind w:left="0"/>
+            </w:pPr>
+            <w:r>
+              <w:t>TO-DO</w:t>
+            </w:r>
+          </w:p>
+        </w:tc>
+      </w:tr>
+      <w:tr>
+        <w:tc>
+          <w:tcPr>
+            <w:tcW w:w="2490" w:type="dxa"/>
+            <w:tcBorders>
+              <w:right w:val="double" w:sz="4" w:space="0" w:color="auto"/>
+            </w:tcBorders>
+            <w:shd w:val="clear" w:color="auto" w:fill="EAEAEA"/>
+            <w:tcMar>
+              <w:left w:w="40" w:type="dxa"/>
+              <w:bottom w:w="17" w:type="dxa"/>
+              <w:right w:w="40" w:type="dxa"/>
+            </w:tcMar>
+          </w:tcPr>
+          <w:p>
+            <w:pPr>
+              <w:pStyle w:val="guiazul"/>
+              <w:rPr>
+                <w:i w:val="0"/>
+                <w:iCs/>
+                <w:color w:val="auto"/>
+              </w:rPr>
+            </w:pPr>
+            <w:r>
+              <w:rPr>
+                <w:i w:val="0"/>
+                <w:iCs/>
+                <w:color w:val="auto"/>
+              </w:rPr>
+              <w:t>Prioridad del requisito</w:t>
+            </w:r>
+          </w:p>
+        </w:tc>
+        <w:tc>
+          <w:tcPr>
+            <w:tcW w:w="1800" w:type="dxa"/>
+            <w:tcBorders>
+              <w:left w:val="double" w:sz="4" w:space="0" w:color="auto"/>
+              <w:right w:val="nil"/>
+            </w:tcBorders>
+            <w:tcMar>
+              <w:left w:w="40" w:type="dxa"/>
+              <w:bottom w:w="17" w:type="dxa"/>
+              <w:right w:w="40" w:type="dxa"/>
+            </w:tcMar>
+          </w:tcPr>
+          <w:p>
+            <w:pPr>
+              <w:pStyle w:val="Normalindentado1"/>
+              <w:ind w:left="0"/>
+            </w:pPr>
+            <w:r>
+              <w:fldChar w:fldCharType="begin">
+                <w:ffData>
+                  <w:name w:val="Casilla3"/>
+                  <w:enabled/>
+                  <w:calcOnExit w:val="0"/>
+                  <w:checkBox>
+                    <w:sizeAuto/>
+                    <w:default w:val="1"/>
+                  </w:checkBox>
+                </w:ffData>
+              </w:fldChar>
+            </w:r>
+            <w:r>
+              <w:instrText xml:space="preserve"> FORMCHECKBOX </w:instrText>
+            </w:r>
+            <w:r>
+              <w:fldChar w:fldCharType="separate"/>
+            </w:r>
+            <w:r>
+              <w:fldChar w:fldCharType="end"/>
+            </w:r>
+            <w:r>
+              <w:t xml:space="preserve"> Alta/Esencial</w:t>
+            </w:r>
+          </w:p>
+        </w:tc>
+        <w:tc>
+          <w:tcPr>
+            <w:tcW w:w="1980" w:type="dxa"/>
+            <w:tcBorders>
+              <w:left w:val="nil"/>
+              <w:right w:val="nil"/>
+            </w:tcBorders>
+          </w:tcPr>
+          <w:p>
+            <w:pPr>
+              <w:pStyle w:val="Normalindentado1"/>
+              <w:ind w:left="0"/>
+            </w:pPr>
+            <w:r>
+              <w:fldChar w:fldCharType="begin">
+                <w:ffData>
+                  <w:name w:val="Casilla4"/>
+                  <w:enabled/>
+                  <w:calcOnExit w:val="0"/>
+                  <w:checkBox>
+                    <w:sizeAuto/>
+                    <w:default w:val="0"/>
+                  </w:checkBox>
+                </w:ffData>
+              </w:fldChar>
+            </w:r>
+            <w:r>
+              <w:instrText xml:space="preserve"> FORMCHECKBOX </w:instrText>
+            </w:r>
+            <w:r>
+              <w:fldChar w:fldCharType="separate"/>
+            </w:r>
+            <w:r>
+              <w:fldChar w:fldCharType="end"/>
+            </w:r>
+            <w:r>
+              <w:t xml:space="preserve"> Media/Deseado</w:t>
+            </w:r>
+          </w:p>
+        </w:tc>
+        <w:tc>
+          <w:tcPr>
+            <w:tcW w:w="1884" w:type="dxa"/>
+            <w:tcBorders>
+              <w:left w:val="nil"/>
+              <w:right w:val="single" w:sz="4" w:space="0" w:color="auto"/>
+            </w:tcBorders>
+          </w:tcPr>
+          <w:p>
+            <w:pPr>
+              <w:pStyle w:val="Normalindentado1"/>
+              <w:ind w:left="0"/>
+            </w:pPr>
+            <w:r>
+              <w:fldChar w:fldCharType="begin">
+                <w:ffData>
+                  <w:name w:val="Casilla5"/>
+                  <w:enabled/>
+                  <w:calcOnExit w:val="0"/>
+                  <w:checkBox>
+                    <w:sizeAuto/>
+                    <w:default w:val="0"/>
+                  </w:checkBox>
+                </w:ffData>
+              </w:fldChar>
+            </w:r>
+            <w:r>
+              <w:instrText xml:space="preserve"> FORMCHECKBOX </w:instrText>
+            </w:r>
+            <w:r>
+              <w:fldChar w:fldCharType="separate"/>
+            </w:r>
+            <w:r>
+              <w:fldChar w:fldCharType="end"/>
+            </w:r>
+            <w:r>
+              <w:t xml:space="preserve"> Baja/ Opcional</w:t>
+            </w:r>
+          </w:p>
+        </w:tc>
+      </w:tr>
+    </w:tbl>
+    <w:p>
+      <w:pPr>
+        <w:pStyle w:val="guiazul"/>
+        <w:ind w:left="360"/>
+      </w:pPr>
+    </w:p>
+    <w:p>
+      <w:pPr>
+        <w:pStyle w:val="guiazul"/>
+        <w:ind w:left="360"/>
+      </w:pPr>
+    </w:p>
+    <w:tbl>
+      <w:tblPr>
+        <w:tblW w:w="0" w:type="auto"/>
+        <w:tblInd w:w="430" w:type="dxa"/>
+        <w:tblBorders>
+          <w:top w:val="single" w:sz="4" w:space="0" w:color="auto"/>
+          <w:left w:val="single" w:sz="4" w:space="0" w:color="auto"/>
+          <w:bottom w:val="single" w:sz="4" w:space="0" w:color="auto"/>
+          <w:insideH w:val="single" w:sz="4" w:space="0" w:color="auto"/>
+        </w:tblBorders>
+        <w:tblCellMar>
+          <w:left w:w="70" w:type="dxa"/>
+          <w:right w:w="70" w:type="dxa"/>
+        </w:tblCellMar>
+        <w:tblLook w:val="0000" w:firstRow="0" w:lastRow="0" w:firstColumn="0" w:lastColumn="0" w:noHBand="0" w:noVBand="0"/>
+      </w:tblPr>
+      <w:tblGrid>
+        <w:gridCol w:w="2490"/>
+        <w:gridCol w:w="1800"/>
+        <w:gridCol w:w="1980"/>
+        <w:gridCol w:w="1884"/>
+      </w:tblGrid>
+      <w:tr>
+        <w:tc>
+          <w:tcPr>
+            <w:tcW w:w="2490" w:type="dxa"/>
+            <w:tcBorders>
+              <w:right w:val="double" w:sz="4" w:space="0" w:color="auto"/>
+            </w:tcBorders>
+            <w:shd w:val="clear" w:color="auto" w:fill="EAEAEA"/>
+            <w:tcMar>
+              <w:left w:w="40" w:type="dxa"/>
+              <w:bottom w:w="17" w:type="dxa"/>
+              <w:right w:w="40" w:type="dxa"/>
+            </w:tcMar>
+          </w:tcPr>
+          <w:p>
+            <w:pPr>
+              <w:pStyle w:val="guiazul"/>
+              <w:rPr>
+                <w:i w:val="0"/>
+                <w:iCs/>
+                <w:color w:val="auto"/>
+              </w:rPr>
+            </w:pPr>
+            <w:r>
+              <w:rPr>
+                <w:i w:val="0"/>
+                <w:iCs/>
+                <w:color w:val="auto"/>
+              </w:rPr>
+              <w:t>Número de requisito</w:t>
+            </w:r>
+          </w:p>
+        </w:tc>
+        <w:tc>
+          <w:tcPr>
+            <w:tcW w:w="5664" w:type="dxa"/>
+            <w:gridSpan w:val="3"/>
+            <w:tcBorders>
+              <w:left w:val="double" w:sz="4" w:space="0" w:color="auto"/>
+              <w:right w:val="single" w:sz="4" w:space="0" w:color="auto"/>
+            </w:tcBorders>
+            <w:tcMar>
+              <w:left w:w="40" w:type="dxa"/>
+              <w:bottom w:w="17" w:type="dxa"/>
+              <w:right w:w="40" w:type="dxa"/>
+            </w:tcMar>
+          </w:tcPr>
+          <w:p>
+            <w:pPr>
+              <w:pStyle w:val="Normalindentado1"/>
+              <w:ind w:left="0"/>
+            </w:pPr>
+            <w:r>
+              <w:fldChar w:fldCharType="begin"/>
+            </w:r>
+            <w:r>
+              <w:instrText xml:space="preserve"> MACROBUTTON </w:instrText>
+            </w:r>
+            <w:r>
+              <w:fldChar w:fldCharType="end"/>
+            </w:r>
+            <w:r>
+              <w:fldChar w:fldCharType="begin"/>
+            </w:r>
+            <w:r>
+              <w:instrText>MACROBUTTON NoMacro [</w:instrText>
+            </w:r>
+            <w:r>
+              <w:rPr>
+                <w:color w:val="0000FF"/>
+              </w:rPr>
+              <w:instrText>Inserte aquí el texto</w:instrText>
+            </w:r>
+            <w:r>
+              <w:instrText>]</w:instrText>
+            </w:r>
+            <w:r>
+              <w:fldChar w:fldCharType="end"/>
+            </w:r>
+          </w:p>
+        </w:tc>
+      </w:tr>
+      <w:tr>
+        <w:tc>
+          <w:tcPr>
+            <w:tcW w:w="2490" w:type="dxa"/>
+            <w:tcBorders>
+              <w:right w:val="double" w:sz="4" w:space="0" w:color="auto"/>
+            </w:tcBorders>
+            <w:shd w:val="clear" w:color="auto" w:fill="EAEAEA"/>
+            <w:tcMar>
+              <w:left w:w="40" w:type="dxa"/>
+              <w:bottom w:w="17" w:type="dxa"/>
+              <w:right w:w="40" w:type="dxa"/>
+            </w:tcMar>
+          </w:tcPr>
+          <w:p>
+            <w:pPr>
+              <w:pStyle w:val="guiazul"/>
+              <w:rPr>
+                <w:i w:val="0"/>
+                <w:iCs/>
+                <w:color w:val="auto"/>
+              </w:rPr>
+            </w:pPr>
+            <w:r>
+              <w:rPr>
+                <w:i w:val="0"/>
+                <w:iCs/>
+                <w:color w:val="auto"/>
+              </w:rPr>
+              <w:t>Nombre de requisito</w:t>
+            </w:r>
+          </w:p>
+        </w:tc>
+        <w:tc>
+          <w:tcPr>
+            <w:tcW w:w="5664" w:type="dxa"/>
+            <w:gridSpan w:val="3"/>
+            <w:tcBorders>
+              <w:left w:val="double" w:sz="4" w:space="0" w:color="auto"/>
+              <w:right w:val="single" w:sz="4" w:space="0" w:color="auto"/>
+            </w:tcBorders>
+            <w:tcMar>
+              <w:left w:w="40" w:type="dxa"/>
+              <w:bottom w:w="17" w:type="dxa"/>
+              <w:right w:w="40" w:type="dxa"/>
+            </w:tcMar>
+          </w:tcPr>
+          <w:p>
+            <w:pPr>
+              <w:pStyle w:val="Normalindentado1"/>
+              <w:ind w:left="0"/>
+            </w:pPr>
+            <w:r>
+              <w:fldChar w:fldCharType="begin"/>
+            </w:r>
+            <w:r>
+              <w:instrText>MACROBUTTON NoMacro [</w:instrText>
+            </w:r>
+            <w:r>
+              <w:rPr>
+                <w:color w:val="0000FF"/>
+              </w:rPr>
+              <w:instrText>Inserte aquí el texto</w:instrText>
+            </w:r>
+            <w:r>
+              <w:instrText>]</w:instrText>
+            </w:r>
+            <w:r>
+              <w:fldChar w:fldCharType="end"/>
+            </w:r>
+          </w:p>
+        </w:tc>
+      </w:tr>
+      <w:tr>
+        <w:tc>
+          <w:tcPr>
+            <w:tcW w:w="2490" w:type="dxa"/>
+            <w:tcBorders>
+              <w:right w:val="double" w:sz="4" w:space="0" w:color="auto"/>
+            </w:tcBorders>
+            <w:shd w:val="clear" w:color="auto" w:fill="EAEAEA"/>
+            <w:tcMar>
+              <w:left w:w="40" w:type="dxa"/>
+              <w:bottom w:w="17" w:type="dxa"/>
+              <w:right w:w="40" w:type="dxa"/>
+            </w:tcMar>
+          </w:tcPr>
+          <w:p>
+            <w:pPr>
+              <w:pStyle w:val="guiazul"/>
+              <w:rPr>
+                <w:i w:val="0"/>
+                <w:iCs/>
+                <w:color w:val="auto"/>
+              </w:rPr>
+            </w:pPr>
+            <w:r>
+              <w:rPr>
+                <w:i w:val="0"/>
+                <w:iCs/>
+                <w:color w:val="auto"/>
+              </w:rPr>
+              <w:t>Tipo</w:t>
+            </w:r>
+          </w:p>
+        </w:tc>
+        <w:tc>
+          <w:tcPr>
+            <w:tcW w:w="1800" w:type="dxa"/>
+            <w:tcBorders>
+              <w:left w:val="double" w:sz="4" w:space="0" w:color="auto"/>
+            </w:tcBorders>
+            <w:tcMar>
+              <w:left w:w="40" w:type="dxa"/>
+              <w:bottom w:w="17" w:type="dxa"/>
+              <w:right w:w="40" w:type="dxa"/>
+            </w:tcMar>
+          </w:tcPr>
+          <w:p>
+            <w:pPr>
+              <w:pStyle w:val="Normalindentado1"/>
+              <w:ind w:left="0"/>
+            </w:pPr>
+            <w:r>
+              <w:fldChar w:fldCharType="begin">
+                <w:ffData>
+                  <w:name w:val="Casilla1"/>
+                  <w:enabled/>
+                  <w:calcOnExit w:val="0"/>
+                  <w:checkBox>
+                    <w:sizeAuto/>
+                    <w:default w:val="0"/>
+                  </w:checkBox>
+                </w:ffData>
+              </w:fldChar>
+            </w:r>
+            <w:r>
+              <w:instrText xml:space="preserve"> FORMCHECKBOX </w:instrText>
+            </w:r>
+            <w:r>
+              <w:fldChar w:fldCharType="separate"/>
+            </w:r>
+            <w:r>
+              <w:fldChar w:fldCharType="end"/>
+            </w:r>
+            <w:r>
+              <w:t xml:space="preserve"> Requisito</w:t>
+            </w:r>
+          </w:p>
+        </w:tc>
+        <w:tc>
+          <w:tcPr>
+            <w:tcW w:w="3864" w:type="dxa"/>
+            <w:gridSpan w:val="2"/>
+            <w:tcBorders>
+              <w:right w:val="single" w:sz="4" w:space="0" w:color="auto"/>
+            </w:tcBorders>
+          </w:tcPr>
+          <w:p>
+            <w:pPr>
+              <w:pStyle w:val="Normalindentado1"/>
+              <w:ind w:left="0"/>
+            </w:pPr>
+            <w:r>
+              <w:fldChar w:fldCharType="begin">
+                <w:ffData>
+                  <w:name w:val="Casilla2"/>
+                  <w:enabled/>
+                  <w:calcOnExit w:val="0"/>
+                  <w:checkBox>
+                    <w:sizeAuto/>
+                    <w:default w:val="0"/>
+                  </w:checkBox>
+                </w:ffData>
+              </w:fldChar>
+            </w:r>
+            <w:r>
+              <w:instrText xml:space="preserve"> FORMCHECKBOX </w:instrText>
+            </w:r>
+            <w:r>
+              <w:fldChar w:fldCharType="separate"/>
+            </w:r>
+            <w:r>
+              <w:fldChar w:fldCharType="end"/>
+            </w:r>
+            <w:r>
+              <w:t xml:space="preserve"> Restricción</w:t>
+            </w:r>
+          </w:p>
+        </w:tc>
+      </w:tr>
+      <w:tr>
+        <w:tc>
+          <w:tcPr>
+            <w:tcW w:w="2490" w:type="dxa"/>
+            <w:tcBorders>
+              <w:right w:val="double" w:sz="4" w:space="0" w:color="auto"/>
+            </w:tcBorders>
+            <w:shd w:val="clear" w:color="auto" w:fill="EAEAEA"/>
+            <w:tcMar>
+              <w:left w:w="40" w:type="dxa"/>
+              <w:bottom w:w="17" w:type="dxa"/>
+              <w:right w:w="40" w:type="dxa"/>
+            </w:tcMar>
+          </w:tcPr>
+          <w:p>
+            <w:pPr>
+              <w:pStyle w:val="guiazul"/>
+              <w:rPr>
+                <w:i w:val="0"/>
+                <w:iCs/>
+                <w:color w:val="auto"/>
+              </w:rPr>
+            </w:pPr>
+            <w:r>
+              <w:rPr>
+                <w:i w:val="0"/>
+                <w:iCs/>
+                <w:color w:val="auto"/>
+              </w:rPr>
+              <w:t>Fuente del requisito</w:t>
+            </w:r>
+          </w:p>
+        </w:tc>
+        <w:tc>
+          <w:tcPr>
+            <w:tcW w:w="5664" w:type="dxa"/>
+            <w:gridSpan w:val="3"/>
+            <w:tcBorders>
+              <w:left w:val="double" w:sz="4" w:space="0" w:color="auto"/>
+              <w:bottom w:val="single" w:sz="4" w:space="0" w:color="auto"/>
+              <w:right w:val="single" w:sz="4" w:space="0" w:color="auto"/>
+            </w:tcBorders>
+            <w:tcMar>
+              <w:left w:w="40" w:type="dxa"/>
+              <w:bottom w:w="17" w:type="dxa"/>
+              <w:right w:w="40" w:type="dxa"/>
+            </w:tcMar>
+          </w:tcPr>
+          <w:p>
+            <w:pPr>
+              <w:pStyle w:val="Normalindentado1"/>
+              <w:ind w:left="0"/>
+            </w:pPr>
+            <w:r>
+              <w:fldChar w:fldCharType="begin"/>
+            </w:r>
+            <w:r>
+              <w:instrText>MACROBUTTON NoMacro [</w:instrText>
+            </w:r>
+            <w:r>
+              <w:rPr>
+                <w:color w:val="0000FF"/>
+              </w:rPr>
+              <w:instrText>Inserte aquí el texto</w:instrText>
+            </w:r>
+            <w:r>
+              <w:instrText>]</w:instrText>
+            </w:r>
+            <w:r>
+              <w:fldChar w:fldCharType="end"/>
+            </w:r>
+          </w:p>
+        </w:tc>
+      </w:tr>
+      <w:tr>
+        <w:tc>
+          <w:tcPr>
+            <w:tcW w:w="2490" w:type="dxa"/>
+            <w:tcBorders>
+              <w:right w:val="double" w:sz="4" w:space="0" w:color="auto"/>
+            </w:tcBorders>
+            <w:shd w:val="clear" w:color="auto" w:fill="EAEAEA"/>
+            <w:tcMar>
+              <w:left w:w="40" w:type="dxa"/>
+              <w:bottom w:w="17" w:type="dxa"/>
+              <w:right w:w="40" w:type="dxa"/>
+            </w:tcMar>
+          </w:tcPr>
+          <w:p>
+            <w:pPr>
+              <w:pStyle w:val="guiazul"/>
+              <w:rPr>
+                <w:i w:val="0"/>
+                <w:iCs/>
+                <w:color w:val="auto"/>
+              </w:rPr>
+            </w:pPr>
+            <w:r>
+              <w:rPr>
+                <w:i w:val="0"/>
+                <w:iCs/>
+                <w:color w:val="auto"/>
+              </w:rPr>
+              <w:t>Prioridad del requisito</w:t>
+            </w:r>
+          </w:p>
+        </w:tc>
+        <w:tc>
+          <w:tcPr>
+            <w:tcW w:w="1800" w:type="dxa"/>
+            <w:tcBorders>
+              <w:left w:val="double" w:sz="4" w:space="0" w:color="auto"/>
+              <w:right w:val="nil"/>
+            </w:tcBorders>
+            <w:tcMar>
+              <w:left w:w="40" w:type="dxa"/>
+              <w:bottom w:w="17" w:type="dxa"/>
+              <w:right w:w="40" w:type="dxa"/>
+            </w:tcMar>
+          </w:tcPr>
+          <w:p>
+            <w:pPr>
+              <w:pStyle w:val="Normalindentado1"/>
+              <w:ind w:left="0"/>
+            </w:pPr>
+            <w:r>
+              <w:fldChar w:fldCharType="begin">
+                <w:ffData>
+                  <w:name w:val="Casilla3"/>
+                  <w:enabled/>
+                  <w:calcOnExit w:val="0"/>
+                  <w:checkBox>
+                    <w:sizeAuto/>
+                    <w:default w:val="0"/>
+                  </w:checkBox>
+                </w:ffData>
+              </w:fldChar>
+            </w:r>
+            <w:r>
+              <w:instrText xml:space="preserve"> FORMCHECKBOX </w:instrText>
+            </w:r>
+            <w:r>
+              <w:fldChar w:fldCharType="separate"/>
+            </w:r>
+            <w:r>
+              <w:fldChar w:fldCharType="end"/>
+            </w:r>
+            <w:r>
+              <w:t xml:space="preserve"> Alta/Esencial</w:t>
+            </w:r>
+          </w:p>
+        </w:tc>
+        <w:tc>
+          <w:tcPr>
+            <w:tcW w:w="1980" w:type="dxa"/>
+            <w:tcBorders>
+              <w:left w:val="nil"/>
+              <w:right w:val="nil"/>
+            </w:tcBorders>
+          </w:tcPr>
+          <w:p>
+            <w:pPr>
+              <w:pStyle w:val="Normalindentado1"/>
+              <w:ind w:left="0"/>
+            </w:pPr>
+            <w:r>
+              <w:fldChar w:fldCharType="begin">
+                <w:ffData>
+                  <w:name w:val="Casilla4"/>
+                  <w:enabled/>
+                  <w:calcOnExit w:val="0"/>
+                  <w:checkBox>
+                    <w:sizeAuto/>
+                    <w:default w:val="0"/>
+                  </w:checkBox>
+                </w:ffData>
+              </w:fldChar>
+            </w:r>
+            <w:r>
+              <w:instrText xml:space="preserve"> FORMCHECKBOX </w:instrText>
+            </w:r>
+            <w:r>
+              <w:fldChar w:fldCharType="separate"/>
+            </w:r>
+            <w:r>
+              <w:fldChar w:fldCharType="end"/>
+            </w:r>
+            <w:r>
+              <w:t xml:space="preserve"> Media/Deseado</w:t>
+            </w:r>
+          </w:p>
+        </w:tc>
+        <w:tc>
+          <w:tcPr>
+            <w:tcW w:w="1884" w:type="dxa"/>
+            <w:tcBorders>
+              <w:left w:val="nil"/>
+              <w:right w:val="single" w:sz="4" w:space="0" w:color="auto"/>
+            </w:tcBorders>
+          </w:tcPr>
+          <w:p>
+            <w:pPr>
+              <w:pStyle w:val="Normalindentado1"/>
+              <w:ind w:left="0"/>
+            </w:pPr>
+            <w:r>
+              <w:fldChar w:fldCharType="begin">
+                <w:ffData>
+                  <w:name w:val="Casilla5"/>
+                  <w:enabled/>
+                  <w:calcOnExit w:val="0"/>
+                  <w:checkBox>
+                    <w:sizeAuto/>
+                    <w:default w:val="0"/>
+                  </w:checkBox>
+                </w:ffData>
+              </w:fldChar>
+            </w:r>
+            <w:r>
+              <w:instrText xml:space="preserve"> FORMCHECKBOX </w:instrText>
+            </w:r>
+            <w:r>
+              <w:fldChar w:fldCharType="separate"/>
+            </w:r>
+            <w:r>
+              <w:fldChar w:fldCharType="end"/>
+            </w:r>
+            <w:r>
+              <w:t xml:space="preserve"> Baja/ Opcional</w:t>
+            </w:r>
+          </w:p>
+        </w:tc>
+      </w:tr>
+    </w:tbl>
+    <w:p>
+      <w:pPr>
+        <w:pStyle w:val="guiazul"/>
+        <w:ind w:left="360"/>
+      </w:pPr>
+    </w:p>
+    <w:p>
+      <w:pPr>
+        <w:pStyle w:val="guiazul"/>
+        <w:ind w:left="360"/>
+      </w:pPr>
+      <w:r>
+        <w:t>y realizar la descripción del requisito</w:t>
+      </w:r>
+    </w:p>
+    <w:p>
+      <w:pPr>
+        <w:pStyle w:val="guiazul"/>
+        <w:ind w:left="360"/>
+      </w:pPr>
+    </w:p>
+    <w:p>
+      <w:pPr>
+        <w:pStyle w:val="guiazul"/>
+        <w:ind w:left="360"/>
+      </w:pPr>
       <w:r>
         <w:t>La distribución de los párrafos que forman este punto puede diferir del propuesto en esta plantilla, si las características del sistema aconsejan otra distribución para ofrecer mayor claridad en la exposición.</w:t>
       </w:r>
@@ -8102,6 +9976,7 @@
       </w:pPr>
       <w:bookmarkStart w:id="43" w:name="_Toc33411074"/>
       <w:r>
+        <w:lastRenderedPageBreak/>
         <w:t>Requisitos comunes de los interfaces</w:t>
       </w:r>
       <w:bookmarkEnd w:id="43"/>
@@ -8164,25 +10039,34 @@
         <w:pStyle w:val="Normalindentado3"/>
       </w:pPr>
       <w:r>
-        <w:fldChar w:fldCharType="begin"/>
-      </w:r>
-      <w:r>
-        <w:instrText>MACROBUTTON</w:instrText>
-      </w:r>
-      <w:r>
-        <w:instrText xml:space="preserve"> NoMacro [</w:instrText>
-      </w:r>
-      <w:r>
-        <w:rPr>
-          <w:color w:val="0000FF"/>
-        </w:rPr>
-        <w:instrText>Inserte aquí el texto</w:instrText>
-      </w:r>
-      <w:r>
-        <w:instrText>]</w:instrText>
-      </w:r>
-      <w:r>
-        <w:fldChar w:fldCharType="end"/>
+        <w:t>El usuario va a tener un total de 3 posibles interfaces.</w:t>
+      </w:r>
+    </w:p>
+    <w:p>
+      <w:pPr>
+        <w:pStyle w:val="Normalindentado3"/>
+      </w:pPr>
+      <w:r>
+        <w:tab/>
+        <w:t>-Una para administrador en el que tendrá botones a mayor de la interfaz de usuario con algunas funcionalidades a mayores para poder modificar/crear/borrar posibles eventos</w:t>
+      </w:r>
+    </w:p>
+    <w:p>
+      <w:pPr>
+        <w:pStyle w:val="Normalindentado3"/>
+      </w:pPr>
+      <w:r>
+        <w:tab/>
+        <w:t>-Una interfaz de usuario en la que tendrá un par de funcionalidades en la que podrá buscar información, solicitar eventos y (OPCIONAL) adquirir productos</w:t>
+      </w:r>
+    </w:p>
+    <w:p>
+      <w:pPr>
+        <w:pStyle w:val="Normalindentado3"/>
+      </w:pPr>
+      <w:r>
+        <w:tab/>
+        <w:t>-Una interfaz común de inicio de sesión que tendremos 2 cuadros de texto (uno para contraseñas y otro para el nombre de usuario), no manejaremos el cambio de contraseña por si se le ha olvidado al usuario ya que por ahora esto podría generar un par de problemas con la seguridad. (OPCIONAL) Creación de usuarios (nombre + username + contraseña + animales que tiene + información del animal)</w:t>
       </w:r>
     </w:p>
     <w:p>
@@ -8190,21 +10074,8 @@
         <w:pStyle w:val="guiazul"/>
         <w:ind w:left="1200"/>
       </w:pPr>
-      <w:proofErr w:type="gramStart"/>
-      <w:r>
-        <w:t>Describir  los</w:t>
-      </w:r>
-      <w:proofErr w:type="gramEnd"/>
-      <w:r>
-        <w:t xml:space="preserve"> requisitos del interfaz de usuario para el producto. Esto puede estar en la forma de descripciones del texto o pantallas del interfaz. Por </w:t>
-      </w:r>
-      <w:proofErr w:type="gramStart"/>
-      <w:r>
-        <w:t>ejemplo</w:t>
-      </w:r>
-      <w:proofErr w:type="gramEnd"/>
-      <w:r>
-        <w:t xml:space="preserve"> posiblemente el cliente ha especificado el estilo y los colores del producto. Describa exacto cómo el producto aparecerá a su usuario previsto.</w:t>
+      <w:r>
+        <w:t>Describir  los requisitos del interfaz de usuario para el producto. Esto puede estar en la forma de descripciones del texto o pantallas del interfaz. Por ejemplo posiblemente el cliente ha especificado el estilo y los colores del producto. Describa exacto cómo el producto aparecerá a su usuario previsto.</w:t>
       </w:r>
     </w:p>
     <w:p>
@@ -8390,15 +10261,7 @@
         <w:ind w:left="1200"/>
       </w:pPr>
       <w:r>
-        <w:t xml:space="preserve">Describir los requisitos </w:t>
-      </w:r>
-      <w:proofErr w:type="gramStart"/>
-      <w:r>
-        <w:t>del interfaces</w:t>
-      </w:r>
-      <w:proofErr w:type="gramEnd"/>
-      <w:r>
-        <w:t xml:space="preserve"> de comunicación si hay comunicaciones con otros sistemas y cuales son las protocolos de comunicación.</w:t>
+        <w:t>Describir los requisitos del interfaces de comunicación si hay comunicaciones con otros sistemas y cuales son las protocolos de comunicación.</w:t>
       </w:r>
     </w:p>
     <w:p>
@@ -8478,7 +10341,6 @@
         </w:numPr>
       </w:pPr>
       <w:r>
-        <w:lastRenderedPageBreak/>
         <w:t>Secuencia exacta de operaciones</w:t>
       </w:r>
     </w:p>
@@ -8527,6 +10389,7 @@
         </w:numPr>
       </w:pPr>
       <w:r>
+        <w:lastRenderedPageBreak/>
         <w:t>Relaciones entre entradas y salidas (secuencias de entradas y salidas, formulas para la conversión de información)</w:t>
       </w:r>
     </w:p>
@@ -8539,15 +10402,7 @@
         </w:numPr>
       </w:pPr>
       <w:r>
-        <w:t xml:space="preserve">Especificación de los requisitos lógicos para la información que </w:t>
-      </w:r>
-      <w:proofErr w:type="gramStart"/>
-      <w:r>
-        <w:t>será  almacenada</w:t>
-      </w:r>
-      <w:proofErr w:type="gramEnd"/>
-      <w:r>
-        <w:t xml:space="preserve"> en base de datos (tipo de información, requerido)</w:t>
+        <w:t>Especificación de los requisitos lógicos para la información que será  almacenada en base de datos (tipo de información, requerido)</w:t>
       </w:r>
     </w:p>
     <w:p>
@@ -8561,13 +10416,8 @@
         <w:pStyle w:val="guiazul"/>
         <w:ind w:left="600"/>
       </w:pPr>
-      <w:proofErr w:type="gramStart"/>
-      <w:r>
-        <w:t>Las requisitos funcionales</w:t>
-      </w:r>
-      <w:proofErr w:type="gramEnd"/>
-      <w:r>
-        <w:t xml:space="preserve"> pueden ser divididos en sub-secciones.</w:t>
+      <w:r>
+        <w:t>Las requisitos funcionales pueden ser divididos en sub-secciones.</w:t>
       </w:r>
     </w:p>
     <w:p>
@@ -8640,26 +10490,37 @@
       <w:pPr>
         <w:pStyle w:val="Normalindentado3"/>
       </w:pPr>
-      <w:r>
-        <w:fldChar w:fldCharType="begin"/>
-      </w:r>
-      <w:r>
-        <w:instrText>MACROBUTTON</w:instrText>
-      </w:r>
-      <w:r>
-        <w:instrText xml:space="preserve"> NoMacro [</w:instrText>
-      </w:r>
-      <w:r>
-        <w:rPr>
-          <w:color w:val="0000FF"/>
-        </w:rPr>
-        <w:instrText>Inserte aquí el texto</w:instrText>
-      </w:r>
-      <w:r>
-        <w:instrText>]</w:instrText>
-      </w:r>
-      <w:r>
-        <w:fldChar w:fldCharType="end"/>
+    </w:p>
+    <w:p>
+      <w:pPr>
+        <w:pStyle w:val="Normalindentado3"/>
+      </w:pPr>
+      <w:r>
+        <w:t xml:space="preserve">El sistema tendrá que soportar un </w:t>
+      </w:r>
+      <w:r>
+        <w:t>número</w:t>
+      </w:r>
+      <w:r>
+        <w:t xml:space="preserve"> considerable de usuarios. La aplicación al ser de escritorio tendrá como </w:t>
+      </w:r>
+      <w:r>
+        <w:t>límite</w:t>
+      </w:r>
+      <w:r>
+        <w:t xml:space="preserve"> las capacidades del propio ordenador. Ya que por aplicación iniciada se har</w:t>
+      </w:r>
+      <w:r>
+        <w:t>á</w:t>
+      </w:r>
+      <w:r>
+        <w:t xml:space="preserve"> 1 usuario, si se abren 3 aplicaciones tendrá 3 usuarios. Nosotros al no manejar dinero (AUN POR DECIDIR) no tendremos ningún tipo de opción de transacción. Todo tipo de compras se pueden generar desde la </w:t>
+      </w:r>
+      <w:r>
+        <w:t>aplicación,</w:t>
+      </w:r>
+      <w:r>
+        <w:t xml:space="preserve"> pero se tendrá que ir a entregar el dinero y recoger el producto desde la propia tienda</w:t>
       </w:r>
     </w:p>
     <w:p>
@@ -8697,25 +10558,47 @@
         <w:pStyle w:val="Normalindentado3"/>
       </w:pPr>
       <w:r>
-        <w:fldChar w:fldCharType="begin"/>
-      </w:r>
-      <w:r>
-        <w:instrText>MACROBUTTON</w:instrText>
-      </w:r>
-      <w:r>
-        <w:instrText xml:space="preserve"> NoMacro [</w:instrText>
-      </w:r>
-      <w:r>
-        <w:rPr>
-          <w:color w:val="0000FF"/>
-        </w:rPr>
-        <w:instrText>Inserte aquí el texto</w:instrText>
-      </w:r>
-      <w:r>
-        <w:instrText>]</w:instrText>
-      </w:r>
-      <w:r>
-        <w:fldChar w:fldCharType="end"/>
+        <w:t>Tendremos en la primera interfaz (la interfaz de login) el saneamiento de los cuadros para meter las credenciales (no se permitirán “, ‘, paréntesis…) en que primero lo pasaremos el texto a texto plano y haremos un replace de todos estos caracteres</w:t>
+      </w:r>
+    </w:p>
+    <w:p>
+      <w:pPr>
+        <w:pStyle w:val="Normalindentado3"/>
+      </w:pPr>
+      <w:r>
+        <w:t>Hashearemos las contraseñas en la base de datos con un “salt” que funcionara de la siguiente manera: “username_password” y todo ira a un md5.</w:t>
+      </w:r>
+    </w:p>
+    <w:p>
+      <w:pPr>
+        <w:pStyle w:val="Normalindentado3"/>
+      </w:pPr>
+      <w:r>
+        <w:t>Tendremos un archivo en el que se registraran todas las actividades que se hagan en la aplicación</w:t>
+      </w:r>
+    </w:p>
+    <w:p>
+      <w:pPr>
+        <w:pStyle w:val="Normalindentado3"/>
+      </w:pPr>
+      <w:r>
+        <w:t>La aplicación al ser un .class no se podrá modificar el código por lo que no podremos cambiar el código fuente</w:t>
+      </w:r>
+    </w:p>
+    <w:p>
+      <w:pPr>
+        <w:pStyle w:val="Normalindentado3"/>
+      </w:pPr>
+      <w:r>
+        <w:t>Tendremos cuidado con el BufferOverflow y los caracteres nulos para evitar posibles ataques de este</w:t>
+      </w:r>
+    </w:p>
+    <w:p>
+      <w:pPr>
+        <w:pStyle w:val="Normalindentado3"/>
+      </w:pPr>
+      <w:r>
+        <w:t>(OPCIONAL) Para poder entrar en Administrador tendremos que poner un numero/cadena de caracteres a parte de la contraseña</w:t>
       </w:r>
     </w:p>
     <w:p>
@@ -8760,6 +10643,7 @@
         </w:numPr>
       </w:pPr>
       <w:r>
+        <w:lastRenderedPageBreak/>
         <w:t>Asignación de determinadas funcionalidades a determinados módulos.</w:t>
       </w:r>
     </w:p>
@@ -8878,7 +10762,6 @@
         <w:ind w:left="1200"/>
       </w:pPr>
       <w:r>
-        <w:lastRenderedPageBreak/>
         <w:t>Especificación de los factores de disponibilidad final exigidos al sistema. Normalmente expresados en % de tiempo en los que el software tiene que mostrar disponibilidad.</w:t>
       </w:r>
     </w:p>
@@ -8899,25 +10782,26 @@
         <w:pStyle w:val="Normalindentado3"/>
       </w:pPr>
       <w:r>
-        <w:fldChar w:fldCharType="begin"/>
-      </w:r>
-      <w:r>
-        <w:instrText>MACROBUTTON</w:instrText>
-      </w:r>
-      <w:r>
-        <w:instrText xml:space="preserve"> NoMacro [</w:instrText>
-      </w:r>
-      <w:r>
-        <w:rPr>
-          <w:color w:val="0000FF"/>
-        </w:rPr>
-        <w:instrText>Inserte aquí el texto</w:instrText>
-      </w:r>
-      <w:r>
-        <w:instrText>]</w:instrText>
-      </w:r>
-      <w:r>
-        <w:fldChar w:fldCharType="end"/>
+        <w:t>Las tareas de mantenimiento o ampliación de la aplicación deben ser llevadas a cabo por un desarrollado</w:t>
+      </w:r>
+      <w:r>
+        <w:t xml:space="preserve">r, ya que habría que modificar el código fuente de la aplicación. </w:t>
+      </w:r>
+    </w:p>
+    <w:p>
+      <w:pPr>
+        <w:pStyle w:val="Normalindentado3"/>
+      </w:pPr>
+      <w:r>
+        <w:t>Lo que si puede hacer el administrador es añadir nuevos clientes a la base de datos ya que se añadirá una función a la interfaz para facilitar este servicio.</w:t>
+      </w:r>
+    </w:p>
+    <w:p>
+      <w:pPr>
+        <w:pStyle w:val="Normalindentado3"/>
+      </w:pPr>
+      <w:r>
+        <w:t>A priori, no se preeveen mantenimientos totalmente necesarios para la aplicación</w:t>
       </w:r>
     </w:p>
     <w:p>
@@ -8935,15 +10819,7 @@
         <w:ind w:left="1200"/>
       </w:pPr>
       <w:r>
-        <w:t xml:space="preserve">Especificación de quien debe realizar las tareas de mantenimiento, por </w:t>
-      </w:r>
-      <w:proofErr w:type="gramStart"/>
-      <w:r>
-        <w:t>ejemplo</w:t>
-      </w:r>
-      <w:proofErr w:type="gramEnd"/>
-      <w:r>
-        <w:t xml:space="preserve"> usuarios, o un desarrollador.</w:t>
+        <w:t>Especificación de quien debe realizar las tareas de mantenimiento, por ejemplo usuarios, o un desarrollador.</w:t>
       </w:r>
     </w:p>
     <w:p>
@@ -9207,23 +11083,8 @@
           <w:i w:val="0"/>
           <w:color w:val="auto"/>
         </w:rPr>
-        <w:t xml:space="preserve">Para </w:t>
-      </w:r>
-      <w:proofErr w:type="gramStart"/>
-      <w:r>
-        <w:rPr>
-          <w:i w:val="0"/>
-          <w:color w:val="auto"/>
-        </w:rPr>
-        <w:t>empezar</w:t>
-      </w:r>
-      <w:proofErr w:type="gramEnd"/>
-      <w:r>
-        <w:rPr>
-          <w:i w:val="0"/>
-          <w:color w:val="auto"/>
-        </w:rPr>
-        <w:t xml:space="preserve"> pensamos que el usuario no siempre seguirá las instrucciones indicadas o intentara crear problemas para el servidor, por lo que para empezar nos centraremos en crear una interfaz de inicio de sesión segura, en la que no se podrá saltar el inicio de sesión.</w:t>
+        <w:lastRenderedPageBreak/>
+        <w:t>Para empezar pensamos que el usuario no siempre seguirá las instrucciones indicadas o intentara crear problemas para el servidor, por lo que para empezar nos centraremos en crear una interfaz de inicio de sesión segura, en la que no se podrá saltar el inicio de sesión.</w:t>
       </w:r>
     </w:p>
     <w:p>
@@ -9250,39 +11111,7 @@
           <w:i w:val="0"/>
           <w:color w:val="auto"/>
         </w:rPr>
-        <w:t xml:space="preserve">Utilizaremos un total de 2 hosts, uno en la nube en la que tendremos la base de datos con todos los usuarios (con contraseña pasada a hash con un </w:t>
-      </w:r>
-      <w:proofErr w:type="spellStart"/>
-      <w:r>
-        <w:rPr>
-          <w:i w:val="0"/>
-          <w:color w:val="auto"/>
-        </w:rPr>
-        <w:t>salt</w:t>
-      </w:r>
-      <w:proofErr w:type="spellEnd"/>
-      <w:r>
-        <w:rPr>
-          <w:i w:val="0"/>
-          <w:color w:val="auto"/>
-        </w:rPr>
-        <w:t xml:space="preserve"> para que no pongamos la contraseña en peligro en caso de ataque) y otro en la que residirá la aplicación de escritorio. </w:t>
-      </w:r>
-      <w:proofErr w:type="gramStart"/>
-      <w:r>
-        <w:rPr>
-          <w:i w:val="0"/>
-          <w:color w:val="auto"/>
-        </w:rPr>
-        <w:t>Tendremos que tener</w:t>
-      </w:r>
-      <w:proofErr w:type="gramEnd"/>
-      <w:r>
-        <w:rPr>
-          <w:i w:val="0"/>
-          <w:color w:val="auto"/>
-        </w:rPr>
-        <w:t xml:space="preserve"> conexión de internet para poder utilizar la aplicación.</w:t>
+        <w:t>Utilizaremos un total de 2 hosts, uno en la nube en la que tendremos la base de datos con todos los usuarios (con contraseña pasada a hash con un salt para que no pongamos la contraseña en peligro en caso de ataque) y otro en la que residirá la aplicación de escritorio. Tendremos que tener conexión de internet para poder utilizar la aplicación.</w:t>
       </w:r>
     </w:p>
     <w:p>
@@ -9309,23 +11138,7 @@
           <w:i w:val="0"/>
           <w:color w:val="auto"/>
         </w:rPr>
-        <w:t xml:space="preserve">La aplicación la estaremos modificando con la ayuda de aplicaciones de edición de código y luego la subiremos a aplicaciones de GitHub para poder descargar la aplicación y tener una especie de </w:t>
-      </w:r>
-      <w:proofErr w:type="spellStart"/>
-      <w:r>
-        <w:rPr>
-          <w:i w:val="0"/>
-          <w:color w:val="auto"/>
-        </w:rPr>
-        <w:t>backup</w:t>
-      </w:r>
-      <w:proofErr w:type="spellEnd"/>
-      <w:r>
-        <w:rPr>
-          <w:i w:val="0"/>
-          <w:color w:val="auto"/>
-        </w:rPr>
-        <w:t xml:space="preserve"> para no perder progreso (vacevh00 y mgonza40)</w:t>
+        <w:t>La aplicación la estaremos modificando con la ayuda de aplicaciones de edición de código y luego la subiremos a aplicaciones de GitHub para poder descargar la aplicación y tener una especie de backup para no perder progreso (vacevh00 y mgonza40)</w:t>
       </w:r>
     </w:p>
     <w:p>
@@ -9451,18 +11264,8 @@
               <w:color w:val="241A61"/>
               <w:sz w:val="16"/>
             </w:rPr>
-            <w:t xml:space="preserve">Descripción de requisitos del </w:t>
+            <w:t>Descripción de requisitos del sofware</w:t>
           </w:r>
-          <w:proofErr w:type="spellStart"/>
-          <w:r>
-            <w:rPr>
-              <w:rFonts w:cs="Arial"/>
-              <w:color w:val="241A61"/>
-              <w:sz w:val="16"/>
-            </w:rPr>
-            <w:t>sofware</w:t>
-          </w:r>
-          <w:proofErr w:type="spellEnd"/>
         </w:p>
       </w:tc>
     </w:tr>
@@ -9577,7 +11380,7 @@
                 <v:path o:extrusionok="f" gradientshapeok="t" o:connecttype="rect"/>
                 <o:lock v:ext="edit" aspectratio="t"/>
               </v:shapetype>
-              <v:shape id="Imagen 2" o:spid="_x0000_i1026" type="#_x0000_t75" alt="LOGO2" style="width:90.6pt;height:36.6pt;visibility:visible">
+              <v:shape id="Imagen 2" o:spid="_x0000_i1026" type="#_x0000_t75" alt="LOGO2" style="width:90.8pt;height:36.3pt;visibility:visible">
                 <v:imagedata r:id="rId1" o:title="LOGO2"/>
               </v:shape>
             </w:pict>
@@ -9821,7 +11624,7 @@
                 <v:path o:extrusionok="f" gradientshapeok="t" o:connecttype="rect"/>
                 <o:lock v:ext="edit" aspectratio="t"/>
               </v:shapetype>
-              <v:shape id="_x0000_i1083" type="#_x0000_t75" style="width:55.8pt;height:54pt">
+              <v:shape id="_x0000_i1027" type="#_x0000_t75" style="width:55.7pt;height:53.85pt">
                 <v:imagedata r:id="rId1" o:title="logov2" croptop="15593f" cropbottom="15284f" cropleft="14589f" cropright="15284f"/>
               </v:shape>
             </w:pict>
@@ -9984,7 +11787,7 @@
               <w:rFonts w:cs="Arial"/>
               <w:color w:val="241A61"/>
             </w:rPr>
-            <w:t>3</w:t>
+            <w:t>4</w:t>
           </w:r>
         </w:p>
         <w:p>
@@ -10142,7 +11945,7 @@
                 <v:path o:extrusionok="f" gradientshapeok="t" o:connecttype="rect"/>
                 <o:lock v:ext="edit" aspectratio="t"/>
               </v:shapetype>
-              <v:shape id="Imagen 4" o:spid="_x0000_i1028" type="#_x0000_t75" alt="LOGO2" style="width:90.6pt;height:36.6pt;visibility:visible">
+              <v:shape id="Imagen 4" o:spid="_x0000_i1028" type="#_x0000_t75" alt="LOGO2" style="width:90.8pt;height:36.3pt;visibility:visible">
                 <v:imagedata r:id="rId1" o:title="LOGO2"/>
               </v:shape>
             </w:pict>
@@ -12105,7 +13908,7 @@
   <w:style w:type="paragraph" w:default="1" w:styleId="Normal">
     <w:name w:val="Normal"/>
     <w:qFormat/>
-    <w:rsid w:val="00223D0D"/>
+    <w:rsid w:val="00F838DA"/>
     <w:rPr>
       <w:rFonts w:ascii="Arial" w:hAnsi="Arial"/>
       <w:szCs w:val="24"/>

--- a/VetTrack.docx
+++ b/VetTrack.docx
@@ -45,7 +45,7 @@
             <v:path o:extrusionok="f" gradientshapeok="t" o:connecttype="rect"/>
             <o:lock v:ext="edit" aspectratio="t"/>
           </v:shapetype>
-          <v:shape id="_x0000_i1025" type="#_x0000_t75" style="width:124.6pt;height:121.45pt">
+          <v:shape id="_x0000_i1025" type="#_x0000_t75" style="width:124.2pt;height:121.8pt">
             <v:imagedata r:id="rId8" o:title="logov2" croptop="14844f" cropbottom="13682f" cropleft="14014f" cropright="13346f"/>
           </v:shape>
         </w:pict>
@@ -226,7 +226,6 @@
         </w:tc>
       </w:tr>
     </w:tbl>
-    <w:p/>
     <w:p>
       <w:pPr>
         <w:pStyle w:val="Textoindependiente"/>
@@ -244,373 +243,18 @@
     </w:p>
     <w:p>
       <w:pPr>
-        <w:pStyle w:val="guiazul"/>
-        <w:rPr>
-          <w:b/>
-          <w:bCs/>
-          <w:i w:val="0"/>
-          <w:iCs/>
-          <w:sz w:val="32"/>
-        </w:rPr>
-      </w:pPr>
-      <w:bookmarkStart w:id="0" w:name="_Toc33238247"/>
-      <w:bookmarkStart w:id="1" w:name="_Toc33337129"/>
-      <w:r>
-        <w:rPr>
-          <w:b/>
-          <w:bCs/>
-          <w:i w:val="0"/>
-          <w:iCs/>
-          <w:sz w:val="32"/>
-        </w:rPr>
-        <w:lastRenderedPageBreak/>
-        <w:t>Instrucciones para el uso de este formato</w:t>
-      </w:r>
-      <w:bookmarkEnd w:id="0"/>
-      <w:bookmarkEnd w:id="1"/>
-    </w:p>
-    <w:p>
-      <w:pPr>
-        <w:pStyle w:val="guiazul"/>
-        <w:ind w:left="360"/>
-      </w:pPr>
-      <w:r>
-        <w:t>Este formato es una plantilla tipo para documentos de requisitos del software.</w:t>
-      </w:r>
-    </w:p>
-    <w:p>
-      <w:pPr>
-        <w:pStyle w:val="guiazul"/>
-        <w:ind w:left="360"/>
-      </w:pPr>
-    </w:p>
-    <w:p>
-      <w:pPr>
-        <w:pStyle w:val="guiazul"/>
-        <w:ind w:left="360"/>
-      </w:pPr>
-      <w:r>
-        <w:t>Está basado y es conforme con el estándar IEEE Std 830-1998.</w:t>
-      </w:r>
-    </w:p>
-    <w:p>
-      <w:pPr>
-        <w:pStyle w:val="guiazul"/>
-        <w:ind w:left="360"/>
-      </w:pPr>
-    </w:p>
-    <w:p>
-      <w:pPr>
-        <w:pStyle w:val="guiazul"/>
-        <w:ind w:left="360"/>
-      </w:pPr>
-      <w:r>
-        <w:t>Las secciones que no se consideren aplicables al sistema descrito podrán de forma justificada indicarse como no aplicables (NA).</w:t>
-      </w:r>
-    </w:p>
-    <w:p>
-      <w:pPr>
-        <w:pStyle w:val="guiazul"/>
-        <w:ind w:left="360"/>
-      </w:pPr>
-    </w:p>
-    <w:p>
-      <w:pPr>
-        <w:pStyle w:val="guiazul"/>
-        <w:ind w:left="360"/>
-      </w:pPr>
-      <w:r>
-        <w:t>Notas:</w:t>
-      </w:r>
-    </w:p>
-    <w:p>
-      <w:pPr>
-        <w:pStyle w:val="guiazul"/>
-        <w:ind w:left="360"/>
-      </w:pPr>
-      <w:r>
-        <w:t>Los textos en color azul son indicaciones que deben eliminarse y, en su caso, sustituirse por los contenidos descritos en cada apartado.</w:t>
-      </w:r>
-    </w:p>
-    <w:p>
-      <w:pPr>
-        <w:pStyle w:val="guiazul"/>
-        <w:ind w:left="360"/>
-      </w:pPr>
-    </w:p>
-    <w:p>
-      <w:pPr>
-        <w:pStyle w:val="guiazul"/>
-        <w:ind w:left="360"/>
-      </w:pPr>
-      <w:r>
-        <w:t>Los textos entre corchetes del tipo “</w:t>
-      </w:r>
-      <w:r>
-        <w:fldChar w:fldCharType="begin"/>
-      </w:r>
-      <w:r>
-        <w:instrText>MACROBUTTON</w:instrText>
-      </w:r>
-      <w:r>
-        <w:instrText xml:space="preserve"> NoMacro [Inserte aquí el texto]</w:instrText>
-      </w:r>
-      <w:r>
-        <w:fldChar w:fldCharType="end"/>
-      </w:r>
-      <w:r>
-        <w:t>” permiten la inclusión directa de texto con el color y estilo adecuado a la sección, al pulsar sobre ellos con el puntero del ratón.</w:t>
-      </w:r>
-    </w:p>
-    <w:p>
-      <w:pPr>
-        <w:pStyle w:val="guiazul"/>
-        <w:ind w:left="360"/>
-      </w:pPr>
-    </w:p>
-    <w:p>
-      <w:pPr>
-        <w:pStyle w:val="guiazul"/>
-        <w:ind w:left="360"/>
-      </w:pPr>
-      <w:r>
-        <w:t xml:space="preserve">Los títulos y subtítulos de cada apartado están definidos como estilos de </w:t>
-      </w:r>
-      <w:r>
-        <w:t xml:space="preserve">MS </w:t>
-      </w:r>
-      <w:r>
-        <w:t>Word, de forma que su numeración consecutiva se genera automáticamente según se trate de estilos “Titulo1, Titulo2 y Titulo3”.</w:t>
-      </w:r>
-    </w:p>
-    <w:p>
-      <w:pPr>
-        <w:pStyle w:val="guiazul"/>
-        <w:ind w:left="360"/>
-      </w:pPr>
-    </w:p>
-    <w:p>
-      <w:pPr>
-        <w:pStyle w:val="guiazul"/>
-        <w:ind w:left="360"/>
-      </w:pPr>
-      <w:r>
-        <w:t>La sangría de los textos dentro de cada apartado se genera automáticamente al pulsar Intro al final de la línea de título. (Estilos Normal indentado1, Normal indentado 2 y Normal indentado 3).</w:t>
-      </w:r>
-    </w:p>
-    <w:p>
-      <w:pPr>
-        <w:pStyle w:val="guiazul"/>
-        <w:ind w:left="360"/>
-      </w:pPr>
-    </w:p>
-    <w:p>
-      <w:pPr>
-        <w:pStyle w:val="guiazul"/>
-        <w:ind w:left="360"/>
-      </w:pPr>
-      <w:r>
-        <w:t xml:space="preserve">El índice del documento es una tabla de contenido que </w:t>
-      </w:r>
-      <w:r>
-        <w:t xml:space="preserve">MS </w:t>
-      </w:r>
-      <w:r>
-        <w:t>Word actualiza tomando como criterio los títulos del documento.</w:t>
-      </w:r>
-    </w:p>
-    <w:p>
-      <w:pPr>
-        <w:pStyle w:val="guiazul"/>
-        <w:ind w:left="360"/>
-      </w:pPr>
-      <w:r>
-        <w:t>Una vez terminada su redacción debe indicarse a Word que actualice todo su contenido para reflejar el contenido definitivo.</w:t>
-      </w:r>
-    </w:p>
-    <w:p>
-      <w:pPr>
-        <w:pStyle w:val="Textoindependiente"/>
-      </w:pPr>
-    </w:p>
-    <w:p>
-      <w:pPr>
-        <w:pStyle w:val="Textoindependiente"/>
-      </w:pPr>
-    </w:p>
-    <w:p>
-      <w:pPr>
-        <w:pStyle w:val="Textoindependiente"/>
-      </w:pPr>
-    </w:p>
-    <w:p>
-      <w:pPr>
-        <w:pStyle w:val="Textoindependiente"/>
-      </w:pPr>
-    </w:p>
-    <w:p>
-      <w:pPr>
-        <w:pStyle w:val="Textoindependiente"/>
-      </w:pPr>
-    </w:p>
-    <w:p>
-      <w:pPr>
-        <w:pStyle w:val="Textoindependiente"/>
-      </w:pPr>
-    </w:p>
-    <w:p>
-      <w:pPr>
-        <w:pStyle w:val="Textoindependiente"/>
-      </w:pPr>
-    </w:p>
-    <w:p>
-      <w:pPr>
-        <w:pStyle w:val="Textoindependiente"/>
-      </w:pPr>
-    </w:p>
-    <w:p>
-      <w:pPr>
-        <w:pStyle w:val="Textoindependiente"/>
-      </w:pPr>
-    </w:p>
-    <w:p>
-      <w:pPr>
-        <w:pStyle w:val="Textoindependiente"/>
-      </w:pPr>
-    </w:p>
-    <w:p>
-      <w:pPr>
-        <w:pStyle w:val="Textoindependiente"/>
-      </w:pPr>
-    </w:p>
-    <w:p>
-      <w:pPr>
-        <w:pStyle w:val="Textoindependiente"/>
-      </w:pPr>
-    </w:p>
-    <w:p>
-      <w:pPr>
-        <w:pStyle w:val="Textoindependiente"/>
-      </w:pPr>
-    </w:p>
-    <w:p>
-      <w:pPr>
-        <w:pStyle w:val="Textoindependiente"/>
-      </w:pPr>
-    </w:p>
-    <w:p>
-      <w:pPr>
-        <w:pStyle w:val="Textoindependiente"/>
-      </w:pPr>
-    </w:p>
-    <w:p>
-      <w:pPr>
-        <w:pStyle w:val="Textoindependiente"/>
-      </w:pPr>
-    </w:p>
-    <w:p>
-      <w:pPr>
-        <w:pStyle w:val="Textoindependiente"/>
-      </w:pPr>
-    </w:p>
-    <w:p>
-      <w:pPr>
-        <w:pStyle w:val="Textoindependiente"/>
-      </w:pPr>
-    </w:p>
-    <w:p>
-      <w:pPr>
-        <w:pStyle w:val="Textoindependiente"/>
-      </w:pPr>
-    </w:p>
-    <w:p>
-      <w:pPr>
-        <w:pStyle w:val="Textoindependiente"/>
-      </w:pPr>
-    </w:p>
-    <w:p>
-      <w:pPr>
-        <w:pStyle w:val="Textoindependiente"/>
-      </w:pPr>
-    </w:p>
-    <w:p>
-      <w:pPr>
-        <w:pStyle w:val="Textoindependiente"/>
-      </w:pPr>
-    </w:p>
-    <w:p>
-      <w:pPr>
-        <w:pStyle w:val="Textoindependiente"/>
-      </w:pPr>
-    </w:p>
-    <w:p>
-      <w:pPr>
-        <w:pStyle w:val="Textoindependiente"/>
-      </w:pPr>
-    </w:p>
-    <w:p>
-      <w:pPr>
-        <w:pStyle w:val="Textoindependiente"/>
-      </w:pPr>
-    </w:p>
-    <w:p>
-      <w:pPr>
-        <w:pStyle w:val="Textoindependiente"/>
-      </w:pPr>
-    </w:p>
-    <w:p>
-      <w:pPr>
-        <w:pStyle w:val="Textoindependiente"/>
-      </w:pPr>
-    </w:p>
-    <w:p>
-      <w:pPr>
-        <w:pStyle w:val="Textoindependiente"/>
-      </w:pPr>
-    </w:p>
-    <w:p>
-      <w:pPr>
-        <w:pStyle w:val="Textoindependiente"/>
-      </w:pPr>
-    </w:p>
-    <w:p>
-      <w:pPr>
-        <w:pStyle w:val="Textoindependiente"/>
-      </w:pPr>
-    </w:p>
-    <w:p>
-      <w:pPr>
-        <w:pStyle w:val="Textoindependiente"/>
-      </w:pPr>
-    </w:p>
-    <w:p>
-      <w:pPr>
-        <w:pStyle w:val="Textoindependiente"/>
-        <w:sectPr>
-          <w:headerReference w:type="first" r:id="rId12"/>
-          <w:footerReference w:type="first" r:id="rId13"/>
-          <w:pgSz w:w="11906" w:h="16838"/>
-          <w:pgMar w:top="1417" w:right="1701" w:bottom="1417" w:left="1701" w:header="708" w:footer="708" w:gutter="0"/>
-          <w:cols w:space="708"/>
-          <w:titlePg/>
-          <w:docGrid w:linePitch="360"/>
-        </w:sectPr>
-      </w:pPr>
-    </w:p>
-    <w:p>
-      <w:pPr>
         <w:pStyle w:val="Titulo1sinnumeracion"/>
         <w:numPr>
           <w:ilvl w:val="0"/>
           <w:numId w:val="0"/>
         </w:numPr>
       </w:pPr>
-      <w:bookmarkStart w:id="2" w:name="_Toc33411057"/>
+      <w:bookmarkStart w:id="0" w:name="_Toc33411057"/>
       <w:r>
         <w:lastRenderedPageBreak/>
         <w:t>Ficha del documento</w:t>
       </w:r>
-      <w:bookmarkEnd w:id="2"/>
+      <w:bookmarkEnd w:id="0"/>
     </w:p>
     <w:p/>
     <w:p/>
@@ -743,7 +387,7 @@
               <w:t>0.</w:t>
             </w:r>
             <w:r>
-              <w:t>4</w:t>
+              <w:t>5</w:t>
             </w:r>
           </w:p>
         </w:tc>
@@ -1314,9 +958,9 @@
     <w:p>
       <w:pPr>
         <w:sectPr>
-          <w:headerReference w:type="default" r:id="rId14"/>
-          <w:headerReference w:type="first" r:id="rId15"/>
-          <w:footerReference w:type="first" r:id="rId16"/>
+          <w:headerReference w:type="default" r:id="rId12"/>
+          <w:headerReference w:type="first" r:id="rId13"/>
+          <w:footerReference w:type="first" r:id="rId14"/>
           <w:pgSz w:w="11906" w:h="16838"/>
           <w:pgMar w:top="1417" w:right="1701" w:bottom="1417" w:left="1701" w:header="708" w:footer="708" w:gutter="0"/>
           <w:cols w:space="708"/>
@@ -1333,12 +977,12 @@
           <w:numId w:val="0"/>
         </w:numPr>
       </w:pPr>
-      <w:bookmarkStart w:id="3" w:name="_Toc33411058"/>
+      <w:bookmarkStart w:id="1" w:name="_Toc33411058"/>
       <w:r>
         <w:lastRenderedPageBreak/>
         <w:t>Contenido</w:t>
       </w:r>
-      <w:bookmarkEnd w:id="3"/>
+      <w:bookmarkEnd w:id="1"/>
     </w:p>
     <w:p>
       <w:pPr>
@@ -5038,8 +4682,8 @@
       <w:pPr>
         <w:pStyle w:val="Ttulo1"/>
       </w:pPr>
-      <w:bookmarkStart w:id="4" w:name="_Toc33238232"/>
-      <w:bookmarkStart w:id="5" w:name="_Toc33411059"/>
+      <w:bookmarkStart w:id="2" w:name="_Toc33238232"/>
+      <w:bookmarkStart w:id="3" w:name="_Toc33411059"/>
       <w:r>
         <w:br w:type="page"/>
       </w:r>
@@ -5047,23 +4691,8 @@
         <w:lastRenderedPageBreak/>
         <w:t>Introducción</w:t>
       </w:r>
-      <w:bookmarkEnd w:id="4"/>
-      <w:bookmarkEnd w:id="5"/>
-    </w:p>
-    <w:p>
-      <w:pPr>
-        <w:pStyle w:val="guiazul"/>
-        <w:ind w:left="284"/>
-      </w:pPr>
-      <w:r>
-        <w:t>La introducción de la Especificación de requisitos de software (SRS) debe proporcionar una vista general de la SRS. Debe incluir el objetivo, el alcance, las definiciones y acrónimos, las referencias, y la vista general del SRS.</w:t>
-      </w:r>
-    </w:p>
-    <w:p>
-      <w:pPr>
-        <w:pStyle w:val="guiazul"/>
-        <w:ind w:left="284"/>
-      </w:pPr>
+      <w:bookmarkEnd w:id="2"/>
+      <w:bookmarkEnd w:id="3"/>
     </w:p>
     <w:p>
       <w:pPr>
@@ -5118,11 +4747,11 @@
       <w:pPr>
         <w:pStyle w:val="Ttulo2"/>
       </w:pPr>
-      <w:bookmarkStart w:id="6" w:name="_Toc33411060"/>
+      <w:bookmarkStart w:id="4" w:name="_Toc33411060"/>
       <w:r>
         <w:t>Propósito</w:t>
       </w:r>
-      <w:bookmarkEnd w:id="6"/>
+      <w:bookmarkEnd w:id="4"/>
     </w:p>
     <w:p>
       <w:pPr>
@@ -5152,70 +4781,34 @@
     </w:p>
     <w:p>
       <w:pPr>
+        <w:pStyle w:val="Ttulo2"/>
+      </w:pPr>
+      <w:bookmarkStart w:id="5" w:name="_Toc33411061"/>
+      <w:r>
+        <w:t>Alcance</w:t>
+      </w:r>
+      <w:bookmarkEnd w:id="5"/>
+    </w:p>
+    <w:p>
+      <w:pPr>
         <w:pStyle w:val="Normalindentado2"/>
       </w:pPr>
-    </w:p>
-    <w:p>
-      <w:pPr>
-        <w:pStyle w:val="guiazul"/>
-        <w:numPr>
-          <w:ilvl w:val="0"/>
-          <w:numId w:val="2"/>
-        </w:numPr>
-      </w:pPr>
-      <w:r>
-        <w:t>Propósito del documento</w:t>
-      </w:r>
-    </w:p>
-    <w:p>
-      <w:pPr>
-        <w:pStyle w:val="guiazul"/>
-        <w:numPr>
-          <w:ilvl w:val="0"/>
-          <w:numId w:val="2"/>
-        </w:numPr>
-      </w:pPr>
-      <w:r>
-        <w:t>Audiencia a la que va dirigido</w:t>
-      </w:r>
-    </w:p>
-    <w:p>
-      <w:pPr>
-        <w:pStyle w:val="Ttulo2"/>
-      </w:pPr>
-      <w:bookmarkStart w:id="7" w:name="_Toc33411061"/>
-      <w:r>
-        <w:t>Alcance</w:t>
-      </w:r>
-      <w:bookmarkEnd w:id="7"/>
+      <w:r>
+        <w:t xml:space="preserve">Hemos decidido usar el nombre VetTrack por ser un nombre corto y describe la actividad que tiene como objetivo nuestra aplicación. </w:t>
+      </w:r>
+      <w:r>
+        <w:t>Esto hace que sea más fácilmente reconocible y por tanto que llegue a más audiencia.</w:t>
+      </w:r>
     </w:p>
     <w:p>
       <w:pPr>
         <w:pStyle w:val="Normalindentado2"/>
       </w:pPr>
-    </w:p>
-    <w:p>
-      <w:pPr>
-        <w:pStyle w:val="guiazul"/>
-        <w:numPr>
-          <w:ilvl w:val="0"/>
-          <w:numId w:val="3"/>
-        </w:numPr>
-      </w:pPr>
-      <w:r>
-        <w:t>Identificación del producto(s) a desarrollar mediante un nombre</w:t>
-      </w:r>
-    </w:p>
-    <w:p>
-      <w:pPr>
-        <w:pStyle w:val="guiazul"/>
-        <w:numPr>
-          <w:ilvl w:val="0"/>
-          <w:numId w:val="3"/>
-        </w:numPr>
-      </w:pPr>
-      <w:r>
-        <w:t>Consistencia con definiciones similares de documentos de mayor nivel (ej. Descripción del sistema) que puedan existir</w:t>
+      <w:r>
+        <w:t>El objetivo de esta aplicación es facilitar la organización y el trabajo</w:t>
+      </w:r>
+      <w:r>
+        <w:t xml:space="preserve"> del personal de la clínica veterinaria</w:t>
       </w:r>
     </w:p>
     <w:p>
@@ -5225,18 +4818,18 @@
           <w:iCs w:val="0"/>
         </w:rPr>
       </w:pPr>
-      <w:bookmarkStart w:id="8" w:name="_Toc30323665"/>
-      <w:bookmarkStart w:id="9" w:name="_Toc33238235"/>
-      <w:bookmarkStart w:id="10" w:name="_Toc33411062"/>
+      <w:bookmarkStart w:id="6" w:name="_Toc30323665"/>
+      <w:bookmarkStart w:id="7" w:name="_Toc33238235"/>
+      <w:bookmarkStart w:id="8" w:name="_Toc33411062"/>
       <w:r>
         <w:rPr>
           <w:iCs w:val="0"/>
         </w:rPr>
         <w:t>Personal involucrado</w:t>
       </w:r>
+      <w:bookmarkEnd w:id="6"/>
+      <w:bookmarkEnd w:id="7"/>
       <w:bookmarkEnd w:id="8"/>
-      <w:bookmarkEnd w:id="9"/>
-      <w:bookmarkEnd w:id="10"/>
     </w:p>
     <w:tbl>
       <w:tblPr>
@@ -5966,106 +5559,86 @@
         <w:ind w:left="708"/>
       </w:pPr>
       <w:r>
+        <w:br w:type="page"/>
+      </w:r>
+      <w:r>
         <w:lastRenderedPageBreak/>
-        <w:t>Relación de personas involucradas en el desarrollo del sistema, con información de contacto.</w:t>
-      </w:r>
-    </w:p>
-    <w:p>
-      <w:pPr>
-        <w:pStyle w:val="guiazul"/>
-        <w:ind w:left="708"/>
-      </w:pPr>
-      <w:r>
-        <w:t>Esta información es útil para que el gestor del proyecto pueda localizar a todos los participantes y recabar la información necesaria para la obtención de requisitos, validaciones de seguimiento, etc.</w:t>
+        <w:t>.</w:t>
       </w:r>
     </w:p>
     <w:p>
       <w:pPr>
         <w:pStyle w:val="Ttulo2"/>
       </w:pPr>
-      <w:bookmarkStart w:id="11" w:name="_Toc33238236"/>
-      <w:bookmarkStart w:id="12" w:name="_Toc33411063"/>
+      <w:bookmarkStart w:id="9" w:name="_Toc33238236"/>
+      <w:bookmarkStart w:id="10" w:name="_Toc33411063"/>
       <w:r>
         <w:t>Definiciones, acrónimos y abreviaturas</w:t>
+      </w:r>
+      <w:bookmarkEnd w:id="9"/>
+      <w:bookmarkEnd w:id="10"/>
+    </w:p>
+    <w:p>
+      <w:pPr>
+        <w:pStyle w:val="Normalindentado2"/>
+      </w:pPr>
+      <w:r>
+        <w:t xml:space="preserve">Algunos términos que manejamos </w:t>
+      </w:r>
+      <w:r>
+        <w:t>podrían</w:t>
+      </w:r>
+      <w:r>
+        <w:t xml:space="preserve"> ser:</w:t>
+      </w:r>
+    </w:p>
+    <w:p>
+      <w:pPr>
+        <w:pStyle w:val="Normalindentado2"/>
+      </w:pPr>
+      <w:r>
+        <w:tab/>
+        <w:t>-back-end: La parte del servidor, no puede ser visto por el usuario normal</w:t>
+      </w:r>
+    </w:p>
+    <w:p>
+      <w:pPr>
+        <w:pStyle w:val="Normalindentado2"/>
+      </w:pPr>
+      <w:r>
+        <w:tab/>
+        <w:t>-front-end: La parte que pueden ver el usuario, interfaces, botones, cuadros de texto…</w:t>
+      </w:r>
+    </w:p>
+    <w:p>
+      <w:pPr>
+        <w:pStyle w:val="Normalindentado2"/>
+      </w:pPr>
+      <w:r>
+        <w:tab/>
+        <w:t>-interfaz: Parte del programa con la que el usuario puede interactuar</w:t>
+      </w:r>
+    </w:p>
+    <w:p>
+      <w:pPr>
+        <w:pStyle w:val="Normalindentado2"/>
+      </w:pPr>
+      <w:r>
+        <w:tab/>
+        <w:t>-backup: copia de seguridad para no perder progreso</w:t>
+      </w:r>
+    </w:p>
+    <w:p>
+      <w:pPr>
+        <w:pStyle w:val="Ttulo2"/>
+      </w:pPr>
+      <w:bookmarkStart w:id="11" w:name="_Toc33238237"/>
+      <w:bookmarkStart w:id="12" w:name="_Toc33411064"/>
+      <w:r>
+        <w:t>Referencias</w:t>
       </w:r>
       <w:bookmarkEnd w:id="11"/>
       <w:bookmarkEnd w:id="12"/>
-    </w:p>
-    <w:p>
-      <w:pPr>
-        <w:pStyle w:val="Normalindentado2"/>
-      </w:pPr>
-      <w:r>
-        <w:t xml:space="preserve">Algunos términos que manejamos </w:t>
-      </w:r>
-      <w:r>
-        <w:t>podrían</w:t>
-      </w:r>
-      <w:r>
-        <w:t xml:space="preserve"> ser:</w:t>
-      </w:r>
-    </w:p>
-    <w:p>
-      <w:pPr>
-        <w:pStyle w:val="Normalindentado2"/>
-      </w:pPr>
-      <w:r>
-        <w:tab/>
-        <w:t>-back-end: La parte del servidor, no puede ser visto por el usuario normal</w:t>
-      </w:r>
-    </w:p>
-    <w:p>
-      <w:pPr>
-        <w:pStyle w:val="Normalindentado2"/>
-      </w:pPr>
-      <w:r>
-        <w:tab/>
-        <w:t>-front-end: La parte que pueden ver el usuario, interfaces, botones, cuadros de texto…</w:t>
-      </w:r>
-    </w:p>
-    <w:p>
-      <w:pPr>
-        <w:pStyle w:val="Normalindentado2"/>
-      </w:pPr>
-      <w:r>
-        <w:tab/>
-        <w:t>-interfaz: Parte del programa con la que el usuario puede interactuar</w:t>
-      </w:r>
-    </w:p>
-    <w:p>
-      <w:pPr>
-        <w:pStyle w:val="Normalindentado2"/>
-      </w:pPr>
-      <w:r>
-        <w:tab/>
-        <w:t>-backup: copia de seguridad para no perder progreso</w:t>
-      </w:r>
-    </w:p>
-    <w:p>
-      <w:pPr>
-        <w:pStyle w:val="Normalindentado2"/>
-      </w:pPr>
-    </w:p>
-    <w:p>
-      <w:pPr>
-        <w:pStyle w:val="guiazul"/>
-        <w:ind w:left="600"/>
-      </w:pPr>
-      <w:r>
-        <w:t>Definición de todos los términos, abreviaturas y acrónimos necesarios para interpretar apropiadamente este documento. En ella se pueden indicar referencias a uno o más apéndices, o a otros documentos.</w:t>
-      </w:r>
-    </w:p>
-    <w:p>
-      <w:pPr>
-        <w:pStyle w:val="Ttulo2"/>
-      </w:pPr>
-      <w:bookmarkStart w:id="13" w:name="_Toc33238237"/>
-      <w:bookmarkStart w:id="14" w:name="_Toc33411064"/>
-      <w:r>
-        <w:t>Referencias</w:t>
-      </w:r>
-      <w:bookmarkEnd w:id="13"/>
-      <w:bookmarkEnd w:id="14"/>
     </w:p>
     <w:tbl>
       <w:tblPr>
@@ -6323,7 +5896,7 @@
               <w:pStyle w:val="Normalindentado2"/>
               <w:ind w:left="0"/>
             </w:pPr>
-            <w:hyperlink r:id="rId17" w:history="1">
+            <w:hyperlink r:id="rId15" w:history="1">
               <w:r>
                 <w:rPr>
                   <w:rStyle w:val="Hipervnculo"/>
@@ -6485,85 +6058,46 @@
       <w:pPr>
         <w:pStyle w:val="Ttulo2"/>
       </w:pPr>
-      <w:bookmarkStart w:id="15" w:name="_Toc33411065"/>
+      <w:bookmarkStart w:id="13" w:name="_Toc33411065"/>
       <w:r>
         <w:t>Resumen</w:t>
       </w:r>
+      <w:bookmarkEnd w:id="13"/>
+    </w:p>
+    <w:p>
+      <w:pPr>
+        <w:pStyle w:val="Normalindentado2"/>
+      </w:pPr>
+      <w:r>
+        <w:t xml:space="preserve">El contenido del resto del documento recoge </w:t>
+      </w:r>
+      <w:r>
+        <w:t>las características de la aplicación VetTrack, tanto las características de implementación como la descripción, requisitos y funcionalidades del mismo.</w:t>
+      </w:r>
+    </w:p>
+    <w:p>
+      <w:pPr>
+        <w:pStyle w:val="Ttulo1"/>
+      </w:pPr>
+      <w:bookmarkStart w:id="14" w:name="_Toc33238239"/>
+      <w:bookmarkStart w:id="15" w:name="_Toc33411066"/>
+      <w:r>
+        <w:t>Descripción general</w:t>
+      </w:r>
+      <w:bookmarkEnd w:id="14"/>
       <w:bookmarkEnd w:id="15"/>
     </w:p>
     <w:p>
       <w:pPr>
-        <w:pStyle w:val="Normalindentado2"/>
-      </w:pPr>
-      <w:r>
-        <w:fldChar w:fldCharType="begin"/>
-      </w:r>
-      <w:r>
-        <w:instrText>MACROBUTTON</w:instrText>
-      </w:r>
-      <w:r>
-        <w:instrText xml:space="preserve"> NoMacro [</w:instrText>
-      </w:r>
-      <w:r>
-        <w:rPr>
-          <w:color w:val="0000FF"/>
-        </w:rPr>
-        <w:instrText>Inserte aquí el texto</w:instrText>
-      </w:r>
-      <w:r>
-        <w:instrText>]</w:instrText>
-      </w:r>
-      <w:r>
-        <w:fldChar w:fldCharType="end"/>
-      </w:r>
-    </w:p>
-    <w:p>
-      <w:pPr>
-        <w:pStyle w:val="guiazul"/>
-        <w:numPr>
-          <w:ilvl w:val="0"/>
-          <w:numId w:val="4"/>
-        </w:numPr>
-      </w:pPr>
-      <w:r>
-        <w:t>Descripción del contenido del resto del documento</w:t>
-      </w:r>
-    </w:p>
-    <w:p>
-      <w:pPr>
-        <w:pStyle w:val="guiazul"/>
-        <w:numPr>
-          <w:ilvl w:val="0"/>
-          <w:numId w:val="4"/>
-        </w:numPr>
-      </w:pPr>
-      <w:r>
-        <w:t>Explicación de la organización del documento</w:t>
-      </w:r>
-    </w:p>
-    <w:p>
-      <w:pPr>
-        <w:pStyle w:val="Ttulo1"/>
-      </w:pPr>
-      <w:bookmarkStart w:id="16" w:name="_Toc33238239"/>
-      <w:bookmarkStart w:id="17" w:name="_Toc33411066"/>
-      <w:r>
-        <w:t>Descripción general</w:t>
+        <w:pStyle w:val="Ttulo2"/>
+      </w:pPr>
+      <w:bookmarkStart w:id="16" w:name="_Toc33238240"/>
+      <w:bookmarkStart w:id="17" w:name="_Toc33411067"/>
+      <w:r>
+        <w:t>Perspectiva del producto</w:t>
       </w:r>
       <w:bookmarkEnd w:id="16"/>
       <w:bookmarkEnd w:id="17"/>
-    </w:p>
-    <w:p>
-      <w:pPr>
-        <w:pStyle w:val="Ttulo2"/>
-      </w:pPr>
-      <w:bookmarkStart w:id="18" w:name="_Toc33238240"/>
-      <w:bookmarkStart w:id="19" w:name="_Toc33411067"/>
-      <w:r>
-        <w:t>Perspectiva del producto</w:t>
-      </w:r>
-      <w:bookmarkEnd w:id="18"/>
-      <w:bookmarkEnd w:id="19"/>
     </w:p>
     <w:p>
       <w:pPr>
@@ -6584,95 +6118,52 @@
     </w:p>
     <w:p>
       <w:pPr>
+        <w:pStyle w:val="Ttulo2"/>
+      </w:pPr>
+      <w:bookmarkStart w:id="18" w:name="_Toc532878319"/>
+      <w:bookmarkStart w:id="19" w:name="_Toc33238241"/>
+      <w:bookmarkStart w:id="20" w:name="_Toc33411068"/>
+      <w:r>
+        <w:t>Funcionalidad del producto</w:t>
+      </w:r>
+      <w:bookmarkEnd w:id="18"/>
+      <w:bookmarkEnd w:id="19"/>
+      <w:bookmarkEnd w:id="20"/>
+    </w:p>
+    <w:p>
+      <w:pPr>
+        <w:pStyle w:val="Normalindentado2"/>
+        <w:ind w:left="601" w:firstLine="709"/>
+      </w:pPr>
+      <w:r>
+        <w:t xml:space="preserve">Las principales funcionalidades del producto como mencionamos en el anterior apartado serian el correcto funcionamiento de la gestión de usuarios, una correcta implementación de un historial de actividades de esa cuenta y la posible (pero aun por decidir) implementación de una gestión de fechas para poder pedir citas y que un administrador pueda aceptarlas y en caso de rechazarlas poder modificar para cuando podría ser la siguiente. Entre otras funcionalidades mas pequeñas podemos ver la implementación de un sistema de inicio de sesión, una interfaz para los administradores que sea distinta de los usuarios normales (clientes) y una funcionalidad de búsqueda en la que los administradores pueden buscar usuarios no tan solo por su nombre sino también por nombre de sus mascotas. La aplicación a priori podemos ver que manejamos animales de todo tipo (aun por decidir) y un sistema de implementación de inventario en el que aparecen productos con su respectivo precio, en la que no manejamos el patrimonio de cada cuenta, cada usuario tiene que pagar en </w:t>
+      </w:r>
+      <w:r>
+        <w:t>físico</w:t>
+      </w:r>
+    </w:p>
+    <w:p>
+      <w:pPr>
         <w:pStyle w:val="guiazul"/>
         <w:ind w:left="600"/>
       </w:pPr>
       <w:r>
-        <w:t>Indicar si es un producto independiente o parte de un sistema mayor. En el caso de tratarse de un producto que forma parte de un sistema mayor, un diagrama que sitúe el producto dentro del sistema e identifique sus conexiones  facilita la comprensión.</w:t>
+        <w:br w:type="page"/>
       </w:r>
     </w:p>
     <w:p>
       <w:pPr>
         <w:pStyle w:val="Ttulo2"/>
       </w:pPr>
-      <w:bookmarkStart w:id="20" w:name="_Toc532878319"/>
-      <w:bookmarkStart w:id="21" w:name="_Toc33238241"/>
-      <w:bookmarkStart w:id="22" w:name="_Toc33411068"/>
-      <w:r>
-        <w:t>Funcionalidad del producto</w:t>
-      </w:r>
-      <w:bookmarkEnd w:id="20"/>
+      <w:bookmarkStart w:id="21" w:name="_Toc532878320"/>
+      <w:bookmarkStart w:id="22" w:name="_Toc33238242"/>
+      <w:bookmarkStart w:id="23" w:name="_Toc33411069"/>
+      <w:r>
+        <w:t>Características de los usuarios</w:t>
+      </w:r>
       <w:bookmarkEnd w:id="21"/>
       <w:bookmarkEnd w:id="22"/>
-    </w:p>
-    <w:p>
-      <w:pPr>
-        <w:pStyle w:val="Normalindentado2"/>
-        <w:ind w:left="601" w:firstLine="709"/>
-      </w:pPr>
-      <w:r>
-        <w:t xml:space="preserve">Las principales funcionalidades del producto como mencionamos en el anterior apartado serian el correcto funcionamiento de la gestión de usuarios, una correcta implementación de un historial de actividades de esa cuenta y la posible (pero aun por decidir) implementación de una gestión de fechas para poder pedir citas y que un administrador pueda aceptarlas y en caso de rechazarlas poder modificar para cuando podría ser la siguiente. Entre otras funcionalidades mas pequeñas podemos ver la implementación de un sistema de inicio de sesión, una interfaz para los administradores que sea distinta de los usuarios normales (clientes) y una funcionalidad de búsqueda en </w:t>
-      </w:r>
-      <w:r>
-        <w:lastRenderedPageBreak/>
-        <w:t xml:space="preserve">la que los administradores pueden buscar usuarios no tan solo por su nombre sino también por nombre de sus mascotas. La aplicación a priori podemos ver que manejamos animales de todo tipo (aun por decidir) y un sistema de implementación de inventario en el que aparecen productos con su respectivo precio, en la que no manejamos el patrimonio de cada cuenta, cada usuario tiene que pagar en </w:t>
-      </w:r>
-      <w:r>
-        <w:t>físico</w:t>
-      </w:r>
-    </w:p>
-    <w:p>
-      <w:pPr>
-        <w:pStyle w:val="guiazul"/>
-        <w:ind w:left="600"/>
-      </w:pPr>
-      <w:r>
-        <w:t>Resumen de las funcionalidades principales que el producto debe realizar, sin entrar en información de detalle.</w:t>
-      </w:r>
-    </w:p>
-    <w:p>
-      <w:pPr>
-        <w:pStyle w:val="guiazul"/>
-        <w:ind w:left="600"/>
-      </w:pPr>
-      <w:r>
-        <w:t xml:space="preserve">En ocasiones la información de esta sección puede tomarse de un documento de especificación del sistema de mayor nivel (ej. </w:t>
-      </w:r>
-      <w:r>
-        <w:t>Requisitos</w:t>
-      </w:r>
-      <w:r>
-        <w:t xml:space="preserve"> del sistema).</w:t>
-      </w:r>
-    </w:p>
-    <w:p>
-      <w:pPr>
-        <w:pStyle w:val="guiazul"/>
-        <w:ind w:left="600"/>
-      </w:pPr>
-      <w:r>
-        <w:t>Las funcionalidades deben estar organizadas de manera</w:t>
-      </w:r>
-      <w:r>
-        <w:t xml:space="preserve"> que el cliente o cualquier interlocutor pued</w:t>
-      </w:r>
-      <w:r>
-        <w:t>a entenderlo perfectamente. Para ello se pueden utilizar métodos textuales o gráficos.</w:t>
-      </w:r>
-    </w:p>
-    <w:p>
-      <w:pPr>
-        <w:pStyle w:val="Ttulo2"/>
-      </w:pPr>
-      <w:bookmarkStart w:id="23" w:name="_Toc532878320"/>
-      <w:bookmarkStart w:id="24" w:name="_Toc33238242"/>
-      <w:bookmarkStart w:id="25" w:name="_Toc33411069"/>
-      <w:r>
-        <w:t>Características de los usuarios</w:t>
-      </w:r>
       <w:bookmarkEnd w:id="23"/>
-      <w:bookmarkEnd w:id="24"/>
-      <w:bookmarkEnd w:id="25"/>
     </w:p>
     <w:tbl>
       <w:tblPr>
@@ -6858,7 +6349,7 @@
               <w:ind w:left="0"/>
             </w:pPr>
             <w:r>
-              <w:t>Conocimiento general de la interfaz</w:t>
+              <w:t>Conocimiento de artículos de veterinaria, uso básico de un ordenador</w:t>
             </w:r>
           </w:p>
         </w:tc>
@@ -7112,10 +6603,7 @@
               <w:ind w:left="0"/>
             </w:pPr>
             <w:r>
-              <w:rPr>
-                <w:highlight w:val="yellow"/>
-              </w:rPr>
-              <w:t>TO-DO</w:t>
+              <w:t>Uso básico de un ordenador</w:t>
             </w:r>
           </w:p>
         </w:tc>
@@ -7184,101 +6672,63 @@
     </w:p>
     <w:p>
       <w:pPr>
-        <w:pStyle w:val="guiazul"/>
-        <w:ind w:left="708"/>
-      </w:pPr>
-      <w:r>
-        <w:t>Descripción de  los usuarios del producto, incluyendo nivel educacional, experiencia y experiencia técnica.</w:t>
-      </w:r>
-    </w:p>
-    <w:p>
-      <w:pPr>
         <w:pStyle w:val="Ttulo2"/>
       </w:pPr>
-      <w:bookmarkStart w:id="26" w:name="_Toc532878321"/>
-      <w:bookmarkStart w:id="27" w:name="_Toc33238243"/>
-      <w:bookmarkStart w:id="28" w:name="_Toc33411070"/>
+      <w:bookmarkStart w:id="24" w:name="_Toc532878321"/>
+      <w:bookmarkStart w:id="25" w:name="_Toc33238243"/>
+      <w:bookmarkStart w:id="26" w:name="_Toc33411070"/>
       <w:r>
         <w:t>Restricciones</w:t>
       </w:r>
+      <w:bookmarkEnd w:id="24"/>
+      <w:bookmarkEnd w:id="25"/>
       <w:bookmarkEnd w:id="26"/>
+    </w:p>
+    <w:p>
+      <w:pPr>
+        <w:pStyle w:val="Normalindentado2"/>
+        <w:ind w:left="601" w:firstLine="709"/>
+      </w:pPr>
+      <w:r>
+        <w:t>No se manejaran saldos aun teniendo productos con precio, implementaremos todo en el sistema de lenguaje de java con (aun por decidir) una base de datos. Tendremos varios archivos con distintas clases entre las que se encuentran administrador, cliente, inicio de sesión (main) y llamadas a la base de datos</w:t>
+      </w:r>
+    </w:p>
+    <w:p>
+      <w:pPr>
+        <w:pStyle w:val="Ttulo2"/>
+      </w:pPr>
+      <w:bookmarkStart w:id="27" w:name="_Toc532878322"/>
+      <w:bookmarkStart w:id="28" w:name="_Toc33238244"/>
+      <w:bookmarkStart w:id="29" w:name="_Toc33411071"/>
+      <w:r>
+        <w:t>Suposiciones y dependencias</w:t>
+      </w:r>
       <w:bookmarkEnd w:id="27"/>
       <w:bookmarkEnd w:id="28"/>
+      <w:bookmarkEnd w:id="29"/>
     </w:p>
     <w:p>
       <w:pPr>
         <w:pStyle w:val="Normalindentado2"/>
-        <w:ind w:left="601" w:firstLine="709"/>
-      </w:pPr>
-      <w:r>
-        <w:t>No se manejaran saldos aun teniendo productos con precio, implementaremos todo en el sistema de lenguaje de java con (aun por decidir) una base de datos. Tendremos varios archivos con distintas clases entre las que se encuentran administrador, cliente, inicio de sesión (main) y llamadas a la base de datos</w:t>
-      </w:r>
-    </w:p>
-    <w:p>
-      <w:pPr>
-        <w:pStyle w:val="guiazul"/>
-        <w:ind w:left="600"/>
-      </w:pPr>
-      <w:r>
-        <w:t>Descripción de aquellas limitaciones a tener en cuenta a la hora de diseñar y desarrollar el sistema, tales como el empleo de determinadas metodologías de desarrollo, lenguajes de programación, normas particulares, restricciones de hardware, de sistema operativo etc.</w:t>
+        <w:ind w:firstLine="709"/>
+      </w:pPr>
+      <w:r>
+        <w:t>Se implementa en Windows, si este se ejecutase en Linux se ejecutaría de una manera completamente distinta</w:t>
       </w:r>
     </w:p>
     <w:p>
       <w:pPr>
         <w:pStyle w:val="Ttulo2"/>
       </w:pPr>
-      <w:bookmarkStart w:id="29" w:name="_Toc532878322"/>
-      <w:bookmarkStart w:id="30" w:name="_Toc33238244"/>
-      <w:bookmarkStart w:id="31" w:name="_Toc33411071"/>
-      <w:r>
-        <w:t>Suposiciones y dependencias</w:t>
-      </w:r>
-      <w:bookmarkEnd w:id="29"/>
+      <w:bookmarkStart w:id="30" w:name="_Toc532878323"/>
+      <w:bookmarkStart w:id="31" w:name="_Toc33238245"/>
+      <w:bookmarkStart w:id="32" w:name="_Toc33411072"/>
+      <w:r>
+        <w:t>Evolución previsible del sistema</w:t>
+      </w:r>
       <w:bookmarkEnd w:id="30"/>
       <w:bookmarkEnd w:id="31"/>
-    </w:p>
-    <w:p>
-      <w:pPr>
-        <w:pStyle w:val="Normalindentado2"/>
-        <w:ind w:firstLine="709"/>
-      </w:pPr>
-      <w:r>
-        <w:t>Se implementa en Windows, si este se ejecutase en Linux se ejecutaría de una manera completamente distinta</w:t>
-      </w:r>
-    </w:p>
-    <w:p>
-      <w:pPr>
-        <w:pStyle w:val="guiazul"/>
-        <w:ind w:left="600"/>
-        <w:rPr>
-          <w:i w:val="0"/>
-          <w:iCs/>
-        </w:rPr>
-      </w:pPr>
-      <w:r>
-        <w:t>Descripción de aquellos factores que, si cambian, pueden afectar a los requisitos. Por ejemplo una asunción puede ser que determinado sistema operativo está disponible para el hardware requerido. De hecho, si el sistema operativo no estuviera disponible, la SRS debería modificarse</w:t>
-      </w:r>
-      <w:r>
-        <w:rPr>
-          <w:i w:val="0"/>
-          <w:iCs/>
-        </w:rPr>
-        <w:t>.</w:t>
-      </w:r>
-    </w:p>
-    <w:p>
-      <w:pPr>
-        <w:pStyle w:val="Ttulo2"/>
-      </w:pPr>
-      <w:bookmarkStart w:id="32" w:name="_Toc532878323"/>
-      <w:bookmarkStart w:id="33" w:name="_Toc33238245"/>
-      <w:bookmarkStart w:id="34" w:name="_Toc33411072"/>
-      <w:r>
-        <w:t>Evolución previsible del sistema</w:t>
-      </w:r>
       <w:bookmarkEnd w:id="32"/>
-      <w:bookmarkEnd w:id="33"/>
-      <w:bookmarkEnd w:id="34"/>
     </w:p>
     <w:p>
       <w:pPr>
@@ -7299,27 +6749,17 @@
     </w:p>
     <w:p>
       <w:pPr>
-        <w:pStyle w:val="guiazul"/>
-        <w:ind w:left="600"/>
-      </w:pPr>
-      <w:r>
-        <w:lastRenderedPageBreak/>
-        <w:t>Identificación de futuras mejoras al sistema, que podrán analizarse e implementarse en un futuro.</w:t>
-      </w:r>
-    </w:p>
-    <w:p>
-      <w:pPr>
         <w:pStyle w:val="Ttulo1"/>
       </w:pPr>
-      <w:bookmarkStart w:id="35" w:name="_Toc532878324"/>
-      <w:bookmarkStart w:id="36" w:name="_Toc33238246"/>
-      <w:bookmarkStart w:id="37" w:name="_Toc33411073"/>
+      <w:bookmarkStart w:id="33" w:name="_Toc532878324"/>
+      <w:bookmarkStart w:id="34" w:name="_Toc33238246"/>
+      <w:bookmarkStart w:id="35" w:name="_Toc33411073"/>
       <w:r>
         <w:t>Requisitos específicos</w:t>
       </w:r>
+      <w:bookmarkEnd w:id="33"/>
+      <w:bookmarkEnd w:id="34"/>
       <w:bookmarkEnd w:id="35"/>
-      <w:bookmarkEnd w:id="36"/>
-      <w:bookmarkEnd w:id="37"/>
     </w:p>
     <w:p>
       <w:pPr>
@@ -7609,7 +7049,7 @@
                 </w:ffData>
               </w:fldChar>
             </w:r>
-            <w:bookmarkStart w:id="38" w:name="Casilla1"/>
+            <w:bookmarkStart w:id="36" w:name="Casilla1"/>
             <w:r>
               <w:instrText xml:space="preserve"> FORMCHECKBOX </w:instrText>
             </w:r>
@@ -7619,7 +7059,7 @@
             <w:r>
               <w:fldChar w:fldCharType="end"/>
             </w:r>
-            <w:bookmarkEnd w:id="38"/>
+            <w:bookmarkEnd w:id="36"/>
             <w:r>
               <w:t xml:space="preserve"> Requisito</w:t>
             </w:r>
@@ -7651,7 +7091,7 @@
                 </w:ffData>
               </w:fldChar>
             </w:r>
-            <w:bookmarkStart w:id="39" w:name="Casilla2"/>
+            <w:bookmarkStart w:id="37" w:name="Casilla2"/>
             <w:r>
               <w:instrText xml:space="preserve"> </w:instrText>
             </w:r>
@@ -7667,7 +7107,7 @@
             <w:r>
               <w:fldChar w:fldCharType="end"/>
             </w:r>
-            <w:bookmarkEnd w:id="39"/>
+            <w:bookmarkEnd w:id="37"/>
             <w:r>
               <w:t xml:space="preserve"> Restricción</w:t>
             </w:r>
@@ -7726,8 +7166,14 @@
             <w:pPr>
               <w:pStyle w:val="Normalindentado1"/>
               <w:ind w:left="0"/>
+              <w:rPr>
+                <w:highlight w:val="yellow"/>
+              </w:rPr>
             </w:pPr>
             <w:r>
+              <w:rPr>
+                <w:highlight w:val="yellow"/>
+              </w:rPr>
               <w:t>TO-DO</w:t>
             </w:r>
           </w:p>
@@ -7797,7 +7243,7 @@
                 </w:ffData>
               </w:fldChar>
             </w:r>
-            <w:bookmarkStart w:id="40" w:name="Casilla3"/>
+            <w:bookmarkStart w:id="38" w:name="Casilla3"/>
             <w:r>
               <w:instrText xml:space="preserve"> FORMCHECKBOX </w:instrText>
             </w:r>
@@ -7807,7 +7253,7 @@
             <w:r>
               <w:fldChar w:fldCharType="end"/>
             </w:r>
-            <w:bookmarkEnd w:id="40"/>
+            <w:bookmarkEnd w:id="38"/>
             <w:r>
               <w:t xml:space="preserve"> Alta/Esencial</w:t>
             </w:r>
@@ -7839,7 +7285,7 @@
                 </w:ffData>
               </w:fldChar>
             </w:r>
-            <w:bookmarkStart w:id="41" w:name="Casilla4"/>
+            <w:bookmarkStart w:id="39" w:name="Casilla4"/>
             <w:r>
               <w:instrText xml:space="preserve"> </w:instrText>
             </w:r>
@@ -7855,7 +7301,7 @@
             <w:r>
               <w:fldChar w:fldCharType="end"/>
             </w:r>
-            <w:bookmarkEnd w:id="41"/>
+            <w:bookmarkEnd w:id="39"/>
             <w:r>
               <w:t xml:space="preserve"> Media/Deseado</w:t>
             </w:r>
@@ -7887,7 +7333,7 @@
                 </w:ffData>
               </w:fldChar>
             </w:r>
-            <w:bookmarkStart w:id="42" w:name="Casilla5"/>
+            <w:bookmarkStart w:id="40" w:name="Casilla5"/>
             <w:r>
               <w:instrText xml:space="preserve"> </w:instrText>
             </w:r>
@@ -7903,7 +7349,7 @@
             <w:r>
               <w:fldChar w:fldCharType="end"/>
             </w:r>
-            <w:bookmarkEnd w:id="42"/>
+            <w:bookmarkEnd w:id="40"/>
             <w:r>
               <w:t xml:space="preserve"> Baja/ Opcional</w:t>
             </w:r>
@@ -8038,6 +7484,7 @@
                 <w:iCs/>
                 <w:color w:val="auto"/>
               </w:rPr>
+              <w:lastRenderedPageBreak/>
               <w:t>Nombre de requisito</w:t>
             </w:r>
           </w:p>
@@ -8236,6 +7683,9 @@
               <w:ind w:left="0"/>
             </w:pPr>
             <w:r>
+              <w:rPr>
+                <w:highlight w:val="yellow"/>
+              </w:rPr>
               <w:t>TO-DO</w:t>
             </w:r>
           </w:p>
@@ -8735,6 +8185,9 @@
               <w:ind w:left="0"/>
             </w:pPr>
             <w:r>
+              <w:rPr>
+                <w:highlight w:val="yellow"/>
+              </w:rPr>
               <w:t>TO-DO</w:t>
             </w:r>
           </w:p>
@@ -9234,6 +8687,9 @@
               <w:ind w:left="0"/>
             </w:pPr>
             <w:r>
+              <w:rPr>
+                <w:highlight w:val="yellow"/>
+              </w:rPr>
               <w:t>TO-DO</w:t>
             </w:r>
           </w:p>
@@ -9974,12 +9430,11 @@
       <w:pPr>
         <w:pStyle w:val="Ttulo2"/>
       </w:pPr>
-      <w:bookmarkStart w:id="43" w:name="_Toc33411074"/>
-      <w:r>
-        <w:lastRenderedPageBreak/>
+      <w:bookmarkStart w:id="41" w:name="_Toc33411074"/>
+      <w:r>
         <w:t>Requisitos comunes de los interfaces</w:t>
       </w:r>
-      <w:bookmarkEnd w:id="43"/>
+      <w:bookmarkEnd w:id="41"/>
     </w:p>
     <w:p>
       <w:pPr>
@@ -10026,13 +9481,13 @@
       <w:pPr>
         <w:pStyle w:val="Ttulo3"/>
       </w:pPr>
-      <w:bookmarkStart w:id="44" w:name="_Toc33238248"/>
-      <w:bookmarkStart w:id="45" w:name="_Toc33411075"/>
+      <w:bookmarkStart w:id="42" w:name="_Toc33238248"/>
+      <w:bookmarkStart w:id="43" w:name="_Toc33411075"/>
       <w:r>
         <w:t>Interfaces de usuario</w:t>
       </w:r>
-      <w:bookmarkEnd w:id="44"/>
-      <w:bookmarkEnd w:id="45"/>
+      <w:bookmarkEnd w:id="42"/>
+      <w:bookmarkEnd w:id="43"/>
     </w:p>
     <w:p>
       <w:pPr>
@@ -10071,56 +9526,28 @@
     </w:p>
     <w:p>
       <w:pPr>
-        <w:pStyle w:val="guiazul"/>
-        <w:ind w:left="1200"/>
-      </w:pPr>
-      <w:r>
-        <w:t>Describir  los requisitos del interfaz de usuario para el producto. Esto puede estar en la forma de descripciones del texto o pantallas del interfaz. Por ejemplo posiblemente el cliente ha especificado el estilo y los colores del producto. Describa exacto cómo el producto aparecerá a su usuario previsto.</w:t>
+        <w:pStyle w:val="Normalindentado3"/>
+      </w:pPr>
+      <w:r>
+        <w:br w:type="page"/>
       </w:r>
     </w:p>
     <w:p>
       <w:pPr>
         <w:pStyle w:val="Ttulo3"/>
       </w:pPr>
-      <w:bookmarkStart w:id="46" w:name="_Toc33411076"/>
+      <w:bookmarkStart w:id="44" w:name="_Toc33411076"/>
       <w:r>
         <w:t>Interfaces de hardware</w:t>
       </w:r>
-      <w:bookmarkEnd w:id="46"/>
+      <w:bookmarkEnd w:id="44"/>
     </w:p>
     <w:p>
       <w:pPr>
         <w:pStyle w:val="Normalindentado3"/>
       </w:pPr>
       <w:r>
-        <w:fldChar w:fldCharType="begin"/>
-      </w:r>
-      <w:r>
-        <w:instrText>MACROBUTTON</w:instrText>
-      </w:r>
-      <w:r>
-        <w:instrText xml:space="preserve"> NoMacro [</w:instrText>
-      </w:r>
-      <w:r>
-        <w:rPr>
-          <w:color w:val="0000FF"/>
-        </w:rPr>
-        <w:instrText>Inserte aquí el texto</w:instrText>
-      </w:r>
-      <w:r>
-        <w:instrText>]</w:instrText>
-      </w:r>
-      <w:r>
-        <w:fldChar w:fldCharType="end"/>
-      </w:r>
-    </w:p>
-    <w:p>
-      <w:pPr>
-        <w:pStyle w:val="guiazul"/>
-        <w:ind w:left="1200"/>
-      </w:pPr>
-      <w:r>
-        <w:t>Especificar las características lógicas para cada interfaz entre el producto y los componentes de hardware del sistema. Se incluirán características de configuración.</w:t>
+        <w:t>No se necesita un hardware específico</w:t>
       </w:r>
     </w:p>
     <w:p>
@@ -10130,14 +9557,14 @@
           <w:lang w:val="fr-FR"/>
         </w:rPr>
       </w:pPr>
-      <w:bookmarkStart w:id="47" w:name="_Toc33411077"/>
+      <w:bookmarkStart w:id="45" w:name="_Toc33411077"/>
       <w:r>
         <w:rPr>
           <w:lang w:val="fr-FR"/>
         </w:rPr>
         <w:t>Interfaces de software</w:t>
       </w:r>
-      <w:bookmarkEnd w:id="47"/>
+      <w:bookmarkEnd w:id="45"/>
     </w:p>
     <w:p>
       <w:pPr>
@@ -10223,11 +9650,11 @@
       <w:pPr>
         <w:pStyle w:val="Ttulo3"/>
       </w:pPr>
-      <w:bookmarkStart w:id="48" w:name="_Toc33411078"/>
+      <w:bookmarkStart w:id="46" w:name="_Toc33411078"/>
       <w:r>
         <w:t>Interfaces de comunicación</w:t>
       </w:r>
-      <w:bookmarkEnd w:id="48"/>
+      <w:bookmarkEnd w:id="46"/>
     </w:p>
     <w:p>
       <w:pPr>
@@ -10268,13 +9695,13 @@
       <w:pPr>
         <w:pStyle w:val="Ttulo2"/>
       </w:pPr>
-      <w:bookmarkStart w:id="49" w:name="_Toc33238252"/>
-      <w:bookmarkStart w:id="50" w:name="_Toc33411079"/>
+      <w:bookmarkStart w:id="47" w:name="_Toc33238252"/>
+      <w:bookmarkStart w:id="48" w:name="_Toc33411079"/>
       <w:r>
         <w:t>Requisitos funcionales</w:t>
       </w:r>
-      <w:bookmarkEnd w:id="49"/>
-      <w:bookmarkEnd w:id="50"/>
+      <w:bookmarkEnd w:id="47"/>
+      <w:bookmarkEnd w:id="48"/>
     </w:p>
     <w:p>
       <w:pPr>
@@ -10389,7 +9816,6 @@
         </w:numPr>
       </w:pPr>
       <w:r>
-        <w:lastRenderedPageBreak/>
         <w:t>Relaciones entre entradas y salidas (secuencias de entradas y salidas, formulas para la conversión de información)</w:t>
       </w:r>
     </w:p>
@@ -10424,64 +9850,117 @@
       <w:pPr>
         <w:pStyle w:val="Ttulo3"/>
       </w:pPr>
-      <w:bookmarkStart w:id="51" w:name="_Toc33238253"/>
-      <w:bookmarkStart w:id="52" w:name="_Toc33411080"/>
+      <w:bookmarkStart w:id="49" w:name="_Toc33238253"/>
+      <w:bookmarkStart w:id="50" w:name="_Toc33411080"/>
       <w:r>
         <w:t>Requisito funcional 1</w:t>
       </w:r>
+      <w:bookmarkEnd w:id="49"/>
+      <w:bookmarkEnd w:id="50"/>
+    </w:p>
+    <w:p>
+      <w:pPr>
+        <w:pStyle w:val="Ttulo3"/>
+      </w:pPr>
+      <w:bookmarkStart w:id="51" w:name="_Toc33411081"/>
+      <w:r>
+        <w:t>Requisito funcional 2</w:t>
+      </w:r>
       <w:bookmarkEnd w:id="51"/>
+    </w:p>
+    <w:p>
+      <w:pPr>
+        <w:pStyle w:val="Ttulo3"/>
+      </w:pPr>
+      <w:bookmarkStart w:id="52" w:name="_Toc33411082"/>
+      <w:r>
+        <w:t>Requisito funcional 3</w:t>
+      </w:r>
       <w:bookmarkEnd w:id="52"/>
     </w:p>
     <w:p>
       <w:pPr>
         <w:pStyle w:val="Ttulo3"/>
       </w:pPr>
-      <w:bookmarkStart w:id="53" w:name="_Toc33411081"/>
-      <w:r>
-        <w:t>Requisito funcional 2</w:t>
+      <w:bookmarkStart w:id="53" w:name="_Toc33411083"/>
+      <w:r>
+        <w:t>Requisito funcional n</w:t>
       </w:r>
       <w:bookmarkEnd w:id="53"/>
     </w:p>
     <w:p>
       <w:pPr>
+        <w:pStyle w:val="Ttulo2"/>
+      </w:pPr>
+      <w:bookmarkStart w:id="54" w:name="_Toc33238257"/>
+      <w:bookmarkStart w:id="55" w:name="_Toc33411084"/>
+      <w:r>
+        <w:t>Requisitos no funcionales</w:t>
+      </w:r>
+      <w:bookmarkEnd w:id="54"/>
+      <w:bookmarkEnd w:id="55"/>
+    </w:p>
+    <w:p>
+      <w:pPr>
         <w:pStyle w:val="Ttulo3"/>
       </w:pPr>
-      <w:bookmarkStart w:id="54" w:name="_Toc33411082"/>
-      <w:r>
-        <w:t>Requisito funcional 3</w:t>
-      </w:r>
-      <w:bookmarkEnd w:id="54"/>
-    </w:p>
-    <w:p>
-      <w:pPr>
-        <w:pStyle w:val="Ttulo3"/>
-      </w:pPr>
-      <w:bookmarkStart w:id="55" w:name="_Toc33411083"/>
-      <w:r>
-        <w:t>Requisito funcional n</w:t>
-      </w:r>
-      <w:bookmarkEnd w:id="55"/>
-    </w:p>
-    <w:p>
-      <w:pPr>
-        <w:pStyle w:val="Ttulo2"/>
-      </w:pPr>
-      <w:bookmarkStart w:id="56" w:name="_Toc33238257"/>
-      <w:bookmarkStart w:id="57" w:name="_Toc33411084"/>
-      <w:r>
-        <w:t>Requisitos no funcionales</w:t>
+      <w:bookmarkStart w:id="56" w:name="_Toc33238258"/>
+      <w:bookmarkStart w:id="57" w:name="_Toc33411085"/>
+      <w:r>
+        <w:t>Requisitos de rendimiento</w:t>
       </w:r>
       <w:bookmarkEnd w:id="56"/>
       <w:bookmarkEnd w:id="57"/>
     </w:p>
     <w:p>
       <w:pPr>
+        <w:pStyle w:val="Normalindentado3"/>
+      </w:pPr>
+    </w:p>
+    <w:p>
+      <w:pPr>
+        <w:pStyle w:val="Normalindentado3"/>
+      </w:pPr>
+      <w:r>
+        <w:t xml:space="preserve">El sistema tendrá que soportar un </w:t>
+      </w:r>
+      <w:r>
+        <w:t>número</w:t>
+      </w:r>
+      <w:r>
+        <w:t xml:space="preserve"> considerable de usuarios. La aplicación al ser de escritorio tendrá como </w:t>
+      </w:r>
+      <w:r>
+        <w:t>límite</w:t>
+      </w:r>
+      <w:r>
+        <w:t xml:space="preserve"> las capacidades del propio ordenador. Ya que por aplicación iniciada se har</w:t>
+      </w:r>
+      <w:r>
+        <w:t>á</w:t>
+      </w:r>
+      <w:r>
+        <w:t xml:space="preserve"> 1 usuario, si se abren 3 aplicaciones tendrá 3 usuarios. Nosotros al no manejar dinero (AUN POR DECIDIR) no tendremos </w:t>
+      </w:r>
+      <w:r>
+        <w:lastRenderedPageBreak/>
+        <w:t xml:space="preserve">ningún tipo de opción de transacción. Todo tipo de compras se pueden generar desde la </w:t>
+      </w:r>
+      <w:r>
+        <w:t>aplicación,</w:t>
+      </w:r>
+      <w:r>
+        <w:t xml:space="preserve"> pero se tendrá que ir a entregar el dinero y recoger el producto desde la propia tienda</w:t>
+      </w:r>
+    </w:p>
+    <w:p>
+      <w:pPr>
         <w:pStyle w:val="Ttulo3"/>
       </w:pPr>
-      <w:bookmarkStart w:id="58" w:name="_Toc33238258"/>
-      <w:bookmarkStart w:id="59" w:name="_Toc33411085"/>
-      <w:r>
-        <w:t>Requisitos de rendimiento</w:t>
+      <w:bookmarkStart w:id="58" w:name="_Toc33238259"/>
+      <w:bookmarkStart w:id="59" w:name="_Toc33411086"/>
+      <w:r>
+        <w:t>Seguridad</w:t>
       </w:r>
       <w:bookmarkEnd w:id="58"/>
       <w:bookmarkEnd w:id="59"/>
@@ -10490,65 +9969,58 @@
       <w:pPr>
         <w:pStyle w:val="Normalindentado3"/>
       </w:pPr>
+      <w:r>
+        <w:t>Tendremos en la primera interfaz (la interfaz de login) el saneamiento de los cuadros para meter las credenciales (no se permitirán “, ‘, paréntesis…) en que primero lo pasaremos el texto a texto plano y haremos un replace de todos estos caracteres</w:t>
+      </w:r>
     </w:p>
     <w:p>
       <w:pPr>
         <w:pStyle w:val="Normalindentado3"/>
       </w:pPr>
       <w:r>
-        <w:t xml:space="preserve">El sistema tendrá que soportar un </w:t>
-      </w:r>
-      <w:r>
-        <w:t>número</w:t>
-      </w:r>
-      <w:r>
-        <w:t xml:space="preserve"> considerable de usuarios. La aplicación al ser de escritorio tendrá como </w:t>
-      </w:r>
-      <w:r>
-        <w:t>límite</w:t>
-      </w:r>
-      <w:r>
-        <w:t xml:space="preserve"> las capacidades del propio ordenador. Ya que por aplicación iniciada se har</w:t>
-      </w:r>
-      <w:r>
-        <w:t>á</w:t>
-      </w:r>
-      <w:r>
-        <w:t xml:space="preserve"> 1 usuario, si se abren 3 aplicaciones tendrá 3 usuarios. Nosotros al no manejar dinero (AUN POR DECIDIR) no tendremos ningún tipo de opción de transacción. Todo tipo de compras se pueden generar desde la </w:t>
-      </w:r>
-      <w:r>
-        <w:t>aplicación,</w:t>
-      </w:r>
-      <w:r>
-        <w:t xml:space="preserve"> pero se tendrá que ir a entregar el dinero y recoger el producto desde la propia tienda</w:t>
-      </w:r>
-    </w:p>
-    <w:p>
-      <w:pPr>
-        <w:pStyle w:val="guiazul"/>
-        <w:ind w:left="1200"/>
-      </w:pPr>
-      <w:r>
-        <w:t>Especificación de los requisitos relacionados con la carga que se espera tenga que soportar el sistema. Por ejemplo, el número de terminales, el número esperado de usuarios simultáneamente conectados, número de transacciones por segundo que deberá soportar el sistema, etc.</w:t>
-      </w:r>
-    </w:p>
-    <w:p>
-      <w:pPr>
-        <w:pStyle w:val="guiazul"/>
-        <w:ind w:left="1200"/>
-      </w:pPr>
-      <w:r>
-        <w:t>Todos estos requisitos deben ser mesurables. Por ejemplo, indicando “el 95% de las transacciones deben realizarse en menos de 1 segundo”, en lugar de “los operadores no deben esperar a que se complete la transacción”.</w:t>
+        <w:t>Hashearemos las contraseñas en la base de datos con un “salt” que funcionara de la siguiente manera: “username_password” y todo ira a un md5.</w:t>
+      </w:r>
+    </w:p>
+    <w:p>
+      <w:pPr>
+        <w:pStyle w:val="Normalindentado3"/>
+      </w:pPr>
+      <w:r>
+        <w:t>Tendremos un archivo en el que se registraran todas las actividades que se hagan en la aplicación</w:t>
+      </w:r>
+    </w:p>
+    <w:p>
+      <w:pPr>
+        <w:pStyle w:val="Normalindentado3"/>
+      </w:pPr>
+      <w:r>
+        <w:t>La aplicación al ser un .class no se podrá modificar el código por lo que no podremos cambiar el código fuente</w:t>
+      </w:r>
+    </w:p>
+    <w:p>
+      <w:pPr>
+        <w:pStyle w:val="Normalindentado3"/>
+      </w:pPr>
+      <w:r>
+        <w:t>Tendremos cuidado con el BufferOverflow y los caracteres nulos para evitar posibles ataques de este</w:t>
+      </w:r>
+    </w:p>
+    <w:p>
+      <w:pPr>
+        <w:pStyle w:val="Normalindentado3"/>
+      </w:pPr>
+      <w:r>
+        <w:t>(OPCIONAL) Para poder entrar en Administrador tendremos que poner un numero/cadena de caracteres a parte de la contraseña</w:t>
       </w:r>
     </w:p>
     <w:p>
       <w:pPr>
         <w:pStyle w:val="Ttulo3"/>
       </w:pPr>
-      <w:bookmarkStart w:id="60" w:name="_Toc33238259"/>
-      <w:bookmarkStart w:id="61" w:name="_Toc33411086"/>
-      <w:r>
-        <w:t>Seguridad</w:t>
+      <w:bookmarkStart w:id="60" w:name="_Toc33238260"/>
+      <w:bookmarkStart w:id="61" w:name="_Toc33411087"/>
+      <w:r>
+        <w:t>Fiabilidad</w:t>
       </w:r>
       <w:bookmarkEnd w:id="60"/>
       <w:bookmarkEnd w:id="61"/>
@@ -10558,7 +10030,7 @@
         <w:pStyle w:val="Normalindentado3"/>
       </w:pPr>
       <w:r>
-        <w:t>Tendremos en la primera interfaz (la interfaz de login) el saneamiento de los cuadros para meter las credenciales (no se permitirán “, ‘, paréntesis…) en que primero lo pasaremos el texto a texto plano y haremos un replace de todos estos caracteres</w:t>
+        <w:t>A la hora de tener en cuenta los posibles fallos de aplicación o ataques, de encontrar alguno se avisaría a los desarrolladores para poder solucionarlo lo antes posible, para errores/fallos de la base de datos se crean un backup de usuarios en los que cada semana se haría un backup.</w:t>
       </w:r>
     </w:p>
     <w:p>
@@ -10566,119 +10038,20 @@
         <w:pStyle w:val="Normalindentado3"/>
       </w:pPr>
       <w:r>
-        <w:t>Hashearemos las contraseñas en la base de datos con un “salt” que funcionara de la siguiente manera: “username_password” y todo ira a un md5.</w:t>
-      </w:r>
-    </w:p>
-    <w:p>
-      <w:pPr>
-        <w:pStyle w:val="Normalindentado3"/>
-      </w:pPr>
-      <w:r>
-        <w:t>Tendremos un archivo en el que se registraran todas las actividades que se hagan en la aplicación</w:t>
-      </w:r>
-    </w:p>
-    <w:p>
-      <w:pPr>
-        <w:pStyle w:val="Normalindentado3"/>
-      </w:pPr>
-      <w:r>
-        <w:t>La aplicación al ser un .class no se podrá modificar el código por lo que no podremos cambiar el código fuente</w:t>
-      </w:r>
-    </w:p>
-    <w:p>
-      <w:pPr>
-        <w:pStyle w:val="Normalindentado3"/>
-      </w:pPr>
-      <w:r>
-        <w:t>Tendremos cuidado con el BufferOverflow y los caracteres nulos para evitar posibles ataques de este</w:t>
-      </w:r>
-    </w:p>
-    <w:p>
-      <w:pPr>
-        <w:pStyle w:val="Normalindentado3"/>
-      </w:pPr>
-      <w:r>
-        <w:t>(OPCIONAL) Para poder entrar en Administrador tendremos que poner un numero/cadena de caracteres a parte de la contraseña</w:t>
-      </w:r>
-    </w:p>
-    <w:p>
-      <w:pPr>
-        <w:pStyle w:val="guiazul"/>
-        <w:ind w:left="1200"/>
-      </w:pPr>
-      <w:r>
-        <w:t>Especificación de elementos que protegerán al software de accesos, usos y sabotajes maliciosos, así como de modificaciones o destrucciones maliciosas o accidentales. Los requisitos pueden especificar:</w:t>
-      </w:r>
-    </w:p>
-    <w:p>
-      <w:pPr>
-        <w:pStyle w:val="guiazul"/>
-        <w:numPr>
-          <w:ilvl w:val="0"/>
-          <w:numId w:val="7"/>
-        </w:numPr>
-      </w:pPr>
-      <w:r>
-        <w:t>Empleo de técnicas criptográficas.</w:t>
-      </w:r>
-    </w:p>
-    <w:p>
-      <w:pPr>
-        <w:pStyle w:val="guiazul"/>
-        <w:numPr>
-          <w:ilvl w:val="0"/>
-          <w:numId w:val="7"/>
-        </w:numPr>
-      </w:pPr>
-      <w:r>
-        <w:t>Registro de ficheros con “logs” de actividad.</w:t>
-      </w:r>
-    </w:p>
-    <w:p>
-      <w:pPr>
-        <w:pStyle w:val="guiazul"/>
-        <w:numPr>
-          <w:ilvl w:val="0"/>
-          <w:numId w:val="7"/>
-        </w:numPr>
-      </w:pPr>
-      <w:r>
-        <w:lastRenderedPageBreak/>
-        <w:t>Asignación de determinadas funcionalidades a determinados módulos.</w:t>
-      </w:r>
-    </w:p>
-    <w:p>
-      <w:pPr>
-        <w:pStyle w:val="guiazul"/>
-        <w:numPr>
-          <w:ilvl w:val="0"/>
-          <w:numId w:val="7"/>
-        </w:numPr>
-      </w:pPr>
-      <w:r>
-        <w:t>Restricciones de comunicación entre determinados módulos.</w:t>
-      </w:r>
-    </w:p>
-    <w:p>
-      <w:pPr>
-        <w:pStyle w:val="guiazul"/>
-        <w:numPr>
-          <w:ilvl w:val="0"/>
-          <w:numId w:val="7"/>
-        </w:numPr>
-      </w:pPr>
-      <w:r>
-        <w:t>Comprobaciones de integridad de información crítica.</w:t>
+        <w:t>Siempre se va a tener una copia de la aplicación de backup que se ira modificando al mismo tiempo que la aplicación que se usaría de cara al publico para tener un “respaldo” por si se llegase a realizar un ataque de deformación de la aplicación</w:t>
+      </w:r>
+      <w:r>
+        <w:t>.</w:t>
       </w:r>
     </w:p>
     <w:p>
       <w:pPr>
         <w:pStyle w:val="Ttulo3"/>
       </w:pPr>
-      <w:bookmarkStart w:id="62" w:name="_Toc33238260"/>
-      <w:bookmarkStart w:id="63" w:name="_Toc33411087"/>
-      <w:r>
-        <w:t>Fiabilidad</w:t>
+      <w:bookmarkStart w:id="62" w:name="_Toc33238261"/>
+      <w:bookmarkStart w:id="63" w:name="_Toc33411088"/>
+      <w:r>
+        <w:t>Disponibilidad</w:t>
       </w:r>
       <w:bookmarkEnd w:id="62"/>
       <w:bookmarkEnd w:id="63"/>
@@ -10688,44 +10061,20 @@
         <w:pStyle w:val="Normalindentado3"/>
       </w:pPr>
       <w:r>
-        <w:fldChar w:fldCharType="begin"/>
-      </w:r>
-      <w:r>
-        <w:instrText>MACROBUTTON</w:instrText>
-      </w:r>
-      <w:r>
-        <w:instrText xml:space="preserve"> NoMacro [</w:instrText>
-      </w:r>
-      <w:r>
-        <w:rPr>
-          <w:color w:val="0000FF"/>
-        </w:rPr>
-        <w:instrText>Inserte aquí el texto</w:instrText>
-      </w:r>
-      <w:r>
-        <w:instrText>]</w:instrText>
-      </w:r>
-      <w:r>
-        <w:fldChar w:fldCharType="end"/>
-      </w:r>
-    </w:p>
-    <w:p>
-      <w:pPr>
-        <w:pStyle w:val="guiazul"/>
-        <w:ind w:left="1200"/>
-      </w:pPr>
-      <w:r>
-        <w:t>Especificación de los factores de fiabilidad necesaria del sistema. Esto se expresa generalmente como el tiempo entre los incidentes permisibles, o el total de incidentes permisible.</w:t>
+        <w:t>L</w:t>
+      </w:r>
+      <w:r>
+        <w:t>a aplicación estará disponible la gran mayoría del tiempo, excepto 1 hora entre las 4-5am para poder reiniciar el dispositivo que contiene la aplicación, para que podamos realizar las actualizaciones (si hubiese alguna del sistema) o posibles modificaciones de alguna parte de la aplicación. Exceptuando cuando se tengan que efectuar cambios en el sistema un poco mas grandes (arreglo de fallos de seguridad, que se quitaría la aplicación de cara al publico para no generar mas problemas a la empresa) y se trabajaría lo antes posible para poder arreglar estos fallos.Si son fallos de bajo y algunos de medio riesgo estos solo se arreglarían en las horas antes mencionadas (4-5 al dia) y si son algunos medios y graves se usaría el plan antes mencionado</w:t>
       </w:r>
     </w:p>
     <w:p>
       <w:pPr>
         <w:pStyle w:val="Ttulo3"/>
       </w:pPr>
-      <w:bookmarkStart w:id="64" w:name="_Toc33238261"/>
-      <w:bookmarkStart w:id="65" w:name="_Toc33411088"/>
-      <w:r>
-        <w:t>Disponibilidad</w:t>
+      <w:bookmarkStart w:id="64" w:name="_Toc33238262"/>
+      <w:bookmarkStart w:id="65" w:name="_Toc33411089"/>
+      <w:r>
+        <w:t>Mantenibilidad</w:t>
       </w:r>
       <w:bookmarkEnd w:id="64"/>
       <w:bookmarkEnd w:id="65"/>
@@ -10735,44 +10084,36 @@
         <w:pStyle w:val="Normalindentado3"/>
       </w:pPr>
       <w:r>
-        <w:fldChar w:fldCharType="begin"/>
-      </w:r>
-      <w:r>
-        <w:instrText>MACROBUTTON</w:instrText>
-      </w:r>
-      <w:r>
-        <w:instrText xml:space="preserve"> NoMacro [</w:instrText>
-      </w:r>
-      <w:r>
-        <w:rPr>
-          <w:color w:val="0000FF"/>
-        </w:rPr>
-        <w:instrText>Inserte aquí el texto</w:instrText>
-      </w:r>
-      <w:r>
-        <w:instrText>]</w:instrText>
-      </w:r>
-      <w:r>
-        <w:fldChar w:fldCharType="end"/>
-      </w:r>
-    </w:p>
-    <w:p>
-      <w:pPr>
-        <w:pStyle w:val="guiazul"/>
-        <w:ind w:left="1200"/>
-      </w:pPr>
-      <w:r>
-        <w:t>Especificación de los factores de disponibilidad final exigidos al sistema. Normalmente expresados en % de tiempo en los que el software tiene que mostrar disponibilidad.</w:t>
+        <w:t>Las tareas de mantenimiento o ampliación de la aplicación deben ser llevadas a cabo por un desarrollado</w:t>
+      </w:r>
+      <w:r>
+        <w:t xml:space="preserve">r, ya que habría que modificar el código fuente de la aplicación. </w:t>
+      </w:r>
+    </w:p>
+    <w:p>
+      <w:pPr>
+        <w:pStyle w:val="Normalindentado3"/>
+      </w:pPr>
+      <w:r>
+        <w:t>Lo que si puede hacer el administrador es añadir nuevos clientes a la base de datos ya que se añadirá una función a la interfaz para facilitar este servicio.</w:t>
+      </w:r>
+    </w:p>
+    <w:p>
+      <w:pPr>
+        <w:pStyle w:val="Normalindentado3"/>
+      </w:pPr>
+      <w:r>
+        <w:t>A priori, no se preeveen mantenimientos totalmente necesarios para la aplicación</w:t>
       </w:r>
     </w:p>
     <w:p>
       <w:pPr>
         <w:pStyle w:val="Ttulo3"/>
       </w:pPr>
-      <w:bookmarkStart w:id="66" w:name="_Toc33238262"/>
-      <w:bookmarkStart w:id="67" w:name="_Toc33411089"/>
-      <w:r>
-        <w:t>Mantenibilidad</w:t>
+      <w:bookmarkStart w:id="66" w:name="_Toc33238263"/>
+      <w:bookmarkStart w:id="67" w:name="_Toc33411090"/>
+      <w:r>
+        <w:t>Portabilidad</w:t>
       </w:r>
       <w:bookmarkEnd w:id="66"/>
       <w:bookmarkEnd w:id="67"/>
@@ -10782,10 +10123,14 @@
         <w:pStyle w:val="Normalindentado3"/>
       </w:pPr>
       <w:r>
-        <w:t>Las tareas de mantenimiento o ampliación de la aplicación deben ser llevadas a cabo por un desarrollado</w:t>
-      </w:r>
-      <w:r>
-        <w:t xml:space="preserve">r, ya que habría que modificar el código fuente de la aplicación. </w:t>
+        <w:t xml:space="preserve">La portabilidad sería en cierto modo compleja ya que habría que desarrollar una nueva interfaz para dispositivos móviles, lo que conllevaría un nuevo desarrollo </w:t>
+      </w:r>
+      <w:r>
+        <w:lastRenderedPageBreak/>
+        <w:t xml:space="preserve">como mínimo de la interfaz, siendo probable que </w:t>
+      </w:r>
+      <w:r>
+        <w:t>se tuvieran que usar otras herramientas de desarrollo.</w:t>
       </w:r>
     </w:p>
     <w:p>
@@ -10793,7 +10138,7 @@
         <w:pStyle w:val="Normalindentado3"/>
       </w:pPr>
       <w:r>
-        <w:t>Lo que si puede hacer el administrador es añadir nuevos clientes a la base de datos ya que se añadirá una función a la interfaz para facilitar este servicio.</w:t>
+        <w:t>El lenguaje que hemos decidido utilizar es Java, que facilita en cierta manera la portabilidad y además dispone de numerosas librerías y recursos para facilitar la implementación</w:t>
       </w:r>
     </w:p>
     <w:p>
@@ -10801,273 +10146,38 @@
         <w:pStyle w:val="Normalindentado3"/>
       </w:pPr>
       <w:r>
-        <w:t>A priori, no se preeveen mantenimientos totalmente necesarios para la aplicación</w:t>
-      </w:r>
-    </w:p>
-    <w:p>
-      <w:pPr>
-        <w:pStyle w:val="guiazul"/>
-        <w:ind w:left="1200"/>
-      </w:pPr>
-      <w:r>
-        <w:t xml:space="preserve">Identificación del tipo de mantenimiento necesario del sistema. </w:t>
-      </w:r>
-    </w:p>
-    <w:p>
-      <w:pPr>
-        <w:pStyle w:val="guiazul"/>
-        <w:ind w:left="1200"/>
-      </w:pPr>
-      <w:r>
-        <w:t>Especificación de quien debe realizar las tareas de mantenimiento, por ejemplo usuarios, o un desarrollador.</w:t>
-      </w:r>
-    </w:p>
-    <w:p>
-      <w:pPr>
-        <w:pStyle w:val="guiazul"/>
-        <w:ind w:left="1200"/>
-      </w:pPr>
-      <w:r>
-        <w:t>Especificación de cuando debe realizarse las tareas de mantenimiento. Por ejemplo, generación de estadísticas de acceso semanales y mensuales.</w:t>
-      </w:r>
-    </w:p>
-    <w:p>
-      <w:pPr>
-        <w:pStyle w:val="Ttulo3"/>
-      </w:pPr>
-      <w:bookmarkStart w:id="68" w:name="_Toc33238263"/>
-      <w:bookmarkStart w:id="69" w:name="_Toc33411090"/>
-      <w:r>
-        <w:t>Portabilidad</w:t>
+        <w:t>El programa lo desarrollaremos orientado a Windows, aunque el cambio a Linux tampoco supondría demasiados problemas</w:t>
+      </w:r>
+    </w:p>
+    <w:p>
+      <w:pPr>
+        <w:pStyle w:val="Ttulo2"/>
+      </w:pPr>
+      <w:bookmarkStart w:id="68" w:name="_Toc33411091"/>
+      <w:r>
+        <w:t>Otros requisitos</w:t>
       </w:r>
       <w:bookmarkEnd w:id="68"/>
+    </w:p>
+    <w:p>
+      <w:pPr>
+        <w:pStyle w:val="Normalindentado2"/>
+      </w:pPr>
+      <w:r>
+        <w:t>Los requisitos podrían variar dependiendo de las leyes de la zona. Podrían estar influenciados a la hora de poner datos, por ejemplo el añadir un campo de datos a la hora de crear un usuario con los animales que sea por ejemplo un seguro especifico para el animal, o si se ve influenciado por una cuota a la hora de tener un animal en especifico. Otro ejemplo podría ser que si se aprobase una ley por ejemplo para que los perros rescatados de la calle se adoptan estos tendrían un descuento a la hora de comprar comida, poner vacunas…</w:t>
+      </w:r>
+    </w:p>
+    <w:p>
+      <w:pPr>
+        <w:pStyle w:val="Ttulo1"/>
+      </w:pPr>
+      <w:bookmarkStart w:id="69" w:name="_Toc33238265"/>
+      <w:bookmarkStart w:id="70" w:name="_Toc33411092"/>
+      <w:r>
+        <w:t>Apéndices</w:t>
+      </w:r>
       <w:bookmarkEnd w:id="69"/>
-    </w:p>
-    <w:p>
-      <w:pPr>
-        <w:pStyle w:val="Normalindentado3"/>
-      </w:pPr>
-      <w:r>
-        <w:fldChar w:fldCharType="begin"/>
-      </w:r>
-      <w:r>
-        <w:instrText>MACROBUTTON</w:instrText>
-      </w:r>
-      <w:r>
-        <w:instrText xml:space="preserve"> NoMacro [</w:instrText>
-      </w:r>
-      <w:r>
-        <w:rPr>
-          <w:color w:val="0000FF"/>
-        </w:rPr>
-        <w:instrText>Inserte aquí el texto</w:instrText>
-      </w:r>
-      <w:r>
-        <w:instrText>]</w:instrText>
-      </w:r>
-      <w:r>
-        <w:fldChar w:fldCharType="end"/>
-      </w:r>
-    </w:p>
-    <w:p>
-      <w:pPr>
-        <w:pStyle w:val="guiazul"/>
-        <w:ind w:left="1200"/>
-      </w:pPr>
-      <w:r>
-        <w:t>Especificación de atributos que debe presentar el software para facilitar su traslado a otras plataformas u entornos. Pueden incluirse:</w:t>
-      </w:r>
-    </w:p>
-    <w:p>
-      <w:pPr>
-        <w:pStyle w:val="guiazul"/>
-        <w:numPr>
-          <w:ilvl w:val="0"/>
-          <w:numId w:val="8"/>
-        </w:numPr>
-      </w:pPr>
-      <w:r>
-        <w:t>Porcentaje de componentes dependientes del servidor.</w:t>
-      </w:r>
-    </w:p>
-    <w:p>
-      <w:pPr>
-        <w:pStyle w:val="guiazul"/>
-        <w:numPr>
-          <w:ilvl w:val="0"/>
-          <w:numId w:val="8"/>
-        </w:numPr>
-      </w:pPr>
-      <w:r>
-        <w:t>Porcentaje de código dependiente del servidor.</w:t>
-      </w:r>
-    </w:p>
-    <w:p>
-      <w:pPr>
-        <w:pStyle w:val="guiazul"/>
-        <w:numPr>
-          <w:ilvl w:val="0"/>
-          <w:numId w:val="8"/>
-        </w:numPr>
-      </w:pPr>
-      <w:r>
-        <w:t>Uso de un determinado lenguaje por su portabilidad.</w:t>
-      </w:r>
-    </w:p>
-    <w:p>
-      <w:pPr>
-        <w:pStyle w:val="guiazul"/>
-        <w:numPr>
-          <w:ilvl w:val="0"/>
-          <w:numId w:val="8"/>
-        </w:numPr>
-      </w:pPr>
-      <w:r>
-        <w:t>Uso de un determinado compilador o plataforma de desarrollo.</w:t>
-      </w:r>
-    </w:p>
-    <w:p>
-      <w:pPr>
-        <w:pStyle w:val="guiazul"/>
-        <w:numPr>
-          <w:ilvl w:val="0"/>
-          <w:numId w:val="8"/>
-        </w:numPr>
-      </w:pPr>
-      <w:r>
-        <w:t>Uso de un determinado sistema operativo.</w:t>
-      </w:r>
-    </w:p>
-    <w:p>
-      <w:pPr>
-        <w:pStyle w:val="Ttulo2"/>
-      </w:pPr>
-      <w:bookmarkStart w:id="70" w:name="_Toc33411091"/>
-      <w:r>
-        <w:t>Otros requisitos</w:t>
-      </w:r>
       <w:bookmarkEnd w:id="70"/>
-    </w:p>
-    <w:p>
-      <w:pPr>
-        <w:pStyle w:val="Normalindentado2"/>
-      </w:pPr>
-      <w:r>
-        <w:fldChar w:fldCharType="begin"/>
-      </w:r>
-      <w:r>
-        <w:instrText>MACROBUTTON</w:instrText>
-      </w:r>
-      <w:r>
-        <w:instrText xml:space="preserve"> NoMacro [</w:instrText>
-      </w:r>
-      <w:r>
-        <w:rPr>
-          <w:color w:val="0000FF"/>
-        </w:rPr>
-        <w:instrText>Inserte aquí el texto</w:instrText>
-      </w:r>
-      <w:r>
-        <w:instrText>]</w:instrText>
-      </w:r>
-      <w:r>
-        <w:fldChar w:fldCharType="end"/>
-      </w:r>
-    </w:p>
-    <w:p>
-      <w:pPr>
-        <w:pStyle w:val="guiazul"/>
-        <w:ind w:left="600"/>
-      </w:pPr>
-      <w:r>
-        <w:t>Cualquier otro requisito que no encaje en ninguna de las secciones anteriores.</w:t>
-      </w:r>
-    </w:p>
-    <w:p>
-      <w:pPr>
-        <w:pStyle w:val="guiazul"/>
-        <w:ind w:left="600"/>
-      </w:pPr>
-    </w:p>
-    <w:p>
-      <w:pPr>
-        <w:pStyle w:val="guiazul"/>
-        <w:ind w:left="600"/>
-      </w:pPr>
-      <w:r>
-        <w:t xml:space="preserve">Por ejemplo: </w:t>
-      </w:r>
-    </w:p>
-    <w:p>
-      <w:pPr>
-        <w:pStyle w:val="guiazul"/>
-        <w:ind w:left="600"/>
-      </w:pPr>
-      <w:r>
-        <w:t>Requisitos culturales y políticos</w:t>
-      </w:r>
-    </w:p>
-    <w:p>
-      <w:pPr>
-        <w:pStyle w:val="guiazul"/>
-        <w:ind w:left="600"/>
-      </w:pPr>
-      <w:r>
-        <w:t>Requisitos Legales</w:t>
-      </w:r>
-    </w:p>
-    <w:p>
-      <w:pPr>
-        <w:pStyle w:val="Ttulo1"/>
-      </w:pPr>
-      <w:bookmarkStart w:id="71" w:name="_Toc33238265"/>
-      <w:bookmarkStart w:id="72" w:name="_Toc33411092"/>
-      <w:r>
-        <w:t>Apéndices</w:t>
-      </w:r>
-      <w:bookmarkEnd w:id="71"/>
-      <w:bookmarkEnd w:id="72"/>
-    </w:p>
-    <w:p>
-      <w:pPr>
-        <w:pStyle w:val="Normalindentado1"/>
-      </w:pPr>
-      <w:r>
-        <w:fldChar w:fldCharType="begin"/>
-      </w:r>
-      <w:r>
-        <w:instrText>MACROBUTTON</w:instrText>
-      </w:r>
-      <w:r>
-        <w:instrText xml:space="preserve"> NoMacro [</w:instrText>
-      </w:r>
-      <w:r>
-        <w:rPr>
-          <w:color w:val="0000FF"/>
-        </w:rPr>
-        <w:instrText>Inserte aquí el texto</w:instrText>
-      </w:r>
-      <w:r>
-        <w:instrText>]</w:instrText>
-      </w:r>
-      <w:r>
-        <w:fldChar w:fldCharType="end"/>
-      </w:r>
-    </w:p>
-    <w:p>
-      <w:pPr>
-        <w:pStyle w:val="guiazul"/>
-        <w:ind w:left="300"/>
-      </w:pPr>
-      <w:r>
-        <w:t>Pueden contener todo tipo de información relevante para la SRS pero que, propiamente, no forme parte de la SRS.</w:t>
-      </w:r>
-    </w:p>
-    <w:p>
-      <w:pPr>
-        <w:pStyle w:val="guiazul"/>
-        <w:ind w:left="300"/>
-      </w:pPr>
     </w:p>
     <w:p>
       <w:pPr>
@@ -11083,7 +10193,6 @@
           <w:i w:val="0"/>
           <w:color w:val="auto"/>
         </w:rPr>
-        <w:lastRenderedPageBreak/>
         <w:t>Para empezar pensamos que el usuario no siempre seguirá las instrucciones indicadas o intentara crear problemas para el servidor, por lo que para empezar nos centraremos en crear una interfaz de inicio de sesión segura, en la que no se podrá saltar el inicio de sesión.</w:t>
       </w:r>
     </w:p>
@@ -11154,7 +10263,7 @@
       </w:pPr>
     </w:p>
     <w:sectPr>
-      <w:headerReference w:type="first" r:id="rId18"/>
+      <w:headerReference w:type="first" r:id="rId16"/>
       <w:pgSz w:w="11906" w:h="16838"/>
       <w:pgMar w:top="1418" w:right="1701" w:bottom="1418" w:left="1701" w:header="709" w:footer="709" w:gutter="0"/>
       <w:cols w:space="708"/>
@@ -11288,16 +10397,6 @@
 </w:ftr>
 </file>
 
-<file path=word/footer3.xml><?xml version="1.0" encoding="utf-8"?>
-<w:ftr xmlns:wpc="http://schemas.microsoft.com/office/word/2010/wordprocessingCanvas" xmlns:cx="http://schemas.microsoft.com/office/drawing/2014/chartex" xmlns:cx1="http://schemas.microsoft.com/office/drawing/2015/9/8/chartex" xmlns:cx2="http://schemas.microsoft.com/office/drawing/2015/10/21/chartex" xmlns:cx3="http://schemas.microsoft.com/office/drawing/2016/5/9/chartex" xmlns:cx4="http://schemas.microsoft.com/office/drawing/2016/5/10/chartex" xmlns:cx5="http://schemas.microsoft.com/office/drawing/2016/5/11/chartex" xmlns:cx6="http://schemas.microsoft.com/office/drawing/2016/5/12/chartex" xmlns:cx7="http://schemas.microsoft.com/office/drawing/2016/5/13/chartex" xmlns:cx8="http://schemas.microsoft.com/office/drawing/2016/5/14/chartex" xmlns:mc="http://schemas.openxmlformats.org/markup-compatibility/2006" xmlns:aink="http://schemas.microsoft.com/office/drawing/2016/ink" xmlns:am3d="http://schemas.microsoft.com/office/drawing/2017/model3d" xmlns:o="urn:schemas-microsoft-com:office:office" xmlns:oel="http://schemas.microsoft.com/office/2019/extlst" xmlns:r="http://schemas.openxmlformats.org/officeDocument/2006/relationships" xmlns:m="http://schemas.openxmlformats.org/officeDocument/2006/math" xmlns:v="urn:schemas-microsoft-com:vml" xmlns:wp14="http://schemas.microsoft.com/office/word/2010/wordprocessingDrawing" xmlns:wp="http://schemas.openxmlformats.org/drawingml/2006/wordprocessingDrawing" xmlns:w10="urn:schemas-microsoft-com:office:word" xmlns:w="http://schemas.openxmlformats.org/wordprocessingml/2006/main" xmlns:w14="http://schemas.microsoft.com/office/word/2010/wordml" xmlns:w15="http://schemas.microsoft.com/office/word/2012/wordml" xmlns:w16cex="http://schemas.microsoft.com/office/word/2018/wordml/cex" xmlns:w16cid="http://schemas.microsoft.com/office/word/2016/wordml/cid" xmlns:w16="http://schemas.microsoft.com/office/word/2018/wordml" xmlns:w16sdtdh="http://schemas.microsoft.com/office/word/2020/wordml/sdtdatahash" xmlns:w16se="http://schemas.microsoft.com/office/word/2015/wordml/symex" xmlns:wpg="http://schemas.microsoft.com/office/word/2010/wordprocessingGroup" xmlns:wpi="http://schemas.microsoft.com/office/word/2010/wordprocessingInk" xmlns:wne="http://schemas.microsoft.com/office/word/2006/wordml" xmlns:wps="http://schemas.microsoft.com/office/word/2010/wordprocessingShape" mc:Ignorable="w14 w15 w16se w16cid w16 w16cex w16sdtdh wp14">
-  <w:p>
-    <w:pPr>
-      <w:pStyle w:val="Piedepgina"/>
-    </w:pPr>
-  </w:p>
-</w:ftr>
-</file>
-
 <file path=word/footnotes.xml><?xml version="1.0" encoding="utf-8"?>
 <w:footnotes xmlns:wpc="http://schemas.microsoft.com/office/word/2010/wordprocessingCanvas" xmlns:cx="http://schemas.microsoft.com/office/drawing/2014/chartex" xmlns:cx1="http://schemas.microsoft.com/office/drawing/2015/9/8/chartex" xmlns:cx2="http://schemas.microsoft.com/office/drawing/2015/10/21/chartex" xmlns:cx3="http://schemas.microsoft.com/office/drawing/2016/5/9/chartex" xmlns:cx4="http://schemas.microsoft.com/office/drawing/2016/5/10/chartex" xmlns:cx5="http://schemas.microsoft.com/office/drawing/2016/5/11/chartex" xmlns:cx6="http://schemas.microsoft.com/office/drawing/2016/5/12/chartex" xmlns:cx7="http://schemas.microsoft.com/office/drawing/2016/5/13/chartex" xmlns:cx8="http://schemas.microsoft.com/office/drawing/2016/5/14/chartex" xmlns:mc="http://schemas.openxmlformats.org/markup-compatibility/2006" xmlns:aink="http://schemas.microsoft.com/office/drawing/2016/ink" xmlns:am3d="http://schemas.microsoft.com/office/drawing/2017/model3d" xmlns:o="urn:schemas-microsoft-com:office:office" xmlns:oel="http://schemas.microsoft.com/office/2019/extlst" xmlns:r="http://schemas.openxmlformats.org/officeDocument/2006/relationships" xmlns:m="http://schemas.openxmlformats.org/officeDocument/2006/math" xmlns:v="urn:schemas-microsoft-com:vml" xmlns:wp14="http://schemas.microsoft.com/office/word/2010/wordprocessingDrawing" xmlns:wp="http://schemas.openxmlformats.org/drawingml/2006/wordprocessingDrawing" xmlns:w10="urn:schemas-microsoft-com:office:word" xmlns:w="http://schemas.openxmlformats.org/wordprocessingml/2006/main" xmlns:w14="http://schemas.microsoft.com/office/word/2010/wordml" xmlns:w15="http://schemas.microsoft.com/office/word/2012/wordml" xmlns:w16cex="http://schemas.microsoft.com/office/word/2018/wordml/cex" xmlns:w16cid="http://schemas.microsoft.com/office/word/2016/wordml/cid" xmlns:w16="http://schemas.microsoft.com/office/word/2018/wordml" xmlns:w16sdtdh="http://schemas.microsoft.com/office/word/2020/wordml/sdtdatahash" xmlns:w16se="http://schemas.microsoft.com/office/word/2015/wordml/symex" xmlns:wpg="http://schemas.microsoft.com/office/word/2010/wordprocessingGroup" xmlns:wpi="http://schemas.microsoft.com/office/word/2010/wordprocessingInk" xmlns:wne="http://schemas.microsoft.com/office/word/2006/wordml" xmlns:wps="http://schemas.microsoft.com/office/word/2010/wordprocessingShape" mc:Ignorable="w14 w15 w16se w16cid w16 w16cex w16sdtdh wp14">
   <w:footnote w:type="separator" w:id="-1">
@@ -11380,7 +10479,7 @@
                 <v:path o:extrusionok="f" gradientshapeok="t" o:connecttype="rect"/>
                 <o:lock v:ext="edit" aspectratio="t"/>
               </v:shapetype>
-              <v:shape id="Imagen 2" o:spid="_x0000_i1026" type="#_x0000_t75" alt="LOGO2" style="width:90.8pt;height:36.3pt;visibility:visible">
+              <v:shape id="Imagen 2" o:spid="_x0000_i1026" type="#_x0000_t75" alt="LOGO2" style="width:90.6pt;height:36.6pt;visibility:visible">
                 <v:imagedata r:id="rId1" o:title="LOGO2"/>
               </v:shape>
             </w:pict>
@@ -11553,16 +10652,6 @@
 
 <file path=word/header3.xml><?xml version="1.0" encoding="utf-8"?>
 <w:hdr xmlns:wpc="http://schemas.microsoft.com/office/word/2010/wordprocessingCanvas" xmlns:cx="http://schemas.microsoft.com/office/drawing/2014/chartex" xmlns:cx1="http://schemas.microsoft.com/office/drawing/2015/9/8/chartex" xmlns:cx2="http://schemas.microsoft.com/office/drawing/2015/10/21/chartex" xmlns:cx3="http://schemas.microsoft.com/office/drawing/2016/5/9/chartex" xmlns:cx4="http://schemas.microsoft.com/office/drawing/2016/5/10/chartex" xmlns:cx5="http://schemas.microsoft.com/office/drawing/2016/5/11/chartex" xmlns:cx6="http://schemas.microsoft.com/office/drawing/2016/5/12/chartex" xmlns:cx7="http://schemas.microsoft.com/office/drawing/2016/5/13/chartex" xmlns:cx8="http://schemas.microsoft.com/office/drawing/2016/5/14/chartex" xmlns:mc="http://schemas.openxmlformats.org/markup-compatibility/2006" xmlns:aink="http://schemas.microsoft.com/office/drawing/2016/ink" xmlns:am3d="http://schemas.microsoft.com/office/drawing/2017/model3d" xmlns:o="urn:schemas-microsoft-com:office:office" xmlns:oel="http://schemas.microsoft.com/office/2019/extlst" xmlns:r="http://schemas.openxmlformats.org/officeDocument/2006/relationships" xmlns:m="http://schemas.openxmlformats.org/officeDocument/2006/math" xmlns:v="urn:schemas-microsoft-com:vml" xmlns:wp14="http://schemas.microsoft.com/office/word/2010/wordprocessingDrawing" xmlns:wp="http://schemas.openxmlformats.org/drawingml/2006/wordprocessingDrawing" xmlns:w10="urn:schemas-microsoft-com:office:word" xmlns:w="http://schemas.openxmlformats.org/wordprocessingml/2006/main" xmlns:w14="http://schemas.microsoft.com/office/word/2010/wordml" xmlns:w15="http://schemas.microsoft.com/office/word/2012/wordml" xmlns:w16cex="http://schemas.microsoft.com/office/word/2018/wordml/cex" xmlns:w16cid="http://schemas.microsoft.com/office/word/2016/wordml/cid" xmlns:w16="http://schemas.microsoft.com/office/word/2018/wordml" xmlns:w16sdtdh="http://schemas.microsoft.com/office/word/2020/wordml/sdtdatahash" xmlns:w16se="http://schemas.microsoft.com/office/word/2015/wordml/symex" xmlns:wpg="http://schemas.microsoft.com/office/word/2010/wordprocessingGroup" xmlns:wpi="http://schemas.microsoft.com/office/word/2010/wordprocessingInk" xmlns:wne="http://schemas.microsoft.com/office/word/2006/wordml" xmlns:wps="http://schemas.microsoft.com/office/word/2010/wordprocessingShape" mc:Ignorable="w14 w15 w16se w16cid w16 w16cex w16sdtdh wp14">
-  <w:p>
-    <w:pPr>
-      <w:pStyle w:val="Encabezado"/>
-    </w:pPr>
-  </w:p>
-</w:hdr>
-</file>
-
-<file path=word/header4.xml><?xml version="1.0" encoding="utf-8"?>
-<w:hdr xmlns:wpc="http://schemas.microsoft.com/office/word/2010/wordprocessingCanvas" xmlns:cx="http://schemas.microsoft.com/office/drawing/2014/chartex" xmlns:cx1="http://schemas.microsoft.com/office/drawing/2015/9/8/chartex" xmlns:cx2="http://schemas.microsoft.com/office/drawing/2015/10/21/chartex" xmlns:cx3="http://schemas.microsoft.com/office/drawing/2016/5/9/chartex" xmlns:cx4="http://schemas.microsoft.com/office/drawing/2016/5/10/chartex" xmlns:cx5="http://schemas.microsoft.com/office/drawing/2016/5/11/chartex" xmlns:cx6="http://schemas.microsoft.com/office/drawing/2016/5/12/chartex" xmlns:cx7="http://schemas.microsoft.com/office/drawing/2016/5/13/chartex" xmlns:cx8="http://schemas.microsoft.com/office/drawing/2016/5/14/chartex" xmlns:mc="http://schemas.openxmlformats.org/markup-compatibility/2006" xmlns:aink="http://schemas.microsoft.com/office/drawing/2016/ink" xmlns:am3d="http://schemas.microsoft.com/office/drawing/2017/model3d" xmlns:o="urn:schemas-microsoft-com:office:office" xmlns:oel="http://schemas.microsoft.com/office/2019/extlst" xmlns:r="http://schemas.openxmlformats.org/officeDocument/2006/relationships" xmlns:m="http://schemas.openxmlformats.org/officeDocument/2006/math" xmlns:v="urn:schemas-microsoft-com:vml" xmlns:wp14="http://schemas.microsoft.com/office/word/2010/wordprocessingDrawing" xmlns:wp="http://schemas.openxmlformats.org/drawingml/2006/wordprocessingDrawing" xmlns:w10="urn:schemas-microsoft-com:office:word" xmlns:w="http://schemas.openxmlformats.org/wordprocessingml/2006/main" xmlns:w14="http://schemas.microsoft.com/office/word/2010/wordml" xmlns:w15="http://schemas.microsoft.com/office/word/2012/wordml" xmlns:w16cex="http://schemas.microsoft.com/office/word/2018/wordml/cex" xmlns:w16cid="http://schemas.microsoft.com/office/word/2016/wordml/cid" xmlns:w16="http://schemas.microsoft.com/office/word/2018/wordml" xmlns:w16sdtdh="http://schemas.microsoft.com/office/word/2020/wordml/sdtdatahash" xmlns:w16se="http://schemas.microsoft.com/office/word/2015/wordml/symex" xmlns:wpg="http://schemas.microsoft.com/office/word/2010/wordprocessingGroup" xmlns:wpi="http://schemas.microsoft.com/office/word/2010/wordprocessingInk" xmlns:wne="http://schemas.microsoft.com/office/word/2006/wordml" xmlns:wps="http://schemas.microsoft.com/office/word/2010/wordprocessingShape" mc:Ignorable="w14 w15 w16se w16cid w16 w16cex w16sdtdh wp14">
   <w:tbl>
     <w:tblPr>
       <w:tblW w:w="0" w:type="auto"/>
@@ -11624,7 +10713,7 @@
                 <v:path o:extrusionok="f" gradientshapeok="t" o:connecttype="rect"/>
                 <o:lock v:ext="edit" aspectratio="t"/>
               </v:shapetype>
-              <v:shape id="_x0000_i1027" type="#_x0000_t75" style="width:55.7pt;height:53.85pt">
+              <v:shape id="_x0000_i1027" type="#_x0000_t75" style="width:55.8pt;height:54pt">
                 <v:imagedata r:id="rId1" o:title="logov2" croptop="15593f" cropbottom="15284f" cropleft="14589f" cropright="15284f"/>
               </v:shape>
             </w:pict>
@@ -11787,7 +10876,7 @@
               <w:rFonts w:cs="Arial"/>
               <w:color w:val="241A61"/>
             </w:rPr>
-            <w:t>4</w:t>
+            <w:t>5</w:t>
           </w:r>
         </w:p>
         <w:p>
@@ -11871,7 +10960,7 @@
 </w:hdr>
 </file>
 
-<file path=word/header5.xml><?xml version="1.0" encoding="utf-8"?>
+<file path=word/header4.xml><?xml version="1.0" encoding="utf-8"?>
 <w:hdr xmlns:wpc="http://schemas.microsoft.com/office/word/2010/wordprocessingCanvas" xmlns:cx="http://schemas.microsoft.com/office/drawing/2014/chartex" xmlns:cx1="http://schemas.microsoft.com/office/drawing/2015/9/8/chartex" xmlns:cx2="http://schemas.microsoft.com/office/drawing/2015/10/21/chartex" xmlns:cx3="http://schemas.microsoft.com/office/drawing/2016/5/9/chartex" xmlns:cx4="http://schemas.microsoft.com/office/drawing/2016/5/10/chartex" xmlns:cx5="http://schemas.microsoft.com/office/drawing/2016/5/11/chartex" xmlns:cx6="http://schemas.microsoft.com/office/drawing/2016/5/12/chartex" xmlns:cx7="http://schemas.microsoft.com/office/drawing/2016/5/13/chartex" xmlns:cx8="http://schemas.microsoft.com/office/drawing/2016/5/14/chartex" xmlns:mc="http://schemas.openxmlformats.org/markup-compatibility/2006" xmlns:aink="http://schemas.microsoft.com/office/drawing/2016/ink" xmlns:am3d="http://schemas.microsoft.com/office/drawing/2017/model3d" xmlns:o="urn:schemas-microsoft-com:office:office" xmlns:oel="http://schemas.microsoft.com/office/2019/extlst" xmlns:r="http://schemas.openxmlformats.org/officeDocument/2006/relationships" xmlns:m="http://schemas.openxmlformats.org/officeDocument/2006/math" xmlns:v="urn:schemas-microsoft-com:vml" xmlns:wp14="http://schemas.microsoft.com/office/word/2010/wordprocessingDrawing" xmlns:wp="http://schemas.openxmlformats.org/drawingml/2006/wordprocessingDrawing" xmlns:w10="urn:schemas-microsoft-com:office:word" xmlns:w="http://schemas.openxmlformats.org/wordprocessingml/2006/main" xmlns:w14="http://schemas.microsoft.com/office/word/2010/wordml" xmlns:w15="http://schemas.microsoft.com/office/word/2012/wordml" xmlns:w16cex="http://schemas.microsoft.com/office/word/2018/wordml/cex" xmlns:w16cid="http://schemas.microsoft.com/office/word/2016/wordml/cid" xmlns:w16="http://schemas.microsoft.com/office/word/2018/wordml" xmlns:w16sdtdh="http://schemas.microsoft.com/office/word/2020/wordml/sdtdatahash" xmlns:w16se="http://schemas.microsoft.com/office/word/2015/wordml/symex" xmlns:wpg="http://schemas.microsoft.com/office/word/2010/wordprocessingGroup" xmlns:wpi="http://schemas.microsoft.com/office/word/2010/wordprocessingInk" xmlns:wne="http://schemas.microsoft.com/office/word/2006/wordml" xmlns:wps="http://schemas.microsoft.com/office/word/2010/wordprocessingShape" mc:Ignorable="w14 w15 w16se w16cid w16 w16cex w16sdtdh wp14">
   <w:p>
     <w:pPr>
@@ -11882,7 +10971,7 @@
 </w:hdr>
 </file>
 
-<file path=word/header6.xml><?xml version="1.0" encoding="utf-8"?>
+<file path=word/header5.xml><?xml version="1.0" encoding="utf-8"?>
 <w:hdr xmlns:wpc="http://schemas.microsoft.com/office/word/2010/wordprocessingCanvas" xmlns:cx="http://schemas.microsoft.com/office/drawing/2014/chartex" xmlns:cx1="http://schemas.microsoft.com/office/drawing/2015/9/8/chartex" xmlns:cx2="http://schemas.microsoft.com/office/drawing/2015/10/21/chartex" xmlns:cx3="http://schemas.microsoft.com/office/drawing/2016/5/9/chartex" xmlns:cx4="http://schemas.microsoft.com/office/drawing/2016/5/10/chartex" xmlns:cx5="http://schemas.microsoft.com/office/drawing/2016/5/11/chartex" xmlns:cx6="http://schemas.microsoft.com/office/drawing/2016/5/12/chartex" xmlns:cx7="http://schemas.microsoft.com/office/drawing/2016/5/13/chartex" xmlns:cx8="http://schemas.microsoft.com/office/drawing/2016/5/14/chartex" xmlns:mc="http://schemas.openxmlformats.org/markup-compatibility/2006" xmlns:aink="http://schemas.microsoft.com/office/drawing/2016/ink" xmlns:am3d="http://schemas.microsoft.com/office/drawing/2017/model3d" xmlns:o="urn:schemas-microsoft-com:office:office" xmlns:oel="http://schemas.microsoft.com/office/2019/extlst" xmlns:r="http://schemas.openxmlformats.org/officeDocument/2006/relationships" xmlns:m="http://schemas.openxmlformats.org/officeDocument/2006/math" xmlns:v="urn:schemas-microsoft-com:vml" xmlns:wp14="http://schemas.microsoft.com/office/word/2010/wordprocessingDrawing" xmlns:wp="http://schemas.openxmlformats.org/drawingml/2006/wordprocessingDrawing" xmlns:w10="urn:schemas-microsoft-com:office:word" xmlns:w="http://schemas.openxmlformats.org/wordprocessingml/2006/main" xmlns:w14="http://schemas.microsoft.com/office/word/2010/wordml" xmlns:w15="http://schemas.microsoft.com/office/word/2012/wordml" xmlns:w16cex="http://schemas.microsoft.com/office/word/2018/wordml/cex" xmlns:w16cid="http://schemas.microsoft.com/office/word/2016/wordml/cid" xmlns:w16="http://schemas.microsoft.com/office/word/2018/wordml" xmlns:w16sdtdh="http://schemas.microsoft.com/office/word/2020/wordml/sdtdatahash" xmlns:w16se="http://schemas.microsoft.com/office/word/2015/wordml/symex" xmlns:wpg="http://schemas.microsoft.com/office/word/2010/wordprocessingGroup" xmlns:wpi="http://schemas.microsoft.com/office/word/2010/wordprocessingInk" xmlns:wne="http://schemas.microsoft.com/office/word/2006/wordml" xmlns:wps="http://schemas.microsoft.com/office/word/2010/wordprocessingShape" mc:Ignorable="w14 w15 w16se w16cid w16 w16cex w16sdtdh wp14">
   <w:tbl>
     <w:tblPr>
@@ -11945,7 +11034,7 @@
                 <v:path o:extrusionok="f" gradientshapeok="t" o:connecttype="rect"/>
                 <o:lock v:ext="edit" aspectratio="t"/>
               </v:shapetype>
-              <v:shape id="Imagen 4" o:spid="_x0000_i1028" type="#_x0000_t75" alt="LOGO2" style="width:90.8pt;height:36.3pt;visibility:visible">
+              <v:shape id="Imagen 4" o:spid="_x0000_i1028" type="#_x0000_t75" alt="LOGO2" style="width:90.6pt;height:36.6pt;visibility:visible">
                 <v:imagedata r:id="rId1" o:title="LOGO2"/>
               </v:shape>
             </w:pict>

--- a/VetTrack.docx
+++ b/VetTrack.docx
@@ -45,7 +45,7 @@
             <v:path o:extrusionok="f" gradientshapeok="t" o:connecttype="rect"/>
             <o:lock v:ext="edit" aspectratio="t"/>
           </v:shapetype>
-          <v:shape id="_x0000_i1025" type="#_x0000_t75" style="width:124.2pt;height:121.8pt">
+          <v:shape id="_x0000_i1025" type="#_x0000_t75" style="width:124.6pt;height:121.6pt">
             <v:imagedata r:id="rId8" o:title="logov2" croptop="14844f" cropbottom="13682f" cropleft="14014f" cropright="13346f"/>
           </v:shape>
         </w:pict>
@@ -114,9 +114,11 @@
       <w:r>
         <w:t xml:space="preserve">Proyecto: </w:t>
       </w:r>
+      <w:proofErr w:type="spellStart"/>
       <w:r>
         <w:t>VetTrack</w:t>
       </w:r>
+      <w:proofErr w:type="spellEnd"/>
     </w:p>
     <w:p>
       <w:pPr>
@@ -354,7 +356,21 @@
               <w:rPr>
                 <w:b/>
               </w:rPr>
-              <w:t>Verificado dep. calidad.</w:t>
+              <w:t xml:space="preserve">Verificado </w:t>
+            </w:r>
+            <w:proofErr w:type="spellStart"/>
+            <w:r>
+              <w:rPr>
+                <w:b/>
+              </w:rPr>
+              <w:t>dep</w:t>
+            </w:r>
+            <w:proofErr w:type="spellEnd"/>
+            <w:r>
+              <w:rPr>
+                <w:b/>
+              </w:rPr>
+              <w:t>. calidad.</w:t>
             </w:r>
           </w:p>
         </w:tc>
@@ -681,12 +697,21 @@
                 <w:lang w:val="fr-FR"/>
               </w:rPr>
             </w:pPr>
+            <w:proofErr w:type="spellStart"/>
             <w:r>
               <w:rPr>
                 <w:rFonts w:cs="Arial"/>
                 <w:lang w:val="fr-FR"/>
               </w:rPr>
-              <w:t>Por el cliente</w:t>
+              <w:t>Por</w:t>
+            </w:r>
+            <w:proofErr w:type="spellEnd"/>
+            <w:r>
+              <w:rPr>
+                <w:rFonts w:cs="Arial"/>
+                <w:lang w:val="fr-FR"/>
+              </w:rPr>
+              <w:t xml:space="preserve"> el cliente</w:t>
             </w:r>
           </w:p>
         </w:tc>
@@ -707,26 +732,44 @@
                 <w:lang w:val="fr-FR"/>
               </w:rPr>
             </w:pPr>
+            <w:proofErr w:type="spellStart"/>
             <w:r>
               <w:rPr>
                 <w:rFonts w:cs="Arial"/>
                 <w:lang w:val="fr-FR"/>
               </w:rPr>
-              <w:t xml:space="preserve">Por la </w:t>
-            </w:r>
-            <w:r>
-              <w:rPr>
-                <w:rFonts w:cs="Arial"/>
-              </w:rPr>
-              <w:t>empresa</w:t>
-            </w:r>
+              <w:t>Por</w:t>
+            </w:r>
+            <w:proofErr w:type="spellEnd"/>
             <w:r>
               <w:rPr>
                 <w:rFonts w:cs="Arial"/>
                 <w:lang w:val="fr-FR"/>
               </w:rPr>
-              <w:t xml:space="preserve"> suministradora</w:t>
-            </w:r>
+              <w:t xml:space="preserve"> la </w:t>
+            </w:r>
+            <w:r>
+              <w:rPr>
+                <w:rFonts w:cs="Arial"/>
+              </w:rPr>
+              <w:t>empresa</w:t>
+            </w:r>
+            <w:r>
+              <w:rPr>
+                <w:rFonts w:cs="Arial"/>
+                <w:lang w:val="fr-FR"/>
+              </w:rPr>
+              <w:t xml:space="preserve"> </w:t>
+            </w:r>
+            <w:proofErr w:type="spellStart"/>
+            <w:r>
+              <w:rPr>
+                <w:rFonts w:cs="Arial"/>
+                <w:lang w:val="fr-FR"/>
+              </w:rPr>
+              <w:t>suministradora</w:t>
+            </w:r>
+            <w:proofErr w:type="spellEnd"/>
           </w:p>
         </w:tc>
       </w:tr>
@@ -872,7 +915,21 @@
               <w:rPr>
                 <w:rFonts w:cs="Arial"/>
               </w:rPr>
-              <w:t xml:space="preserve">Fdo. D./ Dña </w:t>
+              <w:t xml:space="preserve">Fdo. D./ </w:t>
+            </w:r>
+            <w:proofErr w:type="spellStart"/>
+            <w:r>
+              <w:rPr>
+                <w:rFonts w:cs="Arial"/>
+              </w:rPr>
+              <w:t>Dña</w:t>
+            </w:r>
+            <w:proofErr w:type="spellEnd"/>
+            <w:r>
+              <w:rPr>
+                <w:rFonts w:cs="Arial"/>
+              </w:rPr>
+              <w:t xml:space="preserve"> </w:t>
             </w:r>
             <w:r>
               <w:t>[Nombre]</w:t>
@@ -898,7 +955,21 @@
               <w:rPr>
                 <w:rFonts w:cs="Arial"/>
               </w:rPr>
-              <w:t xml:space="preserve">Fdo. D./Dña </w:t>
+              <w:t>Fdo. D./</w:t>
+            </w:r>
+            <w:proofErr w:type="spellStart"/>
+            <w:r>
+              <w:rPr>
+                <w:rFonts w:cs="Arial"/>
+              </w:rPr>
+              <w:t>Dña</w:t>
+            </w:r>
+            <w:proofErr w:type="spellEnd"/>
+            <w:r>
+              <w:rPr>
+                <w:rFonts w:cs="Arial"/>
+              </w:rPr>
+              <w:t xml:space="preserve"> </w:t>
             </w:r>
             <w:r>
               <w:t>[Nombre]</w:t>
@@ -4794,7 +4865,15 @@
         <w:pStyle w:val="Normalindentado2"/>
       </w:pPr>
       <w:r>
-        <w:t xml:space="preserve">Hemos decidido usar el nombre VetTrack por ser un nombre corto y describe la actividad que tiene como objetivo nuestra aplicación. </w:t>
+        <w:t xml:space="preserve">Hemos decidido usar el nombre </w:t>
+      </w:r>
+      <w:proofErr w:type="spellStart"/>
+      <w:r>
+        <w:t>VetTrack</w:t>
+      </w:r>
+      <w:proofErr w:type="spellEnd"/>
+      <w:r>
+        <w:t xml:space="preserve"> por ser un nombre corto y describe la actividad que tiene como objetivo nuestra aplicación. </w:t>
       </w:r>
       <w:r>
         <w:t>Esto hace que sea más fácilmente reconocible y por tanto que llegue a más audiencia.</w:t>
@@ -5073,8 +5152,13 @@
               <w:ind w:left="0"/>
             </w:pPr>
             <w:r>
-              <w:t>Encargado del back-end</w:t>
-            </w:r>
+              <w:t>Encargado del back-</w:t>
+            </w:r>
+            <w:proofErr w:type="spellStart"/>
+            <w:r>
+              <w:t>end</w:t>
+            </w:r>
+            <w:proofErr w:type="spellEnd"/>
           </w:p>
         </w:tc>
       </w:tr>
@@ -5434,8 +5518,13 @@
               <w:ind w:left="0"/>
             </w:pPr>
             <w:r>
-              <w:t>Encargado del front-end</w:t>
-            </w:r>
+              <w:t xml:space="preserve">Encargado del </w:t>
+            </w:r>
+            <w:proofErr w:type="spellStart"/>
+            <w:r>
+              <w:t>front-end</w:t>
+            </w:r>
+            <w:proofErr w:type="spellEnd"/>
           </w:p>
         </w:tc>
       </w:tr>
@@ -5598,7 +5687,15 @@
       </w:pPr>
       <w:r>
         <w:tab/>
-        <w:t>-back-end: La parte del servidor, no puede ser visto por el usuario normal</w:t>
+        <w:t>-back-</w:t>
+      </w:r>
+      <w:proofErr w:type="spellStart"/>
+      <w:r>
+        <w:t>end</w:t>
+      </w:r>
+      <w:proofErr w:type="spellEnd"/>
+      <w:r>
+        <w:t>: La parte del servidor, no puede ser visto por el usuario normal</w:t>
       </w:r>
     </w:p>
     <w:p>
@@ -5607,7 +5704,15 @@
       </w:pPr>
       <w:r>
         <w:tab/>
-        <w:t>-front-end: La parte que pueden ver el usuario, interfaces, botones, cuadros de texto…</w:t>
+        <w:t>-</w:t>
+      </w:r>
+      <w:proofErr w:type="spellStart"/>
+      <w:r>
+        <w:t>front-end</w:t>
+      </w:r>
+      <w:proofErr w:type="spellEnd"/>
+      <w:r>
+        <w:t>: La parte que pueden ver el usuario, interfaces, botones, cuadros de texto…</w:t>
       </w:r>
     </w:p>
     <w:p>
@@ -5625,7 +5730,15 @@
       </w:pPr>
       <w:r>
         <w:tab/>
-        <w:t>-backup: copia de seguridad para no perder progreso</w:t>
+        <w:t>-</w:t>
+      </w:r>
+      <w:proofErr w:type="spellStart"/>
+      <w:r>
+        <w:t>backup</w:t>
+      </w:r>
+      <w:proofErr w:type="spellEnd"/>
+      <w:r>
+        <w:t>: copia de seguridad para no perder progreso</w:t>
       </w:r>
     </w:p>
     <w:p>
@@ -5872,8 +5985,13 @@
               <w:ind w:left="0"/>
             </w:pPr>
             <w:r>
-              <w:t>Software engineering</w:t>
-            </w:r>
+              <w:t xml:space="preserve">Software </w:t>
+            </w:r>
+            <w:proofErr w:type="spellStart"/>
+            <w:r>
+              <w:t>engineering</w:t>
+            </w:r>
+            <w:proofErr w:type="spellEnd"/>
           </w:p>
         </w:tc>
         <w:tc>
@@ -6051,7 +6169,15 @@
         <w:ind w:left="708"/>
       </w:pPr>
       <w:r>
-        <w:t>Relación completa de todos los documentos relacionados en la especificación de requisitos de software, identificando de cada documento el titulo, referencia (si procede), fecha y organización que lo proporciona.</w:t>
+        <w:t xml:space="preserve">Relación completa de todos los documentos relacionados en la especificación de requisitos de software, identificando de cada documento el </w:t>
+      </w:r>
+      <w:proofErr w:type="spellStart"/>
+      <w:r>
+        <w:t>titulo</w:t>
+      </w:r>
+      <w:proofErr w:type="spellEnd"/>
+      <w:r>
+        <w:t>, referencia (si procede), fecha y organización que lo proporciona.</w:t>
       </w:r>
     </w:p>
     <w:p>
@@ -6072,7 +6198,15 @@
         <w:t xml:space="preserve">El contenido del resto del documento recoge </w:t>
       </w:r>
       <w:r>
-        <w:t>las características de la aplicación VetTrack, tanto las características de implementación como la descripción, requisitos y funcionalidades del mismo.</w:t>
+        <w:t xml:space="preserve">las características de la aplicación </w:t>
+      </w:r>
+      <w:proofErr w:type="spellStart"/>
+      <w:r>
+        <w:t>VetTrack</w:t>
+      </w:r>
+      <w:proofErr w:type="spellEnd"/>
+      <w:r>
+        <w:t>, tanto las características de implementación como la descripción, requisitos y funcionalidades del mismo.</w:t>
       </w:r>
     </w:p>
     <w:p>
@@ -6113,7 +6247,23 @@
           <w:i w:val="0"/>
           <w:color w:val="auto"/>
         </w:rPr>
-        <w:t>El producto es un producto independiente, no seria la expansión de uno mayor ya que estaríamos gestionando la aplicación de la clínica entera. A partir de este producto se podrían ir añadiendo otras modificaciones en el futuro que complementen a este. Si tuviésemos que posicionarlo en un punto seria la base ya que hay funciones como la gestión de usuarios que es básico para el funcionamiento de este</w:t>
+        <w:t xml:space="preserve">El producto es un producto independiente, no </w:t>
+      </w:r>
+      <w:proofErr w:type="spellStart"/>
+      <w:r>
+        <w:rPr>
+          <w:i w:val="0"/>
+          <w:color w:val="auto"/>
+        </w:rPr>
+        <w:t>seria</w:t>
+      </w:r>
+      <w:proofErr w:type="spellEnd"/>
+      <w:r>
+        <w:rPr>
+          <w:i w:val="0"/>
+          <w:color w:val="auto"/>
+        </w:rPr>
+        <w:t xml:space="preserve"> la expansión de uno mayor ya que estaríamos gestionando la aplicación de la clínica entera. A partir de este producto se podrían ir añadiendo otras modificaciones en el futuro que complementen a este. Si tuviésemos que posicionarlo en un punto seria la base ya que hay funciones como la gestión de usuarios que es básico para el funcionamiento de este</w:t>
       </w:r>
     </w:p>
     <w:p>
@@ -6136,7 +6286,39 @@
         <w:ind w:left="601" w:firstLine="709"/>
       </w:pPr>
       <w:r>
-        <w:t xml:space="preserve">Las principales funcionalidades del producto como mencionamos en el anterior apartado serian el correcto funcionamiento de la gestión de usuarios, una correcta implementación de un historial de actividades de esa cuenta y la posible (pero aun por decidir) implementación de una gestión de fechas para poder pedir citas y que un administrador pueda aceptarlas y en caso de rechazarlas poder modificar para cuando podría ser la siguiente. Entre otras funcionalidades mas pequeñas podemos ver la implementación de un sistema de inicio de sesión, una interfaz para los administradores que sea distinta de los usuarios normales (clientes) y una funcionalidad de búsqueda en la que los administradores pueden buscar usuarios no tan solo por su nombre sino también por nombre de sus mascotas. La aplicación a priori podemos ver que manejamos animales de todo tipo (aun por decidir) y un sistema de implementación de inventario en el que aparecen productos con su respectivo precio, en la que no manejamos el patrimonio de cada cuenta, cada usuario tiene que pagar en </w:t>
+        <w:t xml:space="preserve">Las principales funcionalidades del producto como mencionamos en el anterior apartado serian el correcto funcionamiento de la gestión de usuarios, una correcta implementación de un historial de actividades de esa cuenta y la posible (pero </w:t>
+      </w:r>
+      <w:proofErr w:type="spellStart"/>
+      <w:r>
+        <w:t>aun</w:t>
+      </w:r>
+      <w:proofErr w:type="spellEnd"/>
+      <w:r>
+        <w:t xml:space="preserve"> por decidir) implementación de una gestión de fechas para poder pedir citas y que un administrador pueda aceptarlas y en caso de rechazarlas poder modificar para </w:t>
+      </w:r>
+      <w:proofErr w:type="spellStart"/>
+      <w:r>
+        <w:t>cuando</w:t>
+      </w:r>
+      <w:proofErr w:type="spellEnd"/>
+      <w:r>
+        <w:t xml:space="preserve"> podría ser la siguiente. Entre otras funcionalidades </w:t>
+      </w:r>
+      <w:proofErr w:type="spellStart"/>
+      <w:r>
+        <w:t>mas</w:t>
+      </w:r>
+      <w:proofErr w:type="spellEnd"/>
+      <w:r>
+        <w:t xml:space="preserve"> pequeñas podemos ver la implementación de un sistema de inicio de sesión, una interfaz para los administradores que sea distinta de los usuarios normales (clientes) y una funcionalidad de búsqueda en la que los administradores pueden buscar usuarios no tan solo por su nombre sino también por nombre de sus mascotas. La aplicación a priori podemos ver que manejamos animales de todo tipo (</w:t>
+      </w:r>
+      <w:proofErr w:type="spellStart"/>
+      <w:r>
+        <w:t>aun</w:t>
+      </w:r>
+      <w:proofErr w:type="spellEnd"/>
+      <w:r>
+        <w:t xml:space="preserve"> por decidir) y un sistema de implementación de inventario en el que aparecen productos con su respectivo precio, en la que no manejamos el patrimonio de cada cuenta, cada usuario tiene que pagar en </w:t>
       </w:r>
       <w:r>
         <w:t>físico</w:t>
@@ -6690,7 +6872,23 @@
         <w:ind w:left="601" w:firstLine="709"/>
       </w:pPr>
       <w:r>
-        <w:t>No se manejaran saldos aun teniendo productos con precio, implementaremos todo en el sistema de lenguaje de java con (aun por decidir) una base de datos. Tendremos varios archivos con distintas clases entre las que se encuentran administrador, cliente, inicio de sesión (main) y llamadas a la base de datos</w:t>
+        <w:t>No se manejaran saldos aun teniendo productos con precio, implementaremos todo en el sistema de lenguaje de java con (</w:t>
+      </w:r>
+      <w:proofErr w:type="spellStart"/>
+      <w:r>
+        <w:t>aun</w:t>
+      </w:r>
+      <w:proofErr w:type="spellEnd"/>
+      <w:r>
+        <w:t xml:space="preserve"> por decidir) una base de datos. Tendremos varios archivos con distintas clases entre las que se encuentran administrador, cliente, inicio de sesión (</w:t>
+      </w:r>
+      <w:proofErr w:type="spellStart"/>
+      <w:r>
+        <w:t>main</w:t>
+      </w:r>
+      <w:proofErr w:type="spellEnd"/>
+      <w:r>
+        <w:t>) y llamadas a la base de datos</w:t>
       </w:r>
     </w:p>
     <w:p>
@@ -6905,7 +7103,13 @@
               <w:ind w:left="0"/>
             </w:pPr>
             <w:r>
-              <w:t xml:space="preserve">RF </w:t>
+              <w:t>R</w:t>
+            </w:r>
+            <w:r>
+              <w:t>E</w:t>
+            </w:r>
+            <w:r>
+              <w:t xml:space="preserve"> </w:t>
             </w:r>
             <w:r>
               <w:fldChar w:fldCharType="begin"/>
@@ -7166,15 +7370,9 @@
             <w:pPr>
               <w:pStyle w:val="Normalindentado1"/>
               <w:ind w:left="0"/>
-              <w:rPr>
-                <w:highlight w:val="yellow"/>
-              </w:rPr>
-            </w:pPr>
-            <w:r>
-              <w:rPr>
-                <w:highlight w:val="yellow"/>
-              </w:rPr>
-              <w:t>TO-DO</w:t>
+            </w:pPr>
+            <w:r>
+              <w:t xml:space="preserve">Necesidad de los dueños de ver los datos de sus mascotas </w:t>
             </w:r>
           </w:p>
         </w:tc>
@@ -7438,7 +7636,13 @@
               <w:ind w:left="0"/>
             </w:pPr>
             <w:r>
-              <w:t xml:space="preserve">RF </w:t>
+              <w:t>R</w:t>
+            </w:r>
+            <w:r>
+              <w:t>E</w:t>
+            </w:r>
+            <w:r>
+              <w:t xml:space="preserve"> </w:t>
             </w:r>
             <w:r>
               <w:fldChar w:fldCharType="begin"/>
@@ -7508,6 +7712,9 @@
               <w:pStyle w:val="Normalindentado1"/>
               <w:ind w:left="0"/>
             </w:pPr>
+            <w:r>
+              <w:t>Los clientes pueden ver su historial de citas y compras</w:t>
+            </w:r>
           </w:p>
         </w:tc>
       </w:tr>
@@ -7683,10 +7890,7 @@
               <w:ind w:left="0"/>
             </w:pPr>
             <w:r>
-              <w:rPr>
-                <w:highlight w:val="yellow"/>
-              </w:rPr>
-              <w:t>TO-DO</w:t>
+              <w:t>Seguimiento del cliente</w:t>
             </w:r>
           </w:p>
         </w:tc>
@@ -7745,7 +7949,44 @@
             <w:r>
               <w:fldChar w:fldCharType="begin">
                 <w:ffData>
-                  <w:name w:val="Casilla3"/>
+                  <w:name w:val=""/>
+                  <w:enabled/>
+                  <w:calcOnExit w:val="0"/>
+                  <w:checkBox>
+                    <w:sizeAuto/>
+                    <w:default w:val="0"/>
+                  </w:checkBox>
+                </w:ffData>
+              </w:fldChar>
+            </w:r>
+            <w:r>
+              <w:instrText xml:space="preserve"> FORMCHECKBOX </w:instrText>
+            </w:r>
+            <w:r>
+              <w:fldChar w:fldCharType="end"/>
+            </w:r>
+            <w:r>
+              <w:t xml:space="preserve"> Alta/Esencial</w:t>
+            </w:r>
+          </w:p>
+        </w:tc>
+        <w:tc>
+          <w:tcPr>
+            <w:tcW w:w="1980" w:type="dxa"/>
+            <w:tcBorders>
+              <w:left w:val="nil"/>
+              <w:right w:val="nil"/>
+            </w:tcBorders>
+          </w:tcPr>
+          <w:p>
+            <w:pPr>
+              <w:pStyle w:val="Normalindentado1"/>
+              <w:ind w:left="0"/>
+            </w:pPr>
+            <w:r>
+              <w:fldChar w:fldCharType="begin">
+                <w:ffData>
+                  <w:name w:val=""/>
                   <w:enabled/>
                   <w:calcOnExit w:val="0"/>
                   <w:checkBox>
@@ -7757,49 +7998,6 @@
             </w:r>
             <w:r>
               <w:instrText xml:space="preserve"> FORMCHECKBOX </w:instrText>
-            </w:r>
-            <w:r>
-              <w:fldChar w:fldCharType="separate"/>
-            </w:r>
-            <w:r>
-              <w:fldChar w:fldCharType="end"/>
-            </w:r>
-            <w:r>
-              <w:t xml:space="preserve"> Alta/Esencial</w:t>
-            </w:r>
-          </w:p>
-        </w:tc>
-        <w:tc>
-          <w:tcPr>
-            <w:tcW w:w="1980" w:type="dxa"/>
-            <w:tcBorders>
-              <w:left w:val="nil"/>
-              <w:right w:val="nil"/>
-            </w:tcBorders>
-          </w:tcPr>
-          <w:p>
-            <w:pPr>
-              <w:pStyle w:val="Normalindentado1"/>
-              <w:ind w:left="0"/>
-            </w:pPr>
-            <w:r>
-              <w:fldChar w:fldCharType="begin">
-                <w:ffData>
-                  <w:name w:val="Casilla4"/>
-                  <w:enabled/>
-                  <w:calcOnExit w:val="0"/>
-                  <w:checkBox>
-                    <w:sizeAuto/>
-                    <w:default w:val="0"/>
-                  </w:checkBox>
-                </w:ffData>
-              </w:fldChar>
-            </w:r>
-            <w:r>
-              <w:instrText xml:space="preserve"> FORMCHECKBOX </w:instrText>
-            </w:r>
-            <w:r>
-              <w:fldChar w:fldCharType="separate"/>
             </w:r>
             <w:r>
               <w:fldChar w:fldCharType="end"/>
@@ -7938,19 +8136,10 @@
               <w:ind w:left="0"/>
             </w:pPr>
             <w:r>
-              <w:t xml:space="preserve">RF </w:t>
-            </w:r>
-            <w:r>
-              <w:fldChar w:fldCharType="begin"/>
-            </w:r>
-            <w:r>
-              <w:instrText xml:space="preserve"> MACROBUTTON </w:instrText>
-            </w:r>
-            <w:r>
-              <w:fldChar w:fldCharType="end"/>
-            </w:r>
-            <w:r>
-              <w:t>1</w:t>
+              <w:t>R</w:t>
+            </w:r>
+            <w:r>
+              <w:t>E 3</w:t>
             </w:r>
           </w:p>
         </w:tc>
@@ -8008,7 +8197,10 @@
               <w:ind w:left="0"/>
             </w:pPr>
             <w:r>
-              <w:t>Las mascotas deben estar asociadas a un dueño</w:t>
+              <w:t xml:space="preserve">Los administradores pueden dar nuevas citas a </w:t>
+            </w:r>
+            <w:r>
+              <w:t>los clientes</w:t>
             </w:r>
           </w:p>
         </w:tc>
@@ -8185,10 +8377,7 @@
               <w:ind w:left="0"/>
             </w:pPr>
             <w:r>
-              <w:rPr>
-                <w:highlight w:val="yellow"/>
-              </w:rPr>
-              <w:t>TO-DO</w:t>
+              <w:t>Organizar el horario laboral</w:t>
             </w:r>
           </w:p>
         </w:tc>
@@ -8440,7 +8629,13 @@
               <w:ind w:left="0"/>
             </w:pPr>
             <w:r>
-              <w:t xml:space="preserve">RF </w:t>
+              <w:t>R</w:t>
+            </w:r>
+            <w:r>
+              <w:t>E</w:t>
+            </w:r>
+            <w:r>
+              <w:t xml:space="preserve"> </w:t>
             </w:r>
             <w:r>
               <w:fldChar w:fldCharType="begin"/>
@@ -8452,7 +8647,7 @@
               <w:fldChar w:fldCharType="end"/>
             </w:r>
             <w:r>
-              <w:t>1</w:t>
+              <w:t>4</w:t>
             </w:r>
           </w:p>
         </w:tc>
@@ -8510,7 +8705,19 @@
               <w:ind w:left="0"/>
             </w:pPr>
             <w:r>
-              <w:t>Las mascotas deben estar asociadas a un dueño</w:t>
+              <w:t>T</w:t>
+            </w:r>
+            <w:r>
+              <w:t xml:space="preserve">ener un </w:t>
+            </w:r>
+            <w:r>
+              <w:t>listado</w:t>
+            </w:r>
+            <w:r>
+              <w:t xml:space="preserve"> de productos</w:t>
+            </w:r>
+            <w:r>
+              <w:t xml:space="preserve"> a la venta</w:t>
             </w:r>
           </w:p>
         </w:tc>
@@ -8687,10 +8894,7 @@
               <w:ind w:left="0"/>
             </w:pPr>
             <w:r>
-              <w:rPr>
-                <w:highlight w:val="yellow"/>
-              </w:rPr>
-              <w:t>TO-DO</w:t>
+              <w:t xml:space="preserve">Los clientes y administradores pueden ver los artículos disponibles </w:t>
             </w:r>
           </w:p>
         </w:tc>
@@ -8749,7 +8953,44 @@
             <w:r>
               <w:fldChar w:fldCharType="begin">
                 <w:ffData>
-                  <w:name w:val="Casilla3"/>
+                  <w:name w:val=""/>
+                  <w:enabled/>
+                  <w:calcOnExit w:val="0"/>
+                  <w:checkBox>
+                    <w:sizeAuto/>
+                    <w:default w:val="0"/>
+                  </w:checkBox>
+                </w:ffData>
+              </w:fldChar>
+            </w:r>
+            <w:r>
+              <w:instrText xml:space="preserve"> FORMCHECKBOX </w:instrText>
+            </w:r>
+            <w:r>
+              <w:fldChar w:fldCharType="end"/>
+            </w:r>
+            <w:r>
+              <w:t xml:space="preserve"> Alta/Esencial</w:t>
+            </w:r>
+          </w:p>
+        </w:tc>
+        <w:tc>
+          <w:tcPr>
+            <w:tcW w:w="1980" w:type="dxa"/>
+            <w:tcBorders>
+              <w:left w:val="nil"/>
+              <w:right w:val="nil"/>
+            </w:tcBorders>
+          </w:tcPr>
+          <w:p>
+            <w:pPr>
+              <w:pStyle w:val="Normalindentado1"/>
+              <w:ind w:left="0"/>
+            </w:pPr>
+            <w:r>
+              <w:fldChar w:fldCharType="begin">
+                <w:ffData>
+                  <w:name w:val=""/>
                   <w:enabled/>
                   <w:calcOnExit w:val="0"/>
                   <w:checkBox>
@@ -8761,49 +9002,6 @@
             </w:r>
             <w:r>
               <w:instrText xml:space="preserve"> FORMCHECKBOX </w:instrText>
-            </w:r>
-            <w:r>
-              <w:fldChar w:fldCharType="separate"/>
-            </w:r>
-            <w:r>
-              <w:fldChar w:fldCharType="end"/>
-            </w:r>
-            <w:r>
-              <w:t xml:space="preserve"> Alta/Esencial</w:t>
-            </w:r>
-          </w:p>
-        </w:tc>
-        <w:tc>
-          <w:tcPr>
-            <w:tcW w:w="1980" w:type="dxa"/>
-            <w:tcBorders>
-              <w:left w:val="nil"/>
-              <w:right w:val="nil"/>
-            </w:tcBorders>
-          </w:tcPr>
-          <w:p>
-            <w:pPr>
-              <w:pStyle w:val="Normalindentado1"/>
-              <w:ind w:left="0"/>
-            </w:pPr>
-            <w:r>
-              <w:fldChar w:fldCharType="begin">
-                <w:ffData>
-                  <w:name w:val="Casilla4"/>
-                  <w:enabled/>
-                  <w:calcOnExit w:val="0"/>
-                  <w:checkBox>
-                    <w:sizeAuto/>
-                    <w:default w:val="0"/>
-                  </w:checkBox>
-                </w:ffData>
-              </w:fldChar>
-            </w:r>
-            <w:r>
-              <w:instrText xml:space="preserve"> FORMCHECKBOX </w:instrText>
-            </w:r>
-            <w:r>
-              <w:fldChar w:fldCharType="separate"/>
             </w:r>
             <w:r>
               <w:fldChar w:fldCharType="end"/>
@@ -8942,6 +9140,15 @@
               <w:ind w:left="0"/>
             </w:pPr>
             <w:r>
+              <w:t>R</w:t>
+            </w:r>
+            <w:r>
+              <w:t>E</w:t>
+            </w:r>
+            <w:r>
+              <w:t xml:space="preserve"> </w:t>
+            </w:r>
+            <w:r>
               <w:fldChar w:fldCharType="begin"/>
             </w:r>
             <w:r>
@@ -8951,22 +9158,7 @@
               <w:fldChar w:fldCharType="end"/>
             </w:r>
             <w:r>
-              <w:fldChar w:fldCharType="begin"/>
-            </w:r>
-            <w:r>
-              <w:instrText>MACROBUTTON NoMacro [</w:instrText>
-            </w:r>
-            <w:r>
-              <w:rPr>
-                <w:color w:val="0000FF"/>
-              </w:rPr>
-              <w:instrText>Inserte aquí el texto</w:instrText>
-            </w:r>
-            <w:r>
-              <w:instrText>]</w:instrText>
-            </w:r>
-            <w:r>
-              <w:fldChar w:fldCharType="end"/>
+              <w:t>5</w:t>
             </w:r>
           </w:p>
         </w:tc>
@@ -9024,22 +9216,7 @@
               <w:ind w:left="0"/>
             </w:pPr>
             <w:r>
-              <w:fldChar w:fldCharType="begin"/>
-            </w:r>
-            <w:r>
-              <w:instrText>MACROBUTTON NoMacro [</w:instrText>
-            </w:r>
-            <w:r>
-              <w:rPr>
-                <w:color w:val="0000FF"/>
-              </w:rPr>
-              <w:instrText>Inserte aquí el texto</w:instrText>
-            </w:r>
-            <w:r>
-              <w:instrText>]</w:instrText>
-            </w:r>
-            <w:r>
-              <w:fldChar w:fldCharType="end"/>
+              <w:t>Los productos tienen un stock y al gestionar ventas se actualiza el inventario</w:t>
             </w:r>
           </w:p>
         </w:tc>
@@ -9102,7 +9279,7 @@
                   <w:calcOnExit w:val="0"/>
                   <w:checkBox>
                     <w:sizeAuto/>
-                    <w:default w:val="0"/>
+                    <w:default w:val="1"/>
                   </w:checkBox>
                 </w:ffData>
               </w:fldChar>
@@ -9216,22 +9393,7 @@
               <w:ind w:left="0"/>
             </w:pPr>
             <w:r>
-              <w:fldChar w:fldCharType="begin"/>
-            </w:r>
-            <w:r>
-              <w:instrText>MACROBUTTON NoMacro [</w:instrText>
-            </w:r>
-            <w:r>
-              <w:rPr>
-                <w:color w:val="0000FF"/>
-              </w:rPr>
-              <w:instrText>Inserte aquí el texto</w:instrText>
-            </w:r>
-            <w:r>
-              <w:instrText>]</w:instrText>
-            </w:r>
-            <w:r>
-              <w:fldChar w:fldCharType="end"/>
+              <w:t>Gestión automática del inventario</w:t>
             </w:r>
           </w:p>
         </w:tc>
@@ -9281,6 +9443,4184 @@
               <w:bottom w:w="17" w:type="dxa"/>
               <w:right w:w="40" w:type="dxa"/>
             </w:tcMar>
+          </w:tcPr>
+          <w:p>
+            <w:pPr>
+              <w:pStyle w:val="Normalindentado1"/>
+              <w:ind w:left="0"/>
+            </w:pPr>
+            <w:r>
+              <w:fldChar w:fldCharType="begin">
+                <w:ffData>
+                  <w:name w:val=""/>
+                  <w:enabled/>
+                  <w:calcOnExit w:val="0"/>
+                  <w:checkBox>
+                    <w:sizeAuto/>
+                    <w:default w:val="0"/>
+                  </w:checkBox>
+                </w:ffData>
+              </w:fldChar>
+            </w:r>
+            <w:r>
+              <w:instrText xml:space="preserve"> FORMCHECKBOX </w:instrText>
+            </w:r>
+            <w:r>
+              <w:fldChar w:fldCharType="end"/>
+            </w:r>
+            <w:r>
+              <w:t xml:space="preserve"> Alta/Esencial</w:t>
+            </w:r>
+          </w:p>
+        </w:tc>
+        <w:tc>
+          <w:tcPr>
+            <w:tcW w:w="1980" w:type="dxa"/>
+            <w:tcBorders>
+              <w:left w:val="nil"/>
+              <w:right w:val="nil"/>
+            </w:tcBorders>
+          </w:tcPr>
+          <w:p>
+            <w:pPr>
+              <w:pStyle w:val="Normalindentado1"/>
+              <w:ind w:left="0"/>
+            </w:pPr>
+            <w:r>
+              <w:fldChar w:fldCharType="begin">
+                <w:ffData>
+                  <w:name w:val=""/>
+                  <w:enabled/>
+                  <w:calcOnExit w:val="0"/>
+                  <w:checkBox>
+                    <w:sizeAuto/>
+                    <w:default w:val="0"/>
+                  </w:checkBox>
+                </w:ffData>
+              </w:fldChar>
+            </w:r>
+            <w:r>
+              <w:instrText xml:space="preserve"> FORMCHECKBOX </w:instrText>
+            </w:r>
+            <w:r>
+              <w:fldChar w:fldCharType="end"/>
+            </w:r>
+            <w:r>
+              <w:t xml:space="preserve"> Media/Deseado</w:t>
+            </w:r>
+          </w:p>
+        </w:tc>
+        <w:tc>
+          <w:tcPr>
+            <w:tcW w:w="1884" w:type="dxa"/>
+            <w:tcBorders>
+              <w:left w:val="nil"/>
+              <w:right w:val="single" w:sz="4" w:space="0" w:color="auto"/>
+            </w:tcBorders>
+          </w:tcPr>
+          <w:p>
+            <w:pPr>
+              <w:pStyle w:val="Normalindentado1"/>
+              <w:ind w:left="0"/>
+            </w:pPr>
+            <w:r>
+              <w:fldChar w:fldCharType="begin">
+                <w:ffData>
+                  <w:name w:val=""/>
+                  <w:enabled/>
+                  <w:calcOnExit w:val="0"/>
+                  <w:checkBox>
+                    <w:sizeAuto/>
+                    <w:default w:val="1"/>
+                  </w:checkBox>
+                </w:ffData>
+              </w:fldChar>
+            </w:r>
+            <w:r>
+              <w:instrText xml:space="preserve"> FORMCHECKBOX </w:instrText>
+            </w:r>
+            <w:r>
+              <w:fldChar w:fldCharType="end"/>
+            </w:r>
+            <w:r>
+              <w:t xml:space="preserve"> Baja/ Opcional</w:t>
+            </w:r>
+          </w:p>
+        </w:tc>
+      </w:tr>
+    </w:tbl>
+    <w:p>
+      <w:pPr>
+        <w:pStyle w:val="guiazul"/>
+        <w:ind w:left="360"/>
+      </w:pPr>
+    </w:p>
+    <w:p>
+      <w:pPr>
+        <w:pStyle w:val="guiazul"/>
+        <w:ind w:left="360"/>
+      </w:pPr>
+    </w:p>
+    <w:tbl>
+      <w:tblPr>
+        <w:tblW w:w="0" w:type="auto"/>
+        <w:tblInd w:w="430" w:type="dxa"/>
+        <w:tblBorders>
+          <w:top w:val="single" w:sz="4" w:space="0" w:color="auto"/>
+          <w:left w:val="single" w:sz="4" w:space="0" w:color="auto"/>
+          <w:bottom w:val="single" w:sz="4" w:space="0" w:color="auto"/>
+          <w:insideH w:val="single" w:sz="4" w:space="0" w:color="auto"/>
+        </w:tblBorders>
+        <w:tblCellMar>
+          <w:left w:w="70" w:type="dxa"/>
+          <w:right w:w="70" w:type="dxa"/>
+        </w:tblCellMar>
+        <w:tblLook w:val="0000" w:firstRow="0" w:lastRow="0" w:firstColumn="0" w:lastColumn="0" w:noHBand="0" w:noVBand="0"/>
+      </w:tblPr>
+      <w:tblGrid>
+        <w:gridCol w:w="2490"/>
+        <w:gridCol w:w="1800"/>
+        <w:gridCol w:w="1980"/>
+        <w:gridCol w:w="1884"/>
+      </w:tblGrid>
+      <w:tr>
+        <w:tc>
+          <w:tcPr>
+            <w:tcW w:w="2490" w:type="dxa"/>
+            <w:tcBorders>
+              <w:right w:val="double" w:sz="4" w:space="0" w:color="auto"/>
+            </w:tcBorders>
+            <w:shd w:val="clear" w:color="auto" w:fill="EAEAEA"/>
+            <w:tcMar>
+              <w:left w:w="40" w:type="dxa"/>
+              <w:bottom w:w="17" w:type="dxa"/>
+              <w:right w:w="40" w:type="dxa"/>
+            </w:tcMar>
+          </w:tcPr>
+          <w:p>
+            <w:pPr>
+              <w:pStyle w:val="guiazul"/>
+              <w:rPr>
+                <w:i w:val="0"/>
+                <w:iCs/>
+                <w:color w:val="auto"/>
+              </w:rPr>
+            </w:pPr>
+            <w:r>
+              <w:rPr>
+                <w:i w:val="0"/>
+                <w:iCs/>
+                <w:color w:val="auto"/>
+              </w:rPr>
+              <w:t>Número de requisito</w:t>
+            </w:r>
+          </w:p>
+        </w:tc>
+        <w:tc>
+          <w:tcPr>
+            <w:tcW w:w="5664" w:type="dxa"/>
+            <w:gridSpan w:val="3"/>
+            <w:tcBorders>
+              <w:left w:val="double" w:sz="4" w:space="0" w:color="auto"/>
+              <w:right w:val="single" w:sz="4" w:space="0" w:color="auto"/>
+            </w:tcBorders>
+            <w:tcMar>
+              <w:left w:w="40" w:type="dxa"/>
+              <w:bottom w:w="17" w:type="dxa"/>
+              <w:right w:w="40" w:type="dxa"/>
+            </w:tcMar>
+          </w:tcPr>
+          <w:p>
+            <w:pPr>
+              <w:pStyle w:val="Normalindentado1"/>
+              <w:ind w:left="0"/>
+            </w:pPr>
+            <w:r>
+              <w:t>R</w:t>
+            </w:r>
+            <w:r>
+              <w:t>E</w:t>
+            </w:r>
+            <w:r>
+              <w:t xml:space="preserve"> </w:t>
+            </w:r>
+            <w:r>
+              <w:fldChar w:fldCharType="begin"/>
+            </w:r>
+            <w:r>
+              <w:instrText xml:space="preserve"> MACROBUTTON </w:instrText>
+            </w:r>
+            <w:r>
+              <w:fldChar w:fldCharType="end"/>
+            </w:r>
+            <w:r>
+              <w:t>6</w:t>
+            </w:r>
+          </w:p>
+        </w:tc>
+      </w:tr>
+      <w:tr>
+        <w:tc>
+          <w:tcPr>
+            <w:tcW w:w="2490" w:type="dxa"/>
+            <w:tcBorders>
+              <w:right w:val="double" w:sz="4" w:space="0" w:color="auto"/>
+            </w:tcBorders>
+            <w:shd w:val="clear" w:color="auto" w:fill="EAEAEA"/>
+            <w:tcMar>
+              <w:left w:w="40" w:type="dxa"/>
+              <w:bottom w:w="17" w:type="dxa"/>
+              <w:right w:w="40" w:type="dxa"/>
+            </w:tcMar>
+          </w:tcPr>
+          <w:p>
+            <w:pPr>
+              <w:pStyle w:val="guiazul"/>
+              <w:rPr>
+                <w:i w:val="0"/>
+                <w:iCs/>
+                <w:color w:val="auto"/>
+              </w:rPr>
+            </w:pPr>
+            <w:r>
+              <w:rPr>
+                <w:i w:val="0"/>
+                <w:iCs/>
+                <w:color w:val="auto"/>
+              </w:rPr>
+              <w:t>Nombre de requisito</w:t>
+            </w:r>
+          </w:p>
+        </w:tc>
+        <w:tc>
+          <w:tcPr>
+            <w:tcW w:w="5664" w:type="dxa"/>
+            <w:gridSpan w:val="3"/>
+            <w:tcBorders>
+              <w:left w:val="double" w:sz="4" w:space="0" w:color="auto"/>
+              <w:right w:val="single" w:sz="4" w:space="0" w:color="auto"/>
+            </w:tcBorders>
+            <w:tcMar>
+              <w:left w:w="40" w:type="dxa"/>
+              <w:bottom w:w="17" w:type="dxa"/>
+              <w:right w:w="40" w:type="dxa"/>
+            </w:tcMar>
+          </w:tcPr>
+          <w:p>
+            <w:pPr>
+              <w:pStyle w:val="Normalindentado1"/>
+              <w:ind w:left="0"/>
+            </w:pPr>
+            <w:r>
+              <w:t>Se puede cambiar los datos de la mascota</w:t>
+            </w:r>
+          </w:p>
+        </w:tc>
+      </w:tr>
+      <w:tr>
+        <w:tc>
+          <w:tcPr>
+            <w:tcW w:w="2490" w:type="dxa"/>
+            <w:tcBorders>
+              <w:right w:val="double" w:sz="4" w:space="0" w:color="auto"/>
+            </w:tcBorders>
+            <w:shd w:val="clear" w:color="auto" w:fill="EAEAEA"/>
+            <w:tcMar>
+              <w:left w:w="40" w:type="dxa"/>
+              <w:bottom w:w="17" w:type="dxa"/>
+              <w:right w:w="40" w:type="dxa"/>
+            </w:tcMar>
+          </w:tcPr>
+          <w:p>
+            <w:pPr>
+              <w:pStyle w:val="guiazul"/>
+              <w:rPr>
+                <w:i w:val="0"/>
+                <w:iCs/>
+                <w:color w:val="auto"/>
+              </w:rPr>
+            </w:pPr>
+            <w:r>
+              <w:rPr>
+                <w:i w:val="0"/>
+                <w:iCs/>
+                <w:color w:val="auto"/>
+              </w:rPr>
+              <w:t>Tipo</w:t>
+            </w:r>
+          </w:p>
+        </w:tc>
+        <w:tc>
+          <w:tcPr>
+            <w:tcW w:w="1800" w:type="dxa"/>
+            <w:tcBorders>
+              <w:left w:val="double" w:sz="4" w:space="0" w:color="auto"/>
+            </w:tcBorders>
+            <w:tcMar>
+              <w:left w:w="40" w:type="dxa"/>
+              <w:bottom w:w="17" w:type="dxa"/>
+              <w:right w:w="40" w:type="dxa"/>
+            </w:tcMar>
+          </w:tcPr>
+          <w:p>
+            <w:pPr>
+              <w:pStyle w:val="Normalindentado1"/>
+              <w:ind w:left="0"/>
+            </w:pPr>
+            <w:r>
+              <w:fldChar w:fldCharType="begin">
+                <w:ffData>
+                  <w:name w:val="Casilla1"/>
+                  <w:enabled/>
+                  <w:calcOnExit w:val="0"/>
+                  <w:checkBox>
+                    <w:sizeAuto/>
+                    <w:default w:val="1"/>
+                  </w:checkBox>
+                </w:ffData>
+              </w:fldChar>
+            </w:r>
+            <w:r>
+              <w:instrText xml:space="preserve"> FORMCHECKBOX </w:instrText>
+            </w:r>
+            <w:r>
+              <w:fldChar w:fldCharType="separate"/>
+            </w:r>
+            <w:r>
+              <w:fldChar w:fldCharType="end"/>
+            </w:r>
+            <w:r>
+              <w:t xml:space="preserve"> Requisito</w:t>
+            </w:r>
+          </w:p>
+        </w:tc>
+        <w:tc>
+          <w:tcPr>
+            <w:tcW w:w="3864" w:type="dxa"/>
+            <w:gridSpan w:val="2"/>
+            <w:tcBorders>
+              <w:right w:val="single" w:sz="4" w:space="0" w:color="auto"/>
+            </w:tcBorders>
+          </w:tcPr>
+          <w:p>
+            <w:pPr>
+              <w:pStyle w:val="Normalindentado1"/>
+              <w:ind w:left="0"/>
+            </w:pPr>
+            <w:r>
+              <w:fldChar w:fldCharType="begin">
+                <w:ffData>
+                  <w:name w:val="Casilla2"/>
+                  <w:enabled/>
+                  <w:calcOnExit w:val="0"/>
+                  <w:checkBox>
+                    <w:sizeAuto/>
+                    <w:default w:val="0"/>
+                  </w:checkBox>
+                </w:ffData>
+              </w:fldChar>
+            </w:r>
+            <w:r>
+              <w:instrText xml:space="preserve"> FORMCHECKBOX </w:instrText>
+            </w:r>
+            <w:r>
+              <w:fldChar w:fldCharType="separate"/>
+            </w:r>
+            <w:r>
+              <w:fldChar w:fldCharType="end"/>
+            </w:r>
+            <w:r>
+              <w:t xml:space="preserve"> Restricción</w:t>
+            </w:r>
+          </w:p>
+        </w:tc>
+      </w:tr>
+      <w:tr>
+        <w:tc>
+          <w:tcPr>
+            <w:tcW w:w="2490" w:type="dxa"/>
+            <w:tcBorders>
+              <w:right w:val="double" w:sz="4" w:space="0" w:color="auto"/>
+            </w:tcBorders>
+            <w:shd w:val="clear" w:color="auto" w:fill="EAEAEA"/>
+            <w:tcMar>
+              <w:left w:w="40" w:type="dxa"/>
+              <w:bottom w:w="17" w:type="dxa"/>
+              <w:right w:w="40" w:type="dxa"/>
+            </w:tcMar>
+          </w:tcPr>
+          <w:p>
+            <w:pPr>
+              <w:pStyle w:val="guiazul"/>
+              <w:rPr>
+                <w:i w:val="0"/>
+                <w:iCs/>
+                <w:color w:val="auto"/>
+              </w:rPr>
+            </w:pPr>
+            <w:r>
+              <w:rPr>
+                <w:i w:val="0"/>
+                <w:iCs/>
+                <w:color w:val="auto"/>
+              </w:rPr>
+              <w:t>Fuente del requisito</w:t>
+            </w:r>
+          </w:p>
+        </w:tc>
+        <w:tc>
+          <w:tcPr>
+            <w:tcW w:w="5664" w:type="dxa"/>
+            <w:gridSpan w:val="3"/>
+            <w:tcBorders>
+              <w:left w:val="double" w:sz="4" w:space="0" w:color="auto"/>
+              <w:bottom w:val="single" w:sz="4" w:space="0" w:color="auto"/>
+              <w:right w:val="single" w:sz="4" w:space="0" w:color="auto"/>
+            </w:tcBorders>
+            <w:tcMar>
+              <w:left w:w="40" w:type="dxa"/>
+              <w:bottom w:w="17" w:type="dxa"/>
+              <w:right w:w="40" w:type="dxa"/>
+            </w:tcMar>
+          </w:tcPr>
+          <w:p>
+            <w:pPr>
+              <w:pStyle w:val="Normalindentado1"/>
+              <w:ind w:left="0"/>
+            </w:pPr>
+            <w:r>
+              <w:t>Posibles equivocaciones o actualizaciones</w:t>
+            </w:r>
+          </w:p>
+        </w:tc>
+      </w:tr>
+      <w:tr>
+        <w:tc>
+          <w:tcPr>
+            <w:tcW w:w="2490" w:type="dxa"/>
+            <w:tcBorders>
+              <w:right w:val="double" w:sz="4" w:space="0" w:color="auto"/>
+            </w:tcBorders>
+            <w:shd w:val="clear" w:color="auto" w:fill="EAEAEA"/>
+            <w:tcMar>
+              <w:left w:w="40" w:type="dxa"/>
+              <w:bottom w:w="17" w:type="dxa"/>
+              <w:right w:w="40" w:type="dxa"/>
+            </w:tcMar>
+          </w:tcPr>
+          <w:p>
+            <w:pPr>
+              <w:pStyle w:val="guiazul"/>
+              <w:rPr>
+                <w:i w:val="0"/>
+                <w:iCs/>
+                <w:color w:val="auto"/>
+              </w:rPr>
+            </w:pPr>
+            <w:r>
+              <w:rPr>
+                <w:i w:val="0"/>
+                <w:iCs/>
+                <w:color w:val="auto"/>
+              </w:rPr>
+              <w:t>Prioridad del requisito</w:t>
+            </w:r>
+          </w:p>
+        </w:tc>
+        <w:tc>
+          <w:tcPr>
+            <w:tcW w:w="1800" w:type="dxa"/>
+            <w:tcBorders>
+              <w:left w:val="double" w:sz="4" w:space="0" w:color="auto"/>
+              <w:right w:val="nil"/>
+            </w:tcBorders>
+            <w:tcMar>
+              <w:left w:w="40" w:type="dxa"/>
+              <w:bottom w:w="17" w:type="dxa"/>
+              <w:right w:w="40" w:type="dxa"/>
+            </w:tcMar>
+          </w:tcPr>
+          <w:p>
+            <w:pPr>
+              <w:pStyle w:val="Normalindentado1"/>
+              <w:ind w:left="0"/>
+            </w:pPr>
+            <w:r>
+              <w:fldChar w:fldCharType="begin">
+                <w:ffData>
+                  <w:name w:val=""/>
+                  <w:enabled/>
+                  <w:calcOnExit w:val="0"/>
+                  <w:checkBox>
+                    <w:sizeAuto/>
+                    <w:default w:val="0"/>
+                  </w:checkBox>
+                </w:ffData>
+              </w:fldChar>
+            </w:r>
+            <w:r>
+              <w:instrText xml:space="preserve"> FORMCHECKBOX </w:instrText>
+            </w:r>
+            <w:r>
+              <w:fldChar w:fldCharType="end"/>
+            </w:r>
+            <w:r>
+              <w:t xml:space="preserve"> Alta/Esencial</w:t>
+            </w:r>
+          </w:p>
+        </w:tc>
+        <w:tc>
+          <w:tcPr>
+            <w:tcW w:w="1980" w:type="dxa"/>
+            <w:tcBorders>
+              <w:left w:val="nil"/>
+              <w:right w:val="nil"/>
+            </w:tcBorders>
+          </w:tcPr>
+          <w:p>
+            <w:pPr>
+              <w:pStyle w:val="Normalindentado1"/>
+              <w:ind w:left="0"/>
+            </w:pPr>
+            <w:r>
+              <w:fldChar w:fldCharType="begin">
+                <w:ffData>
+                  <w:name w:val=""/>
+                  <w:enabled/>
+                  <w:calcOnExit w:val="0"/>
+                  <w:checkBox>
+                    <w:sizeAuto/>
+                    <w:default w:val="0"/>
+                  </w:checkBox>
+                </w:ffData>
+              </w:fldChar>
+            </w:r>
+            <w:r>
+              <w:instrText xml:space="preserve"> FORMCHECKBOX </w:instrText>
+            </w:r>
+            <w:r>
+              <w:fldChar w:fldCharType="end"/>
+            </w:r>
+            <w:r>
+              <w:t xml:space="preserve"> Media/Deseado</w:t>
+            </w:r>
+          </w:p>
+        </w:tc>
+        <w:tc>
+          <w:tcPr>
+            <w:tcW w:w="1884" w:type="dxa"/>
+            <w:tcBorders>
+              <w:left w:val="nil"/>
+              <w:right w:val="single" w:sz="4" w:space="0" w:color="auto"/>
+            </w:tcBorders>
+          </w:tcPr>
+          <w:p>
+            <w:pPr>
+              <w:pStyle w:val="Normalindentado1"/>
+              <w:ind w:left="0"/>
+            </w:pPr>
+            <w:r>
+              <w:fldChar w:fldCharType="begin">
+                <w:ffData>
+                  <w:name w:val=""/>
+                  <w:enabled/>
+                  <w:calcOnExit w:val="0"/>
+                  <w:checkBox>
+                    <w:sizeAuto/>
+                    <w:default w:val="1"/>
+                  </w:checkBox>
+                </w:ffData>
+              </w:fldChar>
+            </w:r>
+            <w:r>
+              <w:instrText xml:space="preserve"> FORMCHECKBOX </w:instrText>
+            </w:r>
+            <w:r>
+              <w:fldChar w:fldCharType="end"/>
+            </w:r>
+            <w:r>
+              <w:t xml:space="preserve"> Baja/ Opcional</w:t>
+            </w:r>
+          </w:p>
+        </w:tc>
+      </w:tr>
+    </w:tbl>
+    <w:p>
+      <w:pPr>
+        <w:pStyle w:val="guiazul"/>
+        <w:ind w:left="360"/>
+      </w:pPr>
+    </w:p>
+    <w:p>
+      <w:pPr>
+        <w:pStyle w:val="guiazul"/>
+        <w:ind w:left="360"/>
+      </w:pPr>
+    </w:p>
+    <w:tbl>
+      <w:tblPr>
+        <w:tblW w:w="0" w:type="auto"/>
+        <w:tblInd w:w="430" w:type="dxa"/>
+        <w:tblBorders>
+          <w:top w:val="single" w:sz="4" w:space="0" w:color="auto"/>
+          <w:left w:val="single" w:sz="4" w:space="0" w:color="auto"/>
+          <w:bottom w:val="single" w:sz="4" w:space="0" w:color="auto"/>
+          <w:insideH w:val="single" w:sz="4" w:space="0" w:color="auto"/>
+        </w:tblBorders>
+        <w:tblCellMar>
+          <w:left w:w="70" w:type="dxa"/>
+          <w:right w:w="70" w:type="dxa"/>
+        </w:tblCellMar>
+        <w:tblLook w:val="0000" w:firstRow="0" w:lastRow="0" w:firstColumn="0" w:lastColumn="0" w:noHBand="0" w:noVBand="0"/>
+      </w:tblPr>
+      <w:tblGrid>
+        <w:gridCol w:w="2490"/>
+        <w:gridCol w:w="1800"/>
+        <w:gridCol w:w="1980"/>
+        <w:gridCol w:w="1884"/>
+      </w:tblGrid>
+      <w:tr>
+        <w:tc>
+          <w:tcPr>
+            <w:tcW w:w="2490" w:type="dxa"/>
+            <w:tcBorders>
+              <w:right w:val="double" w:sz="4" w:space="0" w:color="auto"/>
+            </w:tcBorders>
+            <w:shd w:val="clear" w:color="auto" w:fill="EAEAEA"/>
+            <w:tcMar>
+              <w:left w:w="40" w:type="dxa"/>
+              <w:bottom w:w="17" w:type="dxa"/>
+              <w:right w:w="40" w:type="dxa"/>
+            </w:tcMar>
+          </w:tcPr>
+          <w:p>
+            <w:pPr>
+              <w:pStyle w:val="guiazul"/>
+              <w:rPr>
+                <w:i w:val="0"/>
+                <w:iCs/>
+                <w:color w:val="auto"/>
+              </w:rPr>
+            </w:pPr>
+            <w:r>
+              <w:rPr>
+                <w:i w:val="0"/>
+                <w:iCs/>
+                <w:color w:val="auto"/>
+              </w:rPr>
+              <w:t>Número de requisito</w:t>
+            </w:r>
+          </w:p>
+        </w:tc>
+        <w:tc>
+          <w:tcPr>
+            <w:tcW w:w="5664" w:type="dxa"/>
+            <w:gridSpan w:val="3"/>
+            <w:tcBorders>
+              <w:left w:val="double" w:sz="4" w:space="0" w:color="auto"/>
+              <w:right w:val="single" w:sz="4" w:space="0" w:color="auto"/>
+            </w:tcBorders>
+            <w:tcMar>
+              <w:left w:w="40" w:type="dxa"/>
+              <w:bottom w:w="17" w:type="dxa"/>
+              <w:right w:w="40" w:type="dxa"/>
+            </w:tcMar>
+          </w:tcPr>
+          <w:p>
+            <w:pPr>
+              <w:pStyle w:val="Normalindentado1"/>
+              <w:ind w:left="0"/>
+            </w:pPr>
+            <w:r>
+              <w:t>R</w:t>
+            </w:r>
+            <w:r>
+              <w:t>E</w:t>
+            </w:r>
+            <w:r>
+              <w:t xml:space="preserve"> </w:t>
+            </w:r>
+            <w:r>
+              <w:fldChar w:fldCharType="begin"/>
+            </w:r>
+            <w:r>
+              <w:instrText xml:space="preserve"> MACROBUTTON </w:instrText>
+            </w:r>
+            <w:r>
+              <w:fldChar w:fldCharType="end"/>
+            </w:r>
+            <w:r>
+              <w:t>7</w:t>
+            </w:r>
+          </w:p>
+        </w:tc>
+      </w:tr>
+      <w:tr>
+        <w:tc>
+          <w:tcPr>
+            <w:tcW w:w="2490" w:type="dxa"/>
+            <w:tcBorders>
+              <w:right w:val="double" w:sz="4" w:space="0" w:color="auto"/>
+            </w:tcBorders>
+            <w:shd w:val="clear" w:color="auto" w:fill="EAEAEA"/>
+            <w:tcMar>
+              <w:left w:w="40" w:type="dxa"/>
+              <w:bottom w:w="17" w:type="dxa"/>
+              <w:right w:w="40" w:type="dxa"/>
+            </w:tcMar>
+          </w:tcPr>
+          <w:p>
+            <w:pPr>
+              <w:pStyle w:val="guiazul"/>
+              <w:rPr>
+                <w:i w:val="0"/>
+                <w:iCs/>
+                <w:color w:val="auto"/>
+              </w:rPr>
+            </w:pPr>
+            <w:r>
+              <w:rPr>
+                <w:i w:val="0"/>
+                <w:iCs/>
+                <w:color w:val="auto"/>
+              </w:rPr>
+              <w:t>Nombre de requisito</w:t>
+            </w:r>
+          </w:p>
+        </w:tc>
+        <w:tc>
+          <w:tcPr>
+            <w:tcW w:w="5664" w:type="dxa"/>
+            <w:gridSpan w:val="3"/>
+            <w:tcBorders>
+              <w:left w:val="double" w:sz="4" w:space="0" w:color="auto"/>
+              <w:right w:val="single" w:sz="4" w:space="0" w:color="auto"/>
+            </w:tcBorders>
+            <w:tcMar>
+              <w:left w:w="40" w:type="dxa"/>
+              <w:bottom w:w="17" w:type="dxa"/>
+              <w:right w:w="40" w:type="dxa"/>
+            </w:tcMar>
+          </w:tcPr>
+          <w:p>
+            <w:pPr>
+              <w:pStyle w:val="Normalindentado1"/>
+              <w:ind w:left="0"/>
+            </w:pPr>
+            <w:r>
+              <w:t>Se puede eliminar a un cliente de la base de datos</w:t>
+            </w:r>
+          </w:p>
+        </w:tc>
+      </w:tr>
+      <w:tr>
+        <w:tc>
+          <w:tcPr>
+            <w:tcW w:w="2490" w:type="dxa"/>
+            <w:tcBorders>
+              <w:right w:val="double" w:sz="4" w:space="0" w:color="auto"/>
+            </w:tcBorders>
+            <w:shd w:val="clear" w:color="auto" w:fill="EAEAEA"/>
+            <w:tcMar>
+              <w:left w:w="40" w:type="dxa"/>
+              <w:bottom w:w="17" w:type="dxa"/>
+              <w:right w:w="40" w:type="dxa"/>
+            </w:tcMar>
+          </w:tcPr>
+          <w:p>
+            <w:pPr>
+              <w:pStyle w:val="guiazul"/>
+              <w:rPr>
+                <w:i w:val="0"/>
+                <w:iCs/>
+                <w:color w:val="auto"/>
+              </w:rPr>
+            </w:pPr>
+            <w:r>
+              <w:rPr>
+                <w:i w:val="0"/>
+                <w:iCs/>
+                <w:color w:val="auto"/>
+              </w:rPr>
+              <w:t>Tipo</w:t>
+            </w:r>
+          </w:p>
+        </w:tc>
+        <w:tc>
+          <w:tcPr>
+            <w:tcW w:w="1800" w:type="dxa"/>
+            <w:tcBorders>
+              <w:left w:val="double" w:sz="4" w:space="0" w:color="auto"/>
+            </w:tcBorders>
+            <w:tcMar>
+              <w:left w:w="40" w:type="dxa"/>
+              <w:bottom w:w="17" w:type="dxa"/>
+              <w:right w:w="40" w:type="dxa"/>
+            </w:tcMar>
+          </w:tcPr>
+          <w:p>
+            <w:pPr>
+              <w:pStyle w:val="Normalindentado1"/>
+              <w:ind w:left="0"/>
+            </w:pPr>
+            <w:r>
+              <w:fldChar w:fldCharType="begin">
+                <w:ffData>
+                  <w:name w:val="Casilla1"/>
+                  <w:enabled/>
+                  <w:calcOnExit w:val="0"/>
+                  <w:checkBox>
+                    <w:sizeAuto/>
+                    <w:default w:val="1"/>
+                  </w:checkBox>
+                </w:ffData>
+              </w:fldChar>
+            </w:r>
+            <w:r>
+              <w:instrText xml:space="preserve"> FORMCHECKBOX </w:instrText>
+            </w:r>
+            <w:r>
+              <w:fldChar w:fldCharType="separate"/>
+            </w:r>
+            <w:r>
+              <w:fldChar w:fldCharType="end"/>
+            </w:r>
+            <w:r>
+              <w:t xml:space="preserve"> Requisito</w:t>
+            </w:r>
+          </w:p>
+        </w:tc>
+        <w:tc>
+          <w:tcPr>
+            <w:tcW w:w="3864" w:type="dxa"/>
+            <w:gridSpan w:val="2"/>
+            <w:tcBorders>
+              <w:right w:val="single" w:sz="4" w:space="0" w:color="auto"/>
+            </w:tcBorders>
+          </w:tcPr>
+          <w:p>
+            <w:pPr>
+              <w:pStyle w:val="Normalindentado1"/>
+              <w:ind w:left="0"/>
+            </w:pPr>
+            <w:r>
+              <w:fldChar w:fldCharType="begin">
+                <w:ffData>
+                  <w:name w:val="Casilla2"/>
+                  <w:enabled/>
+                  <w:calcOnExit w:val="0"/>
+                  <w:checkBox>
+                    <w:sizeAuto/>
+                    <w:default w:val="0"/>
+                  </w:checkBox>
+                </w:ffData>
+              </w:fldChar>
+            </w:r>
+            <w:r>
+              <w:instrText xml:space="preserve"> FORMCHECKBOX </w:instrText>
+            </w:r>
+            <w:r>
+              <w:fldChar w:fldCharType="separate"/>
+            </w:r>
+            <w:r>
+              <w:fldChar w:fldCharType="end"/>
+            </w:r>
+            <w:r>
+              <w:t xml:space="preserve"> Restricción</w:t>
+            </w:r>
+          </w:p>
+        </w:tc>
+      </w:tr>
+      <w:tr>
+        <w:tc>
+          <w:tcPr>
+            <w:tcW w:w="2490" w:type="dxa"/>
+            <w:tcBorders>
+              <w:right w:val="double" w:sz="4" w:space="0" w:color="auto"/>
+            </w:tcBorders>
+            <w:shd w:val="clear" w:color="auto" w:fill="EAEAEA"/>
+            <w:tcMar>
+              <w:left w:w="40" w:type="dxa"/>
+              <w:bottom w:w="17" w:type="dxa"/>
+              <w:right w:w="40" w:type="dxa"/>
+            </w:tcMar>
+          </w:tcPr>
+          <w:p>
+            <w:pPr>
+              <w:pStyle w:val="guiazul"/>
+              <w:rPr>
+                <w:i w:val="0"/>
+                <w:iCs/>
+                <w:color w:val="auto"/>
+              </w:rPr>
+            </w:pPr>
+            <w:r>
+              <w:rPr>
+                <w:i w:val="0"/>
+                <w:iCs/>
+                <w:color w:val="auto"/>
+              </w:rPr>
+              <w:t>Fuente del requisito</w:t>
+            </w:r>
+          </w:p>
+        </w:tc>
+        <w:tc>
+          <w:tcPr>
+            <w:tcW w:w="5664" w:type="dxa"/>
+            <w:gridSpan w:val="3"/>
+            <w:tcBorders>
+              <w:left w:val="double" w:sz="4" w:space="0" w:color="auto"/>
+              <w:bottom w:val="single" w:sz="4" w:space="0" w:color="auto"/>
+              <w:right w:val="single" w:sz="4" w:space="0" w:color="auto"/>
+            </w:tcBorders>
+            <w:tcMar>
+              <w:left w:w="40" w:type="dxa"/>
+              <w:bottom w:w="17" w:type="dxa"/>
+              <w:right w:w="40" w:type="dxa"/>
+            </w:tcMar>
+          </w:tcPr>
+          <w:p>
+            <w:pPr>
+              <w:pStyle w:val="Normalindentado1"/>
+              <w:ind w:left="0"/>
+            </w:pPr>
+            <w:r>
+              <w:t xml:space="preserve">En caso de que se </w:t>
+            </w:r>
+            <w:proofErr w:type="spellStart"/>
+            <w:r>
+              <w:t>de</w:t>
+            </w:r>
+            <w:proofErr w:type="spellEnd"/>
+            <w:r>
+              <w:t xml:space="preserve"> </w:t>
+            </w:r>
+            <w:proofErr w:type="spellStart"/>
+            <w:r>
+              <w:t>de</w:t>
+            </w:r>
+            <w:proofErr w:type="spellEnd"/>
+            <w:r>
+              <w:t xml:space="preserve"> baja o fallezca</w:t>
+            </w:r>
+          </w:p>
+        </w:tc>
+      </w:tr>
+      <w:tr>
+        <w:tc>
+          <w:tcPr>
+            <w:tcW w:w="2490" w:type="dxa"/>
+            <w:tcBorders>
+              <w:right w:val="double" w:sz="4" w:space="0" w:color="auto"/>
+            </w:tcBorders>
+            <w:shd w:val="clear" w:color="auto" w:fill="EAEAEA"/>
+            <w:tcMar>
+              <w:left w:w="40" w:type="dxa"/>
+              <w:bottom w:w="17" w:type="dxa"/>
+              <w:right w:w="40" w:type="dxa"/>
+            </w:tcMar>
+          </w:tcPr>
+          <w:p>
+            <w:pPr>
+              <w:pStyle w:val="guiazul"/>
+              <w:rPr>
+                <w:i w:val="0"/>
+                <w:iCs/>
+                <w:color w:val="auto"/>
+              </w:rPr>
+            </w:pPr>
+            <w:r>
+              <w:rPr>
+                <w:i w:val="0"/>
+                <w:iCs/>
+                <w:color w:val="auto"/>
+              </w:rPr>
+              <w:t>Prioridad del requisito</w:t>
+            </w:r>
+          </w:p>
+        </w:tc>
+        <w:tc>
+          <w:tcPr>
+            <w:tcW w:w="1800" w:type="dxa"/>
+            <w:tcBorders>
+              <w:left w:val="double" w:sz="4" w:space="0" w:color="auto"/>
+              <w:right w:val="nil"/>
+            </w:tcBorders>
+            <w:tcMar>
+              <w:left w:w="40" w:type="dxa"/>
+              <w:bottom w:w="17" w:type="dxa"/>
+              <w:right w:w="40" w:type="dxa"/>
+            </w:tcMar>
+          </w:tcPr>
+          <w:p>
+            <w:pPr>
+              <w:pStyle w:val="Normalindentado1"/>
+              <w:ind w:left="0"/>
+            </w:pPr>
+            <w:r>
+              <w:fldChar w:fldCharType="begin">
+                <w:ffData>
+                  <w:name w:val=""/>
+                  <w:enabled/>
+                  <w:calcOnExit w:val="0"/>
+                  <w:checkBox>
+                    <w:sizeAuto/>
+                    <w:default w:val="0"/>
+                  </w:checkBox>
+                </w:ffData>
+              </w:fldChar>
+            </w:r>
+            <w:r>
+              <w:instrText xml:space="preserve"> FORMCHECKBOX </w:instrText>
+            </w:r>
+            <w:r>
+              <w:fldChar w:fldCharType="end"/>
+            </w:r>
+            <w:r>
+              <w:t xml:space="preserve"> Alta/Esencial</w:t>
+            </w:r>
+          </w:p>
+        </w:tc>
+        <w:tc>
+          <w:tcPr>
+            <w:tcW w:w="1980" w:type="dxa"/>
+            <w:tcBorders>
+              <w:left w:val="nil"/>
+              <w:right w:val="nil"/>
+            </w:tcBorders>
+          </w:tcPr>
+          <w:p>
+            <w:pPr>
+              <w:pStyle w:val="Normalindentado1"/>
+              <w:ind w:left="0"/>
+            </w:pPr>
+            <w:r>
+              <w:fldChar w:fldCharType="begin">
+                <w:ffData>
+                  <w:name w:val=""/>
+                  <w:enabled/>
+                  <w:calcOnExit w:val="0"/>
+                  <w:checkBox>
+                    <w:sizeAuto/>
+                    <w:default w:val="0"/>
+                  </w:checkBox>
+                </w:ffData>
+              </w:fldChar>
+            </w:r>
+            <w:r>
+              <w:instrText xml:space="preserve"> FORMCHECKBOX </w:instrText>
+            </w:r>
+            <w:r>
+              <w:fldChar w:fldCharType="end"/>
+            </w:r>
+            <w:r>
+              <w:t xml:space="preserve"> Media/Deseado</w:t>
+            </w:r>
+          </w:p>
+        </w:tc>
+        <w:tc>
+          <w:tcPr>
+            <w:tcW w:w="1884" w:type="dxa"/>
+            <w:tcBorders>
+              <w:left w:val="nil"/>
+              <w:right w:val="single" w:sz="4" w:space="0" w:color="auto"/>
+            </w:tcBorders>
+          </w:tcPr>
+          <w:p>
+            <w:pPr>
+              <w:pStyle w:val="Normalindentado1"/>
+              <w:ind w:left="0"/>
+            </w:pPr>
+            <w:r>
+              <w:fldChar w:fldCharType="begin">
+                <w:ffData>
+                  <w:name w:val=""/>
+                  <w:enabled/>
+                  <w:calcOnExit w:val="0"/>
+                  <w:checkBox>
+                    <w:sizeAuto/>
+                    <w:default w:val="1"/>
+                  </w:checkBox>
+                </w:ffData>
+              </w:fldChar>
+            </w:r>
+            <w:r>
+              <w:instrText xml:space="preserve"> FORMCHECKBOX </w:instrText>
+            </w:r>
+            <w:r>
+              <w:fldChar w:fldCharType="end"/>
+            </w:r>
+            <w:r>
+              <w:t xml:space="preserve"> Baja/ Opcional</w:t>
+            </w:r>
+          </w:p>
+        </w:tc>
+      </w:tr>
+    </w:tbl>
+    <w:p>
+      <w:pPr>
+        <w:pStyle w:val="guiazul"/>
+        <w:ind w:left="360"/>
+      </w:pPr>
+    </w:p>
+    <w:p>
+      <w:pPr>
+        <w:pStyle w:val="guiazul"/>
+        <w:ind w:left="360"/>
+      </w:pPr>
+    </w:p>
+    <w:tbl>
+      <w:tblPr>
+        <w:tblW w:w="0" w:type="auto"/>
+        <w:tblInd w:w="430" w:type="dxa"/>
+        <w:tblBorders>
+          <w:top w:val="single" w:sz="4" w:space="0" w:color="auto"/>
+          <w:left w:val="single" w:sz="4" w:space="0" w:color="auto"/>
+          <w:bottom w:val="single" w:sz="4" w:space="0" w:color="auto"/>
+          <w:insideH w:val="single" w:sz="4" w:space="0" w:color="auto"/>
+        </w:tblBorders>
+        <w:tblCellMar>
+          <w:left w:w="70" w:type="dxa"/>
+          <w:right w:w="70" w:type="dxa"/>
+        </w:tblCellMar>
+        <w:tblLook w:val="0000" w:firstRow="0" w:lastRow="0" w:firstColumn="0" w:lastColumn="0" w:noHBand="0" w:noVBand="0"/>
+      </w:tblPr>
+      <w:tblGrid>
+        <w:gridCol w:w="2490"/>
+        <w:gridCol w:w="1800"/>
+        <w:gridCol w:w="1980"/>
+        <w:gridCol w:w="1884"/>
+      </w:tblGrid>
+      <w:tr>
+        <w:tc>
+          <w:tcPr>
+            <w:tcW w:w="2490" w:type="dxa"/>
+            <w:tcBorders>
+              <w:right w:val="double" w:sz="4" w:space="0" w:color="auto"/>
+            </w:tcBorders>
+            <w:shd w:val="clear" w:color="auto" w:fill="EAEAEA"/>
+            <w:tcMar>
+              <w:left w:w="40" w:type="dxa"/>
+              <w:bottom w:w="17" w:type="dxa"/>
+              <w:right w:w="40" w:type="dxa"/>
+            </w:tcMar>
+          </w:tcPr>
+          <w:p>
+            <w:pPr>
+              <w:pStyle w:val="guiazul"/>
+              <w:rPr>
+                <w:i w:val="0"/>
+                <w:iCs/>
+                <w:color w:val="auto"/>
+              </w:rPr>
+            </w:pPr>
+            <w:r>
+              <w:rPr>
+                <w:i w:val="0"/>
+                <w:iCs/>
+                <w:color w:val="auto"/>
+              </w:rPr>
+              <w:t>Número de requisito</w:t>
+            </w:r>
+          </w:p>
+        </w:tc>
+        <w:tc>
+          <w:tcPr>
+            <w:tcW w:w="5664" w:type="dxa"/>
+            <w:gridSpan w:val="3"/>
+            <w:tcBorders>
+              <w:left w:val="double" w:sz="4" w:space="0" w:color="auto"/>
+              <w:right w:val="single" w:sz="4" w:space="0" w:color="auto"/>
+            </w:tcBorders>
+            <w:tcMar>
+              <w:left w:w="40" w:type="dxa"/>
+              <w:bottom w:w="17" w:type="dxa"/>
+              <w:right w:w="40" w:type="dxa"/>
+            </w:tcMar>
+          </w:tcPr>
+          <w:p>
+            <w:pPr>
+              <w:pStyle w:val="Normalindentado1"/>
+              <w:ind w:left="0"/>
+            </w:pPr>
+            <w:r>
+              <w:fldChar w:fldCharType="begin"/>
+            </w:r>
+            <w:r>
+              <w:instrText xml:space="preserve"> MACROBUTTON </w:instrText>
+            </w:r>
+            <w:r>
+              <w:fldChar w:fldCharType="end"/>
+            </w:r>
+            <w:r>
+              <w:t>R</w:t>
+            </w:r>
+            <w:r>
+              <w:t>E</w:t>
+            </w:r>
+            <w:r>
+              <w:t xml:space="preserve"> </w:t>
+            </w:r>
+            <w:r>
+              <w:t>8</w:t>
+            </w:r>
+          </w:p>
+        </w:tc>
+      </w:tr>
+      <w:tr>
+        <w:tc>
+          <w:tcPr>
+            <w:tcW w:w="2490" w:type="dxa"/>
+            <w:tcBorders>
+              <w:right w:val="double" w:sz="4" w:space="0" w:color="auto"/>
+            </w:tcBorders>
+            <w:shd w:val="clear" w:color="auto" w:fill="EAEAEA"/>
+            <w:tcMar>
+              <w:left w:w="40" w:type="dxa"/>
+              <w:bottom w:w="17" w:type="dxa"/>
+              <w:right w:w="40" w:type="dxa"/>
+            </w:tcMar>
+          </w:tcPr>
+          <w:p>
+            <w:pPr>
+              <w:pStyle w:val="guiazul"/>
+              <w:rPr>
+                <w:i w:val="0"/>
+                <w:iCs/>
+                <w:color w:val="auto"/>
+              </w:rPr>
+            </w:pPr>
+            <w:r>
+              <w:rPr>
+                <w:i w:val="0"/>
+                <w:iCs/>
+                <w:color w:val="auto"/>
+              </w:rPr>
+              <w:t>Nombre de requisito</w:t>
+            </w:r>
+          </w:p>
+        </w:tc>
+        <w:tc>
+          <w:tcPr>
+            <w:tcW w:w="5664" w:type="dxa"/>
+            <w:gridSpan w:val="3"/>
+            <w:tcBorders>
+              <w:left w:val="double" w:sz="4" w:space="0" w:color="auto"/>
+              <w:right w:val="single" w:sz="4" w:space="0" w:color="auto"/>
+            </w:tcBorders>
+            <w:tcMar>
+              <w:left w:w="40" w:type="dxa"/>
+              <w:bottom w:w="17" w:type="dxa"/>
+              <w:right w:w="40" w:type="dxa"/>
+            </w:tcMar>
+          </w:tcPr>
+          <w:p>
+            <w:pPr>
+              <w:pStyle w:val="Normalindentado1"/>
+              <w:ind w:left="0"/>
+            </w:pPr>
+            <w:r>
+              <w:t>Los administradores pueden registrar</w:t>
+            </w:r>
+            <w:r>
+              <w:t xml:space="preserve"> más de</w:t>
+            </w:r>
+            <w:r>
+              <w:t xml:space="preserve"> una mascota </w:t>
+            </w:r>
+            <w:r>
+              <w:t>bajo el nombre de un propietario</w:t>
+            </w:r>
+          </w:p>
+        </w:tc>
+      </w:tr>
+      <w:tr>
+        <w:tc>
+          <w:tcPr>
+            <w:tcW w:w="2490" w:type="dxa"/>
+            <w:tcBorders>
+              <w:right w:val="double" w:sz="4" w:space="0" w:color="auto"/>
+            </w:tcBorders>
+            <w:shd w:val="clear" w:color="auto" w:fill="EAEAEA"/>
+            <w:tcMar>
+              <w:left w:w="40" w:type="dxa"/>
+              <w:bottom w:w="17" w:type="dxa"/>
+              <w:right w:w="40" w:type="dxa"/>
+            </w:tcMar>
+          </w:tcPr>
+          <w:p>
+            <w:pPr>
+              <w:pStyle w:val="guiazul"/>
+              <w:rPr>
+                <w:i w:val="0"/>
+                <w:iCs/>
+                <w:color w:val="auto"/>
+              </w:rPr>
+            </w:pPr>
+            <w:r>
+              <w:rPr>
+                <w:i w:val="0"/>
+                <w:iCs/>
+                <w:color w:val="auto"/>
+              </w:rPr>
+              <w:t>Tipo</w:t>
+            </w:r>
+          </w:p>
+        </w:tc>
+        <w:tc>
+          <w:tcPr>
+            <w:tcW w:w="1800" w:type="dxa"/>
+            <w:tcBorders>
+              <w:left w:val="double" w:sz="4" w:space="0" w:color="auto"/>
+            </w:tcBorders>
+            <w:tcMar>
+              <w:left w:w="40" w:type="dxa"/>
+              <w:bottom w:w="17" w:type="dxa"/>
+              <w:right w:w="40" w:type="dxa"/>
+            </w:tcMar>
+          </w:tcPr>
+          <w:p>
+            <w:pPr>
+              <w:pStyle w:val="Normalindentado1"/>
+              <w:ind w:left="0"/>
+            </w:pPr>
+            <w:r>
+              <w:fldChar w:fldCharType="begin">
+                <w:ffData>
+                  <w:name w:val=""/>
+                  <w:enabled/>
+                  <w:calcOnExit w:val="0"/>
+                  <w:checkBox>
+                    <w:sizeAuto/>
+                    <w:default w:val="1"/>
+                  </w:checkBox>
+                </w:ffData>
+              </w:fldChar>
+            </w:r>
+            <w:r>
+              <w:instrText xml:space="preserve"> FORMCHECKBOX </w:instrText>
+            </w:r>
+            <w:r>
+              <w:fldChar w:fldCharType="end"/>
+            </w:r>
+            <w:r>
+              <w:t xml:space="preserve"> Requisito</w:t>
+            </w:r>
+          </w:p>
+        </w:tc>
+        <w:tc>
+          <w:tcPr>
+            <w:tcW w:w="3864" w:type="dxa"/>
+            <w:gridSpan w:val="2"/>
+            <w:tcBorders>
+              <w:right w:val="single" w:sz="4" w:space="0" w:color="auto"/>
+            </w:tcBorders>
+          </w:tcPr>
+          <w:p>
+            <w:pPr>
+              <w:pStyle w:val="Normalindentado1"/>
+              <w:ind w:left="0"/>
+            </w:pPr>
+            <w:r>
+              <w:fldChar w:fldCharType="begin">
+                <w:ffData>
+                  <w:name w:val="Casilla2"/>
+                  <w:enabled/>
+                  <w:calcOnExit w:val="0"/>
+                  <w:checkBox>
+                    <w:sizeAuto/>
+                    <w:default w:val="0"/>
+                  </w:checkBox>
+                </w:ffData>
+              </w:fldChar>
+            </w:r>
+            <w:r>
+              <w:instrText xml:space="preserve"> FORMCHECKBOX </w:instrText>
+            </w:r>
+            <w:r>
+              <w:fldChar w:fldCharType="separate"/>
+            </w:r>
+            <w:r>
+              <w:fldChar w:fldCharType="end"/>
+            </w:r>
+            <w:r>
+              <w:t xml:space="preserve"> Restricción</w:t>
+            </w:r>
+          </w:p>
+        </w:tc>
+      </w:tr>
+      <w:tr>
+        <w:tc>
+          <w:tcPr>
+            <w:tcW w:w="2490" w:type="dxa"/>
+            <w:tcBorders>
+              <w:right w:val="double" w:sz="4" w:space="0" w:color="auto"/>
+            </w:tcBorders>
+            <w:shd w:val="clear" w:color="auto" w:fill="EAEAEA"/>
+            <w:tcMar>
+              <w:left w:w="40" w:type="dxa"/>
+              <w:bottom w:w="17" w:type="dxa"/>
+              <w:right w:w="40" w:type="dxa"/>
+            </w:tcMar>
+          </w:tcPr>
+          <w:p>
+            <w:pPr>
+              <w:pStyle w:val="guiazul"/>
+              <w:rPr>
+                <w:i w:val="0"/>
+                <w:iCs/>
+                <w:color w:val="auto"/>
+              </w:rPr>
+            </w:pPr>
+            <w:r>
+              <w:rPr>
+                <w:i w:val="0"/>
+                <w:iCs/>
+                <w:color w:val="auto"/>
+              </w:rPr>
+              <w:t>Fuente del requisito</w:t>
+            </w:r>
+          </w:p>
+        </w:tc>
+        <w:tc>
+          <w:tcPr>
+            <w:tcW w:w="5664" w:type="dxa"/>
+            <w:gridSpan w:val="3"/>
+            <w:tcBorders>
+              <w:left w:val="double" w:sz="4" w:space="0" w:color="auto"/>
+              <w:bottom w:val="single" w:sz="4" w:space="0" w:color="auto"/>
+              <w:right w:val="single" w:sz="4" w:space="0" w:color="auto"/>
+            </w:tcBorders>
+            <w:tcMar>
+              <w:left w:w="40" w:type="dxa"/>
+              <w:bottom w:w="17" w:type="dxa"/>
+              <w:right w:w="40" w:type="dxa"/>
+            </w:tcMar>
+          </w:tcPr>
+          <w:p>
+            <w:pPr>
+              <w:pStyle w:val="Normalindentado1"/>
+              <w:ind w:left="0"/>
+            </w:pPr>
+            <w:r>
+              <w:t>Los clientes pueden tener más de una mascota</w:t>
+            </w:r>
+          </w:p>
+        </w:tc>
+      </w:tr>
+      <w:tr>
+        <w:tc>
+          <w:tcPr>
+            <w:tcW w:w="2490" w:type="dxa"/>
+            <w:tcBorders>
+              <w:right w:val="double" w:sz="4" w:space="0" w:color="auto"/>
+            </w:tcBorders>
+            <w:shd w:val="clear" w:color="auto" w:fill="EAEAEA"/>
+            <w:tcMar>
+              <w:left w:w="40" w:type="dxa"/>
+              <w:bottom w:w="17" w:type="dxa"/>
+              <w:right w:w="40" w:type="dxa"/>
+            </w:tcMar>
+          </w:tcPr>
+          <w:p>
+            <w:pPr>
+              <w:pStyle w:val="guiazul"/>
+              <w:rPr>
+                <w:i w:val="0"/>
+                <w:iCs/>
+                <w:color w:val="auto"/>
+              </w:rPr>
+            </w:pPr>
+            <w:r>
+              <w:rPr>
+                <w:i w:val="0"/>
+                <w:iCs/>
+                <w:color w:val="auto"/>
+              </w:rPr>
+              <w:t>Prioridad del requisito</w:t>
+            </w:r>
+          </w:p>
+        </w:tc>
+        <w:tc>
+          <w:tcPr>
+            <w:tcW w:w="1800" w:type="dxa"/>
+            <w:tcBorders>
+              <w:left w:val="double" w:sz="4" w:space="0" w:color="auto"/>
+              <w:right w:val="nil"/>
+            </w:tcBorders>
+            <w:tcMar>
+              <w:left w:w="40" w:type="dxa"/>
+              <w:bottom w:w="17" w:type="dxa"/>
+              <w:right w:w="40" w:type="dxa"/>
+            </w:tcMar>
+          </w:tcPr>
+          <w:p>
+            <w:pPr>
+              <w:pStyle w:val="Normalindentado1"/>
+              <w:ind w:left="0"/>
+            </w:pPr>
+            <w:r>
+              <w:fldChar w:fldCharType="begin">
+                <w:ffData>
+                  <w:name w:val=""/>
+                  <w:enabled/>
+                  <w:calcOnExit w:val="0"/>
+                  <w:checkBox>
+                    <w:sizeAuto/>
+                    <w:default w:val="1"/>
+                  </w:checkBox>
+                </w:ffData>
+              </w:fldChar>
+            </w:r>
+            <w:r>
+              <w:instrText xml:space="preserve"> FORMCHECKBOX </w:instrText>
+            </w:r>
+            <w:r>
+              <w:fldChar w:fldCharType="end"/>
+            </w:r>
+            <w:r>
+              <w:t xml:space="preserve"> Alta/Esencial</w:t>
+            </w:r>
+          </w:p>
+        </w:tc>
+        <w:tc>
+          <w:tcPr>
+            <w:tcW w:w="1980" w:type="dxa"/>
+            <w:tcBorders>
+              <w:left w:val="nil"/>
+              <w:right w:val="nil"/>
+            </w:tcBorders>
+          </w:tcPr>
+          <w:p>
+            <w:pPr>
+              <w:pStyle w:val="Normalindentado1"/>
+              <w:ind w:left="0"/>
+            </w:pPr>
+            <w:r>
+              <w:fldChar w:fldCharType="begin">
+                <w:ffData>
+                  <w:name w:val="Casilla4"/>
+                  <w:enabled/>
+                  <w:calcOnExit w:val="0"/>
+                  <w:checkBox>
+                    <w:sizeAuto/>
+                    <w:default w:val="0"/>
+                  </w:checkBox>
+                </w:ffData>
+              </w:fldChar>
+            </w:r>
+            <w:r>
+              <w:instrText xml:space="preserve"> FORMCHECKBOX </w:instrText>
+            </w:r>
+            <w:r>
+              <w:fldChar w:fldCharType="separate"/>
+            </w:r>
+            <w:r>
+              <w:fldChar w:fldCharType="end"/>
+            </w:r>
+            <w:r>
+              <w:t xml:space="preserve"> Media/Deseado</w:t>
+            </w:r>
+          </w:p>
+        </w:tc>
+        <w:tc>
+          <w:tcPr>
+            <w:tcW w:w="1884" w:type="dxa"/>
+            <w:tcBorders>
+              <w:left w:val="nil"/>
+              <w:right w:val="single" w:sz="4" w:space="0" w:color="auto"/>
+            </w:tcBorders>
+          </w:tcPr>
+          <w:p>
+            <w:pPr>
+              <w:pStyle w:val="Normalindentado1"/>
+              <w:ind w:left="0"/>
+            </w:pPr>
+            <w:r>
+              <w:fldChar w:fldCharType="begin">
+                <w:ffData>
+                  <w:name w:val="Casilla5"/>
+                  <w:enabled/>
+                  <w:calcOnExit w:val="0"/>
+                  <w:checkBox>
+                    <w:sizeAuto/>
+                    <w:default w:val="0"/>
+                  </w:checkBox>
+                </w:ffData>
+              </w:fldChar>
+            </w:r>
+            <w:r>
+              <w:instrText xml:space="preserve"> FORMCHECKBOX </w:instrText>
+            </w:r>
+            <w:r>
+              <w:fldChar w:fldCharType="separate"/>
+            </w:r>
+            <w:r>
+              <w:fldChar w:fldCharType="end"/>
+            </w:r>
+            <w:r>
+              <w:t xml:space="preserve"> Baja/ Opcional</w:t>
+            </w:r>
+          </w:p>
+        </w:tc>
+      </w:tr>
+    </w:tbl>
+    <w:p>
+      <w:pPr>
+        <w:pStyle w:val="guiazul"/>
+        <w:ind w:left="360"/>
+      </w:pPr>
+    </w:p>
+    <w:p>
+      <w:pPr>
+        <w:pStyle w:val="guiazul"/>
+        <w:ind w:left="360"/>
+      </w:pPr>
+      <w:r>
+        <w:t>y realizar la descripción del requisito</w:t>
+      </w:r>
+    </w:p>
+    <w:p>
+      <w:pPr>
+        <w:pStyle w:val="guiazul"/>
+        <w:ind w:left="360"/>
+      </w:pPr>
+    </w:p>
+    <w:p>
+      <w:pPr>
+        <w:pStyle w:val="guiazul"/>
+        <w:ind w:left="360"/>
+      </w:pPr>
+      <w:r>
+        <w:lastRenderedPageBreak/>
+        <w:t>La distribución de los párrafos que forman este punto puede diferir del propuesto en esta plantilla, si las características del sistema aconsejan otra distribución para ofrecer mayor claridad en la exposición.</w:t>
+      </w:r>
+    </w:p>
+    <w:p>
+      <w:pPr>
+        <w:pStyle w:val="Ttulo2"/>
+      </w:pPr>
+      <w:bookmarkStart w:id="41" w:name="_Toc33411074"/>
+      <w:r>
+        <w:t>Requisitos comunes de los interfaces</w:t>
+      </w:r>
+      <w:bookmarkEnd w:id="41"/>
+    </w:p>
+    <w:p>
+      <w:pPr>
+        <w:pStyle w:val="Normalindentado2"/>
+      </w:pPr>
+      <w:r>
+        <w:fldChar w:fldCharType="begin"/>
+      </w:r>
+      <w:r>
+        <w:instrText>MACROBUTTON</w:instrText>
+      </w:r>
+      <w:r>
+        <w:instrText xml:space="preserve"> NoMacro [</w:instrText>
+      </w:r>
+      <w:r>
+        <w:rPr>
+          <w:color w:val="0000FF"/>
+        </w:rPr>
+        <w:instrText>Inserte aquí el texto</w:instrText>
+      </w:r>
+      <w:r>
+        <w:instrText>]</w:instrText>
+      </w:r>
+      <w:r>
+        <w:fldChar w:fldCharType="end"/>
+      </w:r>
+    </w:p>
+    <w:p>
+      <w:pPr>
+        <w:pStyle w:val="guiazul"/>
+        <w:ind w:firstLine="600"/>
+      </w:pPr>
+      <w:r>
+        <w:t>Descripción detallada de to</w:t>
+      </w:r>
+      <w:r>
+        <w:t>das la</w:t>
+      </w:r>
+      <w:r>
+        <w:t>s entradas y salidas del sistema de software.</w:t>
+      </w:r>
+    </w:p>
+    <w:p>
+      <w:pPr>
+        <w:pStyle w:val="Ttulo3"/>
+      </w:pPr>
+      <w:bookmarkStart w:id="42" w:name="_Toc33238248"/>
+      <w:bookmarkStart w:id="43" w:name="_Toc33411075"/>
+      <w:r>
+        <w:t>Interfaces de usuario</w:t>
+      </w:r>
+      <w:bookmarkEnd w:id="42"/>
+      <w:bookmarkEnd w:id="43"/>
+    </w:p>
+    <w:p>
+      <w:pPr>
+        <w:pStyle w:val="Normalindentado3"/>
+      </w:pPr>
+      <w:r>
+        <w:t>El usuario va a tener un total de 3 posibles interfaces.</w:t>
+      </w:r>
+    </w:p>
+    <w:p>
+      <w:pPr>
+        <w:pStyle w:val="Normalindentado3"/>
+      </w:pPr>
+      <w:r>
+        <w:tab/>
+        <w:t>-Una para administrador en el que tendrá botones a mayor de la interfaz de usuario con algunas funcionalidades a mayores para poder modificar/crear/borrar posibles eventos</w:t>
+      </w:r>
+    </w:p>
+    <w:p>
+      <w:pPr>
+        <w:pStyle w:val="Normalindentado3"/>
+      </w:pPr>
+      <w:r>
+        <w:tab/>
+        <w:t>-Una interfaz de usuario en la que tendrá un par de funcionalidades en la que podrá buscar información, solicitar eventos y (OPCIONAL) adquirir productos</w:t>
+      </w:r>
+    </w:p>
+    <w:p>
+      <w:pPr>
+        <w:pStyle w:val="Normalindentado3"/>
+      </w:pPr>
+      <w:r>
+        <w:tab/>
+        <w:t xml:space="preserve">-Una interfaz común de inicio de sesión que tendremos 2 cuadros de texto (uno para contraseñas y otro para el nombre de usuario), no manejaremos el cambio de contraseña por si se le ha olvidado al usuario ya que por ahora esto podría generar un par de problemas con la seguridad. (OPCIONAL) Creación de usuarios (nombre + </w:t>
+      </w:r>
+      <w:proofErr w:type="spellStart"/>
+      <w:r>
+        <w:t>username</w:t>
+      </w:r>
+      <w:proofErr w:type="spellEnd"/>
+      <w:r>
+        <w:t xml:space="preserve"> + contraseña + animales que tiene + información del animal)</w:t>
+      </w:r>
+    </w:p>
+    <w:p>
+      <w:pPr>
+        <w:pStyle w:val="Normalindentado3"/>
+      </w:pPr>
+      <w:r>
+        <w:br w:type="page"/>
+      </w:r>
+    </w:p>
+    <w:p>
+      <w:pPr>
+        <w:pStyle w:val="Ttulo3"/>
+      </w:pPr>
+      <w:bookmarkStart w:id="44" w:name="_Toc33411076"/>
+      <w:r>
+        <w:t>Interfaces de hardware</w:t>
+      </w:r>
+      <w:bookmarkEnd w:id="44"/>
+    </w:p>
+    <w:p>
+      <w:pPr>
+        <w:pStyle w:val="Normalindentado3"/>
+      </w:pPr>
+      <w:r>
+        <w:t>No se necesita un hardware específico</w:t>
+      </w:r>
+    </w:p>
+    <w:p>
+      <w:pPr>
+        <w:pStyle w:val="Ttulo3"/>
+        <w:rPr>
+          <w:lang w:val="fr-FR"/>
+        </w:rPr>
+      </w:pPr>
+      <w:bookmarkStart w:id="45" w:name="_Toc33411077"/>
+      <w:r>
+        <w:rPr>
+          <w:lang w:val="fr-FR"/>
+        </w:rPr>
+        <w:t>Interfaces de software</w:t>
+      </w:r>
+      <w:bookmarkEnd w:id="45"/>
+    </w:p>
+    <w:p>
+      <w:pPr>
+        <w:pStyle w:val="Normalindentado3"/>
+      </w:pPr>
+      <w:r>
+        <w:fldChar w:fldCharType="begin"/>
+      </w:r>
+      <w:r>
+        <w:instrText>MACROBUTTON</w:instrText>
+      </w:r>
+      <w:r>
+        <w:instrText xml:space="preserve"> NoMacro [</w:instrText>
+      </w:r>
+      <w:r>
+        <w:rPr>
+          <w:color w:val="0000FF"/>
+        </w:rPr>
+        <w:instrText>Inserte aquí el texto</w:instrText>
+      </w:r>
+      <w:r>
+        <w:instrText>]</w:instrText>
+      </w:r>
+      <w:r>
+        <w:fldChar w:fldCharType="end"/>
+      </w:r>
+    </w:p>
+    <w:p>
+      <w:pPr>
+        <w:pStyle w:val="guiazul"/>
+        <w:ind w:left="1200"/>
+      </w:pPr>
+      <w:r>
+        <w:t>Indicar si hay que integrar el producto con otros productos de software.</w:t>
+      </w:r>
+    </w:p>
+    <w:p>
+      <w:pPr>
+        <w:pStyle w:val="guiazul"/>
+        <w:ind w:left="1200"/>
+      </w:pPr>
+      <w:r>
+        <w:t>Para cada producto de software debe especificarse lo siguiente:</w:t>
+      </w:r>
+    </w:p>
+    <w:p>
+      <w:pPr>
+        <w:pStyle w:val="guiazul"/>
+        <w:numPr>
+          <w:ilvl w:val="0"/>
+          <w:numId w:val="5"/>
+        </w:numPr>
+      </w:pPr>
+      <w:r>
+        <w:t>Descripción del producto software utilizado</w:t>
+      </w:r>
+    </w:p>
+    <w:p>
+      <w:pPr>
+        <w:pStyle w:val="guiazul"/>
+        <w:numPr>
+          <w:ilvl w:val="0"/>
+          <w:numId w:val="5"/>
+        </w:numPr>
+      </w:pPr>
+      <w:r>
+        <w:t>Propósito del interfaz</w:t>
+      </w:r>
+    </w:p>
+    <w:p>
+      <w:pPr>
+        <w:pStyle w:val="guiazul"/>
+        <w:numPr>
+          <w:ilvl w:val="0"/>
+          <w:numId w:val="5"/>
+        </w:numPr>
+      </w:pPr>
+      <w:r>
+        <w:t>Definición del interfaz: contiendo y formato</w:t>
+      </w:r>
+    </w:p>
+    <w:p>
+      <w:pPr>
+        <w:pStyle w:val="Ttulo3"/>
+      </w:pPr>
+      <w:bookmarkStart w:id="46" w:name="_Toc33411078"/>
+      <w:r>
+        <w:t>Interfaces de comunicación</w:t>
+      </w:r>
+      <w:bookmarkEnd w:id="46"/>
+    </w:p>
+    <w:p>
+      <w:pPr>
+        <w:pStyle w:val="Normalindentado3"/>
+      </w:pPr>
+      <w:r>
+        <w:fldChar w:fldCharType="begin"/>
+      </w:r>
+      <w:r>
+        <w:instrText>MACROBUTTON</w:instrText>
+      </w:r>
+      <w:r>
+        <w:instrText xml:space="preserve"> NoMacro [</w:instrText>
+      </w:r>
+      <w:r>
+        <w:rPr>
+          <w:color w:val="0000FF"/>
+        </w:rPr>
+        <w:instrText>Inserte aquí el texto</w:instrText>
+      </w:r>
+      <w:r>
+        <w:instrText>]</w:instrText>
+      </w:r>
+      <w:r>
+        <w:fldChar w:fldCharType="end"/>
+      </w:r>
+    </w:p>
+    <w:p>
+      <w:pPr>
+        <w:pStyle w:val="guiazul"/>
+        <w:ind w:left="1200"/>
+      </w:pPr>
+      <w:r>
+        <w:t xml:space="preserve">Describir los requisitos del interfaces de comunicación si hay comunicaciones con otros sistemas y </w:t>
+      </w:r>
+      <w:proofErr w:type="spellStart"/>
+      <w:r>
+        <w:t>cuales</w:t>
+      </w:r>
+      <w:proofErr w:type="spellEnd"/>
+      <w:r>
+        <w:t xml:space="preserve"> son las protocolos de comunicación.</w:t>
+      </w:r>
+    </w:p>
+    <w:p>
+      <w:pPr>
+        <w:pStyle w:val="Ttulo2"/>
+      </w:pPr>
+      <w:bookmarkStart w:id="47" w:name="_Toc33238252"/>
+      <w:bookmarkStart w:id="48" w:name="_Toc33411079"/>
+      <w:r>
+        <w:t>Requisitos funcionales</w:t>
+      </w:r>
+      <w:bookmarkEnd w:id="47"/>
+      <w:bookmarkEnd w:id="48"/>
+    </w:p>
+    <w:p>
+      <w:pPr>
+        <w:pStyle w:val="Normalindentado2"/>
+      </w:pPr>
+      <w:r>
+        <w:fldChar w:fldCharType="begin"/>
+      </w:r>
+      <w:r>
+        <w:instrText>MACROBUTTON</w:instrText>
+      </w:r>
+      <w:r>
+        <w:instrText xml:space="preserve"> NoMacro [</w:instrText>
+      </w:r>
+      <w:r>
+        <w:rPr>
+          <w:color w:val="0000FF"/>
+        </w:rPr>
+        <w:instrText>Inserte aquí el texto</w:instrText>
+      </w:r>
+      <w:r>
+        <w:instrText>]</w:instrText>
+      </w:r>
+      <w:r>
+        <w:fldChar w:fldCharType="end"/>
+      </w:r>
+    </w:p>
+    <w:p>
+      <w:pPr>
+        <w:pStyle w:val="guiazul"/>
+        <w:ind w:left="600"/>
+      </w:pPr>
+      <w:r>
+        <w:t xml:space="preserve">Definición de acciones fundamentales que debe realizar el software al recibir información, procesarla y producir resultados. </w:t>
+      </w:r>
+    </w:p>
+    <w:p>
+      <w:pPr>
+        <w:pStyle w:val="guiazul"/>
+        <w:ind w:left="600"/>
+      </w:pPr>
+      <w:r>
+        <w:t>En ellas se incluye:</w:t>
+      </w:r>
+    </w:p>
+    <w:p>
+      <w:pPr>
+        <w:pStyle w:val="guiazul"/>
+        <w:numPr>
+          <w:ilvl w:val="0"/>
+          <w:numId w:val="6"/>
+        </w:numPr>
+      </w:pPr>
+      <w:r>
+        <w:t>Comprobación de validez de las entradas</w:t>
+      </w:r>
+    </w:p>
+    <w:p>
+      <w:pPr>
+        <w:pStyle w:val="guiazul"/>
+        <w:numPr>
+          <w:ilvl w:val="0"/>
+          <w:numId w:val="6"/>
+        </w:numPr>
+      </w:pPr>
+      <w:r>
+        <w:t>Secuencia exacta de operaciones</w:t>
+      </w:r>
+    </w:p>
+    <w:p>
+      <w:pPr>
+        <w:pStyle w:val="guiazul"/>
+        <w:numPr>
+          <w:ilvl w:val="0"/>
+          <w:numId w:val="6"/>
+        </w:numPr>
+      </w:pPr>
+      <w:r>
+        <w:t>Respuesta a situaciones anormales (desbordamientos, comunicaciones, recuperación de errores)</w:t>
+      </w:r>
+    </w:p>
+    <w:p>
+      <w:pPr>
+        <w:pStyle w:val="guiazul"/>
+        <w:numPr>
+          <w:ilvl w:val="0"/>
+          <w:numId w:val="6"/>
+        </w:numPr>
+      </w:pPr>
+      <w:r>
+        <w:t>Parámetros</w:t>
+      </w:r>
+    </w:p>
+    <w:p>
+      <w:pPr>
+        <w:pStyle w:val="guiazul"/>
+        <w:numPr>
+          <w:ilvl w:val="0"/>
+          <w:numId w:val="6"/>
+        </w:numPr>
+      </w:pPr>
+      <w:r>
+        <w:t>Generación de salidas</w:t>
+      </w:r>
+    </w:p>
+    <w:p>
+      <w:pPr>
+        <w:pStyle w:val="guiazul"/>
+        <w:numPr>
+          <w:ilvl w:val="0"/>
+          <w:numId w:val="6"/>
+        </w:numPr>
+      </w:pPr>
+      <w:r>
+        <w:t xml:space="preserve">Relaciones entre entradas y salidas (secuencias de entradas y salidas, </w:t>
+      </w:r>
+      <w:proofErr w:type="spellStart"/>
+      <w:r>
+        <w:t>formulas</w:t>
+      </w:r>
+      <w:proofErr w:type="spellEnd"/>
+      <w:r>
+        <w:t xml:space="preserve"> para la conversión de información)</w:t>
+      </w:r>
+    </w:p>
+    <w:p>
+      <w:pPr>
+        <w:pStyle w:val="guiazul"/>
+        <w:numPr>
+          <w:ilvl w:val="0"/>
+          <w:numId w:val="6"/>
+        </w:numPr>
+      </w:pPr>
+      <w:r>
+        <w:t>Especificación de los requisitos lógicos para la información que será  almacenada en base de datos (tipo de información, requerido)</w:t>
+      </w:r>
+    </w:p>
+    <w:p>
+      <w:pPr>
+        <w:pStyle w:val="guiazul"/>
+        <w:ind w:left="600"/>
+      </w:pPr>
+    </w:p>
+    <w:p>
+      <w:pPr>
+        <w:pStyle w:val="guiazul"/>
+        <w:ind w:left="600"/>
+      </w:pPr>
+      <w:r>
+        <w:t xml:space="preserve">Las requisitos funcionales pueden ser divididos en </w:t>
+      </w:r>
+      <w:proofErr w:type="spellStart"/>
+      <w:r>
+        <w:t>sub-secciones</w:t>
+      </w:r>
+      <w:proofErr w:type="spellEnd"/>
+      <w:r>
+        <w:t>.</w:t>
+      </w:r>
+    </w:p>
+    <w:p>
+      <w:pPr>
+        <w:pStyle w:val="Ttulo3"/>
+        <w:numPr>
+          <w:ilvl w:val="2"/>
+          <w:numId w:val="10"/>
+        </w:numPr>
+      </w:pPr>
+      <w:bookmarkStart w:id="49" w:name="_Toc33238257"/>
+      <w:bookmarkStart w:id="50" w:name="_Toc33411084"/>
+      <w:bookmarkStart w:id="51" w:name="_Toc33238253"/>
+      <w:bookmarkStart w:id="52" w:name="_Toc33411080"/>
+      <w:r>
+        <w:t>Requisito funcional 1</w:t>
+      </w:r>
+      <w:bookmarkEnd w:id="51"/>
+      <w:bookmarkEnd w:id="52"/>
+    </w:p>
+    <w:tbl>
+      <w:tblPr>
+        <w:tblW w:w="0" w:type="auto"/>
+        <w:tblInd w:w="430" w:type="dxa"/>
+        <w:tblBorders>
+          <w:top w:val="single" w:sz="4" w:space="0" w:color="auto"/>
+          <w:left w:val="single" w:sz="4" w:space="0" w:color="auto"/>
+          <w:bottom w:val="single" w:sz="4" w:space="0" w:color="auto"/>
+          <w:insideH w:val="single" w:sz="4" w:space="0" w:color="auto"/>
+        </w:tblBorders>
+        <w:tblCellMar>
+          <w:left w:w="70" w:type="dxa"/>
+          <w:right w:w="70" w:type="dxa"/>
+        </w:tblCellMar>
+        <w:tblLook w:val="04A0" w:firstRow="1" w:lastRow="0" w:firstColumn="1" w:lastColumn="0" w:noHBand="0" w:noVBand="1"/>
+      </w:tblPr>
+      <w:tblGrid>
+        <w:gridCol w:w="2490"/>
+        <w:gridCol w:w="1800"/>
+        <w:gridCol w:w="1980"/>
+        <w:gridCol w:w="1884"/>
+      </w:tblGrid>
+      <w:tr>
+        <w:tc>
+          <w:tcPr>
+            <w:tcW w:w="2490" w:type="dxa"/>
+            <w:tcBorders>
+              <w:top w:val="single" w:sz="4" w:space="0" w:color="auto"/>
+              <w:left w:val="single" w:sz="4" w:space="0" w:color="auto"/>
+              <w:bottom w:val="single" w:sz="4" w:space="0" w:color="auto"/>
+              <w:right w:val="double" w:sz="4" w:space="0" w:color="auto"/>
+            </w:tcBorders>
+            <w:shd w:val="clear" w:color="auto" w:fill="EAEAEA"/>
+            <w:tcMar>
+              <w:top w:w="0" w:type="dxa"/>
+              <w:left w:w="40" w:type="dxa"/>
+              <w:bottom w:w="17" w:type="dxa"/>
+              <w:right w:w="40" w:type="dxa"/>
+            </w:tcMar>
+            <w:hideMark/>
+          </w:tcPr>
+          <w:p>
+            <w:pPr>
+              <w:pStyle w:val="guiazul"/>
+              <w:rPr>
+                <w:i w:val="0"/>
+                <w:iCs/>
+                <w:color w:val="auto"/>
+              </w:rPr>
+            </w:pPr>
+            <w:bookmarkStart w:id="53" w:name="_Toc33411081"/>
+            <w:r>
+              <w:rPr>
+                <w:i w:val="0"/>
+                <w:iCs/>
+                <w:color w:val="auto"/>
+              </w:rPr>
+              <w:t>Número de requisito</w:t>
+            </w:r>
+          </w:p>
+        </w:tc>
+        <w:tc>
+          <w:tcPr>
+            <w:tcW w:w="5664" w:type="dxa"/>
+            <w:gridSpan w:val="3"/>
+            <w:tcBorders>
+              <w:top w:val="single" w:sz="4" w:space="0" w:color="auto"/>
+              <w:left w:val="double" w:sz="4" w:space="0" w:color="auto"/>
+              <w:bottom w:val="single" w:sz="4" w:space="0" w:color="auto"/>
+              <w:right w:val="single" w:sz="4" w:space="0" w:color="auto"/>
+            </w:tcBorders>
+            <w:tcMar>
+              <w:top w:w="0" w:type="dxa"/>
+              <w:left w:w="40" w:type="dxa"/>
+              <w:bottom w:w="17" w:type="dxa"/>
+              <w:right w:w="40" w:type="dxa"/>
+            </w:tcMar>
+            <w:hideMark/>
+          </w:tcPr>
+          <w:p>
+            <w:pPr>
+              <w:pStyle w:val="Normalindentado1"/>
+              <w:ind w:left="0"/>
+            </w:pPr>
+            <w:r>
+              <w:fldChar w:fldCharType="begin"/>
+            </w:r>
+            <w:r>
+              <w:instrText xml:space="preserve"> MACROBUTTON </w:instrText>
+            </w:r>
+            <w:r>
+              <w:fldChar w:fldCharType="end"/>
+            </w:r>
+            <w:r>
+              <w:t>RF1</w:t>
+            </w:r>
+          </w:p>
+        </w:tc>
+      </w:tr>
+      <w:tr>
+        <w:tc>
+          <w:tcPr>
+            <w:tcW w:w="2490" w:type="dxa"/>
+            <w:tcBorders>
+              <w:top w:val="single" w:sz="4" w:space="0" w:color="auto"/>
+              <w:left w:val="single" w:sz="4" w:space="0" w:color="auto"/>
+              <w:bottom w:val="single" w:sz="4" w:space="0" w:color="auto"/>
+              <w:right w:val="double" w:sz="4" w:space="0" w:color="auto"/>
+            </w:tcBorders>
+            <w:shd w:val="clear" w:color="auto" w:fill="EAEAEA"/>
+            <w:tcMar>
+              <w:top w:w="0" w:type="dxa"/>
+              <w:left w:w="40" w:type="dxa"/>
+              <w:bottom w:w="17" w:type="dxa"/>
+              <w:right w:w="40" w:type="dxa"/>
+            </w:tcMar>
+            <w:hideMark/>
+          </w:tcPr>
+          <w:p>
+            <w:pPr>
+              <w:pStyle w:val="guiazul"/>
+              <w:rPr>
+                <w:i w:val="0"/>
+                <w:iCs/>
+                <w:color w:val="auto"/>
+              </w:rPr>
+            </w:pPr>
+            <w:r>
+              <w:rPr>
+                <w:i w:val="0"/>
+                <w:iCs/>
+                <w:color w:val="auto"/>
+              </w:rPr>
+              <w:t>Nombre de requisito</w:t>
+            </w:r>
+          </w:p>
+        </w:tc>
+        <w:tc>
+          <w:tcPr>
+            <w:tcW w:w="5664" w:type="dxa"/>
+            <w:gridSpan w:val="3"/>
+            <w:tcBorders>
+              <w:top w:val="single" w:sz="4" w:space="0" w:color="auto"/>
+              <w:left w:val="double" w:sz="4" w:space="0" w:color="auto"/>
+              <w:bottom w:val="single" w:sz="4" w:space="0" w:color="auto"/>
+              <w:right w:val="single" w:sz="4" w:space="0" w:color="auto"/>
+            </w:tcBorders>
+            <w:tcMar>
+              <w:top w:w="0" w:type="dxa"/>
+              <w:left w:w="40" w:type="dxa"/>
+              <w:bottom w:w="17" w:type="dxa"/>
+              <w:right w:w="40" w:type="dxa"/>
+            </w:tcMar>
+            <w:hideMark/>
+          </w:tcPr>
+          <w:p>
+            <w:pPr>
+              <w:pStyle w:val="Normalindentado1"/>
+              <w:ind w:left="0"/>
+            </w:pPr>
+            <w:r>
+              <w:t xml:space="preserve">Interfaz de inicio de </w:t>
+            </w:r>
+            <w:r>
+              <w:t>sesión</w:t>
+            </w:r>
+          </w:p>
+        </w:tc>
+      </w:tr>
+      <w:tr>
+        <w:tc>
+          <w:tcPr>
+            <w:tcW w:w="2490" w:type="dxa"/>
+            <w:tcBorders>
+              <w:top w:val="single" w:sz="4" w:space="0" w:color="auto"/>
+              <w:left w:val="single" w:sz="4" w:space="0" w:color="auto"/>
+              <w:bottom w:val="single" w:sz="4" w:space="0" w:color="auto"/>
+              <w:right w:val="double" w:sz="4" w:space="0" w:color="auto"/>
+            </w:tcBorders>
+            <w:shd w:val="clear" w:color="auto" w:fill="EAEAEA"/>
+            <w:tcMar>
+              <w:top w:w="0" w:type="dxa"/>
+              <w:left w:w="40" w:type="dxa"/>
+              <w:bottom w:w="17" w:type="dxa"/>
+              <w:right w:w="40" w:type="dxa"/>
+            </w:tcMar>
+            <w:hideMark/>
+          </w:tcPr>
+          <w:p>
+            <w:pPr>
+              <w:pStyle w:val="guiazul"/>
+              <w:rPr>
+                <w:i w:val="0"/>
+                <w:iCs/>
+                <w:color w:val="auto"/>
+              </w:rPr>
+            </w:pPr>
+            <w:r>
+              <w:rPr>
+                <w:i w:val="0"/>
+                <w:iCs/>
+                <w:color w:val="auto"/>
+              </w:rPr>
+              <w:t>Tipo</w:t>
+            </w:r>
+          </w:p>
+        </w:tc>
+        <w:tc>
+          <w:tcPr>
+            <w:tcW w:w="1800" w:type="dxa"/>
+            <w:tcBorders>
+              <w:top w:val="single" w:sz="4" w:space="0" w:color="auto"/>
+              <w:left w:val="double" w:sz="4" w:space="0" w:color="auto"/>
+              <w:bottom w:val="single" w:sz="4" w:space="0" w:color="auto"/>
+              <w:right w:val="nil"/>
+            </w:tcBorders>
+            <w:tcMar>
+              <w:top w:w="0" w:type="dxa"/>
+              <w:left w:w="40" w:type="dxa"/>
+              <w:bottom w:w="17" w:type="dxa"/>
+              <w:right w:w="40" w:type="dxa"/>
+            </w:tcMar>
+            <w:hideMark/>
+          </w:tcPr>
+          <w:p>
+            <w:pPr>
+              <w:pStyle w:val="Normalindentado1"/>
+              <w:ind w:left="0"/>
+            </w:pPr>
+            <w:r>
+              <w:fldChar w:fldCharType="begin">
+                <w:ffData>
+                  <w:name w:val=""/>
+                  <w:enabled/>
+                  <w:calcOnExit w:val="0"/>
+                  <w:checkBox>
+                    <w:sizeAuto/>
+                    <w:default w:val="1"/>
+                  </w:checkBox>
+                </w:ffData>
+              </w:fldChar>
+            </w:r>
+            <w:r>
+              <w:instrText xml:space="preserve"> FORMCHECKBOX </w:instrText>
+            </w:r>
+            <w:r>
+              <w:fldChar w:fldCharType="end"/>
+            </w:r>
+            <w:r>
+              <w:t xml:space="preserve"> Requisito</w:t>
+            </w:r>
+          </w:p>
+        </w:tc>
+        <w:tc>
+          <w:tcPr>
+            <w:tcW w:w="3864" w:type="dxa"/>
+            <w:gridSpan w:val="2"/>
+            <w:tcBorders>
+              <w:top w:val="single" w:sz="4" w:space="0" w:color="auto"/>
+              <w:left w:val="nil"/>
+              <w:bottom w:val="single" w:sz="4" w:space="0" w:color="auto"/>
+              <w:right w:val="single" w:sz="4" w:space="0" w:color="auto"/>
+            </w:tcBorders>
+            <w:hideMark/>
+          </w:tcPr>
+          <w:p>
+            <w:pPr>
+              <w:pStyle w:val="Normalindentado1"/>
+              <w:ind w:left="0"/>
+            </w:pPr>
+            <w:r>
+              <w:fldChar w:fldCharType="begin">
+                <w:ffData>
+                  <w:name w:val="Casilla2"/>
+                  <w:enabled/>
+                  <w:calcOnExit w:val="0"/>
+                  <w:checkBox>
+                    <w:sizeAuto/>
+                    <w:default w:val="0"/>
+                  </w:checkBox>
+                </w:ffData>
+              </w:fldChar>
+            </w:r>
+            <w:r>
+              <w:instrText xml:space="preserve"> FORMCHECKBOX </w:instrText>
+            </w:r>
+            <w:r>
+              <w:fldChar w:fldCharType="end"/>
+            </w:r>
+            <w:r>
+              <w:t xml:space="preserve"> Restricción</w:t>
+            </w:r>
+          </w:p>
+        </w:tc>
+      </w:tr>
+      <w:tr>
+        <w:tc>
+          <w:tcPr>
+            <w:tcW w:w="2490" w:type="dxa"/>
+            <w:tcBorders>
+              <w:top w:val="single" w:sz="4" w:space="0" w:color="auto"/>
+              <w:left w:val="single" w:sz="4" w:space="0" w:color="auto"/>
+              <w:bottom w:val="single" w:sz="4" w:space="0" w:color="auto"/>
+              <w:right w:val="double" w:sz="4" w:space="0" w:color="auto"/>
+            </w:tcBorders>
+            <w:shd w:val="clear" w:color="auto" w:fill="EAEAEA"/>
+            <w:tcMar>
+              <w:top w:w="0" w:type="dxa"/>
+              <w:left w:w="40" w:type="dxa"/>
+              <w:bottom w:w="17" w:type="dxa"/>
+              <w:right w:w="40" w:type="dxa"/>
+            </w:tcMar>
+            <w:hideMark/>
+          </w:tcPr>
+          <w:p>
+            <w:pPr>
+              <w:pStyle w:val="guiazul"/>
+              <w:rPr>
+                <w:i w:val="0"/>
+                <w:iCs/>
+                <w:color w:val="auto"/>
+              </w:rPr>
+            </w:pPr>
+            <w:r>
+              <w:rPr>
+                <w:i w:val="0"/>
+                <w:iCs/>
+                <w:color w:val="auto"/>
+              </w:rPr>
+              <w:t>Fuente del requisito</w:t>
+            </w:r>
+          </w:p>
+        </w:tc>
+        <w:tc>
+          <w:tcPr>
+            <w:tcW w:w="5664" w:type="dxa"/>
+            <w:gridSpan w:val="3"/>
+            <w:tcBorders>
+              <w:top w:val="single" w:sz="4" w:space="0" w:color="auto"/>
+              <w:left w:val="double" w:sz="4" w:space="0" w:color="auto"/>
+              <w:bottom w:val="single" w:sz="4" w:space="0" w:color="auto"/>
+              <w:right w:val="single" w:sz="4" w:space="0" w:color="auto"/>
+            </w:tcBorders>
+            <w:tcMar>
+              <w:top w:w="0" w:type="dxa"/>
+              <w:left w:w="40" w:type="dxa"/>
+              <w:bottom w:w="17" w:type="dxa"/>
+              <w:right w:w="40" w:type="dxa"/>
+            </w:tcMar>
+            <w:hideMark/>
+          </w:tcPr>
+          <w:p>
+            <w:pPr>
+              <w:pStyle w:val="Normalindentado1"/>
+              <w:ind w:left="0"/>
+            </w:pPr>
+            <w:r>
+              <w:t xml:space="preserve">Se necesita para iniciar sesión en la aplicación y saber que usuario </w:t>
+            </w:r>
+            <w:r>
+              <w:t>está</w:t>
+            </w:r>
+            <w:r>
+              <w:t xml:space="preserve"> intentando entrar</w:t>
+            </w:r>
+          </w:p>
+        </w:tc>
+      </w:tr>
+      <w:tr>
+        <w:tc>
+          <w:tcPr>
+            <w:tcW w:w="2490" w:type="dxa"/>
+            <w:tcBorders>
+              <w:top w:val="single" w:sz="4" w:space="0" w:color="auto"/>
+              <w:left w:val="single" w:sz="4" w:space="0" w:color="auto"/>
+              <w:bottom w:val="single" w:sz="4" w:space="0" w:color="auto"/>
+              <w:right w:val="double" w:sz="4" w:space="0" w:color="auto"/>
+            </w:tcBorders>
+            <w:shd w:val="clear" w:color="auto" w:fill="EAEAEA"/>
+            <w:tcMar>
+              <w:top w:w="0" w:type="dxa"/>
+              <w:left w:w="40" w:type="dxa"/>
+              <w:bottom w:w="17" w:type="dxa"/>
+              <w:right w:w="40" w:type="dxa"/>
+            </w:tcMar>
+            <w:hideMark/>
+          </w:tcPr>
+          <w:p>
+            <w:pPr>
+              <w:pStyle w:val="guiazul"/>
+              <w:rPr>
+                <w:i w:val="0"/>
+                <w:iCs/>
+                <w:color w:val="auto"/>
+              </w:rPr>
+            </w:pPr>
+            <w:r>
+              <w:rPr>
+                <w:i w:val="0"/>
+                <w:iCs/>
+                <w:color w:val="auto"/>
+              </w:rPr>
+              <w:t>Prioridad del requisito</w:t>
+            </w:r>
+          </w:p>
+        </w:tc>
+        <w:tc>
+          <w:tcPr>
+            <w:tcW w:w="1800" w:type="dxa"/>
+            <w:tcBorders>
+              <w:top w:val="single" w:sz="4" w:space="0" w:color="auto"/>
+              <w:left w:val="double" w:sz="4" w:space="0" w:color="auto"/>
+              <w:bottom w:val="single" w:sz="4" w:space="0" w:color="auto"/>
+              <w:right w:val="nil"/>
+            </w:tcBorders>
+            <w:tcMar>
+              <w:top w:w="0" w:type="dxa"/>
+              <w:left w:w="40" w:type="dxa"/>
+              <w:bottom w:w="17" w:type="dxa"/>
+              <w:right w:w="40" w:type="dxa"/>
+            </w:tcMar>
+            <w:hideMark/>
+          </w:tcPr>
+          <w:p>
+            <w:pPr>
+              <w:pStyle w:val="Normalindentado1"/>
+              <w:ind w:left="0"/>
+            </w:pPr>
+            <w:r>
+              <w:fldChar w:fldCharType="begin">
+                <w:ffData>
+                  <w:name w:val=""/>
+                  <w:enabled/>
+                  <w:calcOnExit w:val="0"/>
+                  <w:checkBox>
+                    <w:sizeAuto/>
+                    <w:default w:val="1"/>
+                  </w:checkBox>
+                </w:ffData>
+              </w:fldChar>
+            </w:r>
+            <w:r>
+              <w:instrText xml:space="preserve"> FORMCHECKBOX </w:instrText>
+            </w:r>
+            <w:r>
+              <w:fldChar w:fldCharType="end"/>
+            </w:r>
+            <w:r>
+              <w:t xml:space="preserve"> Alta/Esencial</w:t>
+            </w:r>
+          </w:p>
+        </w:tc>
+        <w:tc>
+          <w:tcPr>
+            <w:tcW w:w="1980" w:type="dxa"/>
+            <w:tcBorders>
+              <w:top w:val="single" w:sz="4" w:space="0" w:color="auto"/>
+              <w:left w:val="nil"/>
+              <w:bottom w:val="single" w:sz="4" w:space="0" w:color="auto"/>
+              <w:right w:val="nil"/>
+            </w:tcBorders>
+            <w:hideMark/>
+          </w:tcPr>
+          <w:p>
+            <w:pPr>
+              <w:pStyle w:val="Normalindentado1"/>
+              <w:ind w:left="0"/>
+            </w:pPr>
+            <w:r>
+              <w:fldChar w:fldCharType="begin">
+                <w:ffData>
+                  <w:name w:val="Casilla4"/>
+                  <w:enabled/>
+                  <w:calcOnExit w:val="0"/>
+                  <w:checkBox>
+                    <w:sizeAuto/>
+                    <w:default w:val="0"/>
+                  </w:checkBox>
+                </w:ffData>
+              </w:fldChar>
+            </w:r>
+            <w:r>
+              <w:instrText xml:space="preserve"> FORMCHECKBOX </w:instrText>
+            </w:r>
+            <w:r>
+              <w:fldChar w:fldCharType="end"/>
+            </w:r>
+            <w:r>
+              <w:t xml:space="preserve"> Media/Deseado</w:t>
+            </w:r>
+          </w:p>
+        </w:tc>
+        <w:tc>
+          <w:tcPr>
+            <w:tcW w:w="1884" w:type="dxa"/>
+            <w:tcBorders>
+              <w:top w:val="single" w:sz="4" w:space="0" w:color="auto"/>
+              <w:left w:val="nil"/>
+              <w:bottom w:val="single" w:sz="4" w:space="0" w:color="auto"/>
+              <w:right w:val="single" w:sz="4" w:space="0" w:color="auto"/>
+            </w:tcBorders>
+            <w:hideMark/>
+          </w:tcPr>
+          <w:p>
+            <w:pPr>
+              <w:pStyle w:val="Normalindentado1"/>
+              <w:ind w:left="0"/>
+            </w:pPr>
+            <w:r>
+              <w:fldChar w:fldCharType="begin">
+                <w:ffData>
+                  <w:name w:val="Casilla5"/>
+                  <w:enabled/>
+                  <w:calcOnExit w:val="0"/>
+                  <w:checkBox>
+                    <w:sizeAuto/>
+                    <w:default w:val="0"/>
+                  </w:checkBox>
+                </w:ffData>
+              </w:fldChar>
+            </w:r>
+            <w:r>
+              <w:instrText xml:space="preserve"> FORMCHECKBOX </w:instrText>
+            </w:r>
+            <w:r>
+              <w:fldChar w:fldCharType="end"/>
+            </w:r>
+            <w:r>
+              <w:t xml:space="preserve"> Baja/ Opcional</w:t>
+            </w:r>
+          </w:p>
+        </w:tc>
+      </w:tr>
+    </w:tbl>
+    <w:p>
+      <w:pPr>
+        <w:pStyle w:val="Ttulo3"/>
+        <w:numPr>
+          <w:ilvl w:val="2"/>
+          <w:numId w:val="10"/>
+        </w:numPr>
+      </w:pPr>
+      <w:r>
+        <w:t>Requisito funcional 2</w:t>
+      </w:r>
+      <w:bookmarkEnd w:id="53"/>
+    </w:p>
+    <w:tbl>
+      <w:tblPr>
+        <w:tblW w:w="0" w:type="auto"/>
+        <w:tblInd w:w="430" w:type="dxa"/>
+        <w:tblBorders>
+          <w:top w:val="single" w:sz="4" w:space="0" w:color="auto"/>
+          <w:left w:val="single" w:sz="4" w:space="0" w:color="auto"/>
+          <w:bottom w:val="single" w:sz="4" w:space="0" w:color="auto"/>
+          <w:insideH w:val="single" w:sz="4" w:space="0" w:color="auto"/>
+        </w:tblBorders>
+        <w:tblCellMar>
+          <w:left w:w="70" w:type="dxa"/>
+          <w:right w:w="70" w:type="dxa"/>
+        </w:tblCellMar>
+        <w:tblLook w:val="04A0" w:firstRow="1" w:lastRow="0" w:firstColumn="1" w:lastColumn="0" w:noHBand="0" w:noVBand="1"/>
+      </w:tblPr>
+      <w:tblGrid>
+        <w:gridCol w:w="2490"/>
+        <w:gridCol w:w="1800"/>
+        <w:gridCol w:w="1980"/>
+        <w:gridCol w:w="1884"/>
+      </w:tblGrid>
+      <w:tr>
+        <w:tc>
+          <w:tcPr>
+            <w:tcW w:w="2490" w:type="dxa"/>
+            <w:tcBorders>
+              <w:top w:val="single" w:sz="4" w:space="0" w:color="auto"/>
+              <w:left w:val="single" w:sz="4" w:space="0" w:color="auto"/>
+              <w:bottom w:val="single" w:sz="4" w:space="0" w:color="auto"/>
+              <w:right w:val="double" w:sz="4" w:space="0" w:color="auto"/>
+            </w:tcBorders>
+            <w:shd w:val="clear" w:color="auto" w:fill="EAEAEA"/>
+            <w:tcMar>
+              <w:top w:w="0" w:type="dxa"/>
+              <w:left w:w="40" w:type="dxa"/>
+              <w:bottom w:w="17" w:type="dxa"/>
+              <w:right w:w="40" w:type="dxa"/>
+            </w:tcMar>
+            <w:hideMark/>
+          </w:tcPr>
+          <w:p>
+            <w:pPr>
+              <w:pStyle w:val="guiazul"/>
+              <w:rPr>
+                <w:i w:val="0"/>
+                <w:iCs/>
+                <w:color w:val="auto"/>
+              </w:rPr>
+            </w:pPr>
+            <w:r>
+              <w:rPr>
+                <w:i w:val="0"/>
+                <w:iCs/>
+                <w:color w:val="auto"/>
+              </w:rPr>
+              <w:t>Número de requisito</w:t>
+            </w:r>
+          </w:p>
+        </w:tc>
+        <w:tc>
+          <w:tcPr>
+            <w:tcW w:w="5664" w:type="dxa"/>
+            <w:gridSpan w:val="3"/>
+            <w:tcBorders>
+              <w:top w:val="single" w:sz="4" w:space="0" w:color="auto"/>
+              <w:left w:val="double" w:sz="4" w:space="0" w:color="auto"/>
+              <w:bottom w:val="single" w:sz="4" w:space="0" w:color="auto"/>
+              <w:right w:val="single" w:sz="4" w:space="0" w:color="auto"/>
+            </w:tcBorders>
+            <w:tcMar>
+              <w:top w:w="0" w:type="dxa"/>
+              <w:left w:w="40" w:type="dxa"/>
+              <w:bottom w:w="17" w:type="dxa"/>
+              <w:right w:w="40" w:type="dxa"/>
+            </w:tcMar>
+            <w:hideMark/>
+          </w:tcPr>
+          <w:p>
+            <w:pPr>
+              <w:pStyle w:val="Normalindentado1"/>
+              <w:ind w:left="0"/>
+            </w:pPr>
+            <w:r>
+              <w:fldChar w:fldCharType="begin"/>
+            </w:r>
+            <w:r>
+              <w:instrText xml:space="preserve"> MACROBUTTON </w:instrText>
+            </w:r>
+            <w:r>
+              <w:fldChar w:fldCharType="end"/>
+            </w:r>
+            <w:r>
+              <w:t>RF2</w:t>
+            </w:r>
+          </w:p>
+        </w:tc>
+      </w:tr>
+      <w:tr>
+        <w:tc>
+          <w:tcPr>
+            <w:tcW w:w="2490" w:type="dxa"/>
+            <w:tcBorders>
+              <w:top w:val="single" w:sz="4" w:space="0" w:color="auto"/>
+              <w:left w:val="single" w:sz="4" w:space="0" w:color="auto"/>
+              <w:bottom w:val="single" w:sz="4" w:space="0" w:color="auto"/>
+              <w:right w:val="double" w:sz="4" w:space="0" w:color="auto"/>
+            </w:tcBorders>
+            <w:shd w:val="clear" w:color="auto" w:fill="EAEAEA"/>
+            <w:tcMar>
+              <w:top w:w="0" w:type="dxa"/>
+              <w:left w:w="40" w:type="dxa"/>
+              <w:bottom w:w="17" w:type="dxa"/>
+              <w:right w:w="40" w:type="dxa"/>
+            </w:tcMar>
+            <w:hideMark/>
+          </w:tcPr>
+          <w:p>
+            <w:pPr>
+              <w:pStyle w:val="guiazul"/>
+              <w:rPr>
+                <w:i w:val="0"/>
+                <w:iCs/>
+                <w:color w:val="auto"/>
+              </w:rPr>
+            </w:pPr>
+            <w:r>
+              <w:rPr>
+                <w:i w:val="0"/>
+                <w:iCs/>
+                <w:color w:val="auto"/>
+              </w:rPr>
+              <w:t>Nombre de requisito</w:t>
+            </w:r>
+          </w:p>
+        </w:tc>
+        <w:tc>
+          <w:tcPr>
+            <w:tcW w:w="5664" w:type="dxa"/>
+            <w:gridSpan w:val="3"/>
+            <w:tcBorders>
+              <w:top w:val="single" w:sz="4" w:space="0" w:color="auto"/>
+              <w:left w:val="double" w:sz="4" w:space="0" w:color="auto"/>
+              <w:bottom w:val="single" w:sz="4" w:space="0" w:color="auto"/>
+              <w:right w:val="single" w:sz="4" w:space="0" w:color="auto"/>
+            </w:tcBorders>
+            <w:tcMar>
+              <w:top w:w="0" w:type="dxa"/>
+              <w:left w:w="40" w:type="dxa"/>
+              <w:bottom w:w="17" w:type="dxa"/>
+              <w:right w:w="40" w:type="dxa"/>
+            </w:tcMar>
+            <w:hideMark/>
+          </w:tcPr>
+          <w:p>
+            <w:pPr>
+              <w:pStyle w:val="Normalindentado1"/>
+              <w:ind w:left="0"/>
+            </w:pPr>
+            <w:r>
+              <w:t>Interfaz distinta cliente/administrador</w:t>
+            </w:r>
+          </w:p>
+        </w:tc>
+      </w:tr>
+      <w:tr>
+        <w:tc>
+          <w:tcPr>
+            <w:tcW w:w="2490" w:type="dxa"/>
+            <w:tcBorders>
+              <w:top w:val="single" w:sz="4" w:space="0" w:color="auto"/>
+              <w:left w:val="single" w:sz="4" w:space="0" w:color="auto"/>
+              <w:bottom w:val="single" w:sz="4" w:space="0" w:color="auto"/>
+              <w:right w:val="double" w:sz="4" w:space="0" w:color="auto"/>
+            </w:tcBorders>
+            <w:shd w:val="clear" w:color="auto" w:fill="EAEAEA"/>
+            <w:tcMar>
+              <w:top w:w="0" w:type="dxa"/>
+              <w:left w:w="40" w:type="dxa"/>
+              <w:bottom w:w="17" w:type="dxa"/>
+              <w:right w:w="40" w:type="dxa"/>
+            </w:tcMar>
+            <w:hideMark/>
+          </w:tcPr>
+          <w:p>
+            <w:pPr>
+              <w:pStyle w:val="guiazul"/>
+              <w:rPr>
+                <w:i w:val="0"/>
+                <w:iCs/>
+                <w:color w:val="auto"/>
+              </w:rPr>
+            </w:pPr>
+            <w:r>
+              <w:rPr>
+                <w:i w:val="0"/>
+                <w:iCs/>
+                <w:color w:val="auto"/>
+              </w:rPr>
+              <w:t>Tipo</w:t>
+            </w:r>
+          </w:p>
+        </w:tc>
+        <w:tc>
+          <w:tcPr>
+            <w:tcW w:w="1800" w:type="dxa"/>
+            <w:tcBorders>
+              <w:top w:val="single" w:sz="4" w:space="0" w:color="auto"/>
+              <w:left w:val="double" w:sz="4" w:space="0" w:color="auto"/>
+              <w:bottom w:val="single" w:sz="4" w:space="0" w:color="auto"/>
+              <w:right w:val="nil"/>
+            </w:tcBorders>
+            <w:tcMar>
+              <w:top w:w="0" w:type="dxa"/>
+              <w:left w:w="40" w:type="dxa"/>
+              <w:bottom w:w="17" w:type="dxa"/>
+              <w:right w:w="40" w:type="dxa"/>
+            </w:tcMar>
+            <w:hideMark/>
+          </w:tcPr>
+          <w:p>
+            <w:pPr>
+              <w:pStyle w:val="Normalindentado1"/>
+              <w:ind w:left="0"/>
+            </w:pPr>
+            <w:r>
+              <w:fldChar w:fldCharType="begin">
+                <w:ffData>
+                  <w:name w:val=""/>
+                  <w:enabled/>
+                  <w:calcOnExit w:val="0"/>
+                  <w:checkBox>
+                    <w:sizeAuto/>
+                    <w:default w:val="1"/>
+                  </w:checkBox>
+                </w:ffData>
+              </w:fldChar>
+            </w:r>
+            <w:r>
+              <w:instrText xml:space="preserve"> FORMCHECKBOX </w:instrText>
+            </w:r>
+            <w:r>
+              <w:fldChar w:fldCharType="end"/>
+            </w:r>
+            <w:r>
+              <w:t xml:space="preserve"> Requisito</w:t>
+            </w:r>
+          </w:p>
+        </w:tc>
+        <w:tc>
+          <w:tcPr>
+            <w:tcW w:w="3864" w:type="dxa"/>
+            <w:gridSpan w:val="2"/>
+            <w:tcBorders>
+              <w:top w:val="single" w:sz="4" w:space="0" w:color="auto"/>
+              <w:left w:val="nil"/>
+              <w:bottom w:val="single" w:sz="4" w:space="0" w:color="auto"/>
+              <w:right w:val="single" w:sz="4" w:space="0" w:color="auto"/>
+            </w:tcBorders>
+            <w:hideMark/>
+          </w:tcPr>
+          <w:p>
+            <w:pPr>
+              <w:pStyle w:val="Normalindentado1"/>
+              <w:ind w:left="0"/>
+            </w:pPr>
+            <w:r>
+              <w:fldChar w:fldCharType="begin">
+                <w:ffData>
+                  <w:name w:val="Casilla2"/>
+                  <w:enabled/>
+                  <w:calcOnExit w:val="0"/>
+                  <w:checkBox>
+                    <w:sizeAuto/>
+                    <w:default w:val="0"/>
+                  </w:checkBox>
+                </w:ffData>
+              </w:fldChar>
+            </w:r>
+            <w:r>
+              <w:instrText xml:space="preserve"> FORMCHECKBOX </w:instrText>
+            </w:r>
+            <w:r>
+              <w:fldChar w:fldCharType="end"/>
+            </w:r>
+            <w:r>
+              <w:t xml:space="preserve"> Restricción</w:t>
+            </w:r>
+          </w:p>
+        </w:tc>
+      </w:tr>
+      <w:tr>
+        <w:tc>
+          <w:tcPr>
+            <w:tcW w:w="2490" w:type="dxa"/>
+            <w:tcBorders>
+              <w:top w:val="single" w:sz="4" w:space="0" w:color="auto"/>
+              <w:left w:val="single" w:sz="4" w:space="0" w:color="auto"/>
+              <w:bottom w:val="single" w:sz="4" w:space="0" w:color="auto"/>
+              <w:right w:val="double" w:sz="4" w:space="0" w:color="auto"/>
+            </w:tcBorders>
+            <w:shd w:val="clear" w:color="auto" w:fill="EAEAEA"/>
+            <w:tcMar>
+              <w:top w:w="0" w:type="dxa"/>
+              <w:left w:w="40" w:type="dxa"/>
+              <w:bottom w:w="17" w:type="dxa"/>
+              <w:right w:w="40" w:type="dxa"/>
+            </w:tcMar>
+            <w:hideMark/>
+          </w:tcPr>
+          <w:p>
+            <w:pPr>
+              <w:pStyle w:val="guiazul"/>
+              <w:rPr>
+                <w:i w:val="0"/>
+                <w:iCs/>
+                <w:color w:val="auto"/>
+              </w:rPr>
+            </w:pPr>
+            <w:r>
+              <w:rPr>
+                <w:i w:val="0"/>
+                <w:iCs/>
+                <w:color w:val="auto"/>
+              </w:rPr>
+              <w:t>Fuente del requisito</w:t>
+            </w:r>
+          </w:p>
+        </w:tc>
+        <w:tc>
+          <w:tcPr>
+            <w:tcW w:w="5664" w:type="dxa"/>
+            <w:gridSpan w:val="3"/>
+            <w:tcBorders>
+              <w:top w:val="single" w:sz="4" w:space="0" w:color="auto"/>
+              <w:left w:val="double" w:sz="4" w:space="0" w:color="auto"/>
+              <w:bottom w:val="single" w:sz="4" w:space="0" w:color="auto"/>
+              <w:right w:val="single" w:sz="4" w:space="0" w:color="auto"/>
+            </w:tcBorders>
+            <w:tcMar>
+              <w:top w:w="0" w:type="dxa"/>
+              <w:left w:w="40" w:type="dxa"/>
+              <w:bottom w:w="17" w:type="dxa"/>
+              <w:right w:w="40" w:type="dxa"/>
+            </w:tcMar>
+            <w:hideMark/>
+          </w:tcPr>
+          <w:p>
+            <w:pPr>
+              <w:pStyle w:val="Normalindentado1"/>
+              <w:ind w:left="0"/>
+            </w:pPr>
+            <w:r>
+              <w:t xml:space="preserve">La interfaz de administrador tiene que tener </w:t>
+            </w:r>
+            <w:r>
+              <w:t>más</w:t>
+            </w:r>
+            <w:r>
+              <w:t xml:space="preserve"> funcionalidades que la de cliente, a parte de las funcionalidades del cliente</w:t>
+            </w:r>
+          </w:p>
+        </w:tc>
+      </w:tr>
+      <w:tr>
+        <w:tc>
+          <w:tcPr>
+            <w:tcW w:w="2490" w:type="dxa"/>
+            <w:tcBorders>
+              <w:top w:val="single" w:sz="4" w:space="0" w:color="auto"/>
+              <w:left w:val="single" w:sz="4" w:space="0" w:color="auto"/>
+              <w:bottom w:val="single" w:sz="4" w:space="0" w:color="auto"/>
+              <w:right w:val="double" w:sz="4" w:space="0" w:color="auto"/>
+            </w:tcBorders>
+            <w:shd w:val="clear" w:color="auto" w:fill="EAEAEA"/>
+            <w:tcMar>
+              <w:top w:w="0" w:type="dxa"/>
+              <w:left w:w="40" w:type="dxa"/>
+              <w:bottom w:w="17" w:type="dxa"/>
+              <w:right w:w="40" w:type="dxa"/>
+            </w:tcMar>
+            <w:hideMark/>
+          </w:tcPr>
+          <w:p>
+            <w:pPr>
+              <w:pStyle w:val="guiazul"/>
+              <w:rPr>
+                <w:i w:val="0"/>
+                <w:iCs/>
+                <w:color w:val="auto"/>
+              </w:rPr>
+            </w:pPr>
+            <w:r>
+              <w:rPr>
+                <w:i w:val="0"/>
+                <w:iCs/>
+                <w:color w:val="auto"/>
+              </w:rPr>
+              <w:t>Prioridad del requisito</w:t>
+            </w:r>
+          </w:p>
+        </w:tc>
+        <w:tc>
+          <w:tcPr>
+            <w:tcW w:w="1800" w:type="dxa"/>
+            <w:tcBorders>
+              <w:top w:val="single" w:sz="4" w:space="0" w:color="auto"/>
+              <w:left w:val="double" w:sz="4" w:space="0" w:color="auto"/>
+              <w:bottom w:val="single" w:sz="4" w:space="0" w:color="auto"/>
+              <w:right w:val="nil"/>
+            </w:tcBorders>
+            <w:tcMar>
+              <w:top w:w="0" w:type="dxa"/>
+              <w:left w:w="40" w:type="dxa"/>
+              <w:bottom w:w="17" w:type="dxa"/>
+              <w:right w:w="40" w:type="dxa"/>
+            </w:tcMar>
+            <w:hideMark/>
+          </w:tcPr>
+          <w:p>
+            <w:pPr>
+              <w:pStyle w:val="Normalindentado1"/>
+              <w:ind w:left="0"/>
+            </w:pPr>
+            <w:r>
+              <w:fldChar w:fldCharType="begin">
+                <w:ffData>
+                  <w:name w:val=""/>
+                  <w:enabled/>
+                  <w:calcOnExit w:val="0"/>
+                  <w:checkBox>
+                    <w:sizeAuto/>
+                    <w:default w:val="1"/>
+                  </w:checkBox>
+                </w:ffData>
+              </w:fldChar>
+            </w:r>
+            <w:r>
+              <w:instrText xml:space="preserve"> FORMCHECKBOX </w:instrText>
+            </w:r>
+            <w:r>
+              <w:fldChar w:fldCharType="end"/>
+            </w:r>
+            <w:r>
+              <w:t xml:space="preserve"> Alta/Esencial</w:t>
+            </w:r>
+          </w:p>
+        </w:tc>
+        <w:tc>
+          <w:tcPr>
+            <w:tcW w:w="1980" w:type="dxa"/>
+            <w:tcBorders>
+              <w:top w:val="single" w:sz="4" w:space="0" w:color="auto"/>
+              <w:left w:val="nil"/>
+              <w:bottom w:val="single" w:sz="4" w:space="0" w:color="auto"/>
+              <w:right w:val="nil"/>
+            </w:tcBorders>
+            <w:hideMark/>
+          </w:tcPr>
+          <w:p>
+            <w:pPr>
+              <w:pStyle w:val="Normalindentado1"/>
+              <w:ind w:left="0"/>
+            </w:pPr>
+            <w:r>
+              <w:fldChar w:fldCharType="begin">
+                <w:ffData>
+                  <w:name w:val="Casilla4"/>
+                  <w:enabled/>
+                  <w:calcOnExit w:val="0"/>
+                  <w:checkBox>
+                    <w:sizeAuto/>
+                    <w:default w:val="0"/>
+                  </w:checkBox>
+                </w:ffData>
+              </w:fldChar>
+            </w:r>
+            <w:r>
+              <w:instrText xml:space="preserve"> FORMCHECKBOX </w:instrText>
+            </w:r>
+            <w:r>
+              <w:fldChar w:fldCharType="end"/>
+            </w:r>
+            <w:r>
+              <w:t xml:space="preserve"> Media/Deseado</w:t>
+            </w:r>
+          </w:p>
+        </w:tc>
+        <w:tc>
+          <w:tcPr>
+            <w:tcW w:w="1884" w:type="dxa"/>
+            <w:tcBorders>
+              <w:top w:val="single" w:sz="4" w:space="0" w:color="auto"/>
+              <w:left w:val="nil"/>
+              <w:bottom w:val="single" w:sz="4" w:space="0" w:color="auto"/>
+              <w:right w:val="single" w:sz="4" w:space="0" w:color="auto"/>
+            </w:tcBorders>
+            <w:hideMark/>
+          </w:tcPr>
+          <w:p>
+            <w:pPr>
+              <w:pStyle w:val="Normalindentado1"/>
+              <w:ind w:left="0"/>
+            </w:pPr>
+            <w:r>
+              <w:fldChar w:fldCharType="begin">
+                <w:ffData>
+                  <w:name w:val="Casilla5"/>
+                  <w:enabled/>
+                  <w:calcOnExit w:val="0"/>
+                  <w:checkBox>
+                    <w:sizeAuto/>
+                    <w:default w:val="0"/>
+                  </w:checkBox>
+                </w:ffData>
+              </w:fldChar>
+            </w:r>
+            <w:r>
+              <w:instrText xml:space="preserve"> FORMCHECKBOX </w:instrText>
+            </w:r>
+            <w:r>
+              <w:fldChar w:fldCharType="end"/>
+            </w:r>
+            <w:r>
+              <w:t xml:space="preserve"> Baja/ Opcional</w:t>
+            </w:r>
+          </w:p>
+        </w:tc>
+      </w:tr>
+    </w:tbl>
+    <w:p>
+      <w:pPr>
+        <w:pStyle w:val="Normalindentado3"/>
+        <w:ind w:left="0"/>
+      </w:pPr>
+    </w:p>
+    <w:p>
+      <w:pPr>
+        <w:pStyle w:val="Ttulo3"/>
+        <w:numPr>
+          <w:ilvl w:val="2"/>
+          <w:numId w:val="10"/>
+        </w:numPr>
+      </w:pPr>
+      <w:bookmarkStart w:id="54" w:name="_Toc33411082"/>
+      <w:r>
+        <w:t>Requisito funcional 3</w:t>
+      </w:r>
+      <w:bookmarkEnd w:id="54"/>
+    </w:p>
+    <w:tbl>
+      <w:tblPr>
+        <w:tblW w:w="0" w:type="auto"/>
+        <w:tblInd w:w="430" w:type="dxa"/>
+        <w:tblBorders>
+          <w:top w:val="single" w:sz="4" w:space="0" w:color="auto"/>
+          <w:left w:val="single" w:sz="4" w:space="0" w:color="auto"/>
+          <w:bottom w:val="single" w:sz="4" w:space="0" w:color="auto"/>
+          <w:insideH w:val="single" w:sz="4" w:space="0" w:color="auto"/>
+        </w:tblBorders>
+        <w:tblCellMar>
+          <w:left w:w="70" w:type="dxa"/>
+          <w:right w:w="70" w:type="dxa"/>
+        </w:tblCellMar>
+        <w:tblLook w:val="04A0" w:firstRow="1" w:lastRow="0" w:firstColumn="1" w:lastColumn="0" w:noHBand="0" w:noVBand="1"/>
+      </w:tblPr>
+      <w:tblGrid>
+        <w:gridCol w:w="2490"/>
+        <w:gridCol w:w="1800"/>
+        <w:gridCol w:w="1980"/>
+        <w:gridCol w:w="1884"/>
+      </w:tblGrid>
+      <w:tr>
+        <w:tc>
+          <w:tcPr>
+            <w:tcW w:w="2490" w:type="dxa"/>
+            <w:tcBorders>
+              <w:top w:val="single" w:sz="4" w:space="0" w:color="auto"/>
+              <w:left w:val="single" w:sz="4" w:space="0" w:color="auto"/>
+              <w:bottom w:val="single" w:sz="4" w:space="0" w:color="auto"/>
+              <w:right w:val="double" w:sz="4" w:space="0" w:color="auto"/>
+            </w:tcBorders>
+            <w:shd w:val="clear" w:color="auto" w:fill="EAEAEA"/>
+            <w:tcMar>
+              <w:top w:w="0" w:type="dxa"/>
+              <w:left w:w="40" w:type="dxa"/>
+              <w:bottom w:w="17" w:type="dxa"/>
+              <w:right w:w="40" w:type="dxa"/>
+            </w:tcMar>
+            <w:hideMark/>
+          </w:tcPr>
+          <w:p>
+            <w:pPr>
+              <w:pStyle w:val="guiazul"/>
+              <w:rPr>
+                <w:i w:val="0"/>
+                <w:iCs/>
+                <w:color w:val="auto"/>
+              </w:rPr>
+            </w:pPr>
+            <w:r>
+              <w:rPr>
+                <w:i w:val="0"/>
+                <w:iCs/>
+                <w:color w:val="auto"/>
+              </w:rPr>
+              <w:t>Número de requisito</w:t>
+            </w:r>
+          </w:p>
+        </w:tc>
+        <w:tc>
+          <w:tcPr>
+            <w:tcW w:w="5664" w:type="dxa"/>
+            <w:gridSpan w:val="3"/>
+            <w:tcBorders>
+              <w:top w:val="single" w:sz="4" w:space="0" w:color="auto"/>
+              <w:left w:val="double" w:sz="4" w:space="0" w:color="auto"/>
+              <w:bottom w:val="single" w:sz="4" w:space="0" w:color="auto"/>
+              <w:right w:val="single" w:sz="4" w:space="0" w:color="auto"/>
+            </w:tcBorders>
+            <w:tcMar>
+              <w:top w:w="0" w:type="dxa"/>
+              <w:left w:w="40" w:type="dxa"/>
+              <w:bottom w:w="17" w:type="dxa"/>
+              <w:right w:w="40" w:type="dxa"/>
+            </w:tcMar>
+            <w:hideMark/>
+          </w:tcPr>
+          <w:p>
+            <w:pPr>
+              <w:pStyle w:val="Normalindentado1"/>
+              <w:ind w:left="0"/>
+            </w:pPr>
+            <w:r>
+              <w:fldChar w:fldCharType="begin"/>
+            </w:r>
+            <w:r>
+              <w:instrText xml:space="preserve"> MACROBUTTON </w:instrText>
+            </w:r>
+            <w:r>
+              <w:fldChar w:fldCharType="end"/>
+            </w:r>
+            <w:r>
+              <w:t>RF3</w:t>
+            </w:r>
+          </w:p>
+        </w:tc>
+      </w:tr>
+      <w:tr>
+        <w:tc>
+          <w:tcPr>
+            <w:tcW w:w="2490" w:type="dxa"/>
+            <w:tcBorders>
+              <w:top w:val="single" w:sz="4" w:space="0" w:color="auto"/>
+              <w:left w:val="single" w:sz="4" w:space="0" w:color="auto"/>
+              <w:bottom w:val="single" w:sz="4" w:space="0" w:color="auto"/>
+              <w:right w:val="double" w:sz="4" w:space="0" w:color="auto"/>
+            </w:tcBorders>
+            <w:shd w:val="clear" w:color="auto" w:fill="EAEAEA"/>
+            <w:tcMar>
+              <w:top w:w="0" w:type="dxa"/>
+              <w:left w:w="40" w:type="dxa"/>
+              <w:bottom w:w="17" w:type="dxa"/>
+              <w:right w:w="40" w:type="dxa"/>
+            </w:tcMar>
+            <w:hideMark/>
+          </w:tcPr>
+          <w:p>
+            <w:pPr>
+              <w:pStyle w:val="guiazul"/>
+              <w:rPr>
+                <w:i w:val="0"/>
+                <w:iCs/>
+                <w:color w:val="auto"/>
+              </w:rPr>
+            </w:pPr>
+            <w:r>
+              <w:rPr>
+                <w:i w:val="0"/>
+                <w:iCs/>
+                <w:color w:val="auto"/>
+              </w:rPr>
+              <w:t>Nombre de requisito</w:t>
+            </w:r>
+          </w:p>
+        </w:tc>
+        <w:tc>
+          <w:tcPr>
+            <w:tcW w:w="5664" w:type="dxa"/>
+            <w:gridSpan w:val="3"/>
+            <w:tcBorders>
+              <w:top w:val="single" w:sz="4" w:space="0" w:color="auto"/>
+              <w:left w:val="double" w:sz="4" w:space="0" w:color="auto"/>
+              <w:bottom w:val="single" w:sz="4" w:space="0" w:color="auto"/>
+              <w:right w:val="single" w:sz="4" w:space="0" w:color="auto"/>
+            </w:tcBorders>
+            <w:tcMar>
+              <w:top w:w="0" w:type="dxa"/>
+              <w:left w:w="40" w:type="dxa"/>
+              <w:bottom w:w="17" w:type="dxa"/>
+              <w:right w:w="40" w:type="dxa"/>
+            </w:tcMar>
+            <w:hideMark/>
+          </w:tcPr>
+          <w:p>
+            <w:pPr>
+              <w:pStyle w:val="Normalindentado1"/>
+              <w:ind w:left="0"/>
+            </w:pPr>
+            <w:r>
+              <w:t>Conexión de la aplicación con la base de datos</w:t>
+            </w:r>
+          </w:p>
+        </w:tc>
+      </w:tr>
+      <w:tr>
+        <w:tc>
+          <w:tcPr>
+            <w:tcW w:w="2490" w:type="dxa"/>
+            <w:tcBorders>
+              <w:top w:val="single" w:sz="4" w:space="0" w:color="auto"/>
+              <w:left w:val="single" w:sz="4" w:space="0" w:color="auto"/>
+              <w:bottom w:val="single" w:sz="4" w:space="0" w:color="auto"/>
+              <w:right w:val="double" w:sz="4" w:space="0" w:color="auto"/>
+            </w:tcBorders>
+            <w:shd w:val="clear" w:color="auto" w:fill="EAEAEA"/>
+            <w:tcMar>
+              <w:top w:w="0" w:type="dxa"/>
+              <w:left w:w="40" w:type="dxa"/>
+              <w:bottom w:w="17" w:type="dxa"/>
+              <w:right w:w="40" w:type="dxa"/>
+            </w:tcMar>
+            <w:hideMark/>
+          </w:tcPr>
+          <w:p>
+            <w:pPr>
+              <w:pStyle w:val="guiazul"/>
+              <w:rPr>
+                <w:i w:val="0"/>
+                <w:iCs/>
+                <w:color w:val="auto"/>
+              </w:rPr>
+            </w:pPr>
+            <w:r>
+              <w:rPr>
+                <w:i w:val="0"/>
+                <w:iCs/>
+                <w:color w:val="auto"/>
+              </w:rPr>
+              <w:t>Tipo</w:t>
+            </w:r>
+          </w:p>
+        </w:tc>
+        <w:tc>
+          <w:tcPr>
+            <w:tcW w:w="1800" w:type="dxa"/>
+            <w:tcBorders>
+              <w:top w:val="single" w:sz="4" w:space="0" w:color="auto"/>
+              <w:left w:val="double" w:sz="4" w:space="0" w:color="auto"/>
+              <w:bottom w:val="single" w:sz="4" w:space="0" w:color="auto"/>
+              <w:right w:val="nil"/>
+            </w:tcBorders>
+            <w:tcMar>
+              <w:top w:w="0" w:type="dxa"/>
+              <w:left w:w="40" w:type="dxa"/>
+              <w:bottom w:w="17" w:type="dxa"/>
+              <w:right w:w="40" w:type="dxa"/>
+            </w:tcMar>
+            <w:hideMark/>
+          </w:tcPr>
+          <w:p>
+            <w:pPr>
+              <w:pStyle w:val="Normalindentado1"/>
+              <w:ind w:left="0"/>
+            </w:pPr>
+            <w:r>
+              <w:fldChar w:fldCharType="begin">
+                <w:ffData>
+                  <w:name w:val=""/>
+                  <w:enabled/>
+                  <w:calcOnExit w:val="0"/>
+                  <w:checkBox>
+                    <w:sizeAuto/>
+                    <w:default w:val="1"/>
+                  </w:checkBox>
+                </w:ffData>
+              </w:fldChar>
+            </w:r>
+            <w:r>
+              <w:instrText xml:space="preserve"> FORMCHECKBOX </w:instrText>
+            </w:r>
+            <w:r>
+              <w:fldChar w:fldCharType="end"/>
+            </w:r>
+            <w:r>
+              <w:t xml:space="preserve"> Requisito</w:t>
+            </w:r>
+          </w:p>
+        </w:tc>
+        <w:tc>
+          <w:tcPr>
+            <w:tcW w:w="3864" w:type="dxa"/>
+            <w:gridSpan w:val="2"/>
+            <w:tcBorders>
+              <w:top w:val="single" w:sz="4" w:space="0" w:color="auto"/>
+              <w:left w:val="nil"/>
+              <w:bottom w:val="single" w:sz="4" w:space="0" w:color="auto"/>
+              <w:right w:val="single" w:sz="4" w:space="0" w:color="auto"/>
+            </w:tcBorders>
+            <w:hideMark/>
+          </w:tcPr>
+          <w:p>
+            <w:pPr>
+              <w:pStyle w:val="Normalindentado1"/>
+              <w:ind w:left="0"/>
+            </w:pPr>
+            <w:r>
+              <w:fldChar w:fldCharType="begin">
+                <w:ffData>
+                  <w:name w:val="Casilla2"/>
+                  <w:enabled/>
+                  <w:calcOnExit w:val="0"/>
+                  <w:checkBox>
+                    <w:sizeAuto/>
+                    <w:default w:val="0"/>
+                  </w:checkBox>
+                </w:ffData>
+              </w:fldChar>
+            </w:r>
+            <w:r>
+              <w:instrText xml:space="preserve"> FORMCHECKBOX </w:instrText>
+            </w:r>
+            <w:r>
+              <w:fldChar w:fldCharType="end"/>
+            </w:r>
+            <w:r>
+              <w:t xml:space="preserve"> Restricción</w:t>
+            </w:r>
+          </w:p>
+        </w:tc>
+      </w:tr>
+      <w:tr>
+        <w:tc>
+          <w:tcPr>
+            <w:tcW w:w="2490" w:type="dxa"/>
+            <w:tcBorders>
+              <w:top w:val="single" w:sz="4" w:space="0" w:color="auto"/>
+              <w:left w:val="single" w:sz="4" w:space="0" w:color="auto"/>
+              <w:bottom w:val="single" w:sz="4" w:space="0" w:color="auto"/>
+              <w:right w:val="double" w:sz="4" w:space="0" w:color="auto"/>
+            </w:tcBorders>
+            <w:shd w:val="clear" w:color="auto" w:fill="EAEAEA"/>
+            <w:tcMar>
+              <w:top w:w="0" w:type="dxa"/>
+              <w:left w:w="40" w:type="dxa"/>
+              <w:bottom w:w="17" w:type="dxa"/>
+              <w:right w:w="40" w:type="dxa"/>
+            </w:tcMar>
+            <w:hideMark/>
+          </w:tcPr>
+          <w:p>
+            <w:pPr>
+              <w:pStyle w:val="guiazul"/>
+              <w:rPr>
+                <w:i w:val="0"/>
+                <w:iCs/>
+                <w:color w:val="auto"/>
+              </w:rPr>
+            </w:pPr>
+            <w:r>
+              <w:rPr>
+                <w:i w:val="0"/>
+                <w:iCs/>
+                <w:color w:val="auto"/>
+              </w:rPr>
+              <w:t>Fuente del requisito</w:t>
+            </w:r>
+          </w:p>
+        </w:tc>
+        <w:tc>
+          <w:tcPr>
+            <w:tcW w:w="5664" w:type="dxa"/>
+            <w:gridSpan w:val="3"/>
+            <w:tcBorders>
+              <w:top w:val="single" w:sz="4" w:space="0" w:color="auto"/>
+              <w:left w:val="double" w:sz="4" w:space="0" w:color="auto"/>
+              <w:bottom w:val="single" w:sz="4" w:space="0" w:color="auto"/>
+              <w:right w:val="single" w:sz="4" w:space="0" w:color="auto"/>
+            </w:tcBorders>
+            <w:tcMar>
+              <w:top w:w="0" w:type="dxa"/>
+              <w:left w:w="40" w:type="dxa"/>
+              <w:bottom w:w="17" w:type="dxa"/>
+              <w:right w:w="40" w:type="dxa"/>
+            </w:tcMar>
+            <w:hideMark/>
+          </w:tcPr>
+          <w:p>
+            <w:pPr>
+              <w:pStyle w:val="Normalindentado1"/>
+              <w:ind w:left="0"/>
+            </w:pPr>
+            <w:r>
+              <w:t>Necesitaremos una conexión, ya sea a través de código de la propia aplicación o de terceros para poder manejar los usuarios</w:t>
+            </w:r>
+          </w:p>
+        </w:tc>
+      </w:tr>
+      <w:tr>
+        <w:tc>
+          <w:tcPr>
+            <w:tcW w:w="2490" w:type="dxa"/>
+            <w:tcBorders>
+              <w:top w:val="single" w:sz="4" w:space="0" w:color="auto"/>
+              <w:left w:val="single" w:sz="4" w:space="0" w:color="auto"/>
+              <w:bottom w:val="single" w:sz="4" w:space="0" w:color="auto"/>
+              <w:right w:val="double" w:sz="4" w:space="0" w:color="auto"/>
+            </w:tcBorders>
+            <w:shd w:val="clear" w:color="auto" w:fill="EAEAEA"/>
+            <w:tcMar>
+              <w:top w:w="0" w:type="dxa"/>
+              <w:left w:w="40" w:type="dxa"/>
+              <w:bottom w:w="17" w:type="dxa"/>
+              <w:right w:w="40" w:type="dxa"/>
+            </w:tcMar>
+            <w:hideMark/>
+          </w:tcPr>
+          <w:p>
+            <w:pPr>
+              <w:pStyle w:val="guiazul"/>
+              <w:rPr>
+                <w:i w:val="0"/>
+                <w:iCs/>
+                <w:color w:val="auto"/>
+              </w:rPr>
+            </w:pPr>
+            <w:r>
+              <w:rPr>
+                <w:i w:val="0"/>
+                <w:iCs/>
+                <w:color w:val="auto"/>
+              </w:rPr>
+              <w:t>Prioridad del requisito</w:t>
+            </w:r>
+          </w:p>
+        </w:tc>
+        <w:tc>
+          <w:tcPr>
+            <w:tcW w:w="1800" w:type="dxa"/>
+            <w:tcBorders>
+              <w:top w:val="single" w:sz="4" w:space="0" w:color="auto"/>
+              <w:left w:val="double" w:sz="4" w:space="0" w:color="auto"/>
+              <w:bottom w:val="single" w:sz="4" w:space="0" w:color="auto"/>
+              <w:right w:val="nil"/>
+            </w:tcBorders>
+            <w:tcMar>
+              <w:top w:w="0" w:type="dxa"/>
+              <w:left w:w="40" w:type="dxa"/>
+              <w:bottom w:w="17" w:type="dxa"/>
+              <w:right w:w="40" w:type="dxa"/>
+            </w:tcMar>
+            <w:hideMark/>
+          </w:tcPr>
+          <w:p>
+            <w:pPr>
+              <w:pStyle w:val="Normalindentado1"/>
+              <w:ind w:left="0"/>
+            </w:pPr>
+            <w:r>
+              <w:fldChar w:fldCharType="begin">
+                <w:ffData>
+                  <w:name w:val=""/>
+                  <w:enabled/>
+                  <w:calcOnExit w:val="0"/>
+                  <w:checkBox>
+                    <w:sizeAuto/>
+                    <w:default w:val="1"/>
+                  </w:checkBox>
+                </w:ffData>
+              </w:fldChar>
+            </w:r>
+            <w:r>
+              <w:instrText xml:space="preserve"> FORMCHECKBOX </w:instrText>
+            </w:r>
+            <w:r>
+              <w:fldChar w:fldCharType="end"/>
+            </w:r>
+            <w:r>
+              <w:t xml:space="preserve"> Alta/Esencial</w:t>
+            </w:r>
+          </w:p>
+        </w:tc>
+        <w:tc>
+          <w:tcPr>
+            <w:tcW w:w="1980" w:type="dxa"/>
+            <w:tcBorders>
+              <w:top w:val="single" w:sz="4" w:space="0" w:color="auto"/>
+              <w:left w:val="nil"/>
+              <w:bottom w:val="single" w:sz="4" w:space="0" w:color="auto"/>
+              <w:right w:val="nil"/>
+            </w:tcBorders>
+            <w:hideMark/>
+          </w:tcPr>
+          <w:p>
+            <w:pPr>
+              <w:pStyle w:val="Normalindentado1"/>
+              <w:ind w:left="0"/>
+            </w:pPr>
+            <w:r>
+              <w:fldChar w:fldCharType="begin">
+                <w:ffData>
+                  <w:name w:val="Casilla4"/>
+                  <w:enabled/>
+                  <w:calcOnExit w:val="0"/>
+                  <w:checkBox>
+                    <w:sizeAuto/>
+                    <w:default w:val="0"/>
+                  </w:checkBox>
+                </w:ffData>
+              </w:fldChar>
+            </w:r>
+            <w:r>
+              <w:instrText xml:space="preserve"> FORMCHECKBOX </w:instrText>
+            </w:r>
+            <w:r>
+              <w:fldChar w:fldCharType="end"/>
+            </w:r>
+            <w:r>
+              <w:t xml:space="preserve"> Media/Deseado</w:t>
+            </w:r>
+          </w:p>
+        </w:tc>
+        <w:tc>
+          <w:tcPr>
+            <w:tcW w:w="1884" w:type="dxa"/>
+            <w:tcBorders>
+              <w:top w:val="single" w:sz="4" w:space="0" w:color="auto"/>
+              <w:left w:val="nil"/>
+              <w:bottom w:val="single" w:sz="4" w:space="0" w:color="auto"/>
+              <w:right w:val="single" w:sz="4" w:space="0" w:color="auto"/>
+            </w:tcBorders>
+            <w:hideMark/>
+          </w:tcPr>
+          <w:p>
+            <w:pPr>
+              <w:pStyle w:val="Normalindentado1"/>
+              <w:ind w:left="0"/>
+            </w:pPr>
+            <w:r>
+              <w:fldChar w:fldCharType="begin">
+                <w:ffData>
+                  <w:name w:val="Casilla5"/>
+                  <w:enabled/>
+                  <w:calcOnExit w:val="0"/>
+                  <w:checkBox>
+                    <w:sizeAuto/>
+                    <w:default w:val="0"/>
+                  </w:checkBox>
+                </w:ffData>
+              </w:fldChar>
+            </w:r>
+            <w:r>
+              <w:instrText xml:space="preserve"> FORMCHECKBOX </w:instrText>
+            </w:r>
+            <w:r>
+              <w:fldChar w:fldCharType="end"/>
+            </w:r>
+            <w:r>
+              <w:t xml:space="preserve"> Baja/ Opcional</w:t>
+            </w:r>
+          </w:p>
+        </w:tc>
+      </w:tr>
+    </w:tbl>
+    <w:p>
+      <w:pPr>
+        <w:pStyle w:val="Normalindentado3"/>
+      </w:pPr>
+    </w:p>
+    <w:p>
+      <w:pPr>
+        <w:pStyle w:val="Ttulo3"/>
+        <w:numPr>
+          <w:ilvl w:val="2"/>
+          <w:numId w:val="10"/>
+        </w:numPr>
+      </w:pPr>
+      <w:bookmarkStart w:id="55" w:name="_Toc33411083"/>
+      <w:r>
+        <w:t xml:space="preserve">Requisito funcional </w:t>
+      </w:r>
+      <w:bookmarkEnd w:id="55"/>
+      <w:r>
+        <w:t>4</w:t>
+      </w:r>
+    </w:p>
+    <w:tbl>
+      <w:tblPr>
+        <w:tblW w:w="0" w:type="auto"/>
+        <w:tblInd w:w="430" w:type="dxa"/>
+        <w:tblBorders>
+          <w:top w:val="single" w:sz="4" w:space="0" w:color="auto"/>
+          <w:left w:val="single" w:sz="4" w:space="0" w:color="auto"/>
+          <w:bottom w:val="single" w:sz="4" w:space="0" w:color="auto"/>
+          <w:insideH w:val="single" w:sz="4" w:space="0" w:color="auto"/>
+        </w:tblBorders>
+        <w:tblCellMar>
+          <w:left w:w="70" w:type="dxa"/>
+          <w:right w:w="70" w:type="dxa"/>
+        </w:tblCellMar>
+        <w:tblLook w:val="04A0" w:firstRow="1" w:lastRow="0" w:firstColumn="1" w:lastColumn="0" w:noHBand="0" w:noVBand="1"/>
+      </w:tblPr>
+      <w:tblGrid>
+        <w:gridCol w:w="2490"/>
+        <w:gridCol w:w="1800"/>
+        <w:gridCol w:w="1980"/>
+        <w:gridCol w:w="1884"/>
+      </w:tblGrid>
+      <w:tr>
+        <w:tc>
+          <w:tcPr>
+            <w:tcW w:w="2490" w:type="dxa"/>
+            <w:tcBorders>
+              <w:top w:val="single" w:sz="4" w:space="0" w:color="auto"/>
+              <w:left w:val="single" w:sz="4" w:space="0" w:color="auto"/>
+              <w:bottom w:val="single" w:sz="4" w:space="0" w:color="auto"/>
+              <w:right w:val="double" w:sz="4" w:space="0" w:color="auto"/>
+            </w:tcBorders>
+            <w:shd w:val="clear" w:color="auto" w:fill="EAEAEA"/>
+            <w:tcMar>
+              <w:top w:w="0" w:type="dxa"/>
+              <w:left w:w="40" w:type="dxa"/>
+              <w:bottom w:w="17" w:type="dxa"/>
+              <w:right w:w="40" w:type="dxa"/>
+            </w:tcMar>
+            <w:hideMark/>
+          </w:tcPr>
+          <w:p>
+            <w:pPr>
+              <w:pStyle w:val="guiazul"/>
+              <w:rPr>
+                <w:i w:val="0"/>
+                <w:iCs/>
+                <w:color w:val="auto"/>
+              </w:rPr>
+            </w:pPr>
+            <w:r>
+              <w:rPr>
+                <w:i w:val="0"/>
+                <w:iCs/>
+                <w:color w:val="auto"/>
+              </w:rPr>
+              <w:t>Número de requisito</w:t>
+            </w:r>
+          </w:p>
+        </w:tc>
+        <w:tc>
+          <w:tcPr>
+            <w:tcW w:w="5664" w:type="dxa"/>
+            <w:gridSpan w:val="3"/>
+            <w:tcBorders>
+              <w:top w:val="single" w:sz="4" w:space="0" w:color="auto"/>
+              <w:left w:val="double" w:sz="4" w:space="0" w:color="auto"/>
+              <w:bottom w:val="single" w:sz="4" w:space="0" w:color="auto"/>
+              <w:right w:val="single" w:sz="4" w:space="0" w:color="auto"/>
+            </w:tcBorders>
+            <w:tcMar>
+              <w:top w:w="0" w:type="dxa"/>
+              <w:left w:w="40" w:type="dxa"/>
+              <w:bottom w:w="17" w:type="dxa"/>
+              <w:right w:w="40" w:type="dxa"/>
+            </w:tcMar>
+            <w:hideMark/>
+          </w:tcPr>
+          <w:p>
+            <w:pPr>
+              <w:pStyle w:val="Normalindentado1"/>
+              <w:ind w:left="0"/>
+            </w:pPr>
+            <w:r>
+              <w:fldChar w:fldCharType="begin"/>
+            </w:r>
+            <w:r>
+              <w:instrText xml:space="preserve"> MACROBUTTON </w:instrText>
+            </w:r>
+            <w:r>
+              <w:fldChar w:fldCharType="end"/>
+            </w:r>
+            <w:r>
+              <w:t>RF4</w:t>
+            </w:r>
+          </w:p>
+        </w:tc>
+      </w:tr>
+      <w:tr>
+        <w:tc>
+          <w:tcPr>
+            <w:tcW w:w="2490" w:type="dxa"/>
+            <w:tcBorders>
+              <w:top w:val="single" w:sz="4" w:space="0" w:color="auto"/>
+              <w:left w:val="single" w:sz="4" w:space="0" w:color="auto"/>
+              <w:bottom w:val="single" w:sz="4" w:space="0" w:color="auto"/>
+              <w:right w:val="double" w:sz="4" w:space="0" w:color="auto"/>
+            </w:tcBorders>
+            <w:shd w:val="clear" w:color="auto" w:fill="EAEAEA"/>
+            <w:tcMar>
+              <w:top w:w="0" w:type="dxa"/>
+              <w:left w:w="40" w:type="dxa"/>
+              <w:bottom w:w="17" w:type="dxa"/>
+              <w:right w:w="40" w:type="dxa"/>
+            </w:tcMar>
+            <w:hideMark/>
+          </w:tcPr>
+          <w:p>
+            <w:pPr>
+              <w:pStyle w:val="guiazul"/>
+              <w:rPr>
+                <w:i w:val="0"/>
+                <w:iCs/>
+                <w:color w:val="auto"/>
+              </w:rPr>
+            </w:pPr>
+            <w:r>
+              <w:rPr>
+                <w:i w:val="0"/>
+                <w:iCs/>
+                <w:color w:val="auto"/>
+              </w:rPr>
+              <w:t>Nombre de requisito</w:t>
+            </w:r>
+          </w:p>
+        </w:tc>
+        <w:tc>
+          <w:tcPr>
+            <w:tcW w:w="5664" w:type="dxa"/>
+            <w:gridSpan w:val="3"/>
+            <w:tcBorders>
+              <w:top w:val="single" w:sz="4" w:space="0" w:color="auto"/>
+              <w:left w:val="double" w:sz="4" w:space="0" w:color="auto"/>
+              <w:bottom w:val="single" w:sz="4" w:space="0" w:color="auto"/>
+              <w:right w:val="single" w:sz="4" w:space="0" w:color="auto"/>
+            </w:tcBorders>
+            <w:tcMar>
+              <w:top w:w="0" w:type="dxa"/>
+              <w:left w:w="40" w:type="dxa"/>
+              <w:bottom w:w="17" w:type="dxa"/>
+              <w:right w:w="40" w:type="dxa"/>
+            </w:tcMar>
+            <w:hideMark/>
+          </w:tcPr>
+          <w:p>
+            <w:pPr>
+              <w:pStyle w:val="Normalindentado1"/>
+              <w:ind w:left="0"/>
+            </w:pPr>
+            <w:r>
+              <w:t>Una base de datos en la nube</w:t>
+            </w:r>
+          </w:p>
+        </w:tc>
+      </w:tr>
+      <w:tr>
+        <w:tc>
+          <w:tcPr>
+            <w:tcW w:w="2490" w:type="dxa"/>
+            <w:tcBorders>
+              <w:top w:val="single" w:sz="4" w:space="0" w:color="auto"/>
+              <w:left w:val="single" w:sz="4" w:space="0" w:color="auto"/>
+              <w:bottom w:val="single" w:sz="4" w:space="0" w:color="auto"/>
+              <w:right w:val="double" w:sz="4" w:space="0" w:color="auto"/>
+            </w:tcBorders>
+            <w:shd w:val="clear" w:color="auto" w:fill="EAEAEA"/>
+            <w:tcMar>
+              <w:top w:w="0" w:type="dxa"/>
+              <w:left w:w="40" w:type="dxa"/>
+              <w:bottom w:w="17" w:type="dxa"/>
+              <w:right w:w="40" w:type="dxa"/>
+            </w:tcMar>
+            <w:hideMark/>
+          </w:tcPr>
+          <w:p>
+            <w:pPr>
+              <w:pStyle w:val="guiazul"/>
+              <w:rPr>
+                <w:i w:val="0"/>
+                <w:iCs/>
+                <w:color w:val="auto"/>
+              </w:rPr>
+            </w:pPr>
+            <w:r>
+              <w:rPr>
+                <w:i w:val="0"/>
+                <w:iCs/>
+                <w:color w:val="auto"/>
+              </w:rPr>
+              <w:t>Tipo</w:t>
+            </w:r>
+          </w:p>
+        </w:tc>
+        <w:tc>
+          <w:tcPr>
+            <w:tcW w:w="1800" w:type="dxa"/>
+            <w:tcBorders>
+              <w:top w:val="single" w:sz="4" w:space="0" w:color="auto"/>
+              <w:left w:val="double" w:sz="4" w:space="0" w:color="auto"/>
+              <w:bottom w:val="single" w:sz="4" w:space="0" w:color="auto"/>
+              <w:right w:val="nil"/>
+            </w:tcBorders>
+            <w:tcMar>
+              <w:top w:w="0" w:type="dxa"/>
+              <w:left w:w="40" w:type="dxa"/>
+              <w:bottom w:w="17" w:type="dxa"/>
+              <w:right w:w="40" w:type="dxa"/>
+            </w:tcMar>
+            <w:hideMark/>
+          </w:tcPr>
+          <w:p>
+            <w:pPr>
+              <w:pStyle w:val="Normalindentado1"/>
+              <w:ind w:left="0"/>
+            </w:pPr>
+            <w:r>
+              <w:fldChar w:fldCharType="begin">
+                <w:ffData>
+                  <w:name w:val=""/>
+                  <w:enabled/>
+                  <w:calcOnExit w:val="0"/>
+                  <w:checkBox>
+                    <w:sizeAuto/>
+                    <w:default w:val="1"/>
+                  </w:checkBox>
+                </w:ffData>
+              </w:fldChar>
+            </w:r>
+            <w:r>
+              <w:instrText xml:space="preserve"> FORMCHECKBOX </w:instrText>
+            </w:r>
+            <w:r>
+              <w:fldChar w:fldCharType="end"/>
+            </w:r>
+            <w:r>
+              <w:t xml:space="preserve"> Requisito</w:t>
+            </w:r>
+          </w:p>
+        </w:tc>
+        <w:tc>
+          <w:tcPr>
+            <w:tcW w:w="3864" w:type="dxa"/>
+            <w:gridSpan w:val="2"/>
+            <w:tcBorders>
+              <w:top w:val="single" w:sz="4" w:space="0" w:color="auto"/>
+              <w:left w:val="nil"/>
+              <w:bottom w:val="single" w:sz="4" w:space="0" w:color="auto"/>
+              <w:right w:val="single" w:sz="4" w:space="0" w:color="auto"/>
+            </w:tcBorders>
+            <w:hideMark/>
+          </w:tcPr>
+          <w:p>
+            <w:pPr>
+              <w:pStyle w:val="Normalindentado1"/>
+              <w:ind w:left="0"/>
+            </w:pPr>
+            <w:r>
+              <w:fldChar w:fldCharType="begin">
+                <w:ffData>
+                  <w:name w:val="Casilla2"/>
+                  <w:enabled/>
+                  <w:calcOnExit w:val="0"/>
+                  <w:checkBox>
+                    <w:sizeAuto/>
+                    <w:default w:val="0"/>
+                  </w:checkBox>
+                </w:ffData>
+              </w:fldChar>
+            </w:r>
+            <w:r>
+              <w:instrText xml:space="preserve"> FORMCHECKBOX </w:instrText>
+            </w:r>
+            <w:r>
+              <w:fldChar w:fldCharType="end"/>
+            </w:r>
+            <w:r>
+              <w:t xml:space="preserve"> Restricción</w:t>
+            </w:r>
+          </w:p>
+        </w:tc>
+      </w:tr>
+      <w:tr>
+        <w:tc>
+          <w:tcPr>
+            <w:tcW w:w="2490" w:type="dxa"/>
+            <w:tcBorders>
+              <w:top w:val="single" w:sz="4" w:space="0" w:color="auto"/>
+              <w:left w:val="single" w:sz="4" w:space="0" w:color="auto"/>
+              <w:bottom w:val="single" w:sz="4" w:space="0" w:color="auto"/>
+              <w:right w:val="double" w:sz="4" w:space="0" w:color="auto"/>
+            </w:tcBorders>
+            <w:shd w:val="clear" w:color="auto" w:fill="EAEAEA"/>
+            <w:tcMar>
+              <w:top w:w="0" w:type="dxa"/>
+              <w:left w:w="40" w:type="dxa"/>
+              <w:bottom w:w="17" w:type="dxa"/>
+              <w:right w:w="40" w:type="dxa"/>
+            </w:tcMar>
+            <w:hideMark/>
+          </w:tcPr>
+          <w:p>
+            <w:pPr>
+              <w:pStyle w:val="guiazul"/>
+              <w:rPr>
+                <w:i w:val="0"/>
+                <w:iCs/>
+                <w:color w:val="auto"/>
+              </w:rPr>
+            </w:pPr>
+            <w:r>
+              <w:rPr>
+                <w:i w:val="0"/>
+                <w:iCs/>
+                <w:color w:val="auto"/>
+              </w:rPr>
+              <w:t>Fuente del requisito</w:t>
+            </w:r>
+          </w:p>
+        </w:tc>
+        <w:tc>
+          <w:tcPr>
+            <w:tcW w:w="5664" w:type="dxa"/>
+            <w:gridSpan w:val="3"/>
+            <w:tcBorders>
+              <w:top w:val="single" w:sz="4" w:space="0" w:color="auto"/>
+              <w:left w:val="double" w:sz="4" w:space="0" w:color="auto"/>
+              <w:bottom w:val="single" w:sz="4" w:space="0" w:color="auto"/>
+              <w:right w:val="single" w:sz="4" w:space="0" w:color="auto"/>
+            </w:tcBorders>
+            <w:tcMar>
+              <w:top w:w="0" w:type="dxa"/>
+              <w:left w:w="40" w:type="dxa"/>
+              <w:bottom w:w="17" w:type="dxa"/>
+              <w:right w:w="40" w:type="dxa"/>
+            </w:tcMar>
+            <w:hideMark/>
+          </w:tcPr>
+          <w:p>
+            <w:pPr>
+              <w:pStyle w:val="Normalindentado1"/>
+              <w:ind w:left="0"/>
+            </w:pPr>
+            <w:r>
+              <w:t>Una base de datos que sea externa al host en el que reside la aplicación</w:t>
+            </w:r>
+          </w:p>
+        </w:tc>
+      </w:tr>
+      <w:tr>
+        <w:tc>
+          <w:tcPr>
+            <w:tcW w:w="2490" w:type="dxa"/>
+            <w:tcBorders>
+              <w:top w:val="single" w:sz="4" w:space="0" w:color="auto"/>
+              <w:left w:val="single" w:sz="4" w:space="0" w:color="auto"/>
+              <w:bottom w:val="single" w:sz="4" w:space="0" w:color="auto"/>
+              <w:right w:val="double" w:sz="4" w:space="0" w:color="auto"/>
+            </w:tcBorders>
+            <w:shd w:val="clear" w:color="auto" w:fill="EAEAEA"/>
+            <w:tcMar>
+              <w:top w:w="0" w:type="dxa"/>
+              <w:left w:w="40" w:type="dxa"/>
+              <w:bottom w:w="17" w:type="dxa"/>
+              <w:right w:w="40" w:type="dxa"/>
+            </w:tcMar>
+            <w:hideMark/>
+          </w:tcPr>
+          <w:p>
+            <w:pPr>
+              <w:pStyle w:val="guiazul"/>
+              <w:rPr>
+                <w:i w:val="0"/>
+                <w:iCs/>
+                <w:color w:val="auto"/>
+              </w:rPr>
+            </w:pPr>
+            <w:r>
+              <w:rPr>
+                <w:i w:val="0"/>
+                <w:iCs/>
+                <w:color w:val="auto"/>
+              </w:rPr>
+              <w:t>Prioridad del requisito</w:t>
+            </w:r>
+          </w:p>
+        </w:tc>
+        <w:tc>
+          <w:tcPr>
+            <w:tcW w:w="1800" w:type="dxa"/>
+            <w:tcBorders>
+              <w:top w:val="single" w:sz="4" w:space="0" w:color="auto"/>
+              <w:left w:val="double" w:sz="4" w:space="0" w:color="auto"/>
+              <w:bottom w:val="single" w:sz="4" w:space="0" w:color="auto"/>
+              <w:right w:val="nil"/>
+            </w:tcBorders>
+            <w:tcMar>
+              <w:top w:w="0" w:type="dxa"/>
+              <w:left w:w="40" w:type="dxa"/>
+              <w:bottom w:w="17" w:type="dxa"/>
+              <w:right w:w="40" w:type="dxa"/>
+            </w:tcMar>
+            <w:hideMark/>
           </w:tcPr>
           <w:p>
             <w:pPr>
@@ -9304,9 +13644,6 @@
               <w:instrText xml:space="preserve"> FORMCHECKBOX </w:instrText>
             </w:r>
             <w:r>
-              <w:fldChar w:fldCharType="separate"/>
-            </w:r>
-            <w:r>
               <w:fldChar w:fldCharType="end"/>
             </w:r>
             <w:r>
@@ -9318,9 +13655,12 @@
           <w:tcPr>
             <w:tcW w:w="1980" w:type="dxa"/>
             <w:tcBorders>
+              <w:top w:val="single" w:sz="4" w:space="0" w:color="auto"/>
               <w:left w:val="nil"/>
+              <w:bottom w:val="single" w:sz="4" w:space="0" w:color="auto"/>
               <w:right w:val="nil"/>
             </w:tcBorders>
+            <w:hideMark/>
           </w:tcPr>
           <w:p>
             <w:pPr>
@@ -9344,9 +13684,6 @@
               <w:instrText xml:space="preserve"> FORMCHECKBOX </w:instrText>
             </w:r>
             <w:r>
-              <w:fldChar w:fldCharType="separate"/>
-            </w:r>
-            <w:r>
               <w:fldChar w:fldCharType="end"/>
             </w:r>
             <w:r>
@@ -9358,9 +13695,553 @@
           <w:tcPr>
             <w:tcW w:w="1884" w:type="dxa"/>
             <w:tcBorders>
+              <w:top w:val="single" w:sz="4" w:space="0" w:color="auto"/>
               <w:left w:val="nil"/>
+              <w:bottom w:val="single" w:sz="4" w:space="0" w:color="auto"/>
               <w:right w:val="single" w:sz="4" w:space="0" w:color="auto"/>
             </w:tcBorders>
+            <w:hideMark/>
+          </w:tcPr>
+          <w:p>
+            <w:pPr>
+              <w:pStyle w:val="Normalindentado1"/>
+              <w:ind w:left="0"/>
+            </w:pPr>
+            <w:r>
+              <w:fldChar w:fldCharType="begin">
+                <w:ffData>
+                  <w:name w:val=""/>
+                  <w:enabled/>
+                  <w:calcOnExit w:val="0"/>
+                  <w:checkBox>
+                    <w:sizeAuto/>
+                    <w:default w:val="1"/>
+                  </w:checkBox>
+                </w:ffData>
+              </w:fldChar>
+            </w:r>
+            <w:r>
+              <w:instrText xml:space="preserve"> FORMCHECKBOX </w:instrText>
+            </w:r>
+            <w:r>
+              <w:fldChar w:fldCharType="end"/>
+            </w:r>
+            <w:r>
+              <w:t xml:space="preserve"> Baja/ Opcional</w:t>
+            </w:r>
+          </w:p>
+        </w:tc>
+      </w:tr>
+    </w:tbl>
+    <w:p>
+      <w:pPr>
+        <w:pStyle w:val="Normalindentado3"/>
+      </w:pPr>
+    </w:p>
+    <w:p>
+      <w:pPr>
+        <w:pStyle w:val="Ttulo3"/>
+        <w:numPr>
+          <w:ilvl w:val="2"/>
+          <w:numId w:val="10"/>
+        </w:numPr>
+      </w:pPr>
+      <w:r>
+        <w:t>Requisito funcional 5</w:t>
+      </w:r>
+    </w:p>
+    <w:tbl>
+      <w:tblPr>
+        <w:tblW w:w="0" w:type="auto"/>
+        <w:tblInd w:w="430" w:type="dxa"/>
+        <w:tblBorders>
+          <w:top w:val="single" w:sz="4" w:space="0" w:color="auto"/>
+          <w:left w:val="single" w:sz="4" w:space="0" w:color="auto"/>
+          <w:bottom w:val="single" w:sz="4" w:space="0" w:color="auto"/>
+          <w:insideH w:val="single" w:sz="4" w:space="0" w:color="auto"/>
+        </w:tblBorders>
+        <w:tblCellMar>
+          <w:left w:w="70" w:type="dxa"/>
+          <w:right w:w="70" w:type="dxa"/>
+        </w:tblCellMar>
+        <w:tblLook w:val="04A0" w:firstRow="1" w:lastRow="0" w:firstColumn="1" w:lastColumn="0" w:noHBand="0" w:noVBand="1"/>
+      </w:tblPr>
+      <w:tblGrid>
+        <w:gridCol w:w="2490"/>
+        <w:gridCol w:w="1800"/>
+        <w:gridCol w:w="1980"/>
+        <w:gridCol w:w="1884"/>
+      </w:tblGrid>
+      <w:tr>
+        <w:tc>
+          <w:tcPr>
+            <w:tcW w:w="2490" w:type="dxa"/>
+            <w:tcBorders>
+              <w:top w:val="single" w:sz="4" w:space="0" w:color="auto"/>
+              <w:left w:val="single" w:sz="4" w:space="0" w:color="auto"/>
+              <w:bottom w:val="single" w:sz="4" w:space="0" w:color="auto"/>
+              <w:right w:val="double" w:sz="4" w:space="0" w:color="auto"/>
+            </w:tcBorders>
+            <w:shd w:val="clear" w:color="auto" w:fill="EAEAEA"/>
+            <w:tcMar>
+              <w:top w:w="0" w:type="dxa"/>
+              <w:left w:w="40" w:type="dxa"/>
+              <w:bottom w:w="17" w:type="dxa"/>
+              <w:right w:w="40" w:type="dxa"/>
+            </w:tcMar>
+            <w:hideMark/>
+          </w:tcPr>
+          <w:p>
+            <w:pPr>
+              <w:pStyle w:val="guiazul"/>
+              <w:rPr>
+                <w:i w:val="0"/>
+                <w:iCs/>
+                <w:color w:val="auto"/>
+              </w:rPr>
+            </w:pPr>
+            <w:r>
+              <w:rPr>
+                <w:i w:val="0"/>
+                <w:iCs/>
+                <w:color w:val="auto"/>
+              </w:rPr>
+              <w:t>Número de requisito</w:t>
+            </w:r>
+          </w:p>
+        </w:tc>
+        <w:tc>
+          <w:tcPr>
+            <w:tcW w:w="5664" w:type="dxa"/>
+            <w:gridSpan w:val="3"/>
+            <w:tcBorders>
+              <w:top w:val="single" w:sz="4" w:space="0" w:color="auto"/>
+              <w:left w:val="double" w:sz="4" w:space="0" w:color="auto"/>
+              <w:bottom w:val="single" w:sz="4" w:space="0" w:color="auto"/>
+              <w:right w:val="single" w:sz="4" w:space="0" w:color="auto"/>
+            </w:tcBorders>
+            <w:tcMar>
+              <w:top w:w="0" w:type="dxa"/>
+              <w:left w:w="40" w:type="dxa"/>
+              <w:bottom w:w="17" w:type="dxa"/>
+              <w:right w:w="40" w:type="dxa"/>
+            </w:tcMar>
+            <w:hideMark/>
+          </w:tcPr>
+          <w:p>
+            <w:pPr>
+              <w:pStyle w:val="Normalindentado1"/>
+              <w:ind w:left="0"/>
+            </w:pPr>
+            <w:r>
+              <w:fldChar w:fldCharType="begin"/>
+            </w:r>
+            <w:r>
+              <w:instrText xml:space="preserve"> MACROBUTTON </w:instrText>
+            </w:r>
+            <w:r>
+              <w:fldChar w:fldCharType="end"/>
+            </w:r>
+            <w:r>
+              <w:t>RF5</w:t>
+            </w:r>
+          </w:p>
+        </w:tc>
+      </w:tr>
+      <w:tr>
+        <w:tc>
+          <w:tcPr>
+            <w:tcW w:w="2490" w:type="dxa"/>
+            <w:tcBorders>
+              <w:top w:val="single" w:sz="4" w:space="0" w:color="auto"/>
+              <w:left w:val="single" w:sz="4" w:space="0" w:color="auto"/>
+              <w:bottom w:val="single" w:sz="4" w:space="0" w:color="auto"/>
+              <w:right w:val="double" w:sz="4" w:space="0" w:color="auto"/>
+            </w:tcBorders>
+            <w:shd w:val="clear" w:color="auto" w:fill="EAEAEA"/>
+            <w:tcMar>
+              <w:top w:w="0" w:type="dxa"/>
+              <w:left w:w="40" w:type="dxa"/>
+              <w:bottom w:w="17" w:type="dxa"/>
+              <w:right w:w="40" w:type="dxa"/>
+            </w:tcMar>
+            <w:hideMark/>
+          </w:tcPr>
+          <w:p>
+            <w:pPr>
+              <w:pStyle w:val="guiazul"/>
+              <w:rPr>
+                <w:i w:val="0"/>
+                <w:iCs/>
+                <w:color w:val="auto"/>
+              </w:rPr>
+            </w:pPr>
+            <w:r>
+              <w:rPr>
+                <w:i w:val="0"/>
+                <w:iCs/>
+                <w:color w:val="auto"/>
+              </w:rPr>
+              <w:t>Nombre de requisito</w:t>
+            </w:r>
+          </w:p>
+        </w:tc>
+        <w:tc>
+          <w:tcPr>
+            <w:tcW w:w="5664" w:type="dxa"/>
+            <w:gridSpan w:val="3"/>
+            <w:tcBorders>
+              <w:top w:val="single" w:sz="4" w:space="0" w:color="auto"/>
+              <w:left w:val="double" w:sz="4" w:space="0" w:color="auto"/>
+              <w:bottom w:val="single" w:sz="4" w:space="0" w:color="auto"/>
+              <w:right w:val="single" w:sz="4" w:space="0" w:color="auto"/>
+            </w:tcBorders>
+            <w:tcMar>
+              <w:top w:w="0" w:type="dxa"/>
+              <w:left w:w="40" w:type="dxa"/>
+              <w:bottom w:w="17" w:type="dxa"/>
+              <w:right w:w="40" w:type="dxa"/>
+            </w:tcMar>
+            <w:hideMark/>
+          </w:tcPr>
+          <w:p>
+            <w:pPr>
+              <w:pStyle w:val="Normalindentado1"/>
+              <w:ind w:left="0"/>
+            </w:pPr>
+            <w:r>
+              <w:t>Lenguaje de programación elegido “Java”</w:t>
+            </w:r>
+          </w:p>
+        </w:tc>
+      </w:tr>
+      <w:tr>
+        <w:tc>
+          <w:tcPr>
+            <w:tcW w:w="2490" w:type="dxa"/>
+            <w:tcBorders>
+              <w:top w:val="single" w:sz="4" w:space="0" w:color="auto"/>
+              <w:left w:val="single" w:sz="4" w:space="0" w:color="auto"/>
+              <w:bottom w:val="single" w:sz="4" w:space="0" w:color="auto"/>
+              <w:right w:val="double" w:sz="4" w:space="0" w:color="auto"/>
+            </w:tcBorders>
+            <w:shd w:val="clear" w:color="auto" w:fill="EAEAEA"/>
+            <w:tcMar>
+              <w:top w:w="0" w:type="dxa"/>
+              <w:left w:w="40" w:type="dxa"/>
+              <w:bottom w:w="17" w:type="dxa"/>
+              <w:right w:w="40" w:type="dxa"/>
+            </w:tcMar>
+            <w:hideMark/>
+          </w:tcPr>
+          <w:p>
+            <w:pPr>
+              <w:pStyle w:val="guiazul"/>
+              <w:rPr>
+                <w:i w:val="0"/>
+                <w:iCs/>
+                <w:color w:val="auto"/>
+              </w:rPr>
+            </w:pPr>
+            <w:r>
+              <w:rPr>
+                <w:i w:val="0"/>
+                <w:iCs/>
+                <w:color w:val="auto"/>
+              </w:rPr>
+              <w:t>Tipo</w:t>
+            </w:r>
+          </w:p>
+        </w:tc>
+        <w:tc>
+          <w:tcPr>
+            <w:tcW w:w="1800" w:type="dxa"/>
+            <w:tcBorders>
+              <w:top w:val="single" w:sz="4" w:space="0" w:color="auto"/>
+              <w:left w:val="double" w:sz="4" w:space="0" w:color="auto"/>
+              <w:bottom w:val="single" w:sz="4" w:space="0" w:color="auto"/>
+              <w:right w:val="nil"/>
+            </w:tcBorders>
+            <w:tcMar>
+              <w:top w:w="0" w:type="dxa"/>
+              <w:left w:w="40" w:type="dxa"/>
+              <w:bottom w:w="17" w:type="dxa"/>
+              <w:right w:w="40" w:type="dxa"/>
+            </w:tcMar>
+            <w:hideMark/>
+          </w:tcPr>
+          <w:p>
+            <w:pPr>
+              <w:pStyle w:val="Normalindentado1"/>
+              <w:ind w:left="0"/>
+            </w:pPr>
+            <w:r>
+              <w:fldChar w:fldCharType="begin">
+                <w:ffData>
+                  <w:name w:val=""/>
+                  <w:enabled/>
+                  <w:calcOnExit w:val="0"/>
+                  <w:checkBox>
+                    <w:sizeAuto/>
+                    <w:default w:val="1"/>
+                  </w:checkBox>
+                </w:ffData>
+              </w:fldChar>
+            </w:r>
+            <w:r>
+              <w:instrText xml:space="preserve"> FORMCHECKBOX </w:instrText>
+            </w:r>
+            <w:r>
+              <w:fldChar w:fldCharType="end"/>
+            </w:r>
+            <w:r>
+              <w:t xml:space="preserve"> Requisito</w:t>
+            </w:r>
+          </w:p>
+        </w:tc>
+        <w:tc>
+          <w:tcPr>
+            <w:tcW w:w="3864" w:type="dxa"/>
+            <w:gridSpan w:val="2"/>
+            <w:tcBorders>
+              <w:top w:val="single" w:sz="4" w:space="0" w:color="auto"/>
+              <w:left w:val="nil"/>
+              <w:bottom w:val="single" w:sz="4" w:space="0" w:color="auto"/>
+              <w:right w:val="single" w:sz="4" w:space="0" w:color="auto"/>
+            </w:tcBorders>
+            <w:hideMark/>
+          </w:tcPr>
+          <w:p>
+            <w:pPr>
+              <w:pStyle w:val="Normalindentado1"/>
+              <w:ind w:left="0"/>
+            </w:pPr>
+            <w:r>
+              <w:fldChar w:fldCharType="begin">
+                <w:ffData>
+                  <w:name w:val="Casilla2"/>
+                  <w:enabled/>
+                  <w:calcOnExit w:val="0"/>
+                  <w:checkBox>
+                    <w:sizeAuto/>
+                    <w:default w:val="0"/>
+                  </w:checkBox>
+                </w:ffData>
+              </w:fldChar>
+            </w:r>
+            <w:r>
+              <w:instrText xml:space="preserve"> FORMCHECKBOX </w:instrText>
+            </w:r>
+            <w:r>
+              <w:fldChar w:fldCharType="end"/>
+            </w:r>
+            <w:r>
+              <w:t xml:space="preserve"> Restricción</w:t>
+            </w:r>
+          </w:p>
+        </w:tc>
+      </w:tr>
+      <w:tr>
+        <w:tc>
+          <w:tcPr>
+            <w:tcW w:w="2490" w:type="dxa"/>
+            <w:tcBorders>
+              <w:top w:val="single" w:sz="4" w:space="0" w:color="auto"/>
+              <w:left w:val="single" w:sz="4" w:space="0" w:color="auto"/>
+              <w:bottom w:val="single" w:sz="4" w:space="0" w:color="auto"/>
+              <w:right w:val="double" w:sz="4" w:space="0" w:color="auto"/>
+            </w:tcBorders>
+            <w:shd w:val="clear" w:color="auto" w:fill="EAEAEA"/>
+            <w:tcMar>
+              <w:top w:w="0" w:type="dxa"/>
+              <w:left w:w="40" w:type="dxa"/>
+              <w:bottom w:w="17" w:type="dxa"/>
+              <w:right w:w="40" w:type="dxa"/>
+            </w:tcMar>
+            <w:hideMark/>
+          </w:tcPr>
+          <w:p>
+            <w:pPr>
+              <w:pStyle w:val="guiazul"/>
+              <w:rPr>
+                <w:i w:val="0"/>
+                <w:iCs/>
+                <w:color w:val="auto"/>
+              </w:rPr>
+            </w:pPr>
+            <w:r>
+              <w:rPr>
+                <w:i w:val="0"/>
+                <w:iCs/>
+                <w:color w:val="auto"/>
+              </w:rPr>
+              <w:t>Fuente del requisito</w:t>
+            </w:r>
+          </w:p>
+        </w:tc>
+        <w:tc>
+          <w:tcPr>
+            <w:tcW w:w="5664" w:type="dxa"/>
+            <w:gridSpan w:val="3"/>
+            <w:tcBorders>
+              <w:top w:val="single" w:sz="4" w:space="0" w:color="auto"/>
+              <w:left w:val="double" w:sz="4" w:space="0" w:color="auto"/>
+              <w:bottom w:val="single" w:sz="4" w:space="0" w:color="auto"/>
+              <w:right w:val="single" w:sz="4" w:space="0" w:color="auto"/>
+            </w:tcBorders>
+            <w:tcMar>
+              <w:top w:w="0" w:type="dxa"/>
+              <w:left w:w="40" w:type="dxa"/>
+              <w:bottom w:w="17" w:type="dxa"/>
+              <w:right w:w="40" w:type="dxa"/>
+            </w:tcMar>
+            <w:hideMark/>
+          </w:tcPr>
+          <w:p>
+            <w:pPr>
+              <w:pStyle w:val="Normalindentado1"/>
+              <w:ind w:left="0"/>
+            </w:pPr>
+            <w:r>
+              <w:t>El lenguaje que hemos elegido entre todos para la aplicación seria Java</w:t>
+            </w:r>
+          </w:p>
+        </w:tc>
+      </w:tr>
+      <w:tr>
+        <w:tc>
+          <w:tcPr>
+            <w:tcW w:w="2490" w:type="dxa"/>
+            <w:tcBorders>
+              <w:top w:val="single" w:sz="4" w:space="0" w:color="auto"/>
+              <w:left w:val="single" w:sz="4" w:space="0" w:color="auto"/>
+              <w:bottom w:val="single" w:sz="4" w:space="0" w:color="auto"/>
+              <w:right w:val="double" w:sz="4" w:space="0" w:color="auto"/>
+            </w:tcBorders>
+            <w:shd w:val="clear" w:color="auto" w:fill="EAEAEA"/>
+            <w:tcMar>
+              <w:top w:w="0" w:type="dxa"/>
+              <w:left w:w="40" w:type="dxa"/>
+              <w:bottom w:w="17" w:type="dxa"/>
+              <w:right w:w="40" w:type="dxa"/>
+            </w:tcMar>
+            <w:hideMark/>
+          </w:tcPr>
+          <w:p>
+            <w:pPr>
+              <w:pStyle w:val="guiazul"/>
+              <w:rPr>
+                <w:i w:val="0"/>
+                <w:iCs/>
+                <w:color w:val="auto"/>
+              </w:rPr>
+            </w:pPr>
+            <w:r>
+              <w:rPr>
+                <w:i w:val="0"/>
+                <w:iCs/>
+                <w:color w:val="auto"/>
+              </w:rPr>
+              <w:t>Prioridad del requisito</w:t>
+            </w:r>
+          </w:p>
+        </w:tc>
+        <w:tc>
+          <w:tcPr>
+            <w:tcW w:w="1800" w:type="dxa"/>
+            <w:tcBorders>
+              <w:top w:val="single" w:sz="4" w:space="0" w:color="auto"/>
+              <w:left w:val="double" w:sz="4" w:space="0" w:color="auto"/>
+              <w:bottom w:val="single" w:sz="4" w:space="0" w:color="auto"/>
+              <w:right w:val="nil"/>
+            </w:tcBorders>
+            <w:tcMar>
+              <w:top w:w="0" w:type="dxa"/>
+              <w:left w:w="40" w:type="dxa"/>
+              <w:bottom w:w="17" w:type="dxa"/>
+              <w:right w:w="40" w:type="dxa"/>
+            </w:tcMar>
+            <w:hideMark/>
+          </w:tcPr>
+          <w:p>
+            <w:pPr>
+              <w:pStyle w:val="Normalindentado1"/>
+              <w:ind w:left="0"/>
+            </w:pPr>
+            <w:r>
+              <w:fldChar w:fldCharType="begin">
+                <w:ffData>
+                  <w:name w:val=""/>
+                  <w:enabled/>
+                  <w:calcOnExit w:val="0"/>
+                  <w:checkBox>
+                    <w:sizeAuto/>
+                    <w:default w:val="1"/>
+                  </w:checkBox>
+                </w:ffData>
+              </w:fldChar>
+            </w:r>
+            <w:r>
+              <w:instrText xml:space="preserve"> FORMCHECKBOX </w:instrText>
+            </w:r>
+            <w:r>
+              <w:fldChar w:fldCharType="end"/>
+            </w:r>
+            <w:r>
+              <w:t xml:space="preserve"> Alta/Esencial</w:t>
+            </w:r>
+          </w:p>
+        </w:tc>
+        <w:tc>
+          <w:tcPr>
+            <w:tcW w:w="1980" w:type="dxa"/>
+            <w:tcBorders>
+              <w:top w:val="single" w:sz="4" w:space="0" w:color="auto"/>
+              <w:left w:val="nil"/>
+              <w:bottom w:val="single" w:sz="4" w:space="0" w:color="auto"/>
+              <w:right w:val="nil"/>
+            </w:tcBorders>
+            <w:hideMark/>
+          </w:tcPr>
+          <w:p>
+            <w:pPr>
+              <w:pStyle w:val="Normalindentado1"/>
+              <w:ind w:left="0"/>
+            </w:pPr>
+            <w:r>
+              <w:fldChar w:fldCharType="begin">
+                <w:ffData>
+                  <w:name w:val="Casilla4"/>
+                  <w:enabled/>
+                  <w:calcOnExit w:val="0"/>
+                  <w:checkBox>
+                    <w:sizeAuto/>
+                    <w:default w:val="0"/>
+                  </w:checkBox>
+                </w:ffData>
+              </w:fldChar>
+            </w:r>
+            <w:r>
+              <w:instrText xml:space="preserve"> FORMCHECKBOX </w:instrText>
+            </w:r>
+            <w:r>
+              <w:fldChar w:fldCharType="end"/>
+            </w:r>
+            <w:r>
+              <w:t xml:space="preserve"> Media/Deseado</w:t>
+            </w:r>
+          </w:p>
+        </w:tc>
+        <w:tc>
+          <w:tcPr>
+            <w:tcW w:w="1884" w:type="dxa"/>
+            <w:tcBorders>
+              <w:top w:val="single" w:sz="4" w:space="0" w:color="auto"/>
+              <w:left w:val="nil"/>
+              <w:bottom w:val="single" w:sz="4" w:space="0" w:color="auto"/>
+              <w:right w:val="single" w:sz="4" w:space="0" w:color="auto"/>
+            </w:tcBorders>
+            <w:hideMark/>
           </w:tcPr>
           <w:p>
             <w:pPr>
@@ -9384,9 +14265,6 @@
               <w:instrText xml:space="preserve"> FORMCHECKBOX </w:instrText>
             </w:r>
             <w:r>
-              <w:fldChar w:fldCharType="separate"/>
-            </w:r>
-            <w:r>
               <w:fldChar w:fldCharType="end"/>
             </w:r>
             <w:r>
@@ -9398,462 +14276,2190 @@
     </w:tbl>
     <w:p>
       <w:pPr>
-        <w:pStyle w:val="guiazul"/>
-        <w:ind w:left="360"/>
-      </w:pPr>
-    </w:p>
-    <w:p>
-      <w:pPr>
-        <w:pStyle w:val="guiazul"/>
-        <w:ind w:left="360"/>
-      </w:pPr>
-      <w:r>
-        <w:t>y realizar la descripción del requisito</w:t>
-      </w:r>
-    </w:p>
-    <w:p>
-      <w:pPr>
-        <w:pStyle w:val="guiazul"/>
-        <w:ind w:left="360"/>
-      </w:pPr>
-    </w:p>
-    <w:p>
-      <w:pPr>
-        <w:pStyle w:val="guiazul"/>
-        <w:ind w:left="360"/>
-      </w:pPr>
-      <w:r>
-        <w:t>La distribución de los párrafos que forman este punto puede diferir del propuesto en esta plantilla, si las características del sistema aconsejan otra distribución para ofrecer mayor claridad en la exposición.</w:t>
-      </w:r>
-    </w:p>
+        <w:pStyle w:val="Normalindentado3"/>
+      </w:pPr>
+    </w:p>
+    <w:p>
+      <w:pPr>
+        <w:pStyle w:val="Ttulo3"/>
+        <w:numPr>
+          <w:ilvl w:val="2"/>
+          <w:numId w:val="10"/>
+        </w:numPr>
+      </w:pPr>
+      <w:r>
+        <w:t>Requisito funcional 6</w:t>
+      </w:r>
+    </w:p>
+    <w:tbl>
+      <w:tblPr>
+        <w:tblW w:w="0" w:type="auto"/>
+        <w:tblInd w:w="430" w:type="dxa"/>
+        <w:tblBorders>
+          <w:top w:val="single" w:sz="4" w:space="0" w:color="auto"/>
+          <w:left w:val="single" w:sz="4" w:space="0" w:color="auto"/>
+          <w:bottom w:val="single" w:sz="4" w:space="0" w:color="auto"/>
+          <w:insideH w:val="single" w:sz="4" w:space="0" w:color="auto"/>
+        </w:tblBorders>
+        <w:tblCellMar>
+          <w:left w:w="70" w:type="dxa"/>
+          <w:right w:w="70" w:type="dxa"/>
+        </w:tblCellMar>
+        <w:tblLook w:val="04A0" w:firstRow="1" w:lastRow="0" w:firstColumn="1" w:lastColumn="0" w:noHBand="0" w:noVBand="1"/>
+      </w:tblPr>
+      <w:tblGrid>
+        <w:gridCol w:w="2490"/>
+        <w:gridCol w:w="1800"/>
+        <w:gridCol w:w="1980"/>
+        <w:gridCol w:w="1884"/>
+      </w:tblGrid>
+      <w:tr>
+        <w:tc>
+          <w:tcPr>
+            <w:tcW w:w="2490" w:type="dxa"/>
+            <w:tcBorders>
+              <w:top w:val="single" w:sz="4" w:space="0" w:color="auto"/>
+              <w:left w:val="single" w:sz="4" w:space="0" w:color="auto"/>
+              <w:bottom w:val="single" w:sz="4" w:space="0" w:color="auto"/>
+              <w:right w:val="double" w:sz="4" w:space="0" w:color="auto"/>
+            </w:tcBorders>
+            <w:shd w:val="clear" w:color="auto" w:fill="EAEAEA"/>
+            <w:tcMar>
+              <w:top w:w="0" w:type="dxa"/>
+              <w:left w:w="40" w:type="dxa"/>
+              <w:bottom w:w="17" w:type="dxa"/>
+              <w:right w:w="40" w:type="dxa"/>
+            </w:tcMar>
+            <w:hideMark/>
+          </w:tcPr>
+          <w:p>
+            <w:pPr>
+              <w:pStyle w:val="guiazul"/>
+              <w:rPr>
+                <w:i w:val="0"/>
+                <w:iCs/>
+                <w:color w:val="auto"/>
+              </w:rPr>
+            </w:pPr>
+            <w:r>
+              <w:rPr>
+                <w:i w:val="0"/>
+                <w:iCs/>
+                <w:color w:val="auto"/>
+              </w:rPr>
+              <w:t>Número de requisito</w:t>
+            </w:r>
+          </w:p>
+        </w:tc>
+        <w:tc>
+          <w:tcPr>
+            <w:tcW w:w="5664" w:type="dxa"/>
+            <w:gridSpan w:val="3"/>
+            <w:tcBorders>
+              <w:top w:val="single" w:sz="4" w:space="0" w:color="auto"/>
+              <w:left w:val="double" w:sz="4" w:space="0" w:color="auto"/>
+              <w:bottom w:val="single" w:sz="4" w:space="0" w:color="auto"/>
+              <w:right w:val="single" w:sz="4" w:space="0" w:color="auto"/>
+            </w:tcBorders>
+            <w:tcMar>
+              <w:top w:w="0" w:type="dxa"/>
+              <w:left w:w="40" w:type="dxa"/>
+              <w:bottom w:w="17" w:type="dxa"/>
+              <w:right w:w="40" w:type="dxa"/>
+            </w:tcMar>
+            <w:hideMark/>
+          </w:tcPr>
+          <w:p>
+            <w:pPr>
+              <w:pStyle w:val="Normalindentado1"/>
+              <w:ind w:left="0"/>
+            </w:pPr>
+            <w:r>
+              <w:fldChar w:fldCharType="begin"/>
+            </w:r>
+            <w:r>
+              <w:instrText xml:space="preserve"> MACROBUTTON </w:instrText>
+            </w:r>
+            <w:r>
+              <w:fldChar w:fldCharType="end"/>
+            </w:r>
+            <w:r>
+              <w:t>RF6</w:t>
+            </w:r>
+          </w:p>
+        </w:tc>
+      </w:tr>
+      <w:tr>
+        <w:tc>
+          <w:tcPr>
+            <w:tcW w:w="2490" w:type="dxa"/>
+            <w:tcBorders>
+              <w:top w:val="single" w:sz="4" w:space="0" w:color="auto"/>
+              <w:left w:val="single" w:sz="4" w:space="0" w:color="auto"/>
+              <w:bottom w:val="single" w:sz="4" w:space="0" w:color="auto"/>
+              <w:right w:val="double" w:sz="4" w:space="0" w:color="auto"/>
+            </w:tcBorders>
+            <w:shd w:val="clear" w:color="auto" w:fill="EAEAEA"/>
+            <w:tcMar>
+              <w:top w:w="0" w:type="dxa"/>
+              <w:left w:w="40" w:type="dxa"/>
+              <w:bottom w:w="17" w:type="dxa"/>
+              <w:right w:w="40" w:type="dxa"/>
+            </w:tcMar>
+            <w:hideMark/>
+          </w:tcPr>
+          <w:p>
+            <w:pPr>
+              <w:pStyle w:val="guiazul"/>
+              <w:rPr>
+                <w:i w:val="0"/>
+                <w:iCs/>
+                <w:color w:val="auto"/>
+              </w:rPr>
+            </w:pPr>
+            <w:r>
+              <w:rPr>
+                <w:i w:val="0"/>
+                <w:iCs/>
+                <w:color w:val="auto"/>
+              </w:rPr>
+              <w:t>Nombre de requisito</w:t>
+            </w:r>
+          </w:p>
+        </w:tc>
+        <w:tc>
+          <w:tcPr>
+            <w:tcW w:w="5664" w:type="dxa"/>
+            <w:gridSpan w:val="3"/>
+            <w:tcBorders>
+              <w:top w:val="single" w:sz="4" w:space="0" w:color="auto"/>
+              <w:left w:val="double" w:sz="4" w:space="0" w:color="auto"/>
+              <w:bottom w:val="single" w:sz="4" w:space="0" w:color="auto"/>
+              <w:right w:val="single" w:sz="4" w:space="0" w:color="auto"/>
+            </w:tcBorders>
+            <w:tcMar>
+              <w:top w:w="0" w:type="dxa"/>
+              <w:left w:w="40" w:type="dxa"/>
+              <w:bottom w:w="17" w:type="dxa"/>
+              <w:right w:w="40" w:type="dxa"/>
+            </w:tcMar>
+            <w:hideMark/>
+          </w:tcPr>
+          <w:p>
+            <w:pPr>
+              <w:pStyle w:val="Normalindentado1"/>
+              <w:ind w:left="0"/>
+            </w:pPr>
+            <w:r>
+              <w:t>Una conexión entre base de datos usando otro lenguaje de programación</w:t>
+            </w:r>
+          </w:p>
+        </w:tc>
+      </w:tr>
+      <w:tr>
+        <w:tc>
+          <w:tcPr>
+            <w:tcW w:w="2490" w:type="dxa"/>
+            <w:tcBorders>
+              <w:top w:val="single" w:sz="4" w:space="0" w:color="auto"/>
+              <w:left w:val="single" w:sz="4" w:space="0" w:color="auto"/>
+              <w:bottom w:val="single" w:sz="4" w:space="0" w:color="auto"/>
+              <w:right w:val="double" w:sz="4" w:space="0" w:color="auto"/>
+            </w:tcBorders>
+            <w:shd w:val="clear" w:color="auto" w:fill="EAEAEA"/>
+            <w:tcMar>
+              <w:top w:w="0" w:type="dxa"/>
+              <w:left w:w="40" w:type="dxa"/>
+              <w:bottom w:w="17" w:type="dxa"/>
+              <w:right w:w="40" w:type="dxa"/>
+            </w:tcMar>
+            <w:hideMark/>
+          </w:tcPr>
+          <w:p>
+            <w:pPr>
+              <w:pStyle w:val="guiazul"/>
+              <w:rPr>
+                <w:i w:val="0"/>
+                <w:iCs/>
+                <w:color w:val="auto"/>
+              </w:rPr>
+            </w:pPr>
+            <w:r>
+              <w:rPr>
+                <w:i w:val="0"/>
+                <w:iCs/>
+                <w:color w:val="auto"/>
+              </w:rPr>
+              <w:t>Tipo</w:t>
+            </w:r>
+          </w:p>
+        </w:tc>
+        <w:tc>
+          <w:tcPr>
+            <w:tcW w:w="1800" w:type="dxa"/>
+            <w:tcBorders>
+              <w:top w:val="single" w:sz="4" w:space="0" w:color="auto"/>
+              <w:left w:val="double" w:sz="4" w:space="0" w:color="auto"/>
+              <w:bottom w:val="single" w:sz="4" w:space="0" w:color="auto"/>
+              <w:right w:val="nil"/>
+            </w:tcBorders>
+            <w:tcMar>
+              <w:top w:w="0" w:type="dxa"/>
+              <w:left w:w="40" w:type="dxa"/>
+              <w:bottom w:w="17" w:type="dxa"/>
+              <w:right w:w="40" w:type="dxa"/>
+            </w:tcMar>
+            <w:hideMark/>
+          </w:tcPr>
+          <w:p>
+            <w:pPr>
+              <w:pStyle w:val="Normalindentado1"/>
+              <w:ind w:left="0"/>
+            </w:pPr>
+            <w:r>
+              <w:fldChar w:fldCharType="begin">
+                <w:ffData>
+                  <w:name w:val=""/>
+                  <w:enabled/>
+                  <w:calcOnExit w:val="0"/>
+                  <w:checkBox>
+                    <w:sizeAuto/>
+                    <w:default w:val="1"/>
+                  </w:checkBox>
+                </w:ffData>
+              </w:fldChar>
+            </w:r>
+            <w:r>
+              <w:instrText xml:space="preserve"> FORMCHECKBOX </w:instrText>
+            </w:r>
+            <w:r>
+              <w:fldChar w:fldCharType="end"/>
+            </w:r>
+            <w:r>
+              <w:t xml:space="preserve"> Requisito</w:t>
+            </w:r>
+          </w:p>
+        </w:tc>
+        <w:tc>
+          <w:tcPr>
+            <w:tcW w:w="3864" w:type="dxa"/>
+            <w:gridSpan w:val="2"/>
+            <w:tcBorders>
+              <w:top w:val="single" w:sz="4" w:space="0" w:color="auto"/>
+              <w:left w:val="nil"/>
+              <w:bottom w:val="single" w:sz="4" w:space="0" w:color="auto"/>
+              <w:right w:val="single" w:sz="4" w:space="0" w:color="auto"/>
+            </w:tcBorders>
+            <w:hideMark/>
+          </w:tcPr>
+          <w:p>
+            <w:pPr>
+              <w:pStyle w:val="Normalindentado1"/>
+              <w:ind w:left="0"/>
+            </w:pPr>
+            <w:r>
+              <w:fldChar w:fldCharType="begin">
+                <w:ffData>
+                  <w:name w:val="Casilla2"/>
+                  <w:enabled/>
+                  <w:calcOnExit w:val="0"/>
+                  <w:checkBox>
+                    <w:sizeAuto/>
+                    <w:default w:val="0"/>
+                  </w:checkBox>
+                </w:ffData>
+              </w:fldChar>
+            </w:r>
+            <w:r>
+              <w:instrText xml:space="preserve"> FORMCHECKBOX </w:instrText>
+            </w:r>
+            <w:r>
+              <w:fldChar w:fldCharType="end"/>
+            </w:r>
+            <w:r>
+              <w:t xml:space="preserve"> Restricción</w:t>
+            </w:r>
+          </w:p>
+        </w:tc>
+      </w:tr>
+      <w:tr>
+        <w:tc>
+          <w:tcPr>
+            <w:tcW w:w="2490" w:type="dxa"/>
+            <w:tcBorders>
+              <w:top w:val="single" w:sz="4" w:space="0" w:color="auto"/>
+              <w:left w:val="single" w:sz="4" w:space="0" w:color="auto"/>
+              <w:bottom w:val="single" w:sz="4" w:space="0" w:color="auto"/>
+              <w:right w:val="double" w:sz="4" w:space="0" w:color="auto"/>
+            </w:tcBorders>
+            <w:shd w:val="clear" w:color="auto" w:fill="EAEAEA"/>
+            <w:tcMar>
+              <w:top w:w="0" w:type="dxa"/>
+              <w:left w:w="40" w:type="dxa"/>
+              <w:bottom w:w="17" w:type="dxa"/>
+              <w:right w:w="40" w:type="dxa"/>
+            </w:tcMar>
+            <w:hideMark/>
+          </w:tcPr>
+          <w:p>
+            <w:pPr>
+              <w:pStyle w:val="guiazul"/>
+              <w:rPr>
+                <w:i w:val="0"/>
+                <w:iCs/>
+                <w:color w:val="auto"/>
+              </w:rPr>
+            </w:pPr>
+            <w:r>
+              <w:rPr>
+                <w:i w:val="0"/>
+                <w:iCs/>
+                <w:color w:val="auto"/>
+              </w:rPr>
+              <w:t>Fuente del requisito</w:t>
+            </w:r>
+          </w:p>
+        </w:tc>
+        <w:tc>
+          <w:tcPr>
+            <w:tcW w:w="5664" w:type="dxa"/>
+            <w:gridSpan w:val="3"/>
+            <w:tcBorders>
+              <w:top w:val="single" w:sz="4" w:space="0" w:color="auto"/>
+              <w:left w:val="double" w:sz="4" w:space="0" w:color="auto"/>
+              <w:bottom w:val="single" w:sz="4" w:space="0" w:color="auto"/>
+              <w:right w:val="single" w:sz="4" w:space="0" w:color="auto"/>
+            </w:tcBorders>
+            <w:tcMar>
+              <w:top w:w="0" w:type="dxa"/>
+              <w:left w:w="40" w:type="dxa"/>
+              <w:bottom w:w="17" w:type="dxa"/>
+              <w:right w:w="40" w:type="dxa"/>
+            </w:tcMar>
+            <w:hideMark/>
+          </w:tcPr>
+          <w:p>
+            <w:pPr>
+              <w:pStyle w:val="Normalindentado1"/>
+              <w:ind w:left="0"/>
+            </w:pPr>
+            <w:r>
+              <w:t>En caso de usar una base de datos en la nube usaremos otro lenguaje de programación para la conexión entre la aplicación en “Java” y la base de datos en MySQL</w:t>
+            </w:r>
+          </w:p>
+        </w:tc>
+      </w:tr>
+      <w:tr>
+        <w:tc>
+          <w:tcPr>
+            <w:tcW w:w="2490" w:type="dxa"/>
+            <w:tcBorders>
+              <w:top w:val="single" w:sz="4" w:space="0" w:color="auto"/>
+              <w:left w:val="single" w:sz="4" w:space="0" w:color="auto"/>
+              <w:bottom w:val="single" w:sz="4" w:space="0" w:color="auto"/>
+              <w:right w:val="double" w:sz="4" w:space="0" w:color="auto"/>
+            </w:tcBorders>
+            <w:shd w:val="clear" w:color="auto" w:fill="EAEAEA"/>
+            <w:tcMar>
+              <w:top w:w="0" w:type="dxa"/>
+              <w:left w:w="40" w:type="dxa"/>
+              <w:bottom w:w="17" w:type="dxa"/>
+              <w:right w:w="40" w:type="dxa"/>
+            </w:tcMar>
+            <w:hideMark/>
+          </w:tcPr>
+          <w:p>
+            <w:pPr>
+              <w:pStyle w:val="guiazul"/>
+              <w:rPr>
+                <w:i w:val="0"/>
+                <w:iCs/>
+                <w:color w:val="auto"/>
+              </w:rPr>
+            </w:pPr>
+            <w:r>
+              <w:rPr>
+                <w:i w:val="0"/>
+                <w:iCs/>
+                <w:color w:val="auto"/>
+              </w:rPr>
+              <w:t>Prioridad del requisito</w:t>
+            </w:r>
+          </w:p>
+        </w:tc>
+        <w:tc>
+          <w:tcPr>
+            <w:tcW w:w="1800" w:type="dxa"/>
+            <w:tcBorders>
+              <w:top w:val="single" w:sz="4" w:space="0" w:color="auto"/>
+              <w:left w:val="double" w:sz="4" w:space="0" w:color="auto"/>
+              <w:bottom w:val="single" w:sz="4" w:space="0" w:color="auto"/>
+              <w:right w:val="nil"/>
+            </w:tcBorders>
+            <w:tcMar>
+              <w:top w:w="0" w:type="dxa"/>
+              <w:left w:w="40" w:type="dxa"/>
+              <w:bottom w:w="17" w:type="dxa"/>
+              <w:right w:w="40" w:type="dxa"/>
+            </w:tcMar>
+            <w:hideMark/>
+          </w:tcPr>
+          <w:p>
+            <w:pPr>
+              <w:pStyle w:val="Normalindentado1"/>
+              <w:ind w:left="0"/>
+            </w:pPr>
+            <w:r>
+              <w:fldChar w:fldCharType="begin">
+                <w:ffData>
+                  <w:name w:val="Casilla3"/>
+                  <w:enabled/>
+                  <w:calcOnExit w:val="0"/>
+                  <w:checkBox>
+                    <w:sizeAuto/>
+                    <w:default w:val="0"/>
+                  </w:checkBox>
+                </w:ffData>
+              </w:fldChar>
+            </w:r>
+            <w:r>
+              <w:instrText xml:space="preserve"> FORMCHECKBOX </w:instrText>
+            </w:r>
+            <w:r>
+              <w:fldChar w:fldCharType="end"/>
+            </w:r>
+            <w:r>
+              <w:t xml:space="preserve"> Alta/Esencial</w:t>
+            </w:r>
+          </w:p>
+        </w:tc>
+        <w:tc>
+          <w:tcPr>
+            <w:tcW w:w="1980" w:type="dxa"/>
+            <w:tcBorders>
+              <w:top w:val="single" w:sz="4" w:space="0" w:color="auto"/>
+              <w:left w:val="nil"/>
+              <w:bottom w:val="single" w:sz="4" w:space="0" w:color="auto"/>
+              <w:right w:val="nil"/>
+            </w:tcBorders>
+            <w:hideMark/>
+          </w:tcPr>
+          <w:p>
+            <w:pPr>
+              <w:pStyle w:val="Normalindentado1"/>
+              <w:ind w:left="0"/>
+            </w:pPr>
+            <w:r>
+              <w:fldChar w:fldCharType="begin">
+                <w:ffData>
+                  <w:name w:val="Casilla4"/>
+                  <w:enabled/>
+                  <w:calcOnExit w:val="0"/>
+                  <w:checkBox>
+                    <w:sizeAuto/>
+                    <w:default w:val="0"/>
+                  </w:checkBox>
+                </w:ffData>
+              </w:fldChar>
+            </w:r>
+            <w:r>
+              <w:instrText xml:space="preserve"> FORMCHECKBOX </w:instrText>
+            </w:r>
+            <w:r>
+              <w:fldChar w:fldCharType="end"/>
+            </w:r>
+            <w:r>
+              <w:t xml:space="preserve"> Media/Deseado</w:t>
+            </w:r>
+          </w:p>
+        </w:tc>
+        <w:tc>
+          <w:tcPr>
+            <w:tcW w:w="1884" w:type="dxa"/>
+            <w:tcBorders>
+              <w:top w:val="single" w:sz="4" w:space="0" w:color="auto"/>
+              <w:left w:val="nil"/>
+              <w:bottom w:val="single" w:sz="4" w:space="0" w:color="auto"/>
+              <w:right w:val="single" w:sz="4" w:space="0" w:color="auto"/>
+            </w:tcBorders>
+            <w:hideMark/>
+          </w:tcPr>
+          <w:p>
+            <w:pPr>
+              <w:pStyle w:val="Normalindentado1"/>
+              <w:ind w:left="0"/>
+            </w:pPr>
+            <w:r>
+              <w:fldChar w:fldCharType="begin">
+                <w:ffData>
+                  <w:name w:val=""/>
+                  <w:enabled/>
+                  <w:calcOnExit w:val="0"/>
+                  <w:checkBox>
+                    <w:sizeAuto/>
+                    <w:default w:val="1"/>
+                  </w:checkBox>
+                </w:ffData>
+              </w:fldChar>
+            </w:r>
+            <w:r>
+              <w:instrText xml:space="preserve"> FORMCHECKBOX </w:instrText>
+            </w:r>
+            <w:r>
+              <w:fldChar w:fldCharType="end"/>
+            </w:r>
+            <w:r>
+              <w:t xml:space="preserve"> Baja/ Opcional</w:t>
+            </w:r>
+          </w:p>
+        </w:tc>
+      </w:tr>
+    </w:tbl>
+    <w:p>
+      <w:pPr>
+        <w:pStyle w:val="Normalindentado3"/>
+      </w:pPr>
+    </w:p>
+    <w:p>
+      <w:pPr>
+        <w:pStyle w:val="Ttulo3"/>
+        <w:numPr>
+          <w:ilvl w:val="2"/>
+          <w:numId w:val="10"/>
+        </w:numPr>
+      </w:pPr>
+      <w:r>
+        <w:t>Requisito funcional 7</w:t>
+      </w:r>
+    </w:p>
+    <w:tbl>
+      <w:tblPr>
+        <w:tblW w:w="0" w:type="auto"/>
+        <w:tblInd w:w="430" w:type="dxa"/>
+        <w:tblBorders>
+          <w:top w:val="single" w:sz="4" w:space="0" w:color="auto"/>
+          <w:left w:val="single" w:sz="4" w:space="0" w:color="auto"/>
+          <w:bottom w:val="single" w:sz="4" w:space="0" w:color="auto"/>
+          <w:insideH w:val="single" w:sz="4" w:space="0" w:color="auto"/>
+        </w:tblBorders>
+        <w:tblCellMar>
+          <w:left w:w="70" w:type="dxa"/>
+          <w:right w:w="70" w:type="dxa"/>
+        </w:tblCellMar>
+        <w:tblLook w:val="04A0" w:firstRow="1" w:lastRow="0" w:firstColumn="1" w:lastColumn="0" w:noHBand="0" w:noVBand="1"/>
+      </w:tblPr>
+      <w:tblGrid>
+        <w:gridCol w:w="2490"/>
+        <w:gridCol w:w="1800"/>
+        <w:gridCol w:w="1980"/>
+        <w:gridCol w:w="1884"/>
+      </w:tblGrid>
+      <w:tr>
+        <w:tc>
+          <w:tcPr>
+            <w:tcW w:w="2490" w:type="dxa"/>
+            <w:tcBorders>
+              <w:top w:val="single" w:sz="4" w:space="0" w:color="auto"/>
+              <w:left w:val="single" w:sz="4" w:space="0" w:color="auto"/>
+              <w:bottom w:val="single" w:sz="4" w:space="0" w:color="auto"/>
+              <w:right w:val="double" w:sz="4" w:space="0" w:color="auto"/>
+            </w:tcBorders>
+            <w:shd w:val="clear" w:color="auto" w:fill="EAEAEA"/>
+            <w:tcMar>
+              <w:top w:w="0" w:type="dxa"/>
+              <w:left w:w="40" w:type="dxa"/>
+              <w:bottom w:w="17" w:type="dxa"/>
+              <w:right w:w="40" w:type="dxa"/>
+            </w:tcMar>
+            <w:hideMark/>
+          </w:tcPr>
+          <w:p>
+            <w:pPr>
+              <w:pStyle w:val="guiazul"/>
+              <w:rPr>
+                <w:i w:val="0"/>
+                <w:iCs/>
+                <w:color w:val="auto"/>
+              </w:rPr>
+            </w:pPr>
+            <w:r>
+              <w:rPr>
+                <w:i w:val="0"/>
+                <w:iCs/>
+                <w:color w:val="auto"/>
+              </w:rPr>
+              <w:t>Número de requisito</w:t>
+            </w:r>
+          </w:p>
+        </w:tc>
+        <w:tc>
+          <w:tcPr>
+            <w:tcW w:w="5664" w:type="dxa"/>
+            <w:gridSpan w:val="3"/>
+            <w:tcBorders>
+              <w:top w:val="single" w:sz="4" w:space="0" w:color="auto"/>
+              <w:left w:val="double" w:sz="4" w:space="0" w:color="auto"/>
+              <w:bottom w:val="single" w:sz="4" w:space="0" w:color="auto"/>
+              <w:right w:val="single" w:sz="4" w:space="0" w:color="auto"/>
+            </w:tcBorders>
+            <w:tcMar>
+              <w:top w:w="0" w:type="dxa"/>
+              <w:left w:w="40" w:type="dxa"/>
+              <w:bottom w:w="17" w:type="dxa"/>
+              <w:right w:w="40" w:type="dxa"/>
+            </w:tcMar>
+            <w:hideMark/>
+          </w:tcPr>
+          <w:p>
+            <w:pPr>
+              <w:pStyle w:val="Normalindentado1"/>
+              <w:ind w:left="0"/>
+            </w:pPr>
+            <w:r>
+              <w:fldChar w:fldCharType="begin"/>
+            </w:r>
+            <w:r>
+              <w:instrText xml:space="preserve"> MACROBUTTON </w:instrText>
+            </w:r>
+            <w:r>
+              <w:fldChar w:fldCharType="end"/>
+            </w:r>
+            <w:r>
+              <w:t>RF7</w:t>
+            </w:r>
+          </w:p>
+        </w:tc>
+      </w:tr>
+      <w:tr>
+        <w:tc>
+          <w:tcPr>
+            <w:tcW w:w="2490" w:type="dxa"/>
+            <w:tcBorders>
+              <w:top w:val="single" w:sz="4" w:space="0" w:color="auto"/>
+              <w:left w:val="single" w:sz="4" w:space="0" w:color="auto"/>
+              <w:bottom w:val="single" w:sz="4" w:space="0" w:color="auto"/>
+              <w:right w:val="double" w:sz="4" w:space="0" w:color="auto"/>
+            </w:tcBorders>
+            <w:shd w:val="clear" w:color="auto" w:fill="EAEAEA"/>
+            <w:tcMar>
+              <w:top w:w="0" w:type="dxa"/>
+              <w:left w:w="40" w:type="dxa"/>
+              <w:bottom w:w="17" w:type="dxa"/>
+              <w:right w:w="40" w:type="dxa"/>
+            </w:tcMar>
+            <w:hideMark/>
+          </w:tcPr>
+          <w:p>
+            <w:pPr>
+              <w:pStyle w:val="guiazul"/>
+              <w:rPr>
+                <w:i w:val="0"/>
+                <w:iCs/>
+                <w:color w:val="auto"/>
+              </w:rPr>
+            </w:pPr>
+            <w:r>
+              <w:rPr>
+                <w:i w:val="0"/>
+                <w:iCs/>
+                <w:color w:val="auto"/>
+              </w:rPr>
+              <w:t>Nombre de requisito</w:t>
+            </w:r>
+          </w:p>
+        </w:tc>
+        <w:tc>
+          <w:tcPr>
+            <w:tcW w:w="5664" w:type="dxa"/>
+            <w:gridSpan w:val="3"/>
+            <w:tcBorders>
+              <w:top w:val="single" w:sz="4" w:space="0" w:color="auto"/>
+              <w:left w:val="double" w:sz="4" w:space="0" w:color="auto"/>
+              <w:bottom w:val="single" w:sz="4" w:space="0" w:color="auto"/>
+              <w:right w:val="single" w:sz="4" w:space="0" w:color="auto"/>
+            </w:tcBorders>
+            <w:tcMar>
+              <w:top w:w="0" w:type="dxa"/>
+              <w:left w:w="40" w:type="dxa"/>
+              <w:bottom w:w="17" w:type="dxa"/>
+              <w:right w:w="40" w:type="dxa"/>
+            </w:tcMar>
+            <w:hideMark/>
+          </w:tcPr>
+          <w:p>
+            <w:pPr>
+              <w:pStyle w:val="Normalindentado1"/>
+              <w:ind w:left="0"/>
+            </w:pPr>
+            <w:r>
+              <w:t>Botón</w:t>
+            </w:r>
+            <w:r>
+              <w:t xml:space="preserve"> para registrar clientes en la interfaz de inicio de </w:t>
+            </w:r>
+            <w:r>
+              <w:t>sesión</w:t>
+            </w:r>
+          </w:p>
+        </w:tc>
+      </w:tr>
+      <w:tr>
+        <w:tc>
+          <w:tcPr>
+            <w:tcW w:w="2490" w:type="dxa"/>
+            <w:tcBorders>
+              <w:top w:val="single" w:sz="4" w:space="0" w:color="auto"/>
+              <w:left w:val="single" w:sz="4" w:space="0" w:color="auto"/>
+              <w:bottom w:val="single" w:sz="4" w:space="0" w:color="auto"/>
+              <w:right w:val="double" w:sz="4" w:space="0" w:color="auto"/>
+            </w:tcBorders>
+            <w:shd w:val="clear" w:color="auto" w:fill="EAEAEA"/>
+            <w:tcMar>
+              <w:top w:w="0" w:type="dxa"/>
+              <w:left w:w="40" w:type="dxa"/>
+              <w:bottom w:w="17" w:type="dxa"/>
+              <w:right w:w="40" w:type="dxa"/>
+            </w:tcMar>
+            <w:hideMark/>
+          </w:tcPr>
+          <w:p>
+            <w:pPr>
+              <w:pStyle w:val="guiazul"/>
+              <w:rPr>
+                <w:i w:val="0"/>
+                <w:iCs/>
+                <w:color w:val="auto"/>
+              </w:rPr>
+            </w:pPr>
+            <w:r>
+              <w:rPr>
+                <w:i w:val="0"/>
+                <w:iCs/>
+                <w:color w:val="auto"/>
+              </w:rPr>
+              <w:t>Tipo</w:t>
+            </w:r>
+          </w:p>
+        </w:tc>
+        <w:tc>
+          <w:tcPr>
+            <w:tcW w:w="1800" w:type="dxa"/>
+            <w:tcBorders>
+              <w:top w:val="single" w:sz="4" w:space="0" w:color="auto"/>
+              <w:left w:val="double" w:sz="4" w:space="0" w:color="auto"/>
+              <w:bottom w:val="single" w:sz="4" w:space="0" w:color="auto"/>
+              <w:right w:val="nil"/>
+            </w:tcBorders>
+            <w:tcMar>
+              <w:top w:w="0" w:type="dxa"/>
+              <w:left w:w="40" w:type="dxa"/>
+              <w:bottom w:w="17" w:type="dxa"/>
+              <w:right w:w="40" w:type="dxa"/>
+            </w:tcMar>
+            <w:hideMark/>
+          </w:tcPr>
+          <w:p>
+            <w:pPr>
+              <w:pStyle w:val="Normalindentado1"/>
+              <w:ind w:left="0"/>
+            </w:pPr>
+            <w:r>
+              <w:fldChar w:fldCharType="begin">
+                <w:ffData>
+                  <w:name w:val=""/>
+                  <w:enabled/>
+                  <w:calcOnExit w:val="0"/>
+                  <w:checkBox>
+                    <w:sizeAuto/>
+                    <w:default w:val="1"/>
+                  </w:checkBox>
+                </w:ffData>
+              </w:fldChar>
+            </w:r>
+            <w:r>
+              <w:instrText xml:space="preserve"> FORMCHECKBOX </w:instrText>
+            </w:r>
+            <w:r>
+              <w:fldChar w:fldCharType="end"/>
+            </w:r>
+            <w:r>
+              <w:t xml:space="preserve"> Requisito</w:t>
+            </w:r>
+          </w:p>
+        </w:tc>
+        <w:tc>
+          <w:tcPr>
+            <w:tcW w:w="3864" w:type="dxa"/>
+            <w:gridSpan w:val="2"/>
+            <w:tcBorders>
+              <w:top w:val="single" w:sz="4" w:space="0" w:color="auto"/>
+              <w:left w:val="nil"/>
+              <w:bottom w:val="single" w:sz="4" w:space="0" w:color="auto"/>
+              <w:right w:val="single" w:sz="4" w:space="0" w:color="auto"/>
+            </w:tcBorders>
+            <w:hideMark/>
+          </w:tcPr>
+          <w:p>
+            <w:pPr>
+              <w:pStyle w:val="Normalindentado1"/>
+              <w:ind w:left="0"/>
+            </w:pPr>
+            <w:r>
+              <w:fldChar w:fldCharType="begin">
+                <w:ffData>
+                  <w:name w:val="Casilla2"/>
+                  <w:enabled/>
+                  <w:calcOnExit w:val="0"/>
+                  <w:checkBox>
+                    <w:sizeAuto/>
+                    <w:default w:val="0"/>
+                  </w:checkBox>
+                </w:ffData>
+              </w:fldChar>
+            </w:r>
+            <w:r>
+              <w:instrText xml:space="preserve"> FORMCHECKBOX </w:instrText>
+            </w:r>
+            <w:r>
+              <w:fldChar w:fldCharType="end"/>
+            </w:r>
+            <w:r>
+              <w:t xml:space="preserve"> Restricción</w:t>
+            </w:r>
+          </w:p>
+        </w:tc>
+      </w:tr>
+      <w:tr>
+        <w:tc>
+          <w:tcPr>
+            <w:tcW w:w="2490" w:type="dxa"/>
+            <w:tcBorders>
+              <w:top w:val="single" w:sz="4" w:space="0" w:color="auto"/>
+              <w:left w:val="single" w:sz="4" w:space="0" w:color="auto"/>
+              <w:bottom w:val="single" w:sz="4" w:space="0" w:color="auto"/>
+              <w:right w:val="double" w:sz="4" w:space="0" w:color="auto"/>
+            </w:tcBorders>
+            <w:shd w:val="clear" w:color="auto" w:fill="EAEAEA"/>
+            <w:tcMar>
+              <w:top w:w="0" w:type="dxa"/>
+              <w:left w:w="40" w:type="dxa"/>
+              <w:bottom w:w="17" w:type="dxa"/>
+              <w:right w:w="40" w:type="dxa"/>
+            </w:tcMar>
+            <w:hideMark/>
+          </w:tcPr>
+          <w:p>
+            <w:pPr>
+              <w:pStyle w:val="guiazul"/>
+              <w:rPr>
+                <w:i w:val="0"/>
+                <w:iCs/>
+                <w:color w:val="auto"/>
+              </w:rPr>
+            </w:pPr>
+            <w:r>
+              <w:rPr>
+                <w:i w:val="0"/>
+                <w:iCs/>
+                <w:color w:val="auto"/>
+              </w:rPr>
+              <w:t>Fuente del requisito</w:t>
+            </w:r>
+          </w:p>
+        </w:tc>
+        <w:tc>
+          <w:tcPr>
+            <w:tcW w:w="5664" w:type="dxa"/>
+            <w:gridSpan w:val="3"/>
+            <w:tcBorders>
+              <w:top w:val="single" w:sz="4" w:space="0" w:color="auto"/>
+              <w:left w:val="double" w:sz="4" w:space="0" w:color="auto"/>
+              <w:bottom w:val="single" w:sz="4" w:space="0" w:color="auto"/>
+              <w:right w:val="single" w:sz="4" w:space="0" w:color="auto"/>
+            </w:tcBorders>
+            <w:tcMar>
+              <w:top w:w="0" w:type="dxa"/>
+              <w:left w:w="40" w:type="dxa"/>
+              <w:bottom w:w="17" w:type="dxa"/>
+              <w:right w:w="40" w:type="dxa"/>
+            </w:tcMar>
+            <w:hideMark/>
+          </w:tcPr>
+          <w:p>
+            <w:pPr>
+              <w:pStyle w:val="Normalindentado1"/>
+              <w:ind w:left="0"/>
+            </w:pPr>
+            <w:r>
+              <w:t>Habrá</w:t>
+            </w:r>
+            <w:r>
+              <w:t xml:space="preserve"> un botón para poder registrarse en la aplicación en la que se pondrán datos del usuario y datos de las mascotas que tienen</w:t>
+            </w:r>
+          </w:p>
+        </w:tc>
+      </w:tr>
+      <w:tr>
+        <w:tc>
+          <w:tcPr>
+            <w:tcW w:w="2490" w:type="dxa"/>
+            <w:tcBorders>
+              <w:top w:val="single" w:sz="4" w:space="0" w:color="auto"/>
+              <w:left w:val="single" w:sz="4" w:space="0" w:color="auto"/>
+              <w:bottom w:val="single" w:sz="4" w:space="0" w:color="auto"/>
+              <w:right w:val="double" w:sz="4" w:space="0" w:color="auto"/>
+            </w:tcBorders>
+            <w:shd w:val="clear" w:color="auto" w:fill="EAEAEA"/>
+            <w:tcMar>
+              <w:top w:w="0" w:type="dxa"/>
+              <w:left w:w="40" w:type="dxa"/>
+              <w:bottom w:w="17" w:type="dxa"/>
+              <w:right w:w="40" w:type="dxa"/>
+            </w:tcMar>
+            <w:hideMark/>
+          </w:tcPr>
+          <w:p>
+            <w:pPr>
+              <w:pStyle w:val="guiazul"/>
+              <w:rPr>
+                <w:i w:val="0"/>
+                <w:iCs/>
+                <w:color w:val="auto"/>
+              </w:rPr>
+            </w:pPr>
+            <w:r>
+              <w:rPr>
+                <w:i w:val="0"/>
+                <w:iCs/>
+                <w:color w:val="auto"/>
+              </w:rPr>
+              <w:t>Prioridad del requisito</w:t>
+            </w:r>
+          </w:p>
+        </w:tc>
+        <w:tc>
+          <w:tcPr>
+            <w:tcW w:w="1800" w:type="dxa"/>
+            <w:tcBorders>
+              <w:top w:val="single" w:sz="4" w:space="0" w:color="auto"/>
+              <w:left w:val="double" w:sz="4" w:space="0" w:color="auto"/>
+              <w:bottom w:val="single" w:sz="4" w:space="0" w:color="auto"/>
+              <w:right w:val="nil"/>
+            </w:tcBorders>
+            <w:tcMar>
+              <w:top w:w="0" w:type="dxa"/>
+              <w:left w:w="40" w:type="dxa"/>
+              <w:bottom w:w="17" w:type="dxa"/>
+              <w:right w:w="40" w:type="dxa"/>
+            </w:tcMar>
+            <w:hideMark/>
+          </w:tcPr>
+          <w:p>
+            <w:pPr>
+              <w:pStyle w:val="Normalindentado1"/>
+              <w:ind w:left="0"/>
+            </w:pPr>
+            <w:r>
+              <w:fldChar w:fldCharType="begin">
+                <w:ffData>
+                  <w:name w:val="Casilla3"/>
+                  <w:enabled/>
+                  <w:calcOnExit w:val="0"/>
+                  <w:checkBox>
+                    <w:sizeAuto/>
+                    <w:default w:val="0"/>
+                  </w:checkBox>
+                </w:ffData>
+              </w:fldChar>
+            </w:r>
+            <w:r>
+              <w:instrText xml:space="preserve"> FORMCHECKBOX </w:instrText>
+            </w:r>
+            <w:r>
+              <w:fldChar w:fldCharType="end"/>
+            </w:r>
+            <w:r>
+              <w:t xml:space="preserve"> Alta/Esencial</w:t>
+            </w:r>
+          </w:p>
+        </w:tc>
+        <w:tc>
+          <w:tcPr>
+            <w:tcW w:w="1980" w:type="dxa"/>
+            <w:tcBorders>
+              <w:top w:val="single" w:sz="4" w:space="0" w:color="auto"/>
+              <w:left w:val="nil"/>
+              <w:bottom w:val="single" w:sz="4" w:space="0" w:color="auto"/>
+              <w:right w:val="nil"/>
+            </w:tcBorders>
+            <w:hideMark/>
+          </w:tcPr>
+          <w:p>
+            <w:pPr>
+              <w:pStyle w:val="Normalindentado1"/>
+              <w:ind w:left="0"/>
+            </w:pPr>
+            <w:r>
+              <w:fldChar w:fldCharType="begin">
+                <w:ffData>
+                  <w:name w:val="Casilla4"/>
+                  <w:enabled/>
+                  <w:calcOnExit w:val="0"/>
+                  <w:checkBox>
+                    <w:sizeAuto/>
+                    <w:default w:val="0"/>
+                  </w:checkBox>
+                </w:ffData>
+              </w:fldChar>
+            </w:r>
+            <w:r>
+              <w:instrText xml:space="preserve"> FORMCHECKBOX </w:instrText>
+            </w:r>
+            <w:r>
+              <w:fldChar w:fldCharType="end"/>
+            </w:r>
+            <w:r>
+              <w:t xml:space="preserve"> Media/Deseado</w:t>
+            </w:r>
+          </w:p>
+        </w:tc>
+        <w:tc>
+          <w:tcPr>
+            <w:tcW w:w="1884" w:type="dxa"/>
+            <w:tcBorders>
+              <w:top w:val="single" w:sz="4" w:space="0" w:color="auto"/>
+              <w:left w:val="nil"/>
+              <w:bottom w:val="single" w:sz="4" w:space="0" w:color="auto"/>
+              <w:right w:val="single" w:sz="4" w:space="0" w:color="auto"/>
+            </w:tcBorders>
+            <w:hideMark/>
+          </w:tcPr>
+          <w:p>
+            <w:pPr>
+              <w:pStyle w:val="Normalindentado1"/>
+              <w:ind w:left="0"/>
+            </w:pPr>
+            <w:r>
+              <w:fldChar w:fldCharType="begin">
+                <w:ffData>
+                  <w:name w:val=""/>
+                  <w:enabled/>
+                  <w:calcOnExit w:val="0"/>
+                  <w:checkBox>
+                    <w:sizeAuto/>
+                    <w:default w:val="1"/>
+                  </w:checkBox>
+                </w:ffData>
+              </w:fldChar>
+            </w:r>
+            <w:r>
+              <w:instrText xml:space="preserve"> FORMCHECKBOX </w:instrText>
+            </w:r>
+            <w:r>
+              <w:fldChar w:fldCharType="end"/>
+            </w:r>
+            <w:r>
+              <w:t xml:space="preserve"> Baja/ Opcional</w:t>
+            </w:r>
+          </w:p>
+        </w:tc>
+      </w:tr>
+    </w:tbl>
+    <w:p>
+      <w:pPr>
+        <w:pStyle w:val="Normalindentado3"/>
+      </w:pPr>
+    </w:p>
+    <w:p>
+      <w:pPr>
+        <w:pStyle w:val="Ttulo3"/>
+        <w:numPr>
+          <w:ilvl w:val="2"/>
+          <w:numId w:val="10"/>
+        </w:numPr>
+      </w:pPr>
+      <w:r>
+        <w:lastRenderedPageBreak/>
+        <w:t>Requisit</w:t>
+      </w:r>
+      <w:r>
+        <w:t>o</w:t>
+      </w:r>
+      <w:r>
+        <w:t xml:space="preserve"> funcional 8</w:t>
+      </w:r>
+    </w:p>
+    <w:tbl>
+      <w:tblPr>
+        <w:tblW w:w="0" w:type="auto"/>
+        <w:tblInd w:w="430" w:type="dxa"/>
+        <w:tblBorders>
+          <w:top w:val="single" w:sz="4" w:space="0" w:color="auto"/>
+          <w:left w:val="single" w:sz="4" w:space="0" w:color="auto"/>
+          <w:bottom w:val="single" w:sz="4" w:space="0" w:color="auto"/>
+          <w:insideH w:val="single" w:sz="4" w:space="0" w:color="auto"/>
+        </w:tblBorders>
+        <w:tblCellMar>
+          <w:left w:w="70" w:type="dxa"/>
+          <w:right w:w="70" w:type="dxa"/>
+        </w:tblCellMar>
+        <w:tblLook w:val="04A0" w:firstRow="1" w:lastRow="0" w:firstColumn="1" w:lastColumn="0" w:noHBand="0" w:noVBand="1"/>
+      </w:tblPr>
+      <w:tblGrid>
+        <w:gridCol w:w="2490"/>
+        <w:gridCol w:w="1800"/>
+        <w:gridCol w:w="1980"/>
+        <w:gridCol w:w="1884"/>
+      </w:tblGrid>
+      <w:tr>
+        <w:tc>
+          <w:tcPr>
+            <w:tcW w:w="2490" w:type="dxa"/>
+            <w:tcBorders>
+              <w:top w:val="single" w:sz="4" w:space="0" w:color="auto"/>
+              <w:left w:val="single" w:sz="4" w:space="0" w:color="auto"/>
+              <w:bottom w:val="single" w:sz="4" w:space="0" w:color="auto"/>
+              <w:right w:val="double" w:sz="4" w:space="0" w:color="auto"/>
+            </w:tcBorders>
+            <w:shd w:val="clear" w:color="auto" w:fill="EAEAEA"/>
+            <w:tcMar>
+              <w:top w:w="0" w:type="dxa"/>
+              <w:left w:w="40" w:type="dxa"/>
+              <w:bottom w:w="17" w:type="dxa"/>
+              <w:right w:w="40" w:type="dxa"/>
+            </w:tcMar>
+            <w:hideMark/>
+          </w:tcPr>
+          <w:p>
+            <w:pPr>
+              <w:pStyle w:val="guiazul"/>
+              <w:rPr>
+                <w:i w:val="0"/>
+                <w:iCs/>
+                <w:color w:val="auto"/>
+              </w:rPr>
+            </w:pPr>
+            <w:r>
+              <w:rPr>
+                <w:i w:val="0"/>
+                <w:iCs/>
+                <w:color w:val="auto"/>
+              </w:rPr>
+              <w:t>Número de requisito</w:t>
+            </w:r>
+          </w:p>
+        </w:tc>
+        <w:tc>
+          <w:tcPr>
+            <w:tcW w:w="5664" w:type="dxa"/>
+            <w:gridSpan w:val="3"/>
+            <w:tcBorders>
+              <w:top w:val="single" w:sz="4" w:space="0" w:color="auto"/>
+              <w:left w:val="double" w:sz="4" w:space="0" w:color="auto"/>
+              <w:bottom w:val="single" w:sz="4" w:space="0" w:color="auto"/>
+              <w:right w:val="single" w:sz="4" w:space="0" w:color="auto"/>
+            </w:tcBorders>
+            <w:tcMar>
+              <w:top w:w="0" w:type="dxa"/>
+              <w:left w:w="40" w:type="dxa"/>
+              <w:bottom w:w="17" w:type="dxa"/>
+              <w:right w:w="40" w:type="dxa"/>
+            </w:tcMar>
+            <w:hideMark/>
+          </w:tcPr>
+          <w:p>
+            <w:pPr>
+              <w:pStyle w:val="Normalindentado1"/>
+              <w:ind w:left="0"/>
+            </w:pPr>
+            <w:r>
+              <w:fldChar w:fldCharType="begin"/>
+            </w:r>
+            <w:r>
+              <w:instrText xml:space="preserve"> MACROBUTTON </w:instrText>
+            </w:r>
+            <w:r>
+              <w:fldChar w:fldCharType="end"/>
+            </w:r>
+            <w:r>
+              <w:t>RF8</w:t>
+            </w:r>
+          </w:p>
+        </w:tc>
+      </w:tr>
+      <w:tr>
+        <w:tc>
+          <w:tcPr>
+            <w:tcW w:w="2490" w:type="dxa"/>
+            <w:tcBorders>
+              <w:top w:val="single" w:sz="4" w:space="0" w:color="auto"/>
+              <w:left w:val="single" w:sz="4" w:space="0" w:color="auto"/>
+              <w:bottom w:val="single" w:sz="4" w:space="0" w:color="auto"/>
+              <w:right w:val="double" w:sz="4" w:space="0" w:color="auto"/>
+            </w:tcBorders>
+            <w:shd w:val="clear" w:color="auto" w:fill="EAEAEA"/>
+            <w:tcMar>
+              <w:top w:w="0" w:type="dxa"/>
+              <w:left w:w="40" w:type="dxa"/>
+              <w:bottom w:w="17" w:type="dxa"/>
+              <w:right w:w="40" w:type="dxa"/>
+            </w:tcMar>
+            <w:hideMark/>
+          </w:tcPr>
+          <w:p>
+            <w:pPr>
+              <w:pStyle w:val="guiazul"/>
+              <w:rPr>
+                <w:i w:val="0"/>
+                <w:iCs/>
+                <w:color w:val="auto"/>
+              </w:rPr>
+            </w:pPr>
+            <w:r>
+              <w:rPr>
+                <w:i w:val="0"/>
+                <w:iCs/>
+                <w:color w:val="auto"/>
+              </w:rPr>
+              <w:t>Nombre de requisito</w:t>
+            </w:r>
+          </w:p>
+        </w:tc>
+        <w:tc>
+          <w:tcPr>
+            <w:tcW w:w="5664" w:type="dxa"/>
+            <w:gridSpan w:val="3"/>
+            <w:tcBorders>
+              <w:top w:val="single" w:sz="4" w:space="0" w:color="auto"/>
+              <w:left w:val="double" w:sz="4" w:space="0" w:color="auto"/>
+              <w:bottom w:val="single" w:sz="4" w:space="0" w:color="auto"/>
+              <w:right w:val="single" w:sz="4" w:space="0" w:color="auto"/>
+            </w:tcBorders>
+            <w:tcMar>
+              <w:top w:w="0" w:type="dxa"/>
+              <w:left w:w="40" w:type="dxa"/>
+              <w:bottom w:w="17" w:type="dxa"/>
+              <w:right w:w="40" w:type="dxa"/>
+            </w:tcMar>
+            <w:hideMark/>
+          </w:tcPr>
+          <w:p>
+            <w:pPr>
+              <w:pStyle w:val="Normalindentado1"/>
+              <w:ind w:left="0"/>
+            </w:pPr>
+            <w:r>
+              <w:t>No se podrá suplantar usuarios</w:t>
+            </w:r>
+          </w:p>
+        </w:tc>
+      </w:tr>
+      <w:tr>
+        <w:tc>
+          <w:tcPr>
+            <w:tcW w:w="2490" w:type="dxa"/>
+            <w:tcBorders>
+              <w:top w:val="single" w:sz="4" w:space="0" w:color="auto"/>
+              <w:left w:val="single" w:sz="4" w:space="0" w:color="auto"/>
+              <w:bottom w:val="single" w:sz="4" w:space="0" w:color="auto"/>
+              <w:right w:val="double" w:sz="4" w:space="0" w:color="auto"/>
+            </w:tcBorders>
+            <w:shd w:val="clear" w:color="auto" w:fill="EAEAEA"/>
+            <w:tcMar>
+              <w:top w:w="0" w:type="dxa"/>
+              <w:left w:w="40" w:type="dxa"/>
+              <w:bottom w:w="17" w:type="dxa"/>
+              <w:right w:w="40" w:type="dxa"/>
+            </w:tcMar>
+            <w:hideMark/>
+          </w:tcPr>
+          <w:p>
+            <w:pPr>
+              <w:pStyle w:val="guiazul"/>
+              <w:rPr>
+                <w:i w:val="0"/>
+                <w:iCs/>
+                <w:color w:val="auto"/>
+              </w:rPr>
+            </w:pPr>
+            <w:r>
+              <w:rPr>
+                <w:i w:val="0"/>
+                <w:iCs/>
+                <w:color w:val="auto"/>
+              </w:rPr>
+              <w:t>Tipo</w:t>
+            </w:r>
+          </w:p>
+        </w:tc>
+        <w:tc>
+          <w:tcPr>
+            <w:tcW w:w="1800" w:type="dxa"/>
+            <w:tcBorders>
+              <w:top w:val="single" w:sz="4" w:space="0" w:color="auto"/>
+              <w:left w:val="double" w:sz="4" w:space="0" w:color="auto"/>
+              <w:bottom w:val="single" w:sz="4" w:space="0" w:color="auto"/>
+              <w:right w:val="nil"/>
+            </w:tcBorders>
+            <w:tcMar>
+              <w:top w:w="0" w:type="dxa"/>
+              <w:left w:w="40" w:type="dxa"/>
+              <w:bottom w:w="17" w:type="dxa"/>
+              <w:right w:w="40" w:type="dxa"/>
+            </w:tcMar>
+            <w:hideMark/>
+          </w:tcPr>
+          <w:p>
+            <w:pPr>
+              <w:pStyle w:val="Normalindentado1"/>
+              <w:ind w:left="0"/>
+            </w:pPr>
+            <w:r>
+              <w:fldChar w:fldCharType="begin">
+                <w:ffData>
+                  <w:name w:val=""/>
+                  <w:enabled/>
+                  <w:calcOnExit w:val="0"/>
+                  <w:checkBox>
+                    <w:sizeAuto/>
+                    <w:default w:val="1"/>
+                  </w:checkBox>
+                </w:ffData>
+              </w:fldChar>
+            </w:r>
+            <w:r>
+              <w:instrText xml:space="preserve"> FORMCHECKBOX </w:instrText>
+            </w:r>
+            <w:r>
+              <w:fldChar w:fldCharType="end"/>
+            </w:r>
+            <w:r>
+              <w:t xml:space="preserve"> Requisito</w:t>
+            </w:r>
+          </w:p>
+        </w:tc>
+        <w:tc>
+          <w:tcPr>
+            <w:tcW w:w="3864" w:type="dxa"/>
+            <w:gridSpan w:val="2"/>
+            <w:tcBorders>
+              <w:top w:val="single" w:sz="4" w:space="0" w:color="auto"/>
+              <w:left w:val="nil"/>
+              <w:bottom w:val="single" w:sz="4" w:space="0" w:color="auto"/>
+              <w:right w:val="single" w:sz="4" w:space="0" w:color="auto"/>
+            </w:tcBorders>
+            <w:hideMark/>
+          </w:tcPr>
+          <w:p>
+            <w:pPr>
+              <w:pStyle w:val="Normalindentado1"/>
+              <w:ind w:left="0"/>
+            </w:pPr>
+            <w:r>
+              <w:fldChar w:fldCharType="begin">
+                <w:ffData>
+                  <w:name w:val="Casilla2"/>
+                  <w:enabled/>
+                  <w:calcOnExit w:val="0"/>
+                  <w:checkBox>
+                    <w:sizeAuto/>
+                    <w:default w:val="0"/>
+                  </w:checkBox>
+                </w:ffData>
+              </w:fldChar>
+            </w:r>
+            <w:r>
+              <w:instrText xml:space="preserve"> FORMCHECKBOX </w:instrText>
+            </w:r>
+            <w:r>
+              <w:fldChar w:fldCharType="end"/>
+            </w:r>
+            <w:r>
+              <w:t xml:space="preserve"> Restricción</w:t>
+            </w:r>
+          </w:p>
+        </w:tc>
+      </w:tr>
+      <w:tr>
+        <w:tc>
+          <w:tcPr>
+            <w:tcW w:w="2490" w:type="dxa"/>
+            <w:tcBorders>
+              <w:top w:val="single" w:sz="4" w:space="0" w:color="auto"/>
+              <w:left w:val="single" w:sz="4" w:space="0" w:color="auto"/>
+              <w:bottom w:val="single" w:sz="4" w:space="0" w:color="auto"/>
+              <w:right w:val="double" w:sz="4" w:space="0" w:color="auto"/>
+            </w:tcBorders>
+            <w:shd w:val="clear" w:color="auto" w:fill="EAEAEA"/>
+            <w:tcMar>
+              <w:top w:w="0" w:type="dxa"/>
+              <w:left w:w="40" w:type="dxa"/>
+              <w:bottom w:w="17" w:type="dxa"/>
+              <w:right w:w="40" w:type="dxa"/>
+            </w:tcMar>
+            <w:hideMark/>
+          </w:tcPr>
+          <w:p>
+            <w:pPr>
+              <w:pStyle w:val="guiazul"/>
+              <w:rPr>
+                <w:i w:val="0"/>
+                <w:iCs/>
+                <w:color w:val="auto"/>
+              </w:rPr>
+            </w:pPr>
+            <w:r>
+              <w:rPr>
+                <w:i w:val="0"/>
+                <w:iCs/>
+                <w:color w:val="auto"/>
+              </w:rPr>
+              <w:t>Fuente del requisito</w:t>
+            </w:r>
+          </w:p>
+        </w:tc>
+        <w:tc>
+          <w:tcPr>
+            <w:tcW w:w="5664" w:type="dxa"/>
+            <w:gridSpan w:val="3"/>
+            <w:tcBorders>
+              <w:top w:val="single" w:sz="4" w:space="0" w:color="auto"/>
+              <w:left w:val="double" w:sz="4" w:space="0" w:color="auto"/>
+              <w:bottom w:val="single" w:sz="4" w:space="0" w:color="auto"/>
+              <w:right w:val="single" w:sz="4" w:space="0" w:color="auto"/>
+            </w:tcBorders>
+            <w:tcMar>
+              <w:top w:w="0" w:type="dxa"/>
+              <w:left w:w="40" w:type="dxa"/>
+              <w:bottom w:w="17" w:type="dxa"/>
+              <w:right w:w="40" w:type="dxa"/>
+            </w:tcMar>
+            <w:hideMark/>
+          </w:tcPr>
+          <w:p>
+            <w:pPr>
+              <w:pStyle w:val="Normalindentado1"/>
+              <w:ind w:left="0"/>
+            </w:pPr>
+            <w:r>
+              <w:t>No se podrá suplantar usuarios para poder entrar a su interfaz de usuario</w:t>
+            </w:r>
+          </w:p>
+        </w:tc>
+      </w:tr>
+      <w:tr>
+        <w:tc>
+          <w:tcPr>
+            <w:tcW w:w="2490" w:type="dxa"/>
+            <w:tcBorders>
+              <w:top w:val="single" w:sz="4" w:space="0" w:color="auto"/>
+              <w:left w:val="single" w:sz="4" w:space="0" w:color="auto"/>
+              <w:bottom w:val="single" w:sz="4" w:space="0" w:color="auto"/>
+              <w:right w:val="double" w:sz="4" w:space="0" w:color="auto"/>
+            </w:tcBorders>
+            <w:shd w:val="clear" w:color="auto" w:fill="EAEAEA"/>
+            <w:tcMar>
+              <w:top w:w="0" w:type="dxa"/>
+              <w:left w:w="40" w:type="dxa"/>
+              <w:bottom w:w="17" w:type="dxa"/>
+              <w:right w:w="40" w:type="dxa"/>
+            </w:tcMar>
+            <w:hideMark/>
+          </w:tcPr>
+          <w:p>
+            <w:pPr>
+              <w:pStyle w:val="guiazul"/>
+              <w:rPr>
+                <w:i w:val="0"/>
+                <w:iCs/>
+                <w:color w:val="auto"/>
+              </w:rPr>
+            </w:pPr>
+            <w:r>
+              <w:rPr>
+                <w:i w:val="0"/>
+                <w:iCs/>
+                <w:color w:val="auto"/>
+              </w:rPr>
+              <w:t>Prioridad del requisito</w:t>
+            </w:r>
+          </w:p>
+        </w:tc>
+        <w:tc>
+          <w:tcPr>
+            <w:tcW w:w="1800" w:type="dxa"/>
+            <w:tcBorders>
+              <w:top w:val="single" w:sz="4" w:space="0" w:color="auto"/>
+              <w:left w:val="double" w:sz="4" w:space="0" w:color="auto"/>
+              <w:bottom w:val="single" w:sz="4" w:space="0" w:color="auto"/>
+              <w:right w:val="nil"/>
+            </w:tcBorders>
+            <w:tcMar>
+              <w:top w:w="0" w:type="dxa"/>
+              <w:left w:w="40" w:type="dxa"/>
+              <w:bottom w:w="17" w:type="dxa"/>
+              <w:right w:w="40" w:type="dxa"/>
+            </w:tcMar>
+            <w:hideMark/>
+          </w:tcPr>
+          <w:p>
+            <w:pPr>
+              <w:pStyle w:val="Normalindentado1"/>
+              <w:ind w:left="0"/>
+            </w:pPr>
+            <w:r>
+              <w:fldChar w:fldCharType="begin">
+                <w:ffData>
+                  <w:name w:val=""/>
+                  <w:enabled/>
+                  <w:calcOnExit w:val="0"/>
+                  <w:checkBox>
+                    <w:sizeAuto/>
+                    <w:default w:val="1"/>
+                  </w:checkBox>
+                </w:ffData>
+              </w:fldChar>
+            </w:r>
+            <w:r>
+              <w:instrText xml:space="preserve"> FORMCHECKBOX </w:instrText>
+            </w:r>
+            <w:r>
+              <w:fldChar w:fldCharType="end"/>
+            </w:r>
+            <w:r>
+              <w:t xml:space="preserve"> Alta/Esencial</w:t>
+            </w:r>
+          </w:p>
+        </w:tc>
+        <w:tc>
+          <w:tcPr>
+            <w:tcW w:w="1980" w:type="dxa"/>
+            <w:tcBorders>
+              <w:top w:val="single" w:sz="4" w:space="0" w:color="auto"/>
+              <w:left w:val="nil"/>
+              <w:bottom w:val="single" w:sz="4" w:space="0" w:color="auto"/>
+              <w:right w:val="nil"/>
+            </w:tcBorders>
+            <w:hideMark/>
+          </w:tcPr>
+          <w:p>
+            <w:pPr>
+              <w:pStyle w:val="Normalindentado1"/>
+              <w:ind w:left="0"/>
+            </w:pPr>
+            <w:r>
+              <w:fldChar w:fldCharType="begin">
+                <w:ffData>
+                  <w:name w:val="Casilla4"/>
+                  <w:enabled/>
+                  <w:calcOnExit w:val="0"/>
+                  <w:checkBox>
+                    <w:sizeAuto/>
+                    <w:default w:val="0"/>
+                  </w:checkBox>
+                </w:ffData>
+              </w:fldChar>
+            </w:r>
+            <w:r>
+              <w:instrText xml:space="preserve"> FORMCHECKBOX </w:instrText>
+            </w:r>
+            <w:r>
+              <w:fldChar w:fldCharType="end"/>
+            </w:r>
+            <w:r>
+              <w:t xml:space="preserve"> Media/Deseado</w:t>
+            </w:r>
+          </w:p>
+        </w:tc>
+        <w:tc>
+          <w:tcPr>
+            <w:tcW w:w="1884" w:type="dxa"/>
+            <w:tcBorders>
+              <w:top w:val="single" w:sz="4" w:space="0" w:color="auto"/>
+              <w:left w:val="nil"/>
+              <w:bottom w:val="single" w:sz="4" w:space="0" w:color="auto"/>
+              <w:right w:val="single" w:sz="4" w:space="0" w:color="auto"/>
+            </w:tcBorders>
+            <w:hideMark/>
+          </w:tcPr>
+          <w:p>
+            <w:pPr>
+              <w:pStyle w:val="Normalindentado1"/>
+              <w:ind w:left="0"/>
+            </w:pPr>
+            <w:r>
+              <w:fldChar w:fldCharType="begin">
+                <w:ffData>
+                  <w:name w:val="Casilla5"/>
+                  <w:enabled/>
+                  <w:calcOnExit w:val="0"/>
+                  <w:checkBox>
+                    <w:sizeAuto/>
+                    <w:default w:val="0"/>
+                  </w:checkBox>
+                </w:ffData>
+              </w:fldChar>
+            </w:r>
+            <w:r>
+              <w:instrText xml:space="preserve"> FORMCHECKBOX </w:instrText>
+            </w:r>
+            <w:r>
+              <w:fldChar w:fldCharType="end"/>
+            </w:r>
+            <w:r>
+              <w:t xml:space="preserve"> Baja/ Opcional</w:t>
+            </w:r>
+          </w:p>
+        </w:tc>
+      </w:tr>
+    </w:tbl>
+    <w:p>
+      <w:pPr>
+        <w:pStyle w:val="Normalindentado3"/>
+      </w:pPr>
+    </w:p>
+    <w:p>
+      <w:pPr>
+        <w:pStyle w:val="Ttulo3"/>
+        <w:numPr>
+          <w:ilvl w:val="2"/>
+          <w:numId w:val="10"/>
+        </w:numPr>
+      </w:pPr>
+      <w:r>
+        <w:t>Requisito funcional 9</w:t>
+      </w:r>
+    </w:p>
+    <w:tbl>
+      <w:tblPr>
+        <w:tblW w:w="0" w:type="auto"/>
+        <w:tblInd w:w="430" w:type="dxa"/>
+        <w:tblBorders>
+          <w:top w:val="single" w:sz="4" w:space="0" w:color="auto"/>
+          <w:left w:val="single" w:sz="4" w:space="0" w:color="auto"/>
+          <w:bottom w:val="single" w:sz="4" w:space="0" w:color="auto"/>
+          <w:insideH w:val="single" w:sz="4" w:space="0" w:color="auto"/>
+        </w:tblBorders>
+        <w:tblCellMar>
+          <w:left w:w="70" w:type="dxa"/>
+          <w:right w:w="70" w:type="dxa"/>
+        </w:tblCellMar>
+        <w:tblLook w:val="04A0" w:firstRow="1" w:lastRow="0" w:firstColumn="1" w:lastColumn="0" w:noHBand="0" w:noVBand="1"/>
+      </w:tblPr>
+      <w:tblGrid>
+        <w:gridCol w:w="2490"/>
+        <w:gridCol w:w="1800"/>
+        <w:gridCol w:w="1980"/>
+        <w:gridCol w:w="1884"/>
+      </w:tblGrid>
+      <w:tr>
+        <w:tc>
+          <w:tcPr>
+            <w:tcW w:w="2490" w:type="dxa"/>
+            <w:tcBorders>
+              <w:top w:val="single" w:sz="4" w:space="0" w:color="auto"/>
+              <w:left w:val="single" w:sz="4" w:space="0" w:color="auto"/>
+              <w:bottom w:val="single" w:sz="4" w:space="0" w:color="auto"/>
+              <w:right w:val="double" w:sz="4" w:space="0" w:color="auto"/>
+            </w:tcBorders>
+            <w:shd w:val="clear" w:color="auto" w:fill="EAEAEA"/>
+            <w:tcMar>
+              <w:top w:w="0" w:type="dxa"/>
+              <w:left w:w="40" w:type="dxa"/>
+              <w:bottom w:w="17" w:type="dxa"/>
+              <w:right w:w="40" w:type="dxa"/>
+            </w:tcMar>
+            <w:hideMark/>
+          </w:tcPr>
+          <w:p>
+            <w:pPr>
+              <w:pStyle w:val="guiazul"/>
+              <w:rPr>
+                <w:i w:val="0"/>
+                <w:iCs/>
+                <w:color w:val="auto"/>
+              </w:rPr>
+            </w:pPr>
+            <w:r>
+              <w:rPr>
+                <w:i w:val="0"/>
+                <w:iCs/>
+                <w:color w:val="auto"/>
+              </w:rPr>
+              <w:t>Número de requisito</w:t>
+            </w:r>
+          </w:p>
+        </w:tc>
+        <w:tc>
+          <w:tcPr>
+            <w:tcW w:w="5664" w:type="dxa"/>
+            <w:gridSpan w:val="3"/>
+            <w:tcBorders>
+              <w:top w:val="single" w:sz="4" w:space="0" w:color="auto"/>
+              <w:left w:val="double" w:sz="4" w:space="0" w:color="auto"/>
+              <w:bottom w:val="single" w:sz="4" w:space="0" w:color="auto"/>
+              <w:right w:val="single" w:sz="4" w:space="0" w:color="auto"/>
+            </w:tcBorders>
+            <w:tcMar>
+              <w:top w:w="0" w:type="dxa"/>
+              <w:left w:w="40" w:type="dxa"/>
+              <w:bottom w:w="17" w:type="dxa"/>
+              <w:right w:w="40" w:type="dxa"/>
+            </w:tcMar>
+            <w:hideMark/>
+          </w:tcPr>
+          <w:p>
+            <w:pPr>
+              <w:pStyle w:val="Normalindentado1"/>
+              <w:ind w:left="0"/>
+            </w:pPr>
+            <w:r>
+              <w:fldChar w:fldCharType="begin"/>
+            </w:r>
+            <w:r>
+              <w:instrText xml:space="preserve"> MACROBUTTON </w:instrText>
+            </w:r>
+            <w:r>
+              <w:fldChar w:fldCharType="end"/>
+            </w:r>
+            <w:r>
+              <w:t>RF9</w:t>
+            </w:r>
+          </w:p>
+        </w:tc>
+      </w:tr>
+      <w:tr>
+        <w:tc>
+          <w:tcPr>
+            <w:tcW w:w="2490" w:type="dxa"/>
+            <w:tcBorders>
+              <w:top w:val="single" w:sz="4" w:space="0" w:color="auto"/>
+              <w:left w:val="single" w:sz="4" w:space="0" w:color="auto"/>
+              <w:bottom w:val="single" w:sz="4" w:space="0" w:color="auto"/>
+              <w:right w:val="double" w:sz="4" w:space="0" w:color="auto"/>
+            </w:tcBorders>
+            <w:shd w:val="clear" w:color="auto" w:fill="EAEAEA"/>
+            <w:tcMar>
+              <w:top w:w="0" w:type="dxa"/>
+              <w:left w:w="40" w:type="dxa"/>
+              <w:bottom w:w="17" w:type="dxa"/>
+              <w:right w:w="40" w:type="dxa"/>
+            </w:tcMar>
+            <w:hideMark/>
+          </w:tcPr>
+          <w:p>
+            <w:pPr>
+              <w:pStyle w:val="guiazul"/>
+              <w:rPr>
+                <w:i w:val="0"/>
+                <w:iCs/>
+                <w:color w:val="auto"/>
+              </w:rPr>
+            </w:pPr>
+            <w:r>
+              <w:rPr>
+                <w:i w:val="0"/>
+                <w:iCs/>
+                <w:color w:val="auto"/>
+              </w:rPr>
+              <w:t>Nombre de requisito</w:t>
+            </w:r>
+          </w:p>
+        </w:tc>
+        <w:tc>
+          <w:tcPr>
+            <w:tcW w:w="5664" w:type="dxa"/>
+            <w:gridSpan w:val="3"/>
+            <w:tcBorders>
+              <w:top w:val="single" w:sz="4" w:space="0" w:color="auto"/>
+              <w:left w:val="double" w:sz="4" w:space="0" w:color="auto"/>
+              <w:bottom w:val="single" w:sz="4" w:space="0" w:color="auto"/>
+              <w:right w:val="single" w:sz="4" w:space="0" w:color="auto"/>
+            </w:tcBorders>
+            <w:tcMar>
+              <w:top w:w="0" w:type="dxa"/>
+              <w:left w:w="40" w:type="dxa"/>
+              <w:bottom w:w="17" w:type="dxa"/>
+              <w:right w:w="40" w:type="dxa"/>
+            </w:tcMar>
+            <w:hideMark/>
+          </w:tcPr>
+          <w:p>
+            <w:pPr>
+              <w:pStyle w:val="Normalindentado1"/>
+              <w:ind w:left="0"/>
+            </w:pPr>
+            <w:r>
+              <w:t>No se podrá crear un usuario sin mascotas</w:t>
+            </w:r>
+          </w:p>
+        </w:tc>
+      </w:tr>
+      <w:tr>
+        <w:tc>
+          <w:tcPr>
+            <w:tcW w:w="2490" w:type="dxa"/>
+            <w:tcBorders>
+              <w:top w:val="single" w:sz="4" w:space="0" w:color="auto"/>
+              <w:left w:val="single" w:sz="4" w:space="0" w:color="auto"/>
+              <w:bottom w:val="single" w:sz="4" w:space="0" w:color="auto"/>
+              <w:right w:val="double" w:sz="4" w:space="0" w:color="auto"/>
+            </w:tcBorders>
+            <w:shd w:val="clear" w:color="auto" w:fill="EAEAEA"/>
+            <w:tcMar>
+              <w:top w:w="0" w:type="dxa"/>
+              <w:left w:w="40" w:type="dxa"/>
+              <w:bottom w:w="17" w:type="dxa"/>
+              <w:right w:w="40" w:type="dxa"/>
+            </w:tcMar>
+            <w:hideMark/>
+          </w:tcPr>
+          <w:p>
+            <w:pPr>
+              <w:pStyle w:val="guiazul"/>
+              <w:rPr>
+                <w:i w:val="0"/>
+                <w:iCs/>
+                <w:color w:val="auto"/>
+              </w:rPr>
+            </w:pPr>
+            <w:r>
+              <w:rPr>
+                <w:i w:val="0"/>
+                <w:iCs/>
+                <w:color w:val="auto"/>
+              </w:rPr>
+              <w:t>Tipo</w:t>
+            </w:r>
+          </w:p>
+        </w:tc>
+        <w:tc>
+          <w:tcPr>
+            <w:tcW w:w="1800" w:type="dxa"/>
+            <w:tcBorders>
+              <w:top w:val="single" w:sz="4" w:space="0" w:color="auto"/>
+              <w:left w:val="double" w:sz="4" w:space="0" w:color="auto"/>
+              <w:bottom w:val="single" w:sz="4" w:space="0" w:color="auto"/>
+              <w:right w:val="nil"/>
+            </w:tcBorders>
+            <w:tcMar>
+              <w:top w:w="0" w:type="dxa"/>
+              <w:left w:w="40" w:type="dxa"/>
+              <w:bottom w:w="17" w:type="dxa"/>
+              <w:right w:w="40" w:type="dxa"/>
+            </w:tcMar>
+            <w:hideMark/>
+          </w:tcPr>
+          <w:p>
+            <w:pPr>
+              <w:pStyle w:val="Normalindentado1"/>
+              <w:ind w:left="0"/>
+            </w:pPr>
+            <w:r>
+              <w:fldChar w:fldCharType="begin">
+                <w:ffData>
+                  <w:name w:val=""/>
+                  <w:enabled/>
+                  <w:calcOnExit w:val="0"/>
+                  <w:checkBox>
+                    <w:sizeAuto/>
+                    <w:default w:val="1"/>
+                  </w:checkBox>
+                </w:ffData>
+              </w:fldChar>
+            </w:r>
+            <w:r>
+              <w:instrText xml:space="preserve"> FORMCHECKBOX </w:instrText>
+            </w:r>
+            <w:r>
+              <w:fldChar w:fldCharType="end"/>
+            </w:r>
+            <w:r>
+              <w:t xml:space="preserve"> Requisito</w:t>
+            </w:r>
+          </w:p>
+        </w:tc>
+        <w:tc>
+          <w:tcPr>
+            <w:tcW w:w="3864" w:type="dxa"/>
+            <w:gridSpan w:val="2"/>
+            <w:tcBorders>
+              <w:top w:val="single" w:sz="4" w:space="0" w:color="auto"/>
+              <w:left w:val="nil"/>
+              <w:bottom w:val="single" w:sz="4" w:space="0" w:color="auto"/>
+              <w:right w:val="single" w:sz="4" w:space="0" w:color="auto"/>
+            </w:tcBorders>
+            <w:hideMark/>
+          </w:tcPr>
+          <w:p>
+            <w:pPr>
+              <w:pStyle w:val="Normalindentado1"/>
+              <w:ind w:left="0"/>
+            </w:pPr>
+            <w:r>
+              <w:fldChar w:fldCharType="begin">
+                <w:ffData>
+                  <w:name w:val="Casilla2"/>
+                  <w:enabled/>
+                  <w:calcOnExit w:val="0"/>
+                  <w:checkBox>
+                    <w:sizeAuto/>
+                    <w:default w:val="0"/>
+                  </w:checkBox>
+                </w:ffData>
+              </w:fldChar>
+            </w:r>
+            <w:r>
+              <w:instrText xml:space="preserve"> FORMCHECKBOX </w:instrText>
+            </w:r>
+            <w:r>
+              <w:fldChar w:fldCharType="end"/>
+            </w:r>
+            <w:r>
+              <w:t xml:space="preserve"> Restricción</w:t>
+            </w:r>
+          </w:p>
+        </w:tc>
+      </w:tr>
+      <w:tr>
+        <w:tc>
+          <w:tcPr>
+            <w:tcW w:w="2490" w:type="dxa"/>
+            <w:tcBorders>
+              <w:top w:val="single" w:sz="4" w:space="0" w:color="auto"/>
+              <w:left w:val="single" w:sz="4" w:space="0" w:color="auto"/>
+              <w:bottom w:val="single" w:sz="4" w:space="0" w:color="auto"/>
+              <w:right w:val="double" w:sz="4" w:space="0" w:color="auto"/>
+            </w:tcBorders>
+            <w:shd w:val="clear" w:color="auto" w:fill="EAEAEA"/>
+            <w:tcMar>
+              <w:top w:w="0" w:type="dxa"/>
+              <w:left w:w="40" w:type="dxa"/>
+              <w:bottom w:w="17" w:type="dxa"/>
+              <w:right w:w="40" w:type="dxa"/>
+            </w:tcMar>
+            <w:hideMark/>
+          </w:tcPr>
+          <w:p>
+            <w:pPr>
+              <w:pStyle w:val="guiazul"/>
+              <w:rPr>
+                <w:i w:val="0"/>
+                <w:iCs/>
+                <w:color w:val="auto"/>
+              </w:rPr>
+            </w:pPr>
+            <w:r>
+              <w:rPr>
+                <w:i w:val="0"/>
+                <w:iCs/>
+                <w:color w:val="auto"/>
+              </w:rPr>
+              <w:t>Fuente del requisito</w:t>
+            </w:r>
+          </w:p>
+        </w:tc>
+        <w:tc>
+          <w:tcPr>
+            <w:tcW w:w="5664" w:type="dxa"/>
+            <w:gridSpan w:val="3"/>
+            <w:tcBorders>
+              <w:top w:val="single" w:sz="4" w:space="0" w:color="auto"/>
+              <w:left w:val="double" w:sz="4" w:space="0" w:color="auto"/>
+              <w:bottom w:val="single" w:sz="4" w:space="0" w:color="auto"/>
+              <w:right w:val="single" w:sz="4" w:space="0" w:color="auto"/>
+            </w:tcBorders>
+            <w:tcMar>
+              <w:top w:w="0" w:type="dxa"/>
+              <w:left w:w="40" w:type="dxa"/>
+              <w:bottom w:w="17" w:type="dxa"/>
+              <w:right w:w="40" w:type="dxa"/>
+            </w:tcMar>
+            <w:hideMark/>
+          </w:tcPr>
+          <w:p>
+            <w:pPr>
+              <w:pStyle w:val="Normalindentado1"/>
+              <w:ind w:left="0"/>
+            </w:pPr>
+            <w:r>
+              <w:t>Un administrador no podrá crear un usuario sin mascotas</w:t>
+            </w:r>
+          </w:p>
+        </w:tc>
+      </w:tr>
+      <w:tr>
+        <w:tc>
+          <w:tcPr>
+            <w:tcW w:w="2490" w:type="dxa"/>
+            <w:tcBorders>
+              <w:top w:val="single" w:sz="4" w:space="0" w:color="auto"/>
+              <w:left w:val="single" w:sz="4" w:space="0" w:color="auto"/>
+              <w:bottom w:val="single" w:sz="4" w:space="0" w:color="auto"/>
+              <w:right w:val="double" w:sz="4" w:space="0" w:color="auto"/>
+            </w:tcBorders>
+            <w:shd w:val="clear" w:color="auto" w:fill="EAEAEA"/>
+            <w:tcMar>
+              <w:top w:w="0" w:type="dxa"/>
+              <w:left w:w="40" w:type="dxa"/>
+              <w:bottom w:w="17" w:type="dxa"/>
+              <w:right w:w="40" w:type="dxa"/>
+            </w:tcMar>
+            <w:hideMark/>
+          </w:tcPr>
+          <w:p>
+            <w:pPr>
+              <w:pStyle w:val="guiazul"/>
+              <w:rPr>
+                <w:i w:val="0"/>
+                <w:iCs/>
+                <w:color w:val="auto"/>
+              </w:rPr>
+            </w:pPr>
+            <w:r>
+              <w:rPr>
+                <w:i w:val="0"/>
+                <w:iCs/>
+                <w:color w:val="auto"/>
+              </w:rPr>
+              <w:t>Prioridad del requisito</w:t>
+            </w:r>
+          </w:p>
+        </w:tc>
+        <w:tc>
+          <w:tcPr>
+            <w:tcW w:w="1800" w:type="dxa"/>
+            <w:tcBorders>
+              <w:top w:val="single" w:sz="4" w:space="0" w:color="auto"/>
+              <w:left w:val="double" w:sz="4" w:space="0" w:color="auto"/>
+              <w:bottom w:val="single" w:sz="4" w:space="0" w:color="auto"/>
+              <w:right w:val="nil"/>
+            </w:tcBorders>
+            <w:tcMar>
+              <w:top w:w="0" w:type="dxa"/>
+              <w:left w:w="40" w:type="dxa"/>
+              <w:bottom w:w="17" w:type="dxa"/>
+              <w:right w:w="40" w:type="dxa"/>
+            </w:tcMar>
+            <w:hideMark/>
+          </w:tcPr>
+          <w:p>
+            <w:pPr>
+              <w:pStyle w:val="Normalindentado1"/>
+              <w:ind w:left="0"/>
+            </w:pPr>
+            <w:r>
+              <w:fldChar w:fldCharType="begin">
+                <w:ffData>
+                  <w:name w:val="Casilla3"/>
+                  <w:enabled/>
+                  <w:calcOnExit w:val="0"/>
+                  <w:checkBox>
+                    <w:sizeAuto/>
+                    <w:default w:val="0"/>
+                  </w:checkBox>
+                </w:ffData>
+              </w:fldChar>
+            </w:r>
+            <w:r>
+              <w:instrText xml:space="preserve"> FORMCHECKBOX </w:instrText>
+            </w:r>
+            <w:r>
+              <w:fldChar w:fldCharType="end"/>
+            </w:r>
+            <w:r>
+              <w:t xml:space="preserve"> Alta/Esencial</w:t>
+            </w:r>
+          </w:p>
+        </w:tc>
+        <w:tc>
+          <w:tcPr>
+            <w:tcW w:w="1980" w:type="dxa"/>
+            <w:tcBorders>
+              <w:top w:val="single" w:sz="4" w:space="0" w:color="auto"/>
+              <w:left w:val="nil"/>
+              <w:bottom w:val="single" w:sz="4" w:space="0" w:color="auto"/>
+              <w:right w:val="nil"/>
+            </w:tcBorders>
+            <w:hideMark/>
+          </w:tcPr>
+          <w:p>
+            <w:pPr>
+              <w:pStyle w:val="Normalindentado1"/>
+              <w:ind w:left="0"/>
+            </w:pPr>
+            <w:r>
+              <w:fldChar w:fldCharType="begin">
+                <w:ffData>
+                  <w:name w:val=""/>
+                  <w:enabled/>
+                  <w:calcOnExit w:val="0"/>
+                  <w:checkBox>
+                    <w:sizeAuto/>
+                    <w:default w:val="1"/>
+                  </w:checkBox>
+                </w:ffData>
+              </w:fldChar>
+            </w:r>
+            <w:r>
+              <w:instrText xml:space="preserve"> FORMCHECKBOX </w:instrText>
+            </w:r>
+            <w:r>
+              <w:fldChar w:fldCharType="end"/>
+            </w:r>
+            <w:r>
+              <w:t xml:space="preserve"> Media/Deseado</w:t>
+            </w:r>
+          </w:p>
+        </w:tc>
+        <w:tc>
+          <w:tcPr>
+            <w:tcW w:w="1884" w:type="dxa"/>
+            <w:tcBorders>
+              <w:top w:val="single" w:sz="4" w:space="0" w:color="auto"/>
+              <w:left w:val="nil"/>
+              <w:bottom w:val="single" w:sz="4" w:space="0" w:color="auto"/>
+              <w:right w:val="single" w:sz="4" w:space="0" w:color="auto"/>
+            </w:tcBorders>
+            <w:hideMark/>
+          </w:tcPr>
+          <w:p>
+            <w:pPr>
+              <w:pStyle w:val="Normalindentado1"/>
+              <w:ind w:left="0"/>
+            </w:pPr>
+            <w:r>
+              <w:fldChar w:fldCharType="begin">
+                <w:ffData>
+                  <w:name w:val="Casilla5"/>
+                  <w:enabled/>
+                  <w:calcOnExit w:val="0"/>
+                  <w:checkBox>
+                    <w:sizeAuto/>
+                    <w:default w:val="0"/>
+                  </w:checkBox>
+                </w:ffData>
+              </w:fldChar>
+            </w:r>
+            <w:r>
+              <w:instrText xml:space="preserve"> FORMCHECKBOX </w:instrText>
+            </w:r>
+            <w:r>
+              <w:fldChar w:fldCharType="end"/>
+            </w:r>
+            <w:r>
+              <w:t xml:space="preserve"> Baja/ Opcional</w:t>
+            </w:r>
+          </w:p>
+        </w:tc>
+      </w:tr>
+    </w:tbl>
     <w:p>
       <w:pPr>
         <w:pStyle w:val="Ttulo2"/>
       </w:pPr>
-      <w:bookmarkStart w:id="41" w:name="_Toc33411074"/>
-      <w:r>
-        <w:t>Requisitos comunes de los interfaces</w:t>
-      </w:r>
-      <w:bookmarkEnd w:id="41"/>
-    </w:p>
-    <w:p>
-      <w:pPr>
-        <w:pStyle w:val="Normalindentado2"/>
-      </w:pPr>
-      <w:r>
-        <w:fldChar w:fldCharType="begin"/>
-      </w:r>
-      <w:r>
-        <w:instrText>MACROBUTTON</w:instrText>
-      </w:r>
-      <w:r>
-        <w:instrText xml:space="preserve"> NoMacro [</w:instrText>
-      </w:r>
-      <w:r>
-        <w:rPr>
-          <w:color w:val="0000FF"/>
-        </w:rPr>
-        <w:instrText>Inserte aquí el texto</w:instrText>
-      </w:r>
-      <w:r>
-        <w:instrText>]</w:instrText>
-      </w:r>
-      <w:r>
-        <w:fldChar w:fldCharType="end"/>
-      </w:r>
-    </w:p>
-    <w:p>
-      <w:pPr>
-        <w:pStyle w:val="guiazul"/>
-        <w:ind w:firstLine="600"/>
-      </w:pPr>
-      <w:r>
-        <w:t>Descripción detallada de to</w:t>
-      </w:r>
-      <w:r>
-        <w:t>das la</w:t>
-      </w:r>
-      <w:r>
-        <w:t>s entradas y salidas del sistema de software.</w:t>
-      </w:r>
-    </w:p>
-    <w:p>
-      <w:pPr>
-        <w:pStyle w:val="Ttulo3"/>
-      </w:pPr>
-      <w:bookmarkStart w:id="42" w:name="_Toc33238248"/>
-      <w:bookmarkStart w:id="43" w:name="_Toc33411075"/>
-      <w:r>
-        <w:t>Interfaces de usuario</w:t>
-      </w:r>
-      <w:bookmarkEnd w:id="42"/>
-      <w:bookmarkEnd w:id="43"/>
-    </w:p>
-    <w:p>
-      <w:pPr>
-        <w:pStyle w:val="Normalindentado3"/>
-      </w:pPr>
-      <w:r>
-        <w:t>El usuario va a tener un total de 3 posibles interfaces.</w:t>
-      </w:r>
-    </w:p>
-    <w:p>
-      <w:pPr>
-        <w:pStyle w:val="Normalindentado3"/>
-      </w:pPr>
-      <w:r>
-        <w:tab/>
-        <w:t>-Una para administrador en el que tendrá botones a mayor de la interfaz de usuario con algunas funcionalidades a mayores para poder modificar/crear/borrar posibles eventos</w:t>
-      </w:r>
-    </w:p>
-    <w:p>
-      <w:pPr>
-        <w:pStyle w:val="Normalindentado3"/>
-      </w:pPr>
-      <w:r>
-        <w:tab/>
-        <w:t>-Una interfaz de usuario en la que tendrá un par de funcionalidades en la que podrá buscar información, solicitar eventos y (OPCIONAL) adquirir productos</w:t>
-      </w:r>
-    </w:p>
-    <w:p>
-      <w:pPr>
-        <w:pStyle w:val="Normalindentado3"/>
-      </w:pPr>
-      <w:r>
-        <w:tab/>
-        <w:t>-Una interfaz común de inicio de sesión que tendremos 2 cuadros de texto (uno para contraseñas y otro para el nombre de usuario), no manejaremos el cambio de contraseña por si se le ha olvidado al usuario ya que por ahora esto podría generar un par de problemas con la seguridad. (OPCIONAL) Creación de usuarios (nombre + username + contraseña + animales que tiene + información del animal)</w:t>
-      </w:r>
-    </w:p>
-    <w:p>
-      <w:pPr>
-        <w:pStyle w:val="Normalindentado3"/>
-      </w:pPr>
-      <w:r>
-        <w:br w:type="page"/>
-      </w:r>
-    </w:p>
-    <w:p>
-      <w:pPr>
-        <w:pStyle w:val="Ttulo3"/>
-      </w:pPr>
-      <w:bookmarkStart w:id="44" w:name="_Toc33411076"/>
-      <w:r>
-        <w:t>Interfaces de hardware</w:t>
-      </w:r>
-      <w:bookmarkEnd w:id="44"/>
-    </w:p>
-    <w:p>
-      <w:pPr>
-        <w:pStyle w:val="Normalindentado3"/>
-      </w:pPr>
-      <w:r>
-        <w:t>No se necesita un hardware específico</w:t>
-      </w:r>
-    </w:p>
-    <w:p>
-      <w:pPr>
-        <w:pStyle w:val="Ttulo3"/>
-        <w:rPr>
-          <w:lang w:val="fr-FR"/>
-        </w:rPr>
-      </w:pPr>
-      <w:bookmarkStart w:id="45" w:name="_Toc33411077"/>
-      <w:r>
-        <w:rPr>
-          <w:lang w:val="fr-FR"/>
-        </w:rPr>
-        <w:t>Interfaces de software</w:t>
-      </w:r>
-      <w:bookmarkEnd w:id="45"/>
-    </w:p>
-    <w:p>
-      <w:pPr>
-        <w:pStyle w:val="Normalindentado3"/>
-      </w:pPr>
-      <w:r>
-        <w:fldChar w:fldCharType="begin"/>
-      </w:r>
-      <w:r>
-        <w:instrText>MACROBUTTON</w:instrText>
-      </w:r>
-      <w:r>
-        <w:instrText xml:space="preserve"> NoMacro [</w:instrText>
-      </w:r>
-      <w:r>
-        <w:rPr>
-          <w:color w:val="0000FF"/>
-        </w:rPr>
-        <w:instrText>Inserte aquí el texto</w:instrText>
-      </w:r>
-      <w:r>
-        <w:instrText>]</w:instrText>
-      </w:r>
-      <w:r>
-        <w:fldChar w:fldCharType="end"/>
-      </w:r>
-    </w:p>
-    <w:p>
-      <w:pPr>
-        <w:pStyle w:val="guiazul"/>
-        <w:ind w:left="1200"/>
-      </w:pPr>
-      <w:r>
-        <w:t>Indicar si hay que integrar el producto con otros productos de software.</w:t>
-      </w:r>
-    </w:p>
-    <w:p>
-      <w:pPr>
-        <w:pStyle w:val="guiazul"/>
-        <w:ind w:left="1200"/>
-      </w:pPr>
-      <w:r>
-        <w:t>Para cada producto de software debe especificarse lo siguiente:</w:t>
-      </w:r>
-    </w:p>
-    <w:p>
-      <w:pPr>
-        <w:pStyle w:val="guiazul"/>
-        <w:numPr>
-          <w:ilvl w:val="0"/>
-          <w:numId w:val="5"/>
-        </w:numPr>
-      </w:pPr>
-      <w:r>
-        <w:t>Descripción del producto software utilizado</w:t>
-      </w:r>
-    </w:p>
-    <w:p>
-      <w:pPr>
-        <w:pStyle w:val="guiazul"/>
-        <w:numPr>
-          <w:ilvl w:val="0"/>
-          <w:numId w:val="5"/>
-        </w:numPr>
-      </w:pPr>
-      <w:r>
-        <w:t>Propósito del interfaz</w:t>
-      </w:r>
-    </w:p>
-    <w:p>
-      <w:pPr>
-        <w:pStyle w:val="guiazul"/>
-        <w:numPr>
-          <w:ilvl w:val="0"/>
-          <w:numId w:val="5"/>
-        </w:numPr>
-      </w:pPr>
-      <w:r>
-        <w:t>Definición del interfaz: contiendo y formato</w:t>
-      </w:r>
-    </w:p>
-    <w:p>
-      <w:pPr>
-        <w:pStyle w:val="Ttulo3"/>
-      </w:pPr>
-      <w:bookmarkStart w:id="46" w:name="_Toc33411078"/>
-      <w:r>
-        <w:t>Interfaces de comunicación</w:t>
-      </w:r>
-      <w:bookmarkEnd w:id="46"/>
-    </w:p>
-    <w:p>
-      <w:pPr>
-        <w:pStyle w:val="Normalindentado3"/>
-      </w:pPr>
-      <w:r>
-        <w:fldChar w:fldCharType="begin"/>
-      </w:r>
-      <w:r>
-        <w:instrText>MACROBUTTON</w:instrText>
-      </w:r>
-      <w:r>
-        <w:instrText xml:space="preserve"> NoMacro [</w:instrText>
-      </w:r>
-      <w:r>
-        <w:rPr>
-          <w:color w:val="0000FF"/>
-        </w:rPr>
-        <w:instrText>Inserte aquí el texto</w:instrText>
-      </w:r>
-      <w:r>
-        <w:instrText>]</w:instrText>
-      </w:r>
-      <w:r>
-        <w:fldChar w:fldCharType="end"/>
-      </w:r>
-    </w:p>
-    <w:p>
-      <w:pPr>
-        <w:pStyle w:val="guiazul"/>
-        <w:ind w:left="1200"/>
-      </w:pPr>
-      <w:r>
-        <w:t>Describir los requisitos del interfaces de comunicación si hay comunicaciones con otros sistemas y cuales son las protocolos de comunicación.</w:t>
-      </w:r>
-    </w:p>
-    <w:p>
-      <w:pPr>
-        <w:pStyle w:val="Ttulo2"/>
-      </w:pPr>
-      <w:bookmarkStart w:id="47" w:name="_Toc33238252"/>
-      <w:bookmarkStart w:id="48" w:name="_Toc33411079"/>
-      <w:r>
-        <w:t>Requisitos funcionales</w:t>
-      </w:r>
-      <w:bookmarkEnd w:id="47"/>
-      <w:bookmarkEnd w:id="48"/>
-    </w:p>
-    <w:p>
-      <w:pPr>
-        <w:pStyle w:val="Normalindentado2"/>
-      </w:pPr>
-      <w:r>
-        <w:fldChar w:fldCharType="begin"/>
-      </w:r>
-      <w:r>
-        <w:instrText>MACROBUTTON</w:instrText>
-      </w:r>
-      <w:r>
-        <w:instrText xml:space="preserve"> NoMacro [</w:instrText>
-      </w:r>
-      <w:r>
-        <w:rPr>
-          <w:color w:val="0000FF"/>
-        </w:rPr>
-        <w:instrText>Inserte aquí el texto</w:instrText>
-      </w:r>
-      <w:r>
-        <w:instrText>]</w:instrText>
-      </w:r>
-      <w:r>
-        <w:fldChar w:fldCharType="end"/>
-      </w:r>
-    </w:p>
-    <w:p>
-      <w:pPr>
-        <w:pStyle w:val="guiazul"/>
-        <w:ind w:left="600"/>
-      </w:pPr>
-      <w:r>
-        <w:t xml:space="preserve">Definición de acciones fundamentales que debe realizar el software al recibir información, procesarla y producir resultados. </w:t>
-      </w:r>
-    </w:p>
-    <w:p>
-      <w:pPr>
-        <w:pStyle w:val="guiazul"/>
-        <w:ind w:left="600"/>
-      </w:pPr>
-      <w:r>
-        <w:t>En ellas se incluye:</w:t>
-      </w:r>
-    </w:p>
-    <w:p>
-      <w:pPr>
-        <w:pStyle w:val="guiazul"/>
-        <w:numPr>
-          <w:ilvl w:val="0"/>
-          <w:numId w:val="6"/>
-        </w:numPr>
-      </w:pPr>
-      <w:r>
-        <w:t>Comprobación de validez de las entradas</w:t>
-      </w:r>
-    </w:p>
-    <w:p>
-      <w:pPr>
-        <w:pStyle w:val="guiazul"/>
-        <w:numPr>
-          <w:ilvl w:val="0"/>
-          <w:numId w:val="6"/>
-        </w:numPr>
-      </w:pPr>
-      <w:r>
-        <w:t>Secuencia exacta de operaciones</w:t>
-      </w:r>
-    </w:p>
-    <w:p>
-      <w:pPr>
-        <w:pStyle w:val="guiazul"/>
-        <w:numPr>
-          <w:ilvl w:val="0"/>
-          <w:numId w:val="6"/>
-        </w:numPr>
-      </w:pPr>
-      <w:r>
-        <w:t>Respuesta a situaciones anormales (desbordamientos, comunicaciones, recuperación de errores)</w:t>
-      </w:r>
-    </w:p>
-    <w:p>
-      <w:pPr>
-        <w:pStyle w:val="guiazul"/>
-        <w:numPr>
-          <w:ilvl w:val="0"/>
-          <w:numId w:val="6"/>
-        </w:numPr>
-      </w:pPr>
-      <w:r>
-        <w:t>Parámetros</w:t>
-      </w:r>
-    </w:p>
-    <w:p>
-      <w:pPr>
-        <w:pStyle w:val="guiazul"/>
-        <w:numPr>
-          <w:ilvl w:val="0"/>
-          <w:numId w:val="6"/>
-        </w:numPr>
-      </w:pPr>
-      <w:r>
-        <w:t>Generación de salidas</w:t>
-      </w:r>
-    </w:p>
-    <w:p>
-      <w:pPr>
-        <w:pStyle w:val="guiazul"/>
-        <w:numPr>
-          <w:ilvl w:val="0"/>
-          <w:numId w:val="6"/>
-        </w:numPr>
-      </w:pPr>
-      <w:r>
-        <w:t>Relaciones entre entradas y salidas (secuencias de entradas y salidas, formulas para la conversión de información)</w:t>
-      </w:r>
-    </w:p>
-    <w:p>
-      <w:pPr>
-        <w:pStyle w:val="guiazul"/>
-        <w:numPr>
-          <w:ilvl w:val="0"/>
-          <w:numId w:val="6"/>
-        </w:numPr>
-      </w:pPr>
-      <w:r>
-        <w:t>Especificación de los requisitos lógicos para la información que será  almacenada en base de datos (tipo de información, requerido)</w:t>
-      </w:r>
-    </w:p>
-    <w:p>
-      <w:pPr>
-        <w:pStyle w:val="guiazul"/>
-        <w:ind w:left="600"/>
-      </w:pPr>
-    </w:p>
-    <w:p>
-      <w:pPr>
-        <w:pStyle w:val="guiazul"/>
-        <w:ind w:left="600"/>
-      </w:pPr>
-      <w:r>
-        <w:t>Las requisitos funcionales pueden ser divididos en sub-secciones.</w:t>
-      </w:r>
-    </w:p>
-    <w:p>
-      <w:pPr>
-        <w:pStyle w:val="Ttulo3"/>
-      </w:pPr>
-      <w:bookmarkStart w:id="49" w:name="_Toc33238253"/>
-      <w:bookmarkStart w:id="50" w:name="_Toc33411080"/>
-      <w:r>
-        <w:t>Requisito funcional 1</w:t>
+      <w:r>
+        <w:t>Requisitos no funcionales</w:t>
       </w:r>
       <w:bookmarkEnd w:id="49"/>
       <w:bookmarkEnd w:id="50"/>
@@ -9862,48 +16468,6 @@
       <w:pPr>
         <w:pStyle w:val="Ttulo3"/>
       </w:pPr>
-      <w:bookmarkStart w:id="51" w:name="_Toc33411081"/>
-      <w:r>
-        <w:t>Requisito funcional 2</w:t>
-      </w:r>
-      <w:bookmarkEnd w:id="51"/>
-    </w:p>
-    <w:p>
-      <w:pPr>
-        <w:pStyle w:val="Ttulo3"/>
-      </w:pPr>
-      <w:bookmarkStart w:id="52" w:name="_Toc33411082"/>
-      <w:r>
-        <w:t>Requisito funcional 3</w:t>
-      </w:r>
-      <w:bookmarkEnd w:id="52"/>
-    </w:p>
-    <w:p>
-      <w:pPr>
-        <w:pStyle w:val="Ttulo3"/>
-      </w:pPr>
-      <w:bookmarkStart w:id="53" w:name="_Toc33411083"/>
-      <w:r>
-        <w:t>Requisito funcional n</w:t>
-      </w:r>
-      <w:bookmarkEnd w:id="53"/>
-    </w:p>
-    <w:p>
-      <w:pPr>
-        <w:pStyle w:val="Ttulo2"/>
-      </w:pPr>
-      <w:bookmarkStart w:id="54" w:name="_Toc33238257"/>
-      <w:bookmarkStart w:id="55" w:name="_Toc33411084"/>
-      <w:r>
-        <w:t>Requisitos no funcionales</w:t>
-      </w:r>
-      <w:bookmarkEnd w:id="54"/>
-      <w:bookmarkEnd w:id="55"/>
-    </w:p>
-    <w:p>
-      <w:pPr>
-        <w:pStyle w:val="Ttulo3"/>
-      </w:pPr>
       <w:bookmarkStart w:id="56" w:name="_Toc33238258"/>
       <w:bookmarkStart w:id="57" w:name="_Toc33411085"/>
       <w:r>
@@ -9922,35 +16486,13 @@
         <w:pStyle w:val="Normalindentado3"/>
       </w:pPr>
       <w:r>
-        <w:t xml:space="preserve">El sistema tendrá que soportar un </w:t>
-      </w:r>
-      <w:r>
-        <w:t>número</w:t>
-      </w:r>
-      <w:r>
-        <w:t xml:space="preserve"> considerable de usuarios. La aplicación al ser de escritorio tendrá como </w:t>
-      </w:r>
-      <w:r>
-        <w:t>límite</w:t>
-      </w:r>
-      <w:r>
-        <w:t xml:space="preserve"> las capacidades del propio ordenador. Ya que por aplicación iniciada se har</w:t>
+        <w:t>El sistema tendrá que soportar un número considerable de usuarios. La aplicación al ser de escritorio tendrá como límite las capacidades del propio ordenador. Ya que por aplicación iniciada se har</w:t>
       </w:r>
       <w:r>
         <w:t>á</w:t>
       </w:r>
       <w:r>
-        <w:t xml:space="preserve"> 1 usuario, si se abren 3 aplicaciones tendrá 3 usuarios. Nosotros al no manejar dinero (AUN POR DECIDIR) no tendremos </w:t>
-      </w:r>
-      <w:r>
-        <w:lastRenderedPageBreak/>
-        <w:t xml:space="preserve">ningún tipo de opción de transacción. Todo tipo de compras se pueden generar desde la </w:t>
-      </w:r>
-      <w:r>
-        <w:t>aplicación,</w:t>
-      </w:r>
-      <w:r>
-        <w:t xml:space="preserve"> pero se tendrá que ir a entregar el dinero y recoger el producto desde la propia tienda</w:t>
+        <w:t xml:space="preserve"> 1 usuario, si se abren 3 aplicaciones tendrá 3 usuarios. Nosotros al no manejar dinero (AUN POR DECIDIR) no tendremos ningún tipo de opción de transacción. Todo tipo de compras se pueden generar desde la aplicación, pero se tendrá que ir a entregar el dinero y recoger el producto desde la propia tienda</w:t>
       </w:r>
     </w:p>
     <w:p>
@@ -9970,15 +16512,52 @@
         <w:pStyle w:val="Normalindentado3"/>
       </w:pPr>
       <w:r>
-        <w:t>Tendremos en la primera interfaz (la interfaz de login) el saneamiento de los cuadros para meter las credenciales (no se permitirán “, ‘, paréntesis…) en que primero lo pasaremos el texto a texto plano y haremos un replace de todos estos caracteres</w:t>
+        <w:t xml:space="preserve">Tendremos en la primera interfaz (la interfaz de </w:t>
+      </w:r>
+      <w:proofErr w:type="spellStart"/>
+      <w:r>
+        <w:t>login</w:t>
+      </w:r>
+      <w:proofErr w:type="spellEnd"/>
+      <w:r>
+        <w:t xml:space="preserve">) el saneamiento de los cuadros para meter las credenciales (no se permitirán “, ‘, paréntesis…) en que primero lo pasaremos el texto a texto plano y haremos un </w:t>
+      </w:r>
+      <w:proofErr w:type="spellStart"/>
+      <w:r>
+        <w:t>replace</w:t>
+      </w:r>
+      <w:proofErr w:type="spellEnd"/>
+      <w:r>
+        <w:t xml:space="preserve"> de todos estos caracteres</w:t>
       </w:r>
     </w:p>
     <w:p>
       <w:pPr>
         <w:pStyle w:val="Normalindentado3"/>
       </w:pPr>
-      <w:r>
-        <w:t>Hashearemos las contraseñas en la base de datos con un “salt” que funcionara de la siguiente manera: “username_password” y todo ira a un md5.</w:t>
+      <w:proofErr w:type="spellStart"/>
+      <w:r>
+        <w:t>Hashearemos</w:t>
+      </w:r>
+      <w:proofErr w:type="spellEnd"/>
+      <w:r>
+        <w:t xml:space="preserve"> las contraseñas en la base de datos con un “</w:t>
+      </w:r>
+      <w:proofErr w:type="spellStart"/>
+      <w:r>
+        <w:t>salt</w:t>
+      </w:r>
+      <w:proofErr w:type="spellEnd"/>
+      <w:r>
+        <w:t>” que funcionara de la siguiente manera: “</w:t>
+      </w:r>
+      <w:proofErr w:type="spellStart"/>
+      <w:r>
+        <w:t>username_password</w:t>
+      </w:r>
+      <w:proofErr w:type="spellEnd"/>
+      <w:r>
+        <w:t>” y todo ira a un md5.</w:t>
       </w:r>
     </w:p>
     <w:p>
@@ -9994,7 +16573,15 @@
         <w:pStyle w:val="Normalindentado3"/>
       </w:pPr>
       <w:r>
-        <w:t>La aplicación al ser un .class no se podrá modificar el código por lo que no podremos cambiar el código fuente</w:t>
+        <w:t>La aplicación al ser un .</w:t>
+      </w:r>
+      <w:proofErr w:type="spellStart"/>
+      <w:r>
+        <w:t>class</w:t>
+      </w:r>
+      <w:proofErr w:type="spellEnd"/>
+      <w:r>
+        <w:t xml:space="preserve"> no se podrá modificar el código por lo que no podremos cambiar el código fuente</w:t>
       </w:r>
     </w:p>
     <w:p>
@@ -10002,7 +16589,15 @@
         <w:pStyle w:val="Normalindentado3"/>
       </w:pPr>
       <w:r>
-        <w:t>Tendremos cuidado con el BufferOverflow y los caracteres nulos para evitar posibles ataques de este</w:t>
+        <w:t xml:space="preserve">Tendremos cuidado con el </w:t>
+      </w:r>
+      <w:proofErr w:type="spellStart"/>
+      <w:r>
+        <w:t>BufferOverflow</w:t>
+      </w:r>
+      <w:proofErr w:type="spellEnd"/>
+      <w:r>
+        <w:t xml:space="preserve"> y los caracteres nulos para evitar posibles ataques de este</w:t>
       </w:r>
     </w:p>
     <w:p>
@@ -10030,7 +16625,23 @@
         <w:pStyle w:val="Normalindentado3"/>
       </w:pPr>
       <w:r>
-        <w:t>A la hora de tener en cuenta los posibles fallos de aplicación o ataques, de encontrar alguno se avisaría a los desarrolladores para poder solucionarlo lo antes posible, para errores/fallos de la base de datos se crean un backup de usuarios en los que cada semana se haría un backup.</w:t>
+        <w:t xml:space="preserve">A la hora de tener en cuenta los posibles fallos de aplicación o ataques, de encontrar alguno se avisaría a los desarrolladores para poder solucionarlo lo antes posible, para errores/fallos de la base de datos se crean un </w:t>
+      </w:r>
+      <w:proofErr w:type="spellStart"/>
+      <w:r>
+        <w:t>backup</w:t>
+      </w:r>
+      <w:proofErr w:type="spellEnd"/>
+      <w:r>
+        <w:t xml:space="preserve"> de usuarios en los que cada semana se haría un </w:t>
+      </w:r>
+      <w:proofErr w:type="spellStart"/>
+      <w:r>
+        <w:t>backup</w:t>
+      </w:r>
+      <w:proofErr w:type="spellEnd"/>
+      <w:r>
+        <w:t>.</w:t>
       </w:r>
     </w:p>
     <w:p>
@@ -10038,10 +16649,27 @@
         <w:pStyle w:val="Normalindentado3"/>
       </w:pPr>
       <w:r>
-        <w:t>Siempre se va a tener una copia de la aplicación de backup que se ira modificando al mismo tiempo que la aplicación que se usaría de cara al publico para tener un “respaldo” por si se llegase a realizar un ataque de deformación de la aplicación</w:t>
-      </w:r>
-      <w:r>
-        <w:t>.</w:t>
+        <w:t xml:space="preserve">Siempre se va a tener una copia de la aplicación de </w:t>
+      </w:r>
+      <w:proofErr w:type="spellStart"/>
+      <w:r>
+        <w:t>backup</w:t>
+      </w:r>
+      <w:proofErr w:type="spellEnd"/>
+      <w:r>
+        <w:t xml:space="preserve"> que se ira modificando al mismo tiempo que la aplicación que se usaría de cara al </w:t>
+      </w:r>
+      <w:proofErr w:type="spellStart"/>
+      <w:r>
+        <w:t>publico</w:t>
+      </w:r>
+      <w:proofErr w:type="spellEnd"/>
+      <w:r>
+        <w:t xml:space="preserve"> </w:t>
+      </w:r>
+      <w:r>
+        <w:lastRenderedPageBreak/>
+        <w:t>para tener un “respaldo” por si se llegase a realizar un ataque de deformación de la aplicación.</w:t>
       </w:r>
     </w:p>
     <w:p>
@@ -10064,7 +16692,47 @@
         <w:t>L</w:t>
       </w:r>
       <w:r>
-        <w:t>a aplicación estará disponible la gran mayoría del tiempo, excepto 1 hora entre las 4-5am para poder reiniciar el dispositivo que contiene la aplicación, para que podamos realizar las actualizaciones (si hubiese alguna del sistema) o posibles modificaciones de alguna parte de la aplicación. Exceptuando cuando se tengan que efectuar cambios en el sistema un poco mas grandes (arreglo de fallos de seguridad, que se quitaría la aplicación de cara al publico para no generar mas problemas a la empresa) y se trabajaría lo antes posible para poder arreglar estos fallos.Si son fallos de bajo y algunos de medio riesgo estos solo se arreglarían en las horas antes mencionadas (4-5 al dia) y si son algunos medios y graves se usaría el plan antes mencionado</w:t>
+        <w:t xml:space="preserve">a aplicación estará disponible la gran mayoría del tiempo, excepto 1 hora entre las 4-5am para poder reiniciar el dispositivo que contiene la aplicación, para que podamos realizar las actualizaciones (si hubiese alguna del sistema) o posibles modificaciones de alguna parte de la aplicación. Exceptuando cuando se tengan que efectuar cambios en el sistema un poco </w:t>
+      </w:r>
+      <w:proofErr w:type="spellStart"/>
+      <w:r>
+        <w:t>mas</w:t>
+      </w:r>
+      <w:proofErr w:type="spellEnd"/>
+      <w:r>
+        <w:t xml:space="preserve"> grandes (arreglo de fallos de seguridad, que se quitaría la aplicación de cara al </w:t>
+      </w:r>
+      <w:proofErr w:type="spellStart"/>
+      <w:r>
+        <w:t>publico</w:t>
+      </w:r>
+      <w:proofErr w:type="spellEnd"/>
+      <w:r>
+        <w:t xml:space="preserve"> para no generar </w:t>
+      </w:r>
+      <w:proofErr w:type="spellStart"/>
+      <w:r>
+        <w:t>mas</w:t>
+      </w:r>
+      <w:proofErr w:type="spellEnd"/>
+      <w:r>
+        <w:t xml:space="preserve"> problemas a la empresa) y se trabajaría lo antes posible para poder arreglar estos </w:t>
+      </w:r>
+      <w:proofErr w:type="spellStart"/>
+      <w:r>
+        <w:t>fallos.Si</w:t>
+      </w:r>
+      <w:proofErr w:type="spellEnd"/>
+      <w:r>
+        <w:t xml:space="preserve"> son fallos de bajo y algunos de medio riesgo estos solo se arreglarían en las horas antes mencionadas (4-5 al </w:t>
+      </w:r>
+      <w:proofErr w:type="spellStart"/>
+      <w:r>
+        <w:t>dia</w:t>
+      </w:r>
+      <w:proofErr w:type="spellEnd"/>
+      <w:r>
+        <w:t>) y si son algunos medios y graves se usaría el plan antes mencionado</w:t>
       </w:r>
     </w:p>
     <w:p>
@@ -10103,7 +16771,15 @@
         <w:pStyle w:val="Normalindentado3"/>
       </w:pPr>
       <w:r>
-        <w:t>A priori, no se preeveen mantenimientos totalmente necesarios para la aplicación</w:t>
+        <w:t xml:space="preserve">A priori, no se </w:t>
+      </w:r>
+      <w:proofErr w:type="spellStart"/>
+      <w:r>
+        <w:t>preeveen</w:t>
+      </w:r>
+      <w:proofErr w:type="spellEnd"/>
+      <w:r>
+        <w:t xml:space="preserve"> mantenimientos totalmente necesarios para la aplicación</w:t>
       </w:r>
     </w:p>
     <w:p>
@@ -10123,11 +16799,7 @@
         <w:pStyle w:val="Normalindentado3"/>
       </w:pPr>
       <w:r>
-        <w:t xml:space="preserve">La portabilidad sería en cierto modo compleja ya que habría que desarrollar una nueva interfaz para dispositivos móviles, lo que conllevaría un nuevo desarrollo </w:t>
-      </w:r>
-      <w:r>
-        <w:lastRenderedPageBreak/>
-        <w:t xml:space="preserve">como mínimo de la interfaz, siendo probable que </w:t>
+        <w:t xml:space="preserve">La portabilidad sería en cierto modo compleja ya que habría que desarrollar una nueva interfaz para dispositivos móviles, lo que conllevaría un nuevo desarrollo como mínimo de la interfaz, siendo probable que </w:t>
       </w:r>
       <w:r>
         <w:t>se tuvieran que usar otras herramientas de desarrollo.</w:t>
@@ -10164,7 +16836,23 @@
         <w:pStyle w:val="Normalindentado2"/>
       </w:pPr>
       <w:r>
-        <w:t>Los requisitos podrían variar dependiendo de las leyes de la zona. Podrían estar influenciados a la hora de poner datos, por ejemplo el añadir un campo de datos a la hora de crear un usuario con los animales que sea por ejemplo un seguro especifico para el animal, o si se ve influenciado por una cuota a la hora de tener un animal en especifico. Otro ejemplo podría ser que si se aprobase una ley por ejemplo para que los perros rescatados de la calle se adoptan estos tendrían un descuento a la hora de comprar comida, poner vacunas…</w:t>
+        <w:t xml:space="preserve">Los requisitos podrían variar dependiendo de las leyes de la zona. Podrían estar influenciados a la hora de poner datos, por ejemplo el añadir un campo de datos a la hora de crear un usuario con los animales que sea por ejemplo un seguro </w:t>
+      </w:r>
+      <w:proofErr w:type="spellStart"/>
+      <w:r>
+        <w:t>especifico</w:t>
+      </w:r>
+      <w:proofErr w:type="spellEnd"/>
+      <w:r>
+        <w:t xml:space="preserve"> para el animal, o si se ve influenciado por una cuota a la hora de tener un animal en </w:t>
+      </w:r>
+      <w:proofErr w:type="spellStart"/>
+      <w:r>
+        <w:t>especifico</w:t>
+      </w:r>
+      <w:proofErr w:type="spellEnd"/>
+      <w:r>
+        <w:t>. Otro ejemplo podría ser que si se aprobase una ley por ejemplo para que los perros rescatados de la calle se adoptan estos tendrían un descuento a la hora de comprar comida, poner vacunas…</w:t>
       </w:r>
     </w:p>
     <w:p>
@@ -10220,7 +16908,23 @@
           <w:i w:val="0"/>
           <w:color w:val="auto"/>
         </w:rPr>
-        <w:t>Utilizaremos un total de 2 hosts, uno en la nube en la que tendremos la base de datos con todos los usuarios (con contraseña pasada a hash con un salt para que no pongamos la contraseña en peligro en caso de ataque) y otro en la que residirá la aplicación de escritorio. Tendremos que tener conexión de internet para poder utilizar la aplicación.</w:t>
+        <w:t xml:space="preserve">Utilizaremos un total de 2 hosts, uno en la nube en la que tendremos la base de datos con todos los usuarios (con contraseña pasada a hash con un </w:t>
+      </w:r>
+      <w:proofErr w:type="spellStart"/>
+      <w:r>
+        <w:rPr>
+          <w:i w:val="0"/>
+          <w:color w:val="auto"/>
+        </w:rPr>
+        <w:t>salt</w:t>
+      </w:r>
+      <w:proofErr w:type="spellEnd"/>
+      <w:r>
+        <w:rPr>
+          <w:i w:val="0"/>
+          <w:color w:val="auto"/>
+        </w:rPr>
+        <w:t xml:space="preserve"> para que no pongamos la contraseña en peligro en caso de ataque) y otro en la que residirá la aplicación de escritorio. Tendremos que tener conexión de internet para poder utilizar la aplicación.</w:t>
       </w:r>
     </w:p>
     <w:p>
@@ -10247,7 +16951,24 @@
           <w:i w:val="0"/>
           <w:color w:val="auto"/>
         </w:rPr>
-        <w:t>La aplicación la estaremos modificando con la ayuda de aplicaciones de edición de código y luego la subiremos a aplicaciones de GitHub para poder descargar la aplicación y tener una especie de backup para no perder progreso (vacevh00 y mgonza40)</w:t>
+        <w:lastRenderedPageBreak/>
+        <w:t xml:space="preserve">La aplicación la estaremos modificando con la ayuda de aplicaciones de edición de código y luego la subiremos a aplicaciones de GitHub para poder descargar la aplicación y tener una especie de </w:t>
+      </w:r>
+      <w:proofErr w:type="spellStart"/>
+      <w:r>
+        <w:rPr>
+          <w:i w:val="0"/>
+          <w:color w:val="auto"/>
+        </w:rPr>
+        <w:t>backup</w:t>
+      </w:r>
+      <w:proofErr w:type="spellEnd"/>
+      <w:r>
+        <w:rPr>
+          <w:i w:val="0"/>
+          <w:color w:val="auto"/>
+        </w:rPr>
+        <w:t xml:space="preserve"> para no perder progreso (vacevh00 y mgonza40)</w:t>
       </w:r>
     </w:p>
     <w:p>
@@ -10373,8 +17094,18 @@
               <w:color w:val="241A61"/>
               <w:sz w:val="16"/>
             </w:rPr>
-            <w:t>Descripción de requisitos del sofware</w:t>
+            <w:t xml:space="preserve">Descripción de requisitos del </w:t>
           </w:r>
+          <w:proofErr w:type="spellStart"/>
+          <w:r>
+            <w:rPr>
+              <w:rFonts w:cs="Arial"/>
+              <w:color w:val="241A61"/>
+              <w:sz w:val="16"/>
+            </w:rPr>
+            <w:t>sofware</w:t>
+          </w:r>
+          <w:proofErr w:type="spellEnd"/>
         </w:p>
       </w:tc>
     </w:tr>
@@ -10479,7 +17210,7 @@
                 <v:path o:extrusionok="f" gradientshapeok="t" o:connecttype="rect"/>
                 <o:lock v:ext="edit" aspectratio="t"/>
               </v:shapetype>
-              <v:shape id="Imagen 2" o:spid="_x0000_i1026" type="#_x0000_t75" alt="LOGO2" style="width:90.6pt;height:36.6pt;visibility:visible">
+              <v:shape id="Imagen 2" o:spid="_x0000_i1026" type="#_x0000_t75" alt="LOGO2" style="width:90.55pt;height:36.65pt;visibility:visible">
                 <v:imagedata r:id="rId1" o:title="LOGO2"/>
               </v:shape>
             </w:pict>
@@ -10713,7 +17444,7 @@
                 <v:path o:extrusionok="f" gradientshapeok="t" o:connecttype="rect"/>
                 <o:lock v:ext="edit" aspectratio="t"/>
               </v:shapetype>
-              <v:shape id="_x0000_i1027" type="#_x0000_t75" style="width:55.8pt;height:54pt">
+              <v:shape id="_x0000_i1027" type="#_x0000_t75" style="width:56.05pt;height:53.9pt">
                 <v:imagedata r:id="rId1" o:title="logov2" croptop="15593f" cropbottom="15284f" cropleft="14589f" cropright="15284f"/>
               </v:shape>
             </w:pict>
@@ -10785,6 +17516,7 @@
             </w:rPr>
             <w:fldChar w:fldCharType="end"/>
           </w:r>
+          <w:proofErr w:type="spellStart"/>
           <w:r>
             <w:rPr>
               <w:rFonts w:cs="Arial"/>
@@ -10794,6 +17526,7 @@
             </w:rPr>
             <w:t>VetTrack</w:t>
           </w:r>
+          <w:proofErr w:type="spellEnd"/>
         </w:p>
         <w:p>
           <w:pPr>
@@ -12601,6 +19334,36 @@
   <w:num w:numId="9" w16cid:durableId="358505135">
     <w:abstractNumId w:val="0"/>
   </w:num>
+  <w:num w:numId="10" w16cid:durableId="397634235">
+    <w:abstractNumId w:val="3"/>
+    <w:lvlOverride w:ilvl="0">
+      <w:startOverride w:val="1"/>
+    </w:lvlOverride>
+    <w:lvlOverride w:ilvl="1">
+      <w:startOverride w:val="1"/>
+    </w:lvlOverride>
+    <w:lvlOverride w:ilvl="2">
+      <w:startOverride w:val="1"/>
+    </w:lvlOverride>
+    <w:lvlOverride w:ilvl="3">
+      <w:startOverride w:val="1"/>
+    </w:lvlOverride>
+    <w:lvlOverride w:ilvl="4">
+      <w:startOverride w:val="1"/>
+    </w:lvlOverride>
+    <w:lvlOverride w:ilvl="5">
+      <w:startOverride w:val="1"/>
+    </w:lvlOverride>
+    <w:lvlOverride w:ilvl="6">
+      <w:startOverride w:val="1"/>
+    </w:lvlOverride>
+    <w:lvlOverride w:ilvl="7">
+      <w:startOverride w:val="1"/>
+    </w:lvlOverride>
+    <w:lvlOverride w:ilvl="8">
+      <w:startOverride w:val="1"/>
+    </w:lvlOverride>
+  </w:num>
   <w:numIdMacAtCleanup w:val="8"/>
 </w:numbering>
 </file>
@@ -13054,6 +19817,7 @@
     <w:name w:val="heading 3"/>
     <w:basedOn w:val="Normal"/>
     <w:next w:val="Normalindentado3"/>
+    <w:link w:val="Ttulo3Car"/>
     <w:qFormat/>
     <w:rsid w:val="00223D0D"/>
     <w:pPr>
@@ -13204,6 +19968,7 @@
   <w:style w:type="paragraph" w:customStyle="1" w:styleId="Normalindentado1">
     <w:name w:val="Normal indentado 1"/>
     <w:basedOn w:val="Normal"/>
+    <w:uiPriority w:val="99"/>
     <w:rsid w:val="00223D0D"/>
     <w:pPr>
       <w:ind w:left="300"/>
@@ -13220,6 +19985,7 @@
   <w:style w:type="paragraph" w:customStyle="1" w:styleId="Normalindentado3">
     <w:name w:val="Normal indentado 3"/>
     <w:basedOn w:val="Normal"/>
+    <w:uiPriority w:val="99"/>
     <w:rsid w:val="00223D0D"/>
     <w:pPr>
       <w:ind w:left="1200"/>
@@ -14185,6 +20951,18 @@
       <w:shd w:val="clear" w:color="auto" w:fill="E1DFDD"/>
     </w:rPr>
   </w:style>
+  <w:style w:type="character" w:customStyle="1" w:styleId="Ttulo3Car">
+    <w:name w:val="Título 3 Car"/>
+    <w:link w:val="Ttulo3"/>
+    <w:rsid w:val="00FB6716"/>
+    <w:rPr>
+      <w:rFonts w:ascii="Arial" w:hAnsi="Arial" w:cs="Arial"/>
+      <w:b/>
+      <w:bCs/>
+      <w:sz w:val="26"/>
+      <w:szCs w:val="26"/>
+    </w:rPr>
+  </w:style>
 </w:styles>
 </file>
 

--- a/VetTrack.docx
+++ b/VetTrack.docx
@@ -45,7 +45,7 @@
             <v:path o:extrusionok="f" gradientshapeok="t" o:connecttype="rect"/>
             <o:lock v:ext="edit" aspectratio="t"/>
           </v:shapetype>
-          <v:shape id="_x0000_i1025" type="#_x0000_t75" style="width:124.6pt;height:121.6pt">
+          <v:shape id="_x0000_i1025" type="#_x0000_t75" style="width:124.2pt;height:121.8pt">
             <v:imagedata r:id="rId8" o:title="logov2" croptop="14844f" cropbottom="13682f" cropleft="14014f" cropright="13346f"/>
           </v:shape>
         </w:pict>
@@ -242,6 +242,86 @@
           <w:docGrid w:linePitch="360"/>
         </w:sectPr>
       </w:pPr>
+      <w:r>
+        <w:rPr>
+          <w:noProof/>
+        </w:rPr>
+        <w:pict w14:anchorId="712DB88B">
+          <v:shapetype id="_x0000_t202" coordsize="21600,21600" o:spt="202" path="m,l,21600r21600,l21600,xe">
+            <v:stroke joinstyle="miter"/>
+            <v:path gradientshapeok="t" o:connecttype="rect"/>
+          </v:shapetype>
+          <v:shape id="_x0000_s2051" type="#_x0000_t202" style="position:absolute;margin-left:179.7pt;margin-top:148.55pt;width:275.75pt;height:73.8pt;z-index:1;mso-position-horizontal-relative:text;mso-position-vertical-relative:text">
+            <v:stroke opacity="0"/>
+            <v:textbox>
+              <w:txbxContent>
+                <w:p>
+                  <w:pPr>
+                    <w:jc w:val="center"/>
+                    <w:rPr>
+                      <w:rFonts w:ascii="Aparajita" w:hAnsi="Aparajita" w:cs="Aparajita"/>
+                      <w:b/>
+                      <w:bCs/>
+                      <w:sz w:val="36"/>
+                      <w:szCs w:val="44"/>
+                    </w:rPr>
+                  </w:pPr>
+                  <w:r>
+                    <w:rPr>
+                      <w:rFonts w:ascii="Aparajita" w:hAnsi="Aparajita" w:cs="Aparajita"/>
+                      <w:b/>
+                      <w:bCs/>
+                      <w:sz w:val="36"/>
+                      <w:szCs w:val="44"/>
+                    </w:rPr>
+                    <w:t xml:space="preserve">NOMBRES </w:t>
+                  </w:r>
+                  <w:r>
+                    <w:rPr>
+                      <w:rFonts w:ascii="Aparajita" w:hAnsi="Aparajita" w:cs="Aparajita"/>
+                      <w:b/>
+                      <w:bCs/>
+                      <w:sz w:val="36"/>
+                      <w:szCs w:val="44"/>
+                    </w:rPr>
+                    <w:t>DE LOS INTEGRANTES</w:t>
+                  </w:r>
+                </w:p>
+                <w:p>
+                  <w:pPr>
+                    <w:numPr>
+                      <w:ilvl w:val="0"/>
+                      <w:numId w:val="11"/>
+                    </w:numPr>
+                  </w:pPr>
+                  <w:r>
+                    <w:t xml:space="preserve">Mateo González Alonso  </w:t>
+                  </w:r>
+                  <w:r>
+                    <w:tab/>
+                    <w:t>|  NIF: 71473188K</w:t>
+                  </w:r>
+                </w:p>
+                <w:p>
+                  <w:pPr>
+                    <w:numPr>
+                      <w:ilvl w:val="0"/>
+                      <w:numId w:val="11"/>
+                    </w:numPr>
+                  </w:pPr>
+                  <w:r>
+                    <w:t xml:space="preserve">Víctor Acevedo Hernández </w:t>
+                  </w:r>
+                  <w:r>
+                    <w:tab/>
+                    <w:t>|  NIF: 02771814S</w:t>
+                  </w:r>
+                </w:p>
+              </w:txbxContent>
+            </v:textbox>
+          </v:shape>
+        </w:pict>
+      </w:r>
     </w:p>
     <w:p>
       <w:pPr>
@@ -397,13 +477,7 @@
           </w:tcPr>
           <w:p>
             <w:r>
-              <w:t>v</w:t>
-            </w:r>
-            <w:r>
-              <w:t>0.</w:t>
-            </w:r>
-            <w:r>
-              <w:t>5</w:t>
+              <w:t>V1.0</w:t>
             </w:r>
           </w:p>
         </w:tc>
@@ -1147,7 +1221,7 @@
             <w:noProof/>
             <w:webHidden/>
           </w:rPr>
-          <w:t>3</w:t>
+          <w:t>2</w:t>
         </w:r>
         <w:r>
           <w:rPr>
@@ -1235,7 +1309,7 @@
             <w:noProof/>
             <w:webHidden/>
           </w:rPr>
-          <w:t>4</w:t>
+          <w:t>3</w:t>
         </w:r>
         <w:r>
           <w:rPr>
@@ -1343,7 +1417,7 @@
             <w:noProof/>
             <w:webHidden/>
           </w:rPr>
-          <w:t>6</w:t>
+          <w:t>5</w:t>
         </w:r>
         <w:r>
           <w:rPr>
@@ -1447,7 +1521,7 @@
             <w:noProof/>
             <w:webHidden/>
           </w:rPr>
-          <w:t>6</w:t>
+          <w:t>5</w:t>
         </w:r>
         <w:r>
           <w:rPr>
@@ -1551,7 +1625,7 @@
             <w:noProof/>
             <w:webHidden/>
           </w:rPr>
-          <w:t>6</w:t>
+          <w:t>5</w:t>
         </w:r>
         <w:r>
           <w:rPr>
@@ -1655,7 +1729,7 @@
             <w:noProof/>
             <w:webHidden/>
           </w:rPr>
-          <w:t>6</w:t>
+          <w:t>5</w:t>
         </w:r>
         <w:r>
           <w:rPr>
@@ -1759,7 +1833,7 @@
             <w:noProof/>
             <w:webHidden/>
           </w:rPr>
-          <w:t>7</w:t>
+          <w:t>6</w:t>
         </w:r>
         <w:r>
           <w:rPr>
@@ -1863,7 +1937,7 @@
             <w:noProof/>
             <w:webHidden/>
           </w:rPr>
-          <w:t>7</w:t>
+          <w:t>6</w:t>
         </w:r>
         <w:r>
           <w:rPr>
@@ -1967,7 +2041,7 @@
             <w:noProof/>
             <w:webHidden/>
           </w:rPr>
-          <w:t>7</w:t>
+          <w:t>6</w:t>
         </w:r>
         <w:r>
           <w:rPr>
@@ -2075,7 +2149,7 @@
             <w:noProof/>
             <w:webHidden/>
           </w:rPr>
-          <w:t>7</w:t>
+          <w:t>6</w:t>
         </w:r>
         <w:r>
           <w:rPr>
@@ -2179,7 +2253,7 @@
             <w:noProof/>
             <w:webHidden/>
           </w:rPr>
-          <w:t>7</w:t>
+          <w:t>6</w:t>
         </w:r>
         <w:r>
           <w:rPr>
@@ -2283,7 +2357,7 @@
             <w:noProof/>
             <w:webHidden/>
           </w:rPr>
-          <w:t>7</w:t>
+          <w:t>6</w:t>
         </w:r>
         <w:r>
           <w:rPr>
@@ -2387,7 +2461,7 @@
             <w:noProof/>
             <w:webHidden/>
           </w:rPr>
-          <w:t>8</w:t>
+          <w:t>7</w:t>
         </w:r>
         <w:r>
           <w:rPr>
@@ -2491,7 +2565,7 @@
             <w:noProof/>
             <w:webHidden/>
           </w:rPr>
-          <w:t>8</w:t>
+          <w:t>7</w:t>
         </w:r>
         <w:r>
           <w:rPr>
@@ -2595,7 +2669,7 @@
             <w:noProof/>
             <w:webHidden/>
           </w:rPr>
-          <w:t>8</w:t>
+          <w:t>7</w:t>
         </w:r>
         <w:r>
           <w:rPr>
@@ -2699,7 +2773,7 @@
             <w:noProof/>
             <w:webHidden/>
           </w:rPr>
-          <w:t>8</w:t>
+          <w:t>7</w:t>
         </w:r>
         <w:r>
           <w:rPr>
@@ -2807,7 +2881,7 @@
             <w:noProof/>
             <w:webHidden/>
           </w:rPr>
-          <w:t>8</w:t>
+          <w:t>7</w:t>
         </w:r>
         <w:r>
           <w:rPr>
@@ -3517,7 +3591,7 @@
             <w:noProof/>
             <w:webHidden/>
           </w:rPr>
-          <w:t>10</w:t>
+          <w:t>9</w:t>
         </w:r>
         <w:r>
           <w:rPr>
@@ -3617,7 +3691,7 @@
             <w:noProof/>
             <w:webHidden/>
           </w:rPr>
-          <w:t>10</w:t>
+          <w:t>9</w:t>
         </w:r>
         <w:r>
           <w:rPr>
@@ -3921,7 +3995,7 @@
             <w:noProof/>
             <w:webHidden/>
           </w:rPr>
-          <w:t>10</w:t>
+          <w:t>9</w:t>
         </w:r>
         <w:r>
           <w:rPr>
@@ -4021,7 +4095,7 @@
             <w:noProof/>
             <w:webHidden/>
           </w:rPr>
-          <w:t>10</w:t>
+          <w:t>11</w:t>
         </w:r>
         <w:r>
           <w:rPr>
@@ -4121,7 +4195,7 @@
             <w:noProof/>
             <w:webHidden/>
           </w:rPr>
-          <w:t>10</w:t>
+          <w:t>11</w:t>
         </w:r>
         <w:r>
           <w:rPr>
@@ -4221,7 +4295,7 @@
             <w:noProof/>
             <w:webHidden/>
           </w:rPr>
-          <w:t>10</w:t>
+          <w:t>11</w:t>
         </w:r>
         <w:r>
           <w:rPr>
@@ -4321,7 +4395,7 @@
             <w:noProof/>
             <w:webHidden/>
           </w:rPr>
-          <w:t>10</w:t>
+          <w:t>12</w:t>
         </w:r>
         <w:r>
           <w:rPr>
@@ -4421,7 +4495,7 @@
             <w:noProof/>
             <w:webHidden/>
           </w:rPr>
-          <w:t>10</w:t>
+          <w:t>12</w:t>
         </w:r>
         <w:r>
           <w:rPr>
@@ -4521,7 +4595,7 @@
             <w:noProof/>
             <w:webHidden/>
           </w:rPr>
-          <w:t>11</w:t>
+          <w:t>12</w:t>
         </w:r>
         <w:r>
           <w:rPr>
@@ -4625,7 +4699,7 @@
             <w:noProof/>
             <w:webHidden/>
           </w:rPr>
-          <w:t>11</w:t>
+          <w:t>12</w:t>
         </w:r>
         <w:r>
           <w:rPr>
@@ -4733,7 +4807,7 @@
             <w:noProof/>
             <w:webHidden/>
           </w:rPr>
-          <w:t>11</w:t>
+          <w:t>13</w:t>
         </w:r>
         <w:r>
           <w:rPr>
@@ -6082,6 +6156,9 @@
               <w:pStyle w:val="Normalindentado2"/>
               <w:ind w:left="0"/>
             </w:pPr>
+            <w:r>
+              <w:t>2ª edición</w:t>
+            </w:r>
           </w:p>
         </w:tc>
         <w:tc>
@@ -6096,6 +6173,9 @@
               <w:pStyle w:val="Normalindentado2"/>
               <w:ind w:left="0"/>
             </w:pPr>
+            <w:r>
+              <w:t>Gestión de centros clínicos veterinarios</w:t>
+            </w:r>
           </w:p>
         </w:tc>
         <w:tc>
@@ -6117,6 +6197,14 @@
               <w:pStyle w:val="Normalindentado2"/>
               <w:ind w:left="0"/>
             </w:pPr>
+            <w:hyperlink r:id="rId16" w:history="1">
+              <w:r>
+                <w:rPr>
+                  <w:rStyle w:val="Hipervnculo"/>
+                </w:rPr>
+                <w:t>Ruta</w:t>
+              </w:r>
+            </w:hyperlink>
           </w:p>
         </w:tc>
         <w:tc>
@@ -6136,6 +6224,9 @@
               <w:pStyle w:val="Normalindentado2"/>
               <w:ind w:left="0"/>
             </w:pPr>
+            <w:r>
+              <w:t>2016</w:t>
+            </w:r>
           </w:p>
         </w:tc>
         <w:tc>
@@ -6153,35 +6244,15 @@
               <w:pStyle w:val="Normalindentado2"/>
               <w:ind w:left="0"/>
             </w:pPr>
+            <w:r>
+              <w:t>Ignacio Mérida Isla</w:t>
+            </w:r>
           </w:p>
         </w:tc>
       </w:tr>
     </w:tbl>
     <w:p>
       <w:pPr>
-        <w:pStyle w:val="guiazul"/>
-        <w:ind w:left="708"/>
-      </w:pPr>
-    </w:p>
-    <w:p>
-      <w:pPr>
-        <w:pStyle w:val="guiazul"/>
-        <w:ind w:left="708"/>
-      </w:pPr>
-      <w:r>
-        <w:t xml:space="preserve">Relación completa de todos los documentos relacionados en la especificación de requisitos de software, identificando de cada documento el </w:t>
-      </w:r>
-      <w:proofErr w:type="spellStart"/>
-      <w:r>
-        <w:t>titulo</w:t>
-      </w:r>
-      <w:proofErr w:type="spellEnd"/>
-      <w:r>
-        <w:t>, referencia (si procede), fecha y organización que lo proporciona.</w:t>
-      </w:r>
-    </w:p>
-    <w:p>
-      <w:pPr>
         <w:pStyle w:val="Ttulo2"/>
       </w:pPr>
       <w:bookmarkStart w:id="13" w:name="_Toc33411065"/>
@@ -6206,7 +6277,15 @@
       </w:r>
       <w:proofErr w:type="spellEnd"/>
       <w:r>
-        <w:t>, tanto las características de implementación como la descripción, requisitos y funcionalidades del mismo.</w:t>
+        <w:t xml:space="preserve">, tanto las características de implementación como la descripción, requisitos y funcionalidades </w:t>
+      </w:r>
+      <w:proofErr w:type="gramStart"/>
+      <w:r>
+        <w:t>del mismo</w:t>
+      </w:r>
+      <w:proofErr w:type="gramEnd"/>
+      <w:r>
+        <w:t>.</w:t>
       </w:r>
     </w:p>
     <w:p>
@@ -6872,13 +6951,17 @@
         <w:ind w:left="601" w:firstLine="709"/>
       </w:pPr>
       <w:r>
-        <w:t>No se manejaran saldos aun teniendo productos con precio, implementaremos todo en el sistema de lenguaje de java con (</w:t>
-      </w:r>
-      <w:proofErr w:type="spellStart"/>
-      <w:r>
-        <w:t>aun</w:t>
-      </w:r>
-      <w:proofErr w:type="spellEnd"/>
+        <w:t xml:space="preserve">No se </w:t>
+      </w:r>
+      <w:r>
+        <w:t>manejarán</w:t>
+      </w:r>
+      <w:r>
+        <w:t xml:space="preserve"> saldos aun teniendo productos con precio, implementaremos todo en el sistema de lenguaje de java con (</w:t>
+      </w:r>
+      <w:r>
+        <w:t>aún</w:t>
+      </w:r>
       <w:r>
         <w:t xml:space="preserve"> por decidir) una base de datos. Tendremos varios archivos con distintas clases entre las que se encuentran administrador, cliente, inicio de sesión (</w:t>
       </w:r>
@@ -6958,69 +7041,6 @@
       <w:bookmarkEnd w:id="33"/>
       <w:bookmarkEnd w:id="34"/>
       <w:bookmarkEnd w:id="35"/>
-    </w:p>
-    <w:p>
-      <w:pPr>
-        <w:pStyle w:val="guiazul"/>
-        <w:ind w:left="360"/>
-      </w:pPr>
-      <w:r>
-        <w:t>Est</w:t>
-      </w:r>
-      <w:r>
-        <w:t>a es la sección más extensa y má</w:t>
-      </w:r>
-      <w:r>
-        <w:t xml:space="preserve">s importante del documento. </w:t>
-      </w:r>
-    </w:p>
-    <w:p>
-      <w:pPr>
-        <w:pStyle w:val="guiazul"/>
-        <w:ind w:left="360"/>
-      </w:pPr>
-      <w:r>
-        <w:t>Debe contener una lista detallada y completa de los requisitos que debe cumplir el sistema a desarrollar. El nivel de detalle de los requisitos debe ser el suficie</w:t>
-      </w:r>
-      <w:r>
-        <w:t>nte para que el equipo de desarrollo pueda</w:t>
-      </w:r>
-      <w:r>
-        <w:t xml:space="preserve"> diseñar un sistema que satisfaga los requisitos y los encargados de las pruebas puedan determinar si éstos se satisfacen.</w:t>
-      </w:r>
-    </w:p>
-    <w:p>
-      <w:pPr>
-        <w:pStyle w:val="guiazul"/>
-        <w:ind w:left="360"/>
-      </w:pPr>
-    </w:p>
-    <w:p>
-      <w:pPr>
-        <w:pStyle w:val="guiazul"/>
-        <w:ind w:left="360"/>
-      </w:pPr>
-      <w:r>
-        <w:t xml:space="preserve">Los requisitos se dispondrán en forma de listas numeradas para su identificación, seguimiento, trazabilidad y validación (ej. </w:t>
-      </w:r>
-      <w:r>
-        <w:t>RF 10, RF 10.1, RF 10.2,...).</w:t>
-      </w:r>
-    </w:p>
-    <w:p>
-      <w:pPr>
-        <w:pStyle w:val="guiazul"/>
-        <w:ind w:left="360"/>
-      </w:pPr>
-    </w:p>
-    <w:p>
-      <w:pPr>
-        <w:pStyle w:val="guiazul"/>
-        <w:ind w:left="360"/>
-      </w:pPr>
-      <w:r>
-        <w:t>Para cada requisito debe completarse la siguiente tabla:</w:t>
-      </w:r>
     </w:p>
     <w:p>
       <w:pPr>
@@ -7688,7 +7708,6 @@
                 <w:iCs/>
                 <w:color w:val="auto"/>
               </w:rPr>
-              <w:lastRenderedPageBreak/>
               <w:t>Nombre de requisito</w:t>
             </w:r>
           </w:p>
@@ -7963,6 +7982,9 @@
               <w:instrText xml:space="preserve"> FORMCHECKBOX </w:instrText>
             </w:r>
             <w:r>
+              <w:fldChar w:fldCharType="separate"/>
+            </w:r>
+            <w:r>
               <w:fldChar w:fldCharType="end"/>
             </w:r>
             <w:r>
@@ -8000,6 +8022,9 @@
               <w:instrText xml:space="preserve"> FORMCHECKBOX </w:instrText>
             </w:r>
             <w:r>
+              <w:fldChar w:fldCharType="separate"/>
+            </w:r>
+            <w:r>
               <w:fldChar w:fldCharType="end"/>
             </w:r>
             <w:r>
@@ -8060,6 +8085,9 @@
         <w:pStyle w:val="guiazul"/>
         <w:ind w:left="360"/>
       </w:pPr>
+      <w:r>
+        <w:br w:type="page"/>
+      </w:r>
     </w:p>
     <w:tbl>
       <w:tblPr>
@@ -8135,12 +8163,14 @@
               <w:pStyle w:val="Normalindentado1"/>
               <w:ind w:left="0"/>
             </w:pPr>
+            <w:proofErr w:type="gramStart"/>
             <w:r>
               <w:t>R</w:t>
             </w:r>
             <w:r>
               <w:t>E 3</w:t>
             </w:r>
+            <w:proofErr w:type="gramEnd"/>
           </w:p>
         </w:tc>
       </w:tr>
@@ -8967,6 +8997,9 @@
               <w:instrText xml:space="preserve"> FORMCHECKBOX </w:instrText>
             </w:r>
             <w:r>
+              <w:fldChar w:fldCharType="separate"/>
+            </w:r>
+            <w:r>
               <w:fldChar w:fldCharType="end"/>
             </w:r>
             <w:r>
@@ -9002,6 +9035,9 @@
             </w:r>
             <w:r>
               <w:instrText xml:space="preserve"> FORMCHECKBOX </w:instrText>
+            </w:r>
+            <w:r>
+              <w:fldChar w:fldCharType="separate"/>
             </w:r>
             <w:r>
               <w:fldChar w:fldCharType="end"/>
@@ -9466,6 +9502,9 @@
               <w:instrText xml:space="preserve"> FORMCHECKBOX </w:instrText>
             </w:r>
             <w:r>
+              <w:fldChar w:fldCharType="separate"/>
+            </w:r>
+            <w:r>
               <w:fldChar w:fldCharType="end"/>
             </w:r>
             <w:r>
@@ -9503,6 +9542,9 @@
               <w:instrText xml:space="preserve"> FORMCHECKBOX </w:instrText>
             </w:r>
             <w:r>
+              <w:fldChar w:fldCharType="separate"/>
+            </w:r>
+            <w:r>
               <w:fldChar w:fldCharType="end"/>
             </w:r>
             <w:r>
@@ -9538,6 +9580,9 @@
             </w:r>
             <w:r>
               <w:instrText xml:space="preserve"> FORMCHECKBOX </w:instrText>
+            </w:r>
+            <w:r>
+              <w:fldChar w:fldCharType="separate"/>
             </w:r>
             <w:r>
               <w:fldChar w:fldCharType="end"/>
@@ -9962,6 +10007,9 @@
               <w:instrText xml:space="preserve"> FORMCHECKBOX </w:instrText>
             </w:r>
             <w:r>
+              <w:fldChar w:fldCharType="separate"/>
+            </w:r>
+            <w:r>
               <w:fldChar w:fldCharType="end"/>
             </w:r>
             <w:r>
@@ -9999,6 +10047,9 @@
               <w:instrText xml:space="preserve"> FORMCHECKBOX </w:instrText>
             </w:r>
             <w:r>
+              <w:fldChar w:fldCharType="separate"/>
+            </w:r>
+            <w:r>
               <w:fldChar w:fldCharType="end"/>
             </w:r>
             <w:r>
@@ -10034,6 +10085,9 @@
             </w:r>
             <w:r>
               <w:instrText xml:space="preserve"> FORMCHECKBOX </w:instrText>
+            </w:r>
+            <w:r>
+              <w:fldChar w:fldCharType="separate"/>
             </w:r>
             <w:r>
               <w:fldChar w:fldCharType="end"/>
@@ -10474,6 +10528,9 @@
               <w:instrText xml:space="preserve"> FORMCHECKBOX </w:instrText>
             </w:r>
             <w:r>
+              <w:fldChar w:fldCharType="separate"/>
+            </w:r>
+            <w:r>
               <w:fldChar w:fldCharType="end"/>
             </w:r>
             <w:r>
@@ -10511,6 +10568,9 @@
               <w:instrText xml:space="preserve"> FORMCHECKBOX </w:instrText>
             </w:r>
             <w:r>
+              <w:fldChar w:fldCharType="separate"/>
+            </w:r>
+            <w:r>
               <w:fldChar w:fldCharType="end"/>
             </w:r>
             <w:r>
@@ -10546,6 +10606,9 @@
             </w:r>
             <w:r>
               <w:instrText xml:space="preserve"> FORMCHECKBOX </w:instrText>
+            </w:r>
+            <w:r>
+              <w:fldChar w:fldCharType="separate"/>
             </w:r>
             <w:r>
               <w:fldChar w:fldCharType="end"/>
@@ -10652,6 +10715,7 @@
             <w:r>
               <w:fldChar w:fldCharType="end"/>
             </w:r>
+            <w:proofErr w:type="gramStart"/>
             <w:r>
               <w:t>R</w:t>
             </w:r>
@@ -10664,6 +10728,7 @@
             <w:r>
               <w:t>8</w:t>
             </w:r>
+            <w:proofErr w:type="gramEnd"/>
           </w:p>
         </w:tc>
       </w:tr>
@@ -10801,6 +10866,9 @@
               <w:instrText xml:space="preserve"> FORMCHECKBOX </w:instrText>
             </w:r>
             <w:r>
+              <w:fldChar w:fldCharType="separate"/>
+            </w:r>
+            <w:r>
               <w:fldChar w:fldCharType="end"/>
             </w:r>
             <w:r>
@@ -10976,6 +11044,9 @@
               <w:instrText xml:space="preserve"> FORMCHECKBOX </w:instrText>
             </w:r>
             <w:r>
+              <w:fldChar w:fldCharType="separate"/>
+            </w:r>
+            <w:r>
               <w:fldChar w:fldCharType="end"/>
             </w:r>
             <w:r>
@@ -11073,35 +11144,14 @@
     </w:p>
     <w:p>
       <w:pPr>
-        <w:pStyle w:val="guiazul"/>
-        <w:ind w:left="360"/>
-      </w:pPr>
-      <w:r>
-        <w:t>y realizar la descripción del requisito</w:t>
-      </w:r>
-    </w:p>
-    <w:p>
-      <w:pPr>
-        <w:pStyle w:val="guiazul"/>
-        <w:ind w:left="360"/>
-      </w:pPr>
-    </w:p>
-    <w:p>
-      <w:pPr>
-        <w:pStyle w:val="guiazul"/>
-        <w:ind w:left="360"/>
-      </w:pPr>
+        <w:pStyle w:val="Ttulo2"/>
+      </w:pPr>
+      <w:bookmarkStart w:id="41" w:name="_Toc33411074"/>
+      <w:r>
+        <w:br w:type="page"/>
+      </w:r>
       <w:r>
         <w:lastRenderedPageBreak/>
-        <w:t>La distribución de los párrafos que forman este punto puede diferir del propuesto en esta plantilla, si las características del sistema aconsejan otra distribución para ofrecer mayor claridad en la exposición.</w:t>
-      </w:r>
-    </w:p>
-    <w:p>
-      <w:pPr>
-        <w:pStyle w:val="Ttulo2"/>
-      </w:pPr>
-      <w:bookmarkStart w:id="41" w:name="_Toc33411074"/>
-      <w:r>
         <w:t>Requisitos comunes de los interfaces</w:t>
       </w:r>
       <w:bookmarkEnd w:id="41"/>
@@ -11111,40 +11161,7 @@
         <w:pStyle w:val="Normalindentado2"/>
       </w:pPr>
       <w:r>
-        <w:fldChar w:fldCharType="begin"/>
-      </w:r>
-      <w:r>
-        <w:instrText>MACROBUTTON</w:instrText>
-      </w:r>
-      <w:r>
-        <w:instrText xml:space="preserve"> NoMacro [</w:instrText>
-      </w:r>
-      <w:r>
-        <w:rPr>
-          <w:color w:val="0000FF"/>
-        </w:rPr>
-        <w:instrText>Inserte aquí el texto</w:instrText>
-      </w:r>
-      <w:r>
-        <w:instrText>]</w:instrText>
-      </w:r>
-      <w:r>
-        <w:fldChar w:fldCharType="end"/>
-      </w:r>
-    </w:p>
-    <w:p>
-      <w:pPr>
-        <w:pStyle w:val="guiazul"/>
-        <w:ind w:firstLine="600"/>
-      </w:pPr>
-      <w:r>
-        <w:t>Descripción detallada de to</w:t>
-      </w:r>
-      <w:r>
-        <w:t>das la</w:t>
-      </w:r>
-      <w:r>
-        <w:t>s entradas y salidas del sistema de software.</w:t>
+        <w:t>El administrador tiene la interfaz del cliente, pero con más añadidos</w:t>
       </w:r>
     </w:p>
     <w:p>
@@ -11204,14 +11221,6 @@
     </w:p>
     <w:p>
       <w:pPr>
-        <w:pStyle w:val="Normalindentado3"/>
-      </w:pPr>
-      <w:r>
-        <w:br w:type="page"/>
-      </w:r>
-    </w:p>
-    <w:p>
-      <w:pPr>
         <w:pStyle w:val="Ttulo3"/>
       </w:pPr>
       <w:bookmarkStart w:id="44" w:name="_Toc33411076"/>
@@ -11247,81 +11256,43 @@
     <w:p>
       <w:pPr>
         <w:pStyle w:val="Normalindentado3"/>
-      </w:pPr>
-      <w:r>
-        <w:fldChar w:fldCharType="begin"/>
-      </w:r>
-      <w:r>
-        <w:instrText>MACROBUTTON</w:instrText>
-      </w:r>
-      <w:r>
-        <w:instrText xml:space="preserve"> NoMacro [</w:instrText>
-      </w:r>
-      <w:r>
         <w:rPr>
-          <w:color w:val="0000FF"/>
+          <w:lang w:val="fr-FR"/>
         </w:rPr>
-        <w:instrText>Inserte aquí el texto</w:instrText>
-      </w:r>
-      <w:r>
-        <w:instrText>]</w:instrText>
-      </w:r>
-      <w:r>
-        <w:fldChar w:fldCharType="end"/>
-      </w:r>
-    </w:p>
-    <w:p>
-      <w:pPr>
-        <w:pStyle w:val="guiazul"/>
-        <w:ind w:left="1200"/>
-      </w:pPr>
-      <w:r>
-        <w:t>Indicar si hay que integrar el producto con otros productos de software.</w:t>
-      </w:r>
-    </w:p>
-    <w:p>
-      <w:pPr>
-        <w:pStyle w:val="guiazul"/>
-        <w:ind w:left="1200"/>
-      </w:pPr>
-      <w:r>
-        <w:t>Para cada producto de software debe especificarse lo siguiente:</w:t>
-      </w:r>
-    </w:p>
-    <w:p>
-      <w:pPr>
-        <w:pStyle w:val="guiazul"/>
-        <w:numPr>
-          <w:ilvl w:val="0"/>
-          <w:numId w:val="5"/>
-        </w:numPr>
-      </w:pPr>
-      <w:r>
-        <w:t>Descripción del producto software utilizado</w:t>
-      </w:r>
-    </w:p>
-    <w:p>
-      <w:pPr>
-        <w:pStyle w:val="guiazul"/>
-        <w:numPr>
-          <w:ilvl w:val="0"/>
-          <w:numId w:val="5"/>
-        </w:numPr>
-      </w:pPr>
-      <w:r>
-        <w:t>Propósito del interfaz</w:t>
-      </w:r>
-    </w:p>
-    <w:p>
-      <w:pPr>
-        <w:pStyle w:val="guiazul"/>
-        <w:numPr>
-          <w:ilvl w:val="0"/>
-          <w:numId w:val="5"/>
-        </w:numPr>
-      </w:pPr>
-      <w:r>
-        <w:t>Definición del interfaz: contiendo y formato</w:t>
+      </w:pPr>
+      <w:r>
+        <w:rPr>
+          <w:lang w:val="fr-FR"/>
+        </w:rPr>
+        <w:t xml:space="preserve">No requiere de </w:t>
+      </w:r>
+      <w:proofErr w:type="spellStart"/>
+      <w:r>
+        <w:rPr>
+          <w:lang w:val="fr-FR"/>
+        </w:rPr>
+        <w:t>otros</w:t>
+      </w:r>
+      <w:proofErr w:type="spellEnd"/>
+      <w:r>
+        <w:rPr>
+          <w:lang w:val="fr-FR"/>
+        </w:rPr>
+        <w:t xml:space="preserve"> </w:t>
+      </w:r>
+      <w:proofErr w:type="spellStart"/>
+      <w:r>
+        <w:rPr>
+          <w:lang w:val="fr-FR"/>
+        </w:rPr>
+        <w:t>productos</w:t>
+      </w:r>
+      <w:proofErr w:type="spellEnd"/>
+      <w:r>
+        <w:rPr>
+          <w:lang w:val="fr-FR"/>
+        </w:rPr>
+        <w:t xml:space="preserve"> de software</w:t>
       </w:r>
     </w:p>
     <w:p>
@@ -11339,42 +11310,7 @@
         <w:pStyle w:val="Normalindentado3"/>
       </w:pPr>
       <w:r>
-        <w:fldChar w:fldCharType="begin"/>
-      </w:r>
-      <w:r>
-        <w:instrText>MACROBUTTON</w:instrText>
-      </w:r>
-      <w:r>
-        <w:instrText xml:space="preserve"> NoMacro [</w:instrText>
-      </w:r>
-      <w:r>
-        <w:rPr>
-          <w:color w:val="0000FF"/>
-        </w:rPr>
-        <w:instrText>Inserte aquí el texto</w:instrText>
-      </w:r>
-      <w:r>
-        <w:instrText>]</w:instrText>
-      </w:r>
-      <w:r>
-        <w:fldChar w:fldCharType="end"/>
-      </w:r>
-    </w:p>
-    <w:p>
-      <w:pPr>
-        <w:pStyle w:val="guiazul"/>
-        <w:ind w:left="1200"/>
-      </w:pPr>
-      <w:r>
-        <w:t xml:space="preserve">Describir los requisitos del interfaces de comunicación si hay comunicaciones con otros sistemas y </w:t>
-      </w:r>
-      <w:proofErr w:type="spellStart"/>
-      <w:r>
-        <w:t>cuales</w:t>
-      </w:r>
-      <w:proofErr w:type="spellEnd"/>
-      <w:r>
-        <w:t xml:space="preserve"> son las protocolos de comunicación.</w:t>
+        <w:t>En caso de que se implemente la base de datos en la nube, se necesitará acceso a internet, en caso contrario, no es necesario</w:t>
       </w:r>
     </w:p>
     <w:p>
@@ -11393,159 +11329,16 @@
       <w:pPr>
         <w:pStyle w:val="Normalindentado2"/>
       </w:pPr>
-      <w:r>
-        <w:fldChar w:fldCharType="begin"/>
-      </w:r>
-      <w:r>
-        <w:instrText>MACROBUTTON</w:instrText>
-      </w:r>
-      <w:r>
-        <w:instrText xml:space="preserve"> NoMacro [</w:instrText>
-      </w:r>
-      <w:r>
-        <w:rPr>
-          <w:color w:val="0000FF"/>
-        </w:rPr>
-        <w:instrText>Inserte aquí el texto</w:instrText>
-      </w:r>
-      <w:r>
-        <w:instrText>]</w:instrText>
-      </w:r>
-      <w:r>
-        <w:fldChar w:fldCharType="end"/>
-      </w:r>
     </w:p>
     <w:p>
       <w:pPr>
-        <w:pStyle w:val="guiazul"/>
-        <w:ind w:left="600"/>
-      </w:pPr>
-      <w:r>
-        <w:t xml:space="preserve">Definición de acciones fundamentales que debe realizar el software al recibir información, procesarla y producir resultados. </w:t>
-      </w:r>
-    </w:p>
-    <w:p>
-      <w:pPr>
-        <w:pStyle w:val="guiazul"/>
-        <w:ind w:left="600"/>
-      </w:pPr>
-      <w:r>
-        <w:t>En ellas se incluye:</w:t>
-      </w:r>
-    </w:p>
-    <w:p>
-      <w:pPr>
-        <w:pStyle w:val="guiazul"/>
-        <w:numPr>
-          <w:ilvl w:val="0"/>
-          <w:numId w:val="6"/>
-        </w:numPr>
-      </w:pPr>
-      <w:r>
-        <w:t>Comprobación de validez de las entradas</w:t>
-      </w:r>
-    </w:p>
-    <w:p>
-      <w:pPr>
-        <w:pStyle w:val="guiazul"/>
-        <w:numPr>
-          <w:ilvl w:val="0"/>
-          <w:numId w:val="6"/>
-        </w:numPr>
-      </w:pPr>
-      <w:r>
-        <w:t>Secuencia exacta de operaciones</w:t>
-      </w:r>
-    </w:p>
-    <w:p>
-      <w:pPr>
-        <w:pStyle w:val="guiazul"/>
-        <w:numPr>
-          <w:ilvl w:val="0"/>
-          <w:numId w:val="6"/>
-        </w:numPr>
-      </w:pPr>
-      <w:r>
-        <w:t>Respuesta a situaciones anormales (desbordamientos, comunicaciones, recuperación de errores)</w:t>
-      </w:r>
-    </w:p>
-    <w:p>
-      <w:pPr>
-        <w:pStyle w:val="guiazul"/>
-        <w:numPr>
-          <w:ilvl w:val="0"/>
-          <w:numId w:val="6"/>
-        </w:numPr>
-      </w:pPr>
-      <w:r>
-        <w:t>Parámetros</w:t>
-      </w:r>
-    </w:p>
-    <w:p>
-      <w:pPr>
-        <w:pStyle w:val="guiazul"/>
-        <w:numPr>
-          <w:ilvl w:val="0"/>
-          <w:numId w:val="6"/>
-        </w:numPr>
-      </w:pPr>
-      <w:r>
-        <w:t>Generación de salidas</w:t>
-      </w:r>
-    </w:p>
-    <w:p>
-      <w:pPr>
-        <w:pStyle w:val="guiazul"/>
-        <w:numPr>
-          <w:ilvl w:val="0"/>
-          <w:numId w:val="6"/>
-        </w:numPr>
-      </w:pPr>
-      <w:r>
-        <w:t xml:space="preserve">Relaciones entre entradas y salidas (secuencias de entradas y salidas, </w:t>
-      </w:r>
-      <w:proofErr w:type="spellStart"/>
-      <w:r>
-        <w:t>formulas</w:t>
-      </w:r>
-      <w:proofErr w:type="spellEnd"/>
-      <w:r>
-        <w:t xml:space="preserve"> para la conversión de información)</w:t>
-      </w:r>
-    </w:p>
-    <w:p>
-      <w:pPr>
-        <w:pStyle w:val="guiazul"/>
-        <w:numPr>
-          <w:ilvl w:val="0"/>
-          <w:numId w:val="6"/>
-        </w:numPr>
-      </w:pPr>
-      <w:r>
-        <w:t>Especificación de los requisitos lógicos para la información que será  almacenada en base de datos (tipo de información, requerido)</w:t>
-      </w:r>
-    </w:p>
-    <w:p>
-      <w:pPr>
-        <w:pStyle w:val="guiazul"/>
-        <w:ind w:left="600"/>
-      </w:pPr>
-    </w:p>
-    <w:p>
-      <w:pPr>
-        <w:pStyle w:val="guiazul"/>
-        <w:ind w:left="600"/>
-      </w:pPr>
-      <w:r>
-        <w:t xml:space="preserve">Las requisitos funcionales pueden ser divididos en </w:t>
-      </w:r>
-      <w:proofErr w:type="spellStart"/>
-      <w:r>
-        <w:t>sub-secciones</w:t>
-      </w:r>
-      <w:proofErr w:type="spellEnd"/>
-      <w:r>
-        <w:t>.</w:t>
+        <w:pStyle w:val="Normalindentado2"/>
+      </w:pPr>
+      <w:r>
+        <w:t>Estos son los requisitos que proponemos para nuestra aplicación</w:t>
+      </w:r>
+      <w:r>
+        <w:t>:</w:t>
       </w:r>
     </w:p>
     <w:p>
@@ -11556,15 +11349,15 @@
           <w:numId w:val="10"/>
         </w:numPr>
       </w:pPr>
-      <w:bookmarkStart w:id="49" w:name="_Toc33238257"/>
-      <w:bookmarkStart w:id="50" w:name="_Toc33411084"/>
-      <w:bookmarkStart w:id="51" w:name="_Toc33238253"/>
-      <w:bookmarkStart w:id="52" w:name="_Toc33411080"/>
+      <w:bookmarkStart w:id="49" w:name="_Toc33238253"/>
+      <w:bookmarkStart w:id="50" w:name="_Toc33411080"/>
+      <w:bookmarkStart w:id="51" w:name="_Toc33238257"/>
+      <w:bookmarkStart w:id="52" w:name="_Toc33411084"/>
       <w:r>
         <w:t>Requisito funcional 1</w:t>
       </w:r>
-      <w:bookmarkEnd w:id="51"/>
-      <w:bookmarkEnd w:id="52"/>
+      <w:bookmarkEnd w:id="49"/>
+      <w:bookmarkEnd w:id="50"/>
     </w:p>
     <w:tbl>
       <w:tblPr>
@@ -11727,10 +11520,7 @@
               <w:ind w:left="0"/>
             </w:pPr>
             <w:r>
-              <w:t xml:space="preserve">Interfaz de inicio de </w:t>
-            </w:r>
-            <w:r>
-              <w:t>sesión</w:t>
+              <w:t>Interfaz de inicio de sesión</w:t>
             </w:r>
           </w:p>
         </w:tc>
@@ -11812,6 +11602,9 @@
               <w:instrText xml:space="preserve"> FORMCHECKBOX </w:instrText>
             </w:r>
             <w:r>
+              <w:fldChar w:fldCharType="separate"/>
+            </w:r>
+            <w:r>
               <w:fldChar w:fldCharType="end"/>
             </w:r>
             <w:r>
@@ -11853,6 +11646,9 @@
               <w:instrText xml:space="preserve"> FORMCHECKBOX </w:instrText>
             </w:r>
             <w:r>
+              <w:fldChar w:fldCharType="separate"/>
+            </w:r>
+            <w:r>
               <w:fldChar w:fldCharType="end"/>
             </w:r>
             <w:r>
@@ -11923,13 +11719,7 @@
               <w:ind w:left="0"/>
             </w:pPr>
             <w:r>
-              <w:t xml:space="preserve">Se necesita para iniciar sesión en la aplicación y saber que usuario </w:t>
-            </w:r>
-            <w:r>
-              <w:t>está</w:t>
-            </w:r>
-            <w:r>
-              <w:t xml:space="preserve"> intentando entrar</w:t>
+              <w:t>Se necesita para iniciar sesión en la aplicación y saber que usuario está intentando entrar</w:t>
             </w:r>
           </w:p>
         </w:tc>
@@ -12011,6 +11801,9 @@
               <w:instrText xml:space="preserve"> FORMCHECKBOX </w:instrText>
             </w:r>
             <w:r>
+              <w:fldChar w:fldCharType="separate"/>
+            </w:r>
+            <w:r>
               <w:fldChar w:fldCharType="end"/>
             </w:r>
             <w:r>
@@ -12051,6 +11844,9 @@
               <w:instrText xml:space="preserve"> FORMCHECKBOX </w:instrText>
             </w:r>
             <w:r>
+              <w:fldChar w:fldCharType="separate"/>
+            </w:r>
+            <w:r>
               <w:fldChar w:fldCharType="end"/>
             </w:r>
             <w:r>
@@ -12089,6 +11885,9 @@
             </w:r>
             <w:r>
               <w:instrText xml:space="preserve"> FORMCHECKBOX </w:instrText>
+            </w:r>
+            <w:r>
+              <w:fldChar w:fldCharType="separate"/>
             </w:r>
             <w:r>
               <w:fldChar w:fldCharType="end"/>
@@ -12355,6 +12154,9 @@
               <w:instrText xml:space="preserve"> FORMCHECKBOX </w:instrText>
             </w:r>
             <w:r>
+              <w:fldChar w:fldCharType="separate"/>
+            </w:r>
+            <w:r>
               <w:fldChar w:fldCharType="end"/>
             </w:r>
             <w:r>
@@ -12396,6 +12198,9 @@
               <w:instrText xml:space="preserve"> FORMCHECKBOX </w:instrText>
             </w:r>
             <w:r>
+              <w:fldChar w:fldCharType="separate"/>
+            </w:r>
+            <w:r>
               <w:fldChar w:fldCharType="end"/>
             </w:r>
             <w:r>
@@ -12466,13 +12271,15 @@
               <w:ind w:left="0"/>
             </w:pPr>
             <w:r>
-              <w:t xml:space="preserve">La interfaz de administrador tiene que tener </w:t>
-            </w:r>
-            <w:r>
-              <w:t>más</w:t>
-            </w:r>
-            <w:r>
-              <w:t xml:space="preserve"> funcionalidades que la de cliente, a parte de las funcionalidades del cliente</w:t>
+              <w:t xml:space="preserve">La interfaz de administrador </w:t>
+            </w:r>
+            <w:proofErr w:type="gramStart"/>
+            <w:r>
+              <w:t>tiene que tener</w:t>
+            </w:r>
+            <w:proofErr w:type="gramEnd"/>
+            <w:r>
+              <w:t xml:space="preserve"> más funcionalidades que la de cliente, a parte de las funcionalidades del cliente</w:t>
             </w:r>
           </w:p>
         </w:tc>
@@ -12554,6 +12361,9 @@
               <w:instrText xml:space="preserve"> FORMCHECKBOX </w:instrText>
             </w:r>
             <w:r>
+              <w:fldChar w:fldCharType="separate"/>
+            </w:r>
+            <w:r>
               <w:fldChar w:fldCharType="end"/>
             </w:r>
             <w:r>
@@ -12594,6 +12404,9 @@
               <w:instrText xml:space="preserve"> FORMCHECKBOX </w:instrText>
             </w:r>
             <w:r>
+              <w:fldChar w:fldCharType="separate"/>
+            </w:r>
+            <w:r>
               <w:fldChar w:fldCharType="end"/>
             </w:r>
             <w:r>
@@ -12634,6 +12447,9 @@
               <w:instrText xml:space="preserve"> FORMCHECKBOX </w:instrText>
             </w:r>
             <w:r>
+              <w:fldChar w:fldCharType="separate"/>
+            </w:r>
+            <w:r>
               <w:fldChar w:fldCharType="end"/>
             </w:r>
             <w:r>
@@ -12659,6 +12475,7 @@
       </w:pPr>
       <w:bookmarkStart w:id="54" w:name="_Toc33411082"/>
       <w:r>
+        <w:lastRenderedPageBreak/>
         <w:t>Requisito funcional 3</w:t>
       </w:r>
       <w:bookmarkEnd w:id="54"/>
@@ -12905,6 +12722,9 @@
               <w:instrText xml:space="preserve"> FORMCHECKBOX </w:instrText>
             </w:r>
             <w:r>
+              <w:fldChar w:fldCharType="separate"/>
+            </w:r>
+            <w:r>
               <w:fldChar w:fldCharType="end"/>
             </w:r>
             <w:r>
@@ -12946,6 +12766,9 @@
               <w:instrText xml:space="preserve"> FORMCHECKBOX </w:instrText>
             </w:r>
             <w:r>
+              <w:fldChar w:fldCharType="separate"/>
+            </w:r>
+            <w:r>
               <w:fldChar w:fldCharType="end"/>
             </w:r>
             <w:r>
@@ -13098,6 +12921,9 @@
               <w:instrText xml:space="preserve"> FORMCHECKBOX </w:instrText>
             </w:r>
             <w:r>
+              <w:fldChar w:fldCharType="separate"/>
+            </w:r>
+            <w:r>
               <w:fldChar w:fldCharType="end"/>
             </w:r>
             <w:r>
@@ -13138,6 +12964,9 @@
               <w:instrText xml:space="preserve"> FORMCHECKBOX </w:instrText>
             </w:r>
             <w:r>
+              <w:fldChar w:fldCharType="separate"/>
+            </w:r>
+            <w:r>
               <w:fldChar w:fldCharType="end"/>
             </w:r>
             <w:r>
@@ -13176,6 +13005,9 @@
             </w:r>
             <w:r>
               <w:instrText xml:space="preserve"> FORMCHECKBOX </w:instrText>
+            </w:r>
+            <w:r>
+              <w:fldChar w:fldCharType="separate"/>
             </w:r>
             <w:r>
               <w:fldChar w:fldCharType="end"/>
@@ -13451,6 +13283,9 @@
               <w:instrText xml:space="preserve"> FORMCHECKBOX </w:instrText>
             </w:r>
             <w:r>
+              <w:fldChar w:fldCharType="separate"/>
+            </w:r>
+            <w:r>
               <w:fldChar w:fldCharType="end"/>
             </w:r>
             <w:r>
@@ -13492,6 +13327,9 @@
               <w:instrText xml:space="preserve"> FORMCHECKBOX </w:instrText>
             </w:r>
             <w:r>
+              <w:fldChar w:fldCharType="separate"/>
+            </w:r>
+            <w:r>
               <w:fldChar w:fldCharType="end"/>
             </w:r>
             <w:r>
@@ -13644,6 +13482,9 @@
               <w:instrText xml:space="preserve"> FORMCHECKBOX </w:instrText>
             </w:r>
             <w:r>
+              <w:fldChar w:fldCharType="separate"/>
+            </w:r>
+            <w:r>
               <w:fldChar w:fldCharType="end"/>
             </w:r>
             <w:r>
@@ -13684,6 +13525,9 @@
               <w:instrText xml:space="preserve"> FORMCHECKBOX </w:instrText>
             </w:r>
             <w:r>
+              <w:fldChar w:fldCharType="separate"/>
+            </w:r>
+            <w:r>
               <w:fldChar w:fldCharType="end"/>
             </w:r>
             <w:r>
@@ -13722,6 +13566,9 @@
             </w:r>
             <w:r>
               <w:instrText xml:space="preserve"> FORMCHECKBOX </w:instrText>
+            </w:r>
+            <w:r>
+              <w:fldChar w:fldCharType="separate"/>
             </w:r>
             <w:r>
               <w:fldChar w:fldCharType="end"/>
@@ -13992,6 +13839,9 @@
               <w:instrText xml:space="preserve"> FORMCHECKBOX </w:instrText>
             </w:r>
             <w:r>
+              <w:fldChar w:fldCharType="separate"/>
+            </w:r>
+            <w:r>
               <w:fldChar w:fldCharType="end"/>
             </w:r>
             <w:r>
@@ -14033,6 +13883,9 @@
               <w:instrText xml:space="preserve"> FORMCHECKBOX </w:instrText>
             </w:r>
             <w:r>
+              <w:fldChar w:fldCharType="separate"/>
+            </w:r>
+            <w:r>
               <w:fldChar w:fldCharType="end"/>
             </w:r>
             <w:r>
@@ -14185,6 +14038,9 @@
               <w:instrText xml:space="preserve"> FORMCHECKBOX </w:instrText>
             </w:r>
             <w:r>
+              <w:fldChar w:fldCharType="separate"/>
+            </w:r>
+            <w:r>
               <w:fldChar w:fldCharType="end"/>
             </w:r>
             <w:r>
@@ -14225,6 +14081,9 @@
               <w:instrText xml:space="preserve"> FORMCHECKBOX </w:instrText>
             </w:r>
             <w:r>
+              <w:fldChar w:fldCharType="separate"/>
+            </w:r>
+            <w:r>
               <w:fldChar w:fldCharType="end"/>
             </w:r>
             <w:r>
@@ -14263,6 +14122,9 @@
             </w:r>
             <w:r>
               <w:instrText xml:space="preserve"> FORMCHECKBOX </w:instrText>
+            </w:r>
+            <w:r>
+              <w:fldChar w:fldCharType="separate"/>
             </w:r>
             <w:r>
               <w:fldChar w:fldCharType="end"/>
@@ -14533,6 +14395,9 @@
               <w:instrText xml:space="preserve"> FORMCHECKBOX </w:instrText>
             </w:r>
             <w:r>
+              <w:fldChar w:fldCharType="separate"/>
+            </w:r>
+            <w:r>
               <w:fldChar w:fldCharType="end"/>
             </w:r>
             <w:r>
@@ -14574,6 +14439,9 @@
               <w:instrText xml:space="preserve"> FORMCHECKBOX </w:instrText>
             </w:r>
             <w:r>
+              <w:fldChar w:fldCharType="separate"/>
+            </w:r>
+            <w:r>
               <w:fldChar w:fldCharType="end"/>
             </w:r>
             <w:r>
@@ -14726,6 +14594,9 @@
               <w:instrText xml:space="preserve"> FORMCHECKBOX </w:instrText>
             </w:r>
             <w:r>
+              <w:fldChar w:fldCharType="separate"/>
+            </w:r>
+            <w:r>
               <w:fldChar w:fldCharType="end"/>
             </w:r>
             <w:r>
@@ -14766,6 +14637,9 @@
               <w:instrText xml:space="preserve"> FORMCHECKBOX </w:instrText>
             </w:r>
             <w:r>
+              <w:fldChar w:fldCharType="separate"/>
+            </w:r>
+            <w:r>
               <w:fldChar w:fldCharType="end"/>
             </w:r>
             <w:r>
@@ -14804,6 +14678,9 @@
             </w:r>
             <w:r>
               <w:instrText xml:space="preserve"> FORMCHECKBOX </w:instrText>
+            </w:r>
+            <w:r>
+              <w:fldChar w:fldCharType="separate"/>
             </w:r>
             <w:r>
               <w:fldChar w:fldCharType="end"/>
@@ -14992,13 +14869,7 @@
               <w:ind w:left="0"/>
             </w:pPr>
             <w:r>
-              <w:t>Botón</w:t>
-            </w:r>
-            <w:r>
-              <w:t xml:space="preserve"> para registrar clientes en la interfaz de inicio de </w:t>
-            </w:r>
-            <w:r>
-              <w:t>sesión</w:t>
+              <w:t>Botón para registrar clientes en la interfaz de inicio de sesión</w:t>
             </w:r>
           </w:p>
         </w:tc>
@@ -15080,6 +14951,9 @@
               <w:instrText xml:space="preserve"> FORMCHECKBOX </w:instrText>
             </w:r>
             <w:r>
+              <w:fldChar w:fldCharType="separate"/>
+            </w:r>
+            <w:r>
               <w:fldChar w:fldCharType="end"/>
             </w:r>
             <w:r>
@@ -15121,6 +14995,9 @@
               <w:instrText xml:space="preserve"> FORMCHECKBOX </w:instrText>
             </w:r>
             <w:r>
+              <w:fldChar w:fldCharType="separate"/>
+            </w:r>
+            <w:r>
               <w:fldChar w:fldCharType="end"/>
             </w:r>
             <w:r>
@@ -15191,10 +15068,7 @@
               <w:ind w:left="0"/>
             </w:pPr>
             <w:r>
-              <w:t>Habrá</w:t>
-            </w:r>
-            <w:r>
-              <w:t xml:space="preserve"> un botón para poder registrarse en la aplicación en la que se pondrán datos del usuario y datos de las mascotas que tienen</w:t>
+              <w:t>Habrá un botón para poder registrarse en la aplicación en la que se pondrán datos del usuario y datos de las mascotas que tienen</w:t>
             </w:r>
           </w:p>
         </w:tc>
@@ -15276,6 +15150,9 @@
               <w:instrText xml:space="preserve"> FORMCHECKBOX </w:instrText>
             </w:r>
             <w:r>
+              <w:fldChar w:fldCharType="separate"/>
+            </w:r>
+            <w:r>
               <w:fldChar w:fldCharType="end"/>
             </w:r>
             <w:r>
@@ -15316,6 +15193,9 @@
               <w:instrText xml:space="preserve"> FORMCHECKBOX </w:instrText>
             </w:r>
             <w:r>
+              <w:fldChar w:fldCharType="separate"/>
+            </w:r>
+            <w:r>
               <w:fldChar w:fldCharType="end"/>
             </w:r>
             <w:r>
@@ -15356,6 +15236,9 @@
               <w:instrText xml:space="preserve"> FORMCHECKBOX </w:instrText>
             </w:r>
             <w:r>
+              <w:fldChar w:fldCharType="separate"/>
+            </w:r>
+            <w:r>
               <w:fldChar w:fldCharType="end"/>
             </w:r>
             <w:r>
@@ -15380,13 +15263,7 @@
       </w:pPr>
       <w:r>
         <w:lastRenderedPageBreak/>
-        <w:t>Requisit</w:t>
-      </w:r>
-      <w:r>
-        <w:t>o</w:t>
-      </w:r>
-      <w:r>
-        <w:t xml:space="preserve"> funcional 8</w:t>
+        <w:t>Requisito funcional 8</w:t>
       </w:r>
     </w:p>
     <w:tbl>
@@ -15631,6 +15508,9 @@
               <w:instrText xml:space="preserve"> FORMCHECKBOX </w:instrText>
             </w:r>
             <w:r>
+              <w:fldChar w:fldCharType="separate"/>
+            </w:r>
+            <w:r>
               <w:fldChar w:fldCharType="end"/>
             </w:r>
             <w:r>
@@ -15672,6 +15552,9 @@
               <w:instrText xml:space="preserve"> FORMCHECKBOX </w:instrText>
             </w:r>
             <w:r>
+              <w:fldChar w:fldCharType="separate"/>
+            </w:r>
+            <w:r>
               <w:fldChar w:fldCharType="end"/>
             </w:r>
             <w:r>
@@ -15824,6 +15707,9 @@
               <w:instrText xml:space="preserve"> FORMCHECKBOX </w:instrText>
             </w:r>
             <w:r>
+              <w:fldChar w:fldCharType="separate"/>
+            </w:r>
+            <w:r>
               <w:fldChar w:fldCharType="end"/>
             </w:r>
             <w:r>
@@ -15864,6 +15750,9 @@
               <w:instrText xml:space="preserve"> FORMCHECKBOX </w:instrText>
             </w:r>
             <w:r>
+              <w:fldChar w:fldCharType="separate"/>
+            </w:r>
+            <w:r>
               <w:fldChar w:fldCharType="end"/>
             </w:r>
             <w:r>
@@ -15902,6 +15791,9 @@
             </w:r>
             <w:r>
               <w:instrText xml:space="preserve"> FORMCHECKBOX </w:instrText>
+            </w:r>
+            <w:r>
+              <w:fldChar w:fldCharType="separate"/>
             </w:r>
             <w:r>
               <w:fldChar w:fldCharType="end"/>
@@ -16172,6 +16064,9 @@
               <w:instrText xml:space="preserve"> FORMCHECKBOX </w:instrText>
             </w:r>
             <w:r>
+              <w:fldChar w:fldCharType="separate"/>
+            </w:r>
+            <w:r>
               <w:fldChar w:fldCharType="end"/>
             </w:r>
             <w:r>
@@ -16213,6 +16108,9 @@
               <w:instrText xml:space="preserve"> FORMCHECKBOX </w:instrText>
             </w:r>
             <w:r>
+              <w:fldChar w:fldCharType="separate"/>
+            </w:r>
+            <w:r>
               <w:fldChar w:fldCharType="end"/>
             </w:r>
             <w:r>
@@ -16365,6 +16263,9 @@
               <w:instrText xml:space="preserve"> FORMCHECKBOX </w:instrText>
             </w:r>
             <w:r>
+              <w:fldChar w:fldCharType="separate"/>
+            </w:r>
+            <w:r>
               <w:fldChar w:fldCharType="end"/>
             </w:r>
             <w:r>
@@ -16405,6 +16306,9 @@
               <w:instrText xml:space="preserve"> FORMCHECKBOX </w:instrText>
             </w:r>
             <w:r>
+              <w:fldChar w:fldCharType="separate"/>
+            </w:r>
+            <w:r>
               <w:fldChar w:fldCharType="end"/>
             </w:r>
             <w:r>
@@ -16445,6 +16349,9 @@
               <w:instrText xml:space="preserve"> FORMCHECKBOX </w:instrText>
             </w:r>
             <w:r>
+              <w:fldChar w:fldCharType="separate"/>
+            </w:r>
+            <w:r>
               <w:fldChar w:fldCharType="end"/>
             </w:r>
             <w:r>
@@ -16461,8 +16368,8 @@
       <w:r>
         <w:t>Requisitos no funcionales</w:t>
       </w:r>
-      <w:bookmarkEnd w:id="49"/>
-      <w:bookmarkEnd w:id="50"/>
+      <w:bookmarkEnd w:id="51"/>
+      <w:bookmarkEnd w:id="52"/>
     </w:p>
     <w:p>
       <w:pPr>
@@ -16557,7 +16464,15 @@
       </w:r>
       <w:proofErr w:type="spellEnd"/>
       <w:r>
-        <w:t>” y todo ira a un md5.</w:t>
+        <w:t xml:space="preserve">” y </w:t>
+      </w:r>
+      <w:proofErr w:type="gramStart"/>
+      <w:r>
+        <w:t>todo ira</w:t>
+      </w:r>
+      <w:proofErr w:type="gramEnd"/>
+      <w:r>
+        <w:t xml:space="preserve"> a un md5.</w:t>
       </w:r>
     </w:p>
     <w:p>
@@ -16625,13 +16540,18 @@
         <w:pStyle w:val="Normalindentado3"/>
       </w:pPr>
       <w:r>
-        <w:t xml:space="preserve">A la hora de tener en cuenta los posibles fallos de aplicación o ataques, de encontrar alguno se avisaría a los desarrolladores para poder solucionarlo lo antes posible, para errores/fallos de la base de datos se crean un </w:t>
+        <w:t xml:space="preserve">A la hora de tener en cuenta los posibles fallos de aplicación o ataques, de encontrar alguno se avisaría a los desarrolladores para poder solucionarlo lo antes posible, para errores/fallos de la base de datos se crean </w:t>
+      </w:r>
+      <w:proofErr w:type="gramStart"/>
+      <w:r>
+        <w:t xml:space="preserve">un </w:t>
       </w:r>
       <w:proofErr w:type="spellStart"/>
       <w:r>
         <w:t>backup</w:t>
       </w:r>
       <w:proofErr w:type="spellEnd"/>
+      <w:proofErr w:type="gramEnd"/>
       <w:r>
         <w:t xml:space="preserve"> de usuarios en los que cada semana se haría un </w:t>
       </w:r>
@@ -16719,10 +16639,12 @@
         <w:t xml:space="preserve"> problemas a la empresa) y se trabajaría lo antes posible para poder arreglar estos </w:t>
       </w:r>
       <w:proofErr w:type="spellStart"/>
+      <w:proofErr w:type="gramStart"/>
       <w:r>
         <w:t>fallos.Si</w:t>
       </w:r>
       <w:proofErr w:type="spellEnd"/>
+      <w:proofErr w:type="gramEnd"/>
       <w:r>
         <w:t xml:space="preserve"> son fallos de bajo y algunos de medio riesgo estos solo se arreglarían en las horas antes mencionadas (4-5 al </w:t>
       </w:r>
@@ -16836,7 +16758,15 @@
         <w:pStyle w:val="Normalindentado2"/>
       </w:pPr>
       <w:r>
-        <w:t xml:space="preserve">Los requisitos podrían variar dependiendo de las leyes de la zona. Podrían estar influenciados a la hora de poner datos, por ejemplo el añadir un campo de datos a la hora de crear un usuario con los animales que sea por ejemplo un seguro </w:t>
+        <w:t xml:space="preserve">Los requisitos podrían variar dependiendo de las leyes de la zona. Podrían estar influenciados a la hora de poner datos, por </w:t>
+      </w:r>
+      <w:proofErr w:type="gramStart"/>
+      <w:r>
+        <w:t>ejemplo</w:t>
+      </w:r>
+      <w:proofErr w:type="gramEnd"/>
+      <w:r>
+        <w:t xml:space="preserve"> el añadir un campo de datos a la hora de crear un usuario con los animales que sea por ejemplo un seguro </w:t>
       </w:r>
       <w:proofErr w:type="spellStart"/>
       <w:r>
@@ -16862,6 +16792,10 @@
       <w:bookmarkStart w:id="69" w:name="_Toc33238265"/>
       <w:bookmarkStart w:id="70" w:name="_Toc33411092"/>
       <w:r>
+        <w:br w:type="page"/>
+      </w:r>
+      <w:r>
+        <w:lastRenderedPageBreak/>
         <w:t>Apéndices</w:t>
       </w:r>
       <w:bookmarkEnd w:id="69"/>
@@ -16881,7 +16815,23 @@
           <w:i w:val="0"/>
           <w:color w:val="auto"/>
         </w:rPr>
-        <w:t>Para empezar pensamos que el usuario no siempre seguirá las instrucciones indicadas o intentara crear problemas para el servidor, por lo que para empezar nos centraremos en crear una interfaz de inicio de sesión segura, en la que no se podrá saltar el inicio de sesión.</w:t>
+        <w:t xml:space="preserve">Para </w:t>
+      </w:r>
+      <w:proofErr w:type="gramStart"/>
+      <w:r>
+        <w:rPr>
+          <w:i w:val="0"/>
+          <w:color w:val="auto"/>
+        </w:rPr>
+        <w:t>empezar</w:t>
+      </w:r>
+      <w:proofErr w:type="gramEnd"/>
+      <w:r>
+        <w:rPr>
+          <w:i w:val="0"/>
+          <w:color w:val="auto"/>
+        </w:rPr>
+        <w:t xml:space="preserve"> pensamos que el usuario no siempre seguirá las instrucciones indicadas o intentara crear problemas para el servidor, por lo que para empezar nos centraremos en crear una interfaz de inicio de sesión segura, en la que no se podrá saltar el inicio de sesión.</w:t>
       </w:r>
     </w:p>
     <w:p>
@@ -16924,7 +16874,23 @@
           <w:i w:val="0"/>
           <w:color w:val="auto"/>
         </w:rPr>
-        <w:t xml:space="preserve"> para que no pongamos la contraseña en peligro en caso de ataque) y otro en la que residirá la aplicación de escritorio. Tendremos que tener conexión de internet para poder utilizar la aplicación.</w:t>
+        <w:t xml:space="preserve"> para que no pongamos la contraseña en peligro en caso de ataque) y otro en la que residirá la aplicación de escritorio. </w:t>
+      </w:r>
+      <w:proofErr w:type="gramStart"/>
+      <w:r>
+        <w:rPr>
+          <w:i w:val="0"/>
+          <w:color w:val="auto"/>
+        </w:rPr>
+        <w:t>Tendremos que tener</w:t>
+      </w:r>
+      <w:proofErr w:type="gramEnd"/>
+      <w:r>
+        <w:rPr>
+          <w:i w:val="0"/>
+          <w:color w:val="auto"/>
+        </w:rPr>
+        <w:t xml:space="preserve"> conexión de internet para poder utilizar la aplicación.</w:t>
       </w:r>
     </w:p>
     <w:p>
@@ -16951,7 +16917,6 @@
           <w:i w:val="0"/>
           <w:color w:val="auto"/>
         </w:rPr>
-        <w:lastRenderedPageBreak/>
         <w:t xml:space="preserve">La aplicación la estaremos modificando con la ayuda de aplicaciones de edición de código y luego la subiremos a aplicaciones de GitHub para poder descargar la aplicación y tener una especie de </w:t>
       </w:r>
       <w:proofErr w:type="spellStart"/>
@@ -16984,7 +16949,7 @@
       </w:pPr>
     </w:p>
     <w:sectPr>
-      <w:headerReference w:type="first" r:id="rId16"/>
+      <w:headerReference w:type="first" r:id="rId17"/>
       <w:pgSz w:w="11906" w:h="16838"/>
       <w:pgMar w:top="1418" w:right="1701" w:bottom="1418" w:left="1701" w:header="709" w:footer="709" w:gutter="0"/>
       <w:cols w:space="708"/>
@@ -17094,18 +17059,24 @@
               <w:color w:val="241A61"/>
               <w:sz w:val="16"/>
             </w:rPr>
-            <w:t xml:space="preserve">Descripción de requisitos del </w:t>
+            <w:t>Descripción de requisitos del sof</w:t>
           </w:r>
-          <w:proofErr w:type="spellStart"/>
           <w:r>
             <w:rPr>
               <w:rFonts w:cs="Arial"/>
               <w:color w:val="241A61"/>
               <w:sz w:val="16"/>
             </w:rPr>
-            <w:t>sofware</w:t>
+            <w:t>t</w:t>
           </w:r>
-          <w:proofErr w:type="spellEnd"/>
+          <w:r>
+            <w:rPr>
+              <w:rFonts w:cs="Arial"/>
+              <w:color w:val="241A61"/>
+              <w:sz w:val="16"/>
+            </w:rPr>
+            <w:t>ware</w:t>
+          </w:r>
         </w:p>
       </w:tc>
     </w:tr>
@@ -17162,9 +17133,9 @@
       <w:tblLook w:val="0000" w:firstRow="0" w:lastRow="0" w:firstColumn="0" w:lastColumn="0" w:noHBand="0" w:noVBand="0"/>
     </w:tblPr>
     <w:tblGrid>
-      <w:gridCol w:w="1952"/>
-      <w:gridCol w:w="5510"/>
-      <w:gridCol w:w="1182"/>
+      <w:gridCol w:w="1942"/>
+      <w:gridCol w:w="5518"/>
+      <w:gridCol w:w="1184"/>
     </w:tblGrid>
     <w:tr>
       <w:tc>
@@ -17210,7 +17181,7 @@
                 <v:path o:extrusionok="f" gradientshapeok="t" o:connecttype="rect"/>
                 <o:lock v:ext="edit" aspectratio="t"/>
               </v:shapetype>
-              <v:shape id="Imagen 2" o:spid="_x0000_i1026" type="#_x0000_t75" alt="LOGO2" style="width:90.55pt;height:36.65pt;visibility:visible">
+              <v:shape id="Imagen 2" o:spid="_x0000_i1026" type="#_x0000_t75" alt="LOGO2" style="width:90pt;height:37.2pt;visibility:visible">
                 <v:imagedata r:id="rId1" o:title="LOGO2"/>
               </v:shape>
             </w:pict>
@@ -17444,7 +17415,7 @@
                 <v:path o:extrusionok="f" gradientshapeok="t" o:connecttype="rect"/>
                 <o:lock v:ext="edit" aspectratio="t"/>
               </v:shapetype>
-              <v:shape id="_x0000_i1027" type="#_x0000_t75" style="width:56.05pt;height:53.9pt">
+              <v:shape id="_x0000_i1027" type="#_x0000_t75" style="width:57pt;height:54pt">
                 <v:imagedata r:id="rId1" o:title="logov2" croptop="15593f" cropbottom="15284f" cropleft="14589f" cropright="15284f"/>
               </v:shape>
             </w:pict>
@@ -17562,6 +17533,7 @@
               <w:color w:val="241A61"/>
             </w:rPr>
           </w:pPr>
+          <w:proofErr w:type="spellStart"/>
           <w:r>
             <w:rPr>
               <w:rFonts w:cs="Arial"/>
@@ -17588,6 +17560,32 @@
               <w:rFonts w:cs="Arial"/>
               <w:color w:val="241A61"/>
             </w:rPr>
+            <w:fldChar w:fldCharType="separate"/>
+          </w:r>
+          <w:r>
+            <w:rPr>
+              <w:rFonts w:cs="Arial"/>
+              <w:b/>
+              <w:bCs/>
+              <w:color w:val="241A61"/>
+            </w:rPr>
+            <w:t>¡Error</w:t>
+          </w:r>
+          <w:proofErr w:type="spellEnd"/>
+          <w:r>
+            <w:rPr>
+              <w:rFonts w:cs="Arial"/>
+              <w:b/>
+              <w:bCs/>
+              <w:color w:val="241A61"/>
+            </w:rPr>
+            <w:t>! No se encuentra el origen de la referencia.</w:t>
+          </w:r>
+          <w:r>
+            <w:rPr>
+              <w:rFonts w:cs="Arial"/>
+              <w:color w:val="241A61"/>
+            </w:rPr>
             <w:fldChar w:fldCharType="end"/>
           </w:r>
           <w:r>
@@ -17602,14 +17600,7 @@
               <w:rFonts w:cs="Arial"/>
               <w:color w:val="241A61"/>
             </w:rPr>
-            <w:t>0.</w:t>
-          </w:r>
-          <w:r>
-            <w:rPr>
-              <w:rFonts w:cs="Arial"/>
-              <w:color w:val="241A61"/>
-            </w:rPr>
-            <w:t>5</w:t>
+            <w:t>1.0</w:t>
           </w:r>
         </w:p>
         <w:p>
@@ -17719,9 +17710,9 @@
       <w:tblLook w:val="0000" w:firstRow="0" w:lastRow="0" w:firstColumn="0" w:lastColumn="0" w:noHBand="0" w:noVBand="0"/>
     </w:tblPr>
     <w:tblGrid>
-      <w:gridCol w:w="1952"/>
-      <w:gridCol w:w="5139"/>
-      <w:gridCol w:w="1553"/>
+      <w:gridCol w:w="1947"/>
+      <w:gridCol w:w="5143"/>
+      <w:gridCol w:w="1554"/>
     </w:tblGrid>
     <w:tr>
       <w:tc>
@@ -17767,7 +17758,7 @@
                 <v:path o:extrusionok="f" gradientshapeok="t" o:connecttype="rect"/>
                 <o:lock v:ext="edit" aspectratio="t"/>
               </v:shapetype>
-              <v:shape id="Imagen 4" o:spid="_x0000_i1028" type="#_x0000_t75" alt="LOGO2" style="width:90.6pt;height:36.6pt;visibility:visible">
+              <v:shape id="Imagen 4" o:spid="_x0000_i1028" type="#_x0000_t75" alt="LOGO2" style="width:90pt;height:37.2pt;visibility:visible">
                 <v:imagedata r:id="rId1" o:title="LOGO2"/>
               </v:shape>
             </w:pict>
@@ -18460,6 +18451,119 @@
     </w:lvl>
   </w:abstractNum>
   <w:abstractNum w:abstractNumId="3" w15:restartNumberingAfterBreak="0">
+    <w:nsid w:val="1B7D4A79"/>
+    <w:multiLevelType w:val="hybridMultilevel"/>
+    <w:tmpl w:val="78A616FC"/>
+    <w:lvl w:ilvl="0" w:tplc="0C0A0001">
+      <w:start w:val="1"/>
+      <w:numFmt w:val="bullet"/>
+      <w:lvlText w:val=""/>
+      <w:lvlJc w:val="left"/>
+      <w:pPr>
+        <w:ind w:left="720" w:hanging="360"/>
+      </w:pPr>
+      <w:rPr>
+        <w:rFonts w:ascii="Symbol" w:hAnsi="Symbol" w:hint="default"/>
+      </w:rPr>
+    </w:lvl>
+    <w:lvl w:ilvl="1" w:tplc="0C0A0003" w:tentative="1">
+      <w:start w:val="1"/>
+      <w:numFmt w:val="bullet"/>
+      <w:lvlText w:val="o"/>
+      <w:lvlJc w:val="left"/>
+      <w:pPr>
+        <w:ind w:left="1440" w:hanging="360"/>
+      </w:pPr>
+      <w:rPr>
+        <w:rFonts w:ascii="Courier New" w:hAnsi="Courier New" w:cs="Courier New" w:hint="default"/>
+      </w:rPr>
+    </w:lvl>
+    <w:lvl w:ilvl="2" w:tplc="0C0A0005" w:tentative="1">
+      <w:start w:val="1"/>
+      <w:numFmt w:val="bullet"/>
+      <w:lvlText w:val=""/>
+      <w:lvlJc w:val="left"/>
+      <w:pPr>
+        <w:ind w:left="2160" w:hanging="360"/>
+      </w:pPr>
+      <w:rPr>
+        <w:rFonts w:ascii="Wingdings" w:hAnsi="Wingdings" w:hint="default"/>
+      </w:rPr>
+    </w:lvl>
+    <w:lvl w:ilvl="3" w:tplc="0C0A0001" w:tentative="1">
+      <w:start w:val="1"/>
+      <w:numFmt w:val="bullet"/>
+      <w:lvlText w:val=""/>
+      <w:lvlJc w:val="left"/>
+      <w:pPr>
+        <w:ind w:left="2880" w:hanging="360"/>
+      </w:pPr>
+      <w:rPr>
+        <w:rFonts w:ascii="Symbol" w:hAnsi="Symbol" w:hint="default"/>
+      </w:rPr>
+    </w:lvl>
+    <w:lvl w:ilvl="4" w:tplc="0C0A0003" w:tentative="1">
+      <w:start w:val="1"/>
+      <w:numFmt w:val="bullet"/>
+      <w:lvlText w:val="o"/>
+      <w:lvlJc w:val="left"/>
+      <w:pPr>
+        <w:ind w:left="3600" w:hanging="360"/>
+      </w:pPr>
+      <w:rPr>
+        <w:rFonts w:ascii="Courier New" w:hAnsi="Courier New" w:cs="Courier New" w:hint="default"/>
+      </w:rPr>
+    </w:lvl>
+    <w:lvl w:ilvl="5" w:tplc="0C0A0005" w:tentative="1">
+      <w:start w:val="1"/>
+      <w:numFmt w:val="bullet"/>
+      <w:lvlText w:val=""/>
+      <w:lvlJc w:val="left"/>
+      <w:pPr>
+        <w:ind w:left="4320" w:hanging="360"/>
+      </w:pPr>
+      <w:rPr>
+        <w:rFonts w:ascii="Wingdings" w:hAnsi="Wingdings" w:hint="default"/>
+      </w:rPr>
+    </w:lvl>
+    <w:lvl w:ilvl="6" w:tplc="0C0A0001" w:tentative="1">
+      <w:start w:val="1"/>
+      <w:numFmt w:val="bullet"/>
+      <w:lvlText w:val=""/>
+      <w:lvlJc w:val="left"/>
+      <w:pPr>
+        <w:ind w:left="5040" w:hanging="360"/>
+      </w:pPr>
+      <w:rPr>
+        <w:rFonts w:ascii="Symbol" w:hAnsi="Symbol" w:hint="default"/>
+      </w:rPr>
+    </w:lvl>
+    <w:lvl w:ilvl="7" w:tplc="0C0A0003" w:tentative="1">
+      <w:start w:val="1"/>
+      <w:numFmt w:val="bullet"/>
+      <w:lvlText w:val="o"/>
+      <w:lvlJc w:val="left"/>
+      <w:pPr>
+        <w:ind w:left="5760" w:hanging="360"/>
+      </w:pPr>
+      <w:rPr>
+        <w:rFonts w:ascii="Courier New" w:hAnsi="Courier New" w:cs="Courier New" w:hint="default"/>
+      </w:rPr>
+    </w:lvl>
+    <w:lvl w:ilvl="8" w:tplc="0C0A0005" w:tentative="1">
+      <w:start w:val="1"/>
+      <w:numFmt w:val="bullet"/>
+      <w:lvlText w:val=""/>
+      <w:lvlJc w:val="left"/>
+      <w:pPr>
+        <w:ind w:left="6480" w:hanging="360"/>
+      </w:pPr>
+      <w:rPr>
+        <w:rFonts w:ascii="Wingdings" w:hAnsi="Wingdings" w:hint="default"/>
+      </w:rPr>
+    </w:lvl>
+  </w:abstractNum>
+  <w:abstractNum w:abstractNumId="4" w15:restartNumberingAfterBreak="0">
     <w:nsid w:val="2D22368D"/>
     <w:multiLevelType w:val="multilevel"/>
     <w:tmpl w:val="D4F2049E"/>
@@ -18602,7 +18706,7 @@
       </w:rPr>
     </w:lvl>
   </w:abstractNum>
-  <w:abstractNum w:abstractNumId="4" w15:restartNumberingAfterBreak="0">
+  <w:abstractNum w:abstractNumId="5" w15:restartNumberingAfterBreak="0">
     <w:nsid w:val="39BF1390"/>
     <w:multiLevelType w:val="hybridMultilevel"/>
     <w:tmpl w:val="74C08868"/>
@@ -18743,7 +18847,7 @@
       </w:rPr>
     </w:lvl>
   </w:abstractNum>
-  <w:abstractNum w:abstractNumId="5" w15:restartNumberingAfterBreak="0">
+  <w:abstractNum w:abstractNumId="6" w15:restartNumberingAfterBreak="0">
     <w:nsid w:val="52874652"/>
     <w:multiLevelType w:val="hybridMultilevel"/>
     <w:tmpl w:val="509CFD74"/>
@@ -18884,7 +18988,7 @@
       </w:rPr>
     </w:lvl>
   </w:abstractNum>
-  <w:abstractNum w:abstractNumId="6" w15:restartNumberingAfterBreak="0">
+  <w:abstractNum w:abstractNumId="7" w15:restartNumberingAfterBreak="0">
     <w:nsid w:val="6E39494E"/>
     <w:multiLevelType w:val="hybridMultilevel"/>
     <w:tmpl w:val="A8C8AE28"/>
@@ -19025,7 +19129,7 @@
       </w:rPr>
     </w:lvl>
   </w:abstractNum>
-  <w:abstractNum w:abstractNumId="7" w15:restartNumberingAfterBreak="0">
+  <w:abstractNum w:abstractNumId="8" w15:restartNumberingAfterBreak="0">
     <w:nsid w:val="6FE60B79"/>
     <w:multiLevelType w:val="hybridMultilevel"/>
     <w:tmpl w:val="BB542C64"/>
@@ -19166,7 +19270,7 @@
       </w:rPr>
     </w:lvl>
   </w:abstractNum>
-  <w:abstractNum w:abstractNumId="8" w15:restartNumberingAfterBreak="0">
+  <w:abstractNum w:abstractNumId="9" w15:restartNumberingAfterBreak="0">
     <w:nsid w:val="715B7BFD"/>
     <w:multiLevelType w:val="hybridMultilevel"/>
     <w:tmpl w:val="EF2E65EC"/>
@@ -19308,16 +19412,16 @@
     </w:lvl>
   </w:abstractNum>
   <w:num w:numId="1" w16cid:durableId="1448425358">
-    <w:abstractNumId w:val="3"/>
+    <w:abstractNumId w:val="4"/>
   </w:num>
   <w:num w:numId="2" w16cid:durableId="129900952">
-    <w:abstractNumId w:val="6"/>
+    <w:abstractNumId w:val="7"/>
   </w:num>
   <w:num w:numId="3" w16cid:durableId="1837066863">
-    <w:abstractNumId w:val="8"/>
+    <w:abstractNumId w:val="9"/>
   </w:num>
   <w:num w:numId="4" w16cid:durableId="2081437201">
-    <w:abstractNumId w:val="5"/>
+    <w:abstractNumId w:val="6"/>
   </w:num>
   <w:num w:numId="5" w16cid:durableId="1448312746">
     <w:abstractNumId w:val="2"/>
@@ -19326,16 +19430,16 @@
     <w:abstractNumId w:val="1"/>
   </w:num>
   <w:num w:numId="7" w16cid:durableId="186218298">
-    <w:abstractNumId w:val="7"/>
+    <w:abstractNumId w:val="8"/>
   </w:num>
   <w:num w:numId="8" w16cid:durableId="776028141">
-    <w:abstractNumId w:val="4"/>
+    <w:abstractNumId w:val="5"/>
   </w:num>
   <w:num w:numId="9" w16cid:durableId="358505135">
     <w:abstractNumId w:val="0"/>
   </w:num>
   <w:num w:numId="10" w16cid:durableId="397634235">
-    <w:abstractNumId w:val="3"/>
+    <w:abstractNumId w:val="4"/>
     <w:lvlOverride w:ilvl="0">
       <w:startOverride w:val="1"/>
     </w:lvlOverride>
@@ -19363,6 +19467,9 @@
     <w:lvlOverride w:ilvl="8">
       <w:startOverride w:val="1"/>
     </w:lvlOverride>
+  </w:num>
+  <w:num w:numId="11" w16cid:durableId="1850757302">
+    <w:abstractNumId w:val="3"/>
   </w:num>
   <w:numIdMacAtCleanup w:val="8"/>
 </w:numbering>
